--- a/fuentes/921200_CF21_DU.docx
+++ b/fuentes/921200_CF21_DU.docx
@@ -199,7 +199,7 @@
               </wp:anchor>
             </w:drawing>
           </mc:Choice>
-          <mc:Fallback xmlns:a="http://schemas.openxmlformats.org/drawingml/2006/main" xmlns:adec="http://schemas.microsoft.com/office/drawing/2017/decorative" xmlns:pic="http://schemas.openxmlformats.org/drawingml/2006/picture" xmlns:a14="http://schemas.microsoft.com/office/drawing/2010/main">
+          <mc:Fallback xmlns:a14="http://schemas.microsoft.com/office/drawing/2010/main" xmlns:pic="http://schemas.openxmlformats.org/drawingml/2006/picture" xmlns:adec="http://schemas.microsoft.com/office/drawing/2017/decorative" xmlns:a="http://schemas.openxmlformats.org/drawingml/2006/main">
             <w:pict>
               <v:rect id="Rectángulo 3" style="position:absolute;margin-left:-55.7pt;margin-top:26.5pt;width:613.85pt;height:204pt;z-index:-251655168;visibility:visible;mso-wrap-style:square;mso-height-percent:0;mso-wrap-distance-left:9pt;mso-wrap-distance-top:0;mso-wrap-distance-right:9pt;mso-wrap-distance-bottom:0;mso-position-horizontal:absolute;mso-position-horizontal-relative:text;mso-position-vertical:absolute;mso-position-vertical-relative:text;mso-height-percent:0;mso-height-relative:margin;v-text-anchor:middle" alt="&quot;&quot;" o:spid="_x0000_s1026" fillcolor="#00314d" stroked="f" strokeweight="1pt" w14:anchorId="04BF2410" o:gfxdata="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"/>
             </w:pict>
@@ -969,7 +969,7 @@
                 <w:noProof/>
                 <w:webHidden/>
               </w:rPr>
-              <w:t>8</w:t>
+              <w:t>9</w:t>
             </w:r>
             <w:r>
               <w:rPr>
@@ -1153,7 +1153,7 @@
                 <w:noProof/>
                 <w:webHidden/>
               </w:rPr>
-              <w:t>22</w:t>
+              <w:t>21</w:t>
             </w:r>
             <w:r>
               <w:rPr>
@@ -1337,7 +1337,7 @@
                 <w:noProof/>
                 <w:webHidden/>
               </w:rPr>
-              <w:t>31</w:t>
+              <w:t>30</w:t>
             </w:r>
             <w:r>
               <w:rPr>
@@ -1410,7 +1410,7 @@
                 <w:noProof/>
                 <w:webHidden/>
               </w:rPr>
-              <w:t>41</w:t>
+              <w:t>40</w:t>
             </w:r>
             <w:r>
               <w:rPr>
@@ -1483,7 +1483,7 @@
                 <w:noProof/>
                 <w:webHidden/>
               </w:rPr>
-              <w:t>43</w:t>
+              <w:t>41</w:t>
             </w:r>
             <w:r>
               <w:rPr>
@@ -1556,7 +1556,7 @@
                 <w:noProof/>
                 <w:webHidden/>
               </w:rPr>
-              <w:t>44</w:t>
+              <w:t>45</w:t>
             </w:r>
             <w:r>
               <w:rPr>
@@ -1629,7 +1629,7 @@
                 <w:noProof/>
                 <w:webHidden/>
               </w:rPr>
-              <w:t>46</w:t>
+              <w:t>47</w:t>
             </w:r>
             <w:r>
               <w:rPr>
@@ -1702,7 +1702,7 @@
                 <w:noProof/>
                 <w:webHidden/>
               </w:rPr>
-              <w:t>48</w:t>
+              <w:t>50</w:t>
             </w:r>
             <w:r>
               <w:rPr>
@@ -3037,13 +3037,6 @@
           <w:lang w:val="es-419" w:eastAsia="es-CO"/>
         </w:rPr>
       </w:pPr>
-    </w:p>
-    <w:p>
-      <w:pPr>
-        <w:rPr>
-          <w:lang w:val="es-419" w:eastAsia="es-CO"/>
-        </w:rPr>
-      </w:pPr>
       <w:r>
         <w:rPr>
           <w:lang w:val="es-419" w:eastAsia="es-CO"/>
@@ -3082,7 +3075,19 @@
         <w:rPr>
           <w:lang w:val="es-419" w:eastAsia="es-CO"/>
         </w:rPr>
-        <w:t xml:space="preserve"> El sello de tiempo de las sondas se fija cuando se conecta por primera vez al medidor. Este sello de tiempo hace posible registrar la historia de la sonda y el tiempo en que se hacen mediciones.</w:t>
+        <w:t xml:space="preserve"> </w:t>
+      </w:r>
+      <w:r>
+        <w:rPr>
+          <w:lang w:val="es-419" w:eastAsia="es-CO"/>
+        </w:rPr>
+        <w:t>e</w:t>
+      </w:r>
+      <w:r>
+        <w:rPr>
+          <w:lang w:val="es-419" w:eastAsia="es-CO"/>
+        </w:rPr>
+        <w:t>l sello de tiempo de las sondas se fija cuando se conecta por primera vez al medidor. Este sello de tiempo hace posible registrar la historia de la sonda y el tiempo en que se hacen mediciones.</w:t>
       </w:r>
     </w:p>
     <w:p>
@@ -3611,21 +3616,7 @@
         <w:rPr>
           <w:lang w:val="es-419" w:eastAsia="es-CO"/>
         </w:rPr>
-        <w:t xml:space="preserve">Tipo de sonda </w:t>
-      </w:r>
-      <w:proofErr w:type="spellStart"/>
-      <w:r>
-        <w:rPr>
-          <w:lang w:val="es-419" w:eastAsia="es-CO"/>
-        </w:rPr>
-        <w:t>IntelliCAL</w:t>
-      </w:r>
-      <w:proofErr w:type="spellEnd"/>
-      <w:r>
-        <w:rPr>
-          <w:lang w:val="es-419" w:eastAsia="es-CO"/>
-        </w:rPr>
-        <w:t xml:space="preserve"> e indicador de puerto.</w:t>
+        <w:t>Tipo de sonda IntelliCAL e indicador de puerto.</w:t>
       </w:r>
     </w:p>
     <w:p>
@@ -3679,35 +3670,7 @@
         <w:rPr>
           <w:lang w:val="es-419" w:eastAsia="es-CO"/>
         </w:rPr>
-        <w:t>Temperatura de la muestra (</w:t>
-      </w:r>
-      <w:proofErr w:type="spellStart"/>
-      <w:r>
-        <w:rPr>
-          <w:lang w:val="es-419" w:eastAsia="es-CO"/>
-        </w:rPr>
-        <w:t>ºC</w:t>
-      </w:r>
-      <w:proofErr w:type="spellEnd"/>
-      <w:r>
-        <w:rPr>
-          <w:lang w:val="es-419" w:eastAsia="es-CO"/>
-        </w:rPr>
-        <w:t xml:space="preserve"> o </w:t>
-      </w:r>
-      <w:proofErr w:type="spellStart"/>
-      <w:r>
-        <w:rPr>
-          <w:lang w:val="es-419" w:eastAsia="es-CO"/>
-        </w:rPr>
-        <w:t>ºF</w:t>
-      </w:r>
-      <w:proofErr w:type="spellEnd"/>
-      <w:r>
-        <w:rPr>
-          <w:lang w:val="es-419" w:eastAsia="es-CO"/>
-        </w:rPr>
-        <w:t>).</w:t>
+        <w:t>Temperatura de la muestra (ºC o ºF).</w:t>
       </w:r>
     </w:p>
     <w:p>
@@ -3842,6 +3805,12 @@
           <w:lang w:val="es-419" w:eastAsia="es-CO"/>
         </w:rPr>
       </w:pPr>
+      <w:r>
+        <w:rPr>
+          <w:lang w:val="es-419" w:eastAsia="es-CO"/>
+        </w:rPr>
+        <w:t>Cada sonda requiere de una calibración específica; por ejemplo, el pH se hace mediante una curva de calibración con soluciones buffer de referencia a 4, 7 y 10; la sonda de oxígeno disuelto se calibra con una muestra de agua agitada; y la sonda de conductividad se hace con una solución estándar de cloruro de potasio.</w:t>
+      </w:r>
     </w:p>
     <w:p>
       <w:pPr>
@@ -3901,7 +3870,19 @@
         <w:rPr>
           <w:lang w:val="es-419" w:eastAsia="es-CO"/>
         </w:rPr>
-        <w:t>Control de velocidad tipo P.I.D lazo cerrado.</w:t>
+        <w:t>Control de velocidad tipo P.I.D</w:t>
+      </w:r>
+      <w:r>
+        <w:rPr>
+          <w:lang w:val="es-419" w:eastAsia="es-CO"/>
+        </w:rPr>
+        <w:t>.</w:t>
+      </w:r>
+      <w:r>
+        <w:rPr>
+          <w:lang w:val="es-419" w:eastAsia="es-CO"/>
+        </w:rPr>
+        <w:t xml:space="preserve"> lazo cerrado.</w:t>
       </w:r>
     </w:p>
     <w:p>
@@ -3991,21 +3972,7 @@
         <w:rPr>
           <w:lang w:val="es-419" w:eastAsia="es-CO"/>
         </w:rPr>
-        <w:t xml:space="preserve">Ciclo de trabajo programable (0-99 minutos, 59 </w:t>
-      </w:r>
-      <w:proofErr w:type="spellStart"/>
-      <w:r>
-        <w:rPr>
-          <w:lang w:val="es-419" w:eastAsia="es-CO"/>
-        </w:rPr>
-        <w:t>seg</w:t>
-      </w:r>
-      <w:proofErr w:type="spellEnd"/>
-      <w:r>
-        <w:rPr>
-          <w:lang w:val="es-419" w:eastAsia="es-CO"/>
-        </w:rPr>
-        <w:t>) y alarma de terminación ciclo.</w:t>
+        <w:t>Ciclo de trabajo programable (0-99 minutos, 59 seg) y alarma de terminación ciclo.</w:t>
       </w:r>
     </w:p>
     <w:p>
@@ -4095,21 +4062,7 @@
         <w:rPr>
           <w:lang w:val="es-419" w:eastAsia="es-CO"/>
         </w:rPr>
-        <w:t xml:space="preserve">Línea de voltaje 120 AC, fusible de 1,5 </w:t>
-      </w:r>
-      <w:proofErr w:type="spellStart"/>
-      <w:r>
-        <w:rPr>
-          <w:lang w:val="es-419" w:eastAsia="es-CO"/>
-        </w:rPr>
-        <w:t>amp</w:t>
-      </w:r>
-      <w:proofErr w:type="spellEnd"/>
-      <w:r>
-        <w:rPr>
-          <w:lang w:val="es-419" w:eastAsia="es-CO"/>
-        </w:rPr>
-        <w:t>.</w:t>
+        <w:t>Línea de voltaje 120 AC, fusible de 1,5 amp.</w:t>
       </w:r>
     </w:p>
     <w:p>
@@ -4184,7 +4137,31 @@
         <w:rPr>
           <w:lang w:val="es-419" w:eastAsia="es-CO"/>
         </w:rPr>
-        <w:t>El equipo está diseñado para funcionar con fuentes de alimentación de 115V / 60Hz. La conexión de otras fuentes de alimentación puede dañar la máquina. Es importante asegurarse de que la fuente de alimentación disponible coincida con los requisitos del dispositivo. Los motores no están protegidos contra explosiones.</w:t>
+        <w:t>El equipo está diseñado para funcionar con fuentes de alimentación de 115</w:t>
+      </w:r>
+      <w:r>
+        <w:rPr>
+          <w:lang w:val="es-419" w:eastAsia="es-CO"/>
+        </w:rPr>
+        <w:t xml:space="preserve"> </w:t>
+      </w:r>
+      <w:r>
+        <w:rPr>
+          <w:lang w:val="es-419" w:eastAsia="es-CO"/>
+        </w:rPr>
+        <w:t>V / 60</w:t>
+      </w:r>
+      <w:r>
+        <w:rPr>
+          <w:lang w:val="es-419" w:eastAsia="es-CO"/>
+        </w:rPr>
+        <w:t xml:space="preserve"> </w:t>
+      </w:r>
+      <w:r>
+        <w:rPr>
+          <w:lang w:val="es-419" w:eastAsia="es-CO"/>
+        </w:rPr>
+        <w:t>Hz. La conexión de otras fuentes de alimentación puede dañar la máquina. Es importante asegurarse de que la fuente de alimentación disponible coincida con los requisitos del dispositivo. Los motores no están protegidos contra explosiones.</w:t>
       </w:r>
     </w:p>
     <w:p>
@@ -4256,19 +4233,7 @@
         <w:rPr>
           <w:lang w:val="es-419" w:eastAsia="es-CO"/>
         </w:rPr>
-        <w:t xml:space="preserve">Estas medidas de seguridad deben seguirse rigurosamente para garantizar la integridad del operador y prevenir posibles accidentes durante la operación, mantenimiento o reparación de la máquina. A continuación, se invita a </w:t>
-      </w:r>
-      <w:r>
-        <w:rPr>
-          <w:lang w:val="es-419" w:eastAsia="es-CO"/>
-        </w:rPr>
-        <w:t>revisar</w:t>
-      </w:r>
-      <w:r>
-        <w:rPr>
-          <w:lang w:val="es-419" w:eastAsia="es-CO"/>
-        </w:rPr>
-        <w:t xml:space="preserve"> el siguiente vídeo.</w:t>
+        <w:t xml:space="preserve">Estas medidas de seguridad deben seguirse rigurosamente para garantizar la integridad del operador y prevenir posibles accidentes durante la operación, mantenimiento o reparación de la máquina. </w:t>
       </w:r>
     </w:p>
     <w:p>
@@ -4288,15 +4253,7 @@
     </w:p>
     <w:p>
       <w:r>
-        <w:t xml:space="preserve">Es un equipo que se caracteriza por su capacidad de realizar mediciones </w:t>
-      </w:r>
-      <w:proofErr w:type="spellStart"/>
-      <w:r>
-        <w:t>turbidimétricas</w:t>
-      </w:r>
-      <w:proofErr w:type="spellEnd"/>
-      <w:r>
-        <w:t xml:space="preserve"> utilizando la relación entre una señal primaria nefelométrica de luz dispersa (90°) y la señal de luz dispersa transmitida; para llevar a cabo la transmisión de la luz, utiliza una lámpara de filamento de tungsteno que permite obtener una longitud de onda de 860 nm.</w:t>
+        <w:t>Es un equipo que se caracteriza por su capacidad de realizar mediciones turbidimétricas utilizando la relación entre una señal primaria nefelométrica de luz dispersa (90°) y la señal de luz dispersa transmitida; para llevar a cabo la transmisión de la luz, utiliza una lámpara de filamento de tungsteno que permite obtener una longitud de onda de 860 nm.</w:t>
       </w:r>
     </w:p>
     <w:p>
@@ -4386,6 +4343,7 @@
         <w:t xml:space="preserve"> figura 5</w:t>
       </w:r>
     </w:p>
+    <w:p/>
     <w:p>
       <w:pPr>
         <w:pStyle w:val="Figura"/>
@@ -4700,21 +4658,7 @@
         <w:rPr>
           <w:lang w:val="es-419" w:eastAsia="es-CO"/>
         </w:rPr>
-        <w:t xml:space="preserve">La cubeta de muestra debe ser insertada en su compartimento, de manera que la marca de orientación o el diamante coincida con la marca de orientación en relieve en la parte frontal del compartimento de la cubeta. A continuación, se presenta el siguiente recurso para consultar la calibración del turbidímetro con los estándares </w:t>
-      </w:r>
-      <w:proofErr w:type="spellStart"/>
-      <w:r>
-        <w:rPr>
-          <w:lang w:val="es-419" w:eastAsia="es-CO"/>
-        </w:rPr>
-        <w:t>StablCal</w:t>
-      </w:r>
-      <w:proofErr w:type="spellEnd"/>
-      <w:r>
-        <w:rPr>
-          <w:lang w:val="es-419" w:eastAsia="es-CO"/>
-        </w:rPr>
-        <w:t xml:space="preserve"> y obtener resultados precisos:</w:t>
+        <w:t>La cubeta de muestra debe ser insertada en su compartimento, de manera que la marca de orientación o el diamante coincida con la marca de orientación en relieve en la parte frontal del compartimento de la cubeta. A continuación, se presenta el siguiente recurso para consultar la calibración del turbidímetro con los estándares StablCal y obtener resultados precisos:</w:t>
       </w:r>
     </w:p>
     <w:p>
@@ -4732,7 +4676,19 @@
         <w:rPr>
           <w:lang w:val="es-419" w:eastAsia="es-CO"/>
         </w:rPr>
-        <w:t>Pulse la tecla CALIBRACIÓN para entrar al modo de Calibración, siga las instrucciones en la pantalla. Nota: Invierta suavemente cada estándar antes de insertarlo.</w:t>
+        <w:t xml:space="preserve">Pulse la tecla CALIBRACIÓN para entrar al modo de Calibración, siga las instrucciones en la pantalla. Nota: </w:t>
+      </w:r>
+      <w:r>
+        <w:rPr>
+          <w:lang w:val="es-419" w:eastAsia="es-CO"/>
+        </w:rPr>
+        <w:t>i</w:t>
+      </w:r>
+      <w:r>
+        <w:rPr>
+          <w:lang w:val="es-419" w:eastAsia="es-CO"/>
+        </w:rPr>
+        <w:t>nvierta suavemente cada estándar antes de insertarlo.</w:t>
       </w:r>
     </w:p>
     <w:p>
@@ -4750,21 +4706,7 @@
         <w:rPr>
           <w:lang w:val="es-419" w:eastAsia="es-CO"/>
         </w:rPr>
-        <w:t xml:space="preserve">Inserte el estándar para 20 NTU y coloque la tapa. Nota: el estándar a ser insertado aparece en el </w:t>
-      </w:r>
-      <w:proofErr w:type="spellStart"/>
-      <w:r>
-        <w:rPr>
-          <w:lang w:val="es-419" w:eastAsia="es-CO"/>
-        </w:rPr>
-        <w:t>display</w:t>
-      </w:r>
-      <w:proofErr w:type="spellEnd"/>
-      <w:r>
-        <w:rPr>
-          <w:lang w:val="es-419" w:eastAsia="es-CO"/>
-        </w:rPr>
-        <w:t xml:space="preserve"> en un recuadro.</w:t>
+        <w:t>Inserte el estándar para 20 NTU y coloque la tapa. Nota: el estándar a ser insertado aparece en el display en un recuadro.</w:t>
       </w:r>
     </w:p>
     <w:p>
@@ -5026,21 +4968,7 @@
         <w:rPr>
           <w:lang w:val="es-419" w:eastAsia="es-CO"/>
         </w:rPr>
-        <w:t>Los muestreos se hacen con mayor frecuencia en las industrias prioritarias, y al azar en las de poco interés. De este modo, se optimiza el uso de los recursos técnicos y humanos disponibles para el control. En cualquier caso, para la realización de caracterizaciones industriales, se deben seguir los procedimientos establecidos por el Instituto de Hidrología, Meteorología y Estudios Ambientales (</w:t>
-      </w:r>
-      <w:proofErr w:type="spellStart"/>
-      <w:r>
-        <w:rPr>
-          <w:lang w:val="es-419" w:eastAsia="es-CO"/>
-        </w:rPr>
-        <w:t>Ideam</w:t>
-      </w:r>
-      <w:proofErr w:type="spellEnd"/>
-      <w:r>
-        <w:rPr>
-          <w:lang w:val="es-419" w:eastAsia="es-CO"/>
-        </w:rPr>
-        <w:t>) para identificación, manejo de muestras y realización de muestreos. Es importante verificar que los laboratorios que realizan las caracterizaciones estén debidamente acreditados ante esa institución.</w:t>
+        <w:t>Los muestreos se hacen con mayor frecuencia en las industrias prioritarias, y al azar en las de poco interés. De este modo, se optimiza el uso de los recursos técnicos y humanos disponibles para el control. En cualquier caso, para la realización de caracterizaciones industriales, se deben seguir los procedimientos establecidos por el Instituto de Hidrología, Meteorología y Estudios Ambientales (Ideam) para identificación, manejo de muestras y realización de muestreos. Es importante verificar que los laboratorios que realizan las caracterizaciones estén debidamente acreditados ante esa institución.</w:t>
       </w:r>
     </w:p>
     <w:p>
@@ -5150,19 +5078,19 @@
           <w:lang w:val="es-419" w:eastAsia="es-CO"/>
         </w:rPr>
       </w:pPr>
-    </w:p>
-    <w:p>
-      <w:pPr>
-        <w:rPr>
-          <w:lang w:val="es-419" w:eastAsia="es-CO"/>
-        </w:rPr>
-      </w:pPr>
       <w:r>
         <w:rPr>
           <w:lang w:val="es-419" w:eastAsia="es-CO"/>
         </w:rPr>
         <w:t>En el contexto de la implementación de un programa de monitoreo de agua residual, se requiere seguir un conjunto de etapas clave para su definición y ejecución adecuada. A continuación, se menciona cada una de ellas.</w:t>
       </w:r>
+    </w:p>
+    <w:p>
+      <w:pPr>
+        <w:rPr>
+          <w:lang w:val="es-419" w:eastAsia="es-CO"/>
+        </w:rPr>
+      </w:pPr>
     </w:p>
     <w:p>
       <w:pPr>
@@ -5197,13 +5125,6 @@
         </w:rPr>
         <w:t>Los muestreos de aguas residuales pueden darse en la cuenca hidrográfica, una vez se ha vertido en la misma, en las cajas de inspección (también llamadas cajas de aforo y muestreo), que suelen estar ubicadas antes y después de las Plantas de Tratamiento de Agua Residual (PTAR).</w:t>
       </w:r>
-    </w:p>
-    <w:p>
-      <w:pPr>
-        <w:rPr>
-          <w:lang w:val="es-419" w:eastAsia="es-CO"/>
-        </w:rPr>
-      </w:pPr>
     </w:p>
     <w:p>
       <w:pPr>
@@ -6165,13 +6086,19 @@
         <w:rPr>
           <w:lang w:val="es-419" w:eastAsia="es-CO"/>
         </w:rPr>
-        <w:t>De acuerdo con el Ministerio de Desarrollo Económico (2000), en su documento Reglamento técnico del sector de Agua potable y Saneamiento básico RAS - 2000. Título - E Tratamiento de aguas residuales, los procedimientos de cadena de custodia que deben ser definidos y tenidos en cuenta son</w:t>
-      </w:r>
-      <w:r>
-        <w:rPr>
-          <w:lang w:val="es-419" w:eastAsia="es-CO"/>
-        </w:rPr>
-        <w:t xml:space="preserve">: </w:t>
+        <w:t>De acuerdo con el Ministerio de Desarrollo Económico (2000), en su documento Reglamento técnico del sector de Agua potable y Saneamiento básico RAS - 2000. Título - E Tratamiento de aguas residuales</w:t>
+      </w:r>
+      <w:r>
+        <w:rPr>
+          <w:lang w:val="es-419" w:eastAsia="es-CO"/>
+        </w:rPr>
+        <w:t>.</w:t>
+      </w:r>
+      <w:r>
+        <w:rPr>
+          <w:lang w:val="es-419" w:eastAsia="es-CO"/>
+        </w:rPr>
+        <w:t xml:space="preserve"> </w:t>
       </w:r>
     </w:p>
     <w:p>
@@ -8114,7 +8041,13 @@
               <w:pStyle w:val="TextoTablas"/>
             </w:pPr>
             <w:r>
-              <w:t>FOSFORO TOTAL</w:t>
+              <w:t>F</w:t>
+            </w:r>
+            <w:r>
+              <w:t>Ó</w:t>
+            </w:r>
+            <w:r>
+              <w:t>SFORO TOTAL</w:t>
             </w:r>
           </w:p>
         </w:tc>
@@ -8998,34 +8931,6 @@
         </w:rPr>
         <w:t>Teniendo en cuenta el tipo de parámetro a analizar, se deben contemplar los protocolos y procedimientos adecuados para tal fin; para ello, en la siguiente tabla, se presentan de manera resumida los parámetros que se deben considerar para analizar la muestra:</w:t>
       </w:r>
-    </w:p>
-    <w:p>
-      <w:pPr>
-        <w:rPr>
-          <w:lang w:val="es-419" w:eastAsia="es-CO"/>
-        </w:rPr>
-      </w:pPr>
-    </w:p>
-    <w:p>
-      <w:pPr>
-        <w:rPr>
-          <w:lang w:val="es-419" w:eastAsia="es-CO"/>
-        </w:rPr>
-      </w:pPr>
-    </w:p>
-    <w:p>
-      <w:pPr>
-        <w:rPr>
-          <w:lang w:val="es-419" w:eastAsia="es-CO"/>
-        </w:rPr>
-      </w:pPr>
-    </w:p>
-    <w:p>
-      <w:pPr>
-        <w:rPr>
-          <w:lang w:val="es-419" w:eastAsia="es-CO"/>
-        </w:rPr>
-      </w:pPr>
     </w:p>
     <w:p>
       <w:pPr>
@@ -9472,15 +9377,7 @@
               <w:pStyle w:val="TextoTablas"/>
             </w:pPr>
             <w:r>
-              <w:t xml:space="preserve">Analizar tan pronto como sea posible o adicionar H2SO4 a pH &lt; </w:t>
-            </w:r>
-            <w:proofErr w:type="gramStart"/>
-            <w:r>
-              <w:t>2 ;</w:t>
-            </w:r>
-            <w:proofErr w:type="gramEnd"/>
-            <w:r>
-              <w:t xml:space="preserve"> refrigerar</w:t>
+              <w:t>Analizar tan pronto como sea posible o adicionar H2SO4 a pH &lt; 2; refrigerar</w:t>
             </w:r>
           </w:p>
         </w:tc>
@@ -9528,11 +9425,15 @@
                 <w:lang w:val="es-CO"/>
               </w:rPr>
             </w:pPr>
-            <w:proofErr w:type="gramStart"/>
-            <w:r>
-              <w:t>P,V</w:t>
-            </w:r>
-            <w:proofErr w:type="gramEnd"/>
+            <w:r>
+              <w:t>P,</w:t>
+            </w:r>
+            <w:r>
+              <w:t xml:space="preserve"> </w:t>
+            </w:r>
+            <w:r>
+              <w:t>V</w:t>
+            </w:r>
           </w:p>
         </w:tc>
         <w:tc>
@@ -9605,11 +9506,15 @@
                 <w:lang w:val="es-CO"/>
               </w:rPr>
             </w:pPr>
-            <w:proofErr w:type="gramStart"/>
-            <w:r>
-              <w:t>P,V</w:t>
-            </w:r>
-            <w:proofErr w:type="gramEnd"/>
+            <w:r>
+              <w:t>P,</w:t>
+            </w:r>
+            <w:r>
+              <w:t xml:space="preserve"> </w:t>
+            </w:r>
+            <w:r>
+              <w:t>V</w:t>
+            </w:r>
           </w:p>
         </w:tc>
         <w:tc>
@@ -9680,11 +9585,15 @@
             <w:pPr>
               <w:pStyle w:val="TextoTablas"/>
             </w:pPr>
-            <w:proofErr w:type="gramStart"/>
-            <w:r>
-              <w:t>P,V</w:t>
-            </w:r>
-            <w:proofErr w:type="gramEnd"/>
+            <w:r>
+              <w:t>P,</w:t>
+            </w:r>
+            <w:r>
+              <w:t xml:space="preserve"> </w:t>
+            </w:r>
+            <w:r>
+              <w:t>V</w:t>
+            </w:r>
           </w:p>
         </w:tc>
         <w:tc>
@@ -9754,11 +9663,15 @@
             <w:pPr>
               <w:pStyle w:val="TextoTablas"/>
             </w:pPr>
-            <w:proofErr w:type="gramStart"/>
-            <w:r>
-              <w:t>P,V</w:t>
-            </w:r>
-            <w:proofErr w:type="gramEnd"/>
+            <w:r>
+              <w:t>P,</w:t>
+            </w:r>
+            <w:r>
+              <w:t xml:space="preserve"> </w:t>
+            </w:r>
+            <w:r>
+              <w:t>V</w:t>
+            </w:r>
           </w:p>
         </w:tc>
         <w:tc>
@@ -9871,13 +9784,8 @@
               <w:jc w:val="center"/>
             </w:pPr>
             <w:r>
-              <w:t xml:space="preserve">6 h/ </w:t>
-            </w:r>
-            <w:proofErr w:type="gramStart"/>
-            <w:r>
-              <w:t>N.S</w:t>
-            </w:r>
-            <w:proofErr w:type="gramEnd"/>
+              <w:t>6 h/ N.S</w:t>
+            </w:r>
           </w:p>
         </w:tc>
       </w:tr>
@@ -10040,7 +9948,13 @@
               <w:jc w:val="center"/>
             </w:pPr>
             <w:r>
-              <w:t>8h / 8 h</w:t>
+              <w:t>8</w:t>
+            </w:r>
+            <w:r>
+              <w:t xml:space="preserve"> </w:t>
+            </w:r>
+            <w:r>
+              <w:t>h / 8 h</w:t>
             </w:r>
           </w:p>
         </w:tc>
@@ -10116,13 +10030,8 @@
               <w:jc w:val="center"/>
             </w:pPr>
             <w:r>
-              <w:t xml:space="preserve">0.5 h / </w:t>
-            </w:r>
-            <w:proofErr w:type="gramStart"/>
-            <w:r>
-              <w:t>N.S</w:t>
-            </w:r>
-            <w:proofErr w:type="gramEnd"/>
+              <w:t>0.5 h / N.S</w:t>
+            </w:r>
           </w:p>
         </w:tc>
       </w:tr>
@@ -10156,11 +10065,15 @@
                 <w:lang w:val="es-CO"/>
               </w:rPr>
             </w:pPr>
-            <w:proofErr w:type="gramStart"/>
-            <w:r>
-              <w:t>P,V</w:t>
-            </w:r>
-            <w:proofErr w:type="gramEnd"/>
+            <w:r>
+              <w:t>P,</w:t>
+            </w:r>
+            <w:r>
+              <w:t xml:space="preserve"> </w:t>
+            </w:r>
+            <w:r>
+              <w:t>V</w:t>
+            </w:r>
           </w:p>
         </w:tc>
         <w:tc>
@@ -10200,13 +10113,8 @@
               <w:jc w:val="center"/>
             </w:pPr>
             <w:r>
-              <w:t xml:space="preserve">2 h / </w:t>
-            </w:r>
-            <w:proofErr w:type="gramStart"/>
-            <w:r>
-              <w:t>N.S</w:t>
-            </w:r>
-            <w:proofErr w:type="gramEnd"/>
+              <w:t>2 h / N.S</w:t>
+            </w:r>
           </w:p>
         </w:tc>
       </w:tr>
@@ -10239,11 +10147,15 @@
                 <w:lang w:val="es-CO"/>
               </w:rPr>
             </w:pPr>
-            <w:proofErr w:type="gramStart"/>
-            <w:r>
-              <w:t>P,V</w:t>
-            </w:r>
-            <w:proofErr w:type="gramEnd"/>
+            <w:r>
+              <w:t>P,</w:t>
+            </w:r>
+            <w:r>
+              <w:t xml:space="preserve"> </w:t>
+            </w:r>
+            <w:r>
+              <w:t>V</w:t>
+            </w:r>
           </w:p>
         </w:tc>
         <w:tc>
@@ -10318,11 +10230,15 @@
                 <w:lang w:val="es-CO"/>
               </w:rPr>
             </w:pPr>
-            <w:proofErr w:type="gramStart"/>
-            <w:r>
-              <w:t>P,V</w:t>
-            </w:r>
-            <w:proofErr w:type="gramEnd"/>
+            <w:r>
+              <w:t>P,</w:t>
+            </w:r>
+            <w:r>
+              <w:t xml:space="preserve"> </w:t>
+            </w:r>
+            <w:r>
+              <w:t>V</w:t>
+            </w:r>
           </w:p>
         </w:tc>
         <w:tc>
@@ -10464,21 +10380,19 @@
         <w:rPr>
           <w:lang w:val="es-419" w:eastAsia="es-CO"/>
         </w:rPr>
-        <w:t xml:space="preserve">Una de las variables más importantes de determinar en las aguas residuales son los parámetros microbiológicos, de acuerdo con la Resolución 0631 (2015); para los vertimientos puntuales de aguas residuales, tanto domésticas como no domésticas, se deben reportar los “ valores de la concentración en Número Más Probable (NMP/100mL) de los Coliformes </w:t>
-      </w:r>
-      <w:proofErr w:type="spellStart"/>
-      <w:r>
-        <w:rPr>
-          <w:lang w:val="es-419" w:eastAsia="es-CO"/>
-        </w:rPr>
-        <w:t>Termotolerantes</w:t>
-      </w:r>
-      <w:proofErr w:type="spellEnd"/>
-      <w:r>
-        <w:rPr>
-          <w:lang w:val="es-419" w:eastAsia="es-CO"/>
-        </w:rPr>
-        <w:t xml:space="preserve"> presentes en los vertimientos puntuales de aguas residuales (ARD y ARND), mediante las cuales se gestionan excretas humanas y/o de animales a cuerpos de aguas superficiales, cuando la carga másica en las aguas residuales antes del sistema de tratamiento es mayor a 125,00 Kg/día de DBO5” (p.4). Es decir, debe existir una relación entre los reportes de los parámetros fisicoquímicos y microbiológicos.</w:t>
+        <w:t>Una de las variables más importantes de determinar en las aguas residuales son los parámetros microbiológicos, de acuerdo con la Resolución 0631 (2015); para los vertimientos puntuales de aguas residuales, tanto domésticas como no domésticas, se deben reportar los “valores de la concentración en Número Más Probable (NMP/100</w:t>
+      </w:r>
+      <w:r>
+        <w:rPr>
+          <w:lang w:val="es-419" w:eastAsia="es-CO"/>
+        </w:rPr>
+        <w:t xml:space="preserve"> </w:t>
+      </w:r>
+      <w:r>
+        <w:rPr>
+          <w:lang w:val="es-419" w:eastAsia="es-CO"/>
+        </w:rPr>
+        <w:t>mL) de los Coliformes Termotolerantes presentes en los vertimientos puntuales de aguas residuales (ARD y ARND), mediante las cuales se gestionan excretas humanas y/o de animales a cuerpos de aguas superficiales, cuando la carga másica en las aguas residuales antes del sistema de tratamiento es mayor a 125,00 Kg/día de DBO5” (p.4). Es decir, debe existir una relación entre los reportes de los parámetros fisicoquímicos y microbiológicos.</w:t>
       </w:r>
     </w:p>
     <w:p>
@@ -10524,15 +10438,9 @@
             <w:rStyle w:val="Hipervnculo"/>
             <w:lang w:val="es-419" w:eastAsia="es-CO"/>
           </w:rPr>
-          <w:t>Práctica de laboratorio determinación de sólidos totales, volátiles y fijos</w:t>
+          <w:t>Determinación de solidos suspendidos totales, volátiles y fijos.</w:t>
         </w:r>
       </w:hyperlink>
-      <w:r>
-        <w:rPr>
-          <w:lang w:val="es-419" w:eastAsia="es-CO"/>
-        </w:rPr>
-        <w:t>.</w:t>
-      </w:r>
     </w:p>
     <w:p>
       <w:pPr>
@@ -10546,15 +10454,9 @@
             <w:rStyle w:val="Hipervnculo"/>
             <w:lang w:val="es-419" w:eastAsia="es-CO"/>
           </w:rPr>
-          <w:t>Práctica de laboratorio determinación de alcalinidad</w:t>
+          <w:t>Procedimiento para la determinación de alcalinidad</w:t>
         </w:r>
       </w:hyperlink>
-      <w:r>
-        <w:rPr>
-          <w:lang w:val="es-419" w:eastAsia="es-CO"/>
-        </w:rPr>
-        <w:t>.</w:t>
-      </w:r>
     </w:p>
     <w:p>
       <w:pPr>
@@ -10568,15 +10470,9 @@
             <w:rStyle w:val="Hipervnculo"/>
             <w:lang w:val="es-419" w:eastAsia="es-CO"/>
           </w:rPr>
-          <w:t>Determinación de cloruros</w:t>
+          <w:t>Procedimiento para la determinación de cloruros en agua</w:t>
         </w:r>
       </w:hyperlink>
-      <w:r>
-        <w:rPr>
-          <w:lang w:val="es-419" w:eastAsia="es-CO"/>
-        </w:rPr>
-        <w:t>.</w:t>
-      </w:r>
     </w:p>
     <w:p>
       <w:pPr>
@@ -10634,28 +10530,6 @@
             <w:rStyle w:val="Hipervnculo"/>
             <w:lang w:val="es-419" w:eastAsia="es-CO"/>
           </w:rPr>
-          <w:t>Determinación de oxígeno disuelto</w:t>
-        </w:r>
-      </w:hyperlink>
-      <w:r>
-        <w:rPr>
-          <w:lang w:val="es-419" w:eastAsia="es-CO"/>
-        </w:rPr>
-        <w:t>.</w:t>
-      </w:r>
-    </w:p>
-    <w:p>
-      <w:pPr>
-        <w:rPr>
-          <w:lang w:val="es-419" w:eastAsia="es-CO"/>
-        </w:rPr>
-      </w:pPr>
-      <w:hyperlink r:id="rId32" w:history="1">
-        <w:r>
-          <w:rPr>
-            <w:rStyle w:val="Hipervnculo"/>
-            <w:lang w:val="es-419" w:eastAsia="es-CO"/>
-          </w:rPr>
           <w:t>Determinación de la demanda química de oxígeno método espectrofotométrico</w:t>
         </w:r>
       </w:hyperlink>
@@ -10672,7 +10546,7 @@
           <w:lang w:val="es-419" w:eastAsia="es-CO"/>
         </w:rPr>
       </w:pPr>
-      <w:hyperlink r:id="rId33" w:history="1">
+      <w:hyperlink r:id="rId32" w:history="1">
         <w:r>
           <w:rPr>
             <w:rStyle w:val="Hipervnculo"/>
@@ -10694,72 +10568,32 @@
           <w:lang w:val="es-419" w:eastAsia="es-CO"/>
         </w:rPr>
       </w:pPr>
+      <w:hyperlink r:id="rId33" w:history="1">
+        <w:r>
+          <w:rPr>
+            <w:rStyle w:val="Hipervnculo"/>
+            <w:lang w:val="es-419" w:eastAsia="es-CO"/>
+          </w:rPr>
+          <w:t>Instructivo para el ensayo de test de jarras</w:t>
+        </w:r>
+      </w:hyperlink>
+    </w:p>
+    <w:p>
+      <w:pPr>
+        <w:ind w:left="709" w:firstLine="0"/>
+        <w:rPr>
+          <w:lang w:val="es-419" w:eastAsia="es-CO"/>
+        </w:rPr>
+      </w:pPr>
       <w:hyperlink r:id="rId34" w:history="1">
         <w:r>
           <w:rPr>
             <w:rStyle w:val="Hipervnculo"/>
             <w:lang w:val="es-419" w:eastAsia="es-CO"/>
           </w:rPr>
-          <w:t>Instructivo para la determinación del ensayo test de jarras</w:t>
+          <w:t>Práctica de laboratorio determinación de coliformes y e.coli en aguas residuales mediante tubos de fermentación (nmp).</w:t>
         </w:r>
       </w:hyperlink>
-      <w:r>
-        <w:rPr>
-          <w:lang w:val="es-419" w:eastAsia="es-CO"/>
-        </w:rPr>
-        <w:t>.</w:t>
-      </w:r>
-    </w:p>
-    <w:p>
-      <w:pPr>
-        <w:ind w:left="709" w:firstLine="0"/>
-        <w:rPr>
-          <w:lang w:val="es-419" w:eastAsia="es-CO"/>
-        </w:rPr>
-      </w:pPr>
-      <w:hyperlink r:id="rId35" w:history="1">
-        <w:r>
-          <w:rPr>
-            <w:rStyle w:val="Hipervnculo"/>
-            <w:lang w:val="es-419" w:eastAsia="es-CO"/>
-          </w:rPr>
-          <w:t xml:space="preserve">Práctica de laboratorio determinación de coliformes y </w:t>
-        </w:r>
-        <w:proofErr w:type="spellStart"/>
-        <w:proofErr w:type="gramStart"/>
-        <w:r>
-          <w:rPr>
-            <w:rStyle w:val="Hipervnculo"/>
-            <w:lang w:val="es-419" w:eastAsia="es-CO"/>
-          </w:rPr>
-          <w:t>e.coli</w:t>
-        </w:r>
-        <w:proofErr w:type="spellEnd"/>
-        <w:proofErr w:type="gramEnd"/>
-        <w:r>
-          <w:rPr>
-            <w:rStyle w:val="Hipervnculo"/>
-            <w:lang w:val="es-419" w:eastAsia="es-CO"/>
-          </w:rPr>
-          <w:t xml:space="preserve"> en aguas residuales mediante tubos de fermentación (</w:t>
-        </w:r>
-        <w:proofErr w:type="spellStart"/>
-        <w:r>
-          <w:rPr>
-            <w:rStyle w:val="Hipervnculo"/>
-            <w:lang w:val="es-419" w:eastAsia="es-CO"/>
-          </w:rPr>
-          <w:t>nmp</w:t>
-        </w:r>
-        <w:proofErr w:type="spellEnd"/>
-        <w:r>
-          <w:rPr>
-            <w:rStyle w:val="Hipervnculo"/>
-            <w:lang w:val="es-419" w:eastAsia="es-CO"/>
-          </w:rPr>
-          <w:t>).</w:t>
-        </w:r>
-      </w:hyperlink>
     </w:p>
     <w:p>
       <w:pPr>
@@ -10794,25 +10628,7 @@
     </w:p>
     <w:p>
       <w:r>
-        <w:t xml:space="preserve">Teniendo en cuenta que la diversidad microbiana en las aguas residuales es alta, puede ser difícil determinar la presencia de todos estos microorganismos; es por ello por lo que normalmente se establecen unos indicadores microbiológicos específicos para su determinación. Dentro de esos indicadores, los más utilizados son los coliformes totales y los coliformes fecales, dentro de los que se encuentra E. </w:t>
-      </w:r>
-      <w:proofErr w:type="spellStart"/>
-      <w:r>
-        <w:t>coli</w:t>
-      </w:r>
-      <w:proofErr w:type="spellEnd"/>
-      <w:r>
-        <w:t xml:space="preserve">, pero, de acuerdo con expertos, este indicador no sería suficiente para determinar la calidad de las aguas residuales tratadas, debido a que, por ejemplo, la determinación de </w:t>
-      </w:r>
-      <w:proofErr w:type="spellStart"/>
-      <w:proofErr w:type="gramStart"/>
-      <w:r>
-        <w:t>E.coli</w:t>
-      </w:r>
-      <w:proofErr w:type="spellEnd"/>
-      <w:proofErr w:type="gramEnd"/>
-      <w:r>
-        <w:t xml:space="preserve"> solo refleja la calidad bacteriana del agua, dejando de lado otros patógenos como virus y protozoos.</w:t>
+        <w:t>Teniendo en cuenta que la diversidad microbiana en las aguas residuales es alta, puede ser difícil determinar la presencia de todos estos microorganismos; es por ello por lo que normalmente se establecen unos indicadores microbiológicos específicos para su determinación. Dentro de esos indicadores, los más utilizados son los coliformes totales y los coliformes fecales, dentro de los que se encuentra E. coli, pero, de acuerdo con expertos, este indicador no sería suficiente para determinar la calidad de las aguas residuales tratadas, debido a que, por ejemplo, la determinación de E.coli solo refleja la calidad bacteriana del agua, dejando de lado otros patógenos como virus y protozoos.</w:t>
       </w:r>
     </w:p>
     <w:p>
@@ -10827,13 +10643,6 @@
         </w:rPr>
         <w:t>A continuación, se muestran los microorganismos que pueden ser utilizados como indicadores de calidad en las aguas residuales y para reutilización, mostrándose lo que indica cada microorganismo y hacia dónde se enfocan las investigaciones para asegurar una detección rápida:</w:t>
       </w:r>
-    </w:p>
-    <w:p>
-      <w:pPr>
-        <w:rPr>
-          <w:lang w:val="es-419" w:eastAsia="es-CO"/>
-        </w:rPr>
-      </w:pPr>
     </w:p>
     <w:p>
       <w:pPr>
@@ -10852,7 +10661,7 @@
     <w:tbl>
       <w:tblPr>
         <w:tblStyle w:val="Tablaconcuadrcula4-nfasis3"/>
-        <w:tblW w:w="9962" w:type="dxa"/>
+        <w:tblW w:w="10060" w:type="dxa"/>
         <w:tblLayout w:type="fixed"/>
         <w:tblLook w:val="0420" w:firstRow="1" w:lastRow="0" w:firstColumn="0" w:lastColumn="0" w:noHBand="0" w:noVBand="1"/>
         <w:tblCaption w:val="Microorganismos indicadores de calidad en aguas residuales"/>
@@ -10862,7 +10671,7 @@
         <w:gridCol w:w="1980"/>
         <w:gridCol w:w="2410"/>
         <w:gridCol w:w="2551"/>
-        <w:gridCol w:w="3021"/>
+        <w:gridCol w:w="3119"/>
       </w:tblGrid>
       <w:tr>
         <w:trPr>
@@ -10932,7 +10741,7 @@
         </w:tc>
         <w:tc>
           <w:tcPr>
-            <w:tcW w:w="3021" w:type="dxa"/>
+            <w:tcW w:w="3119" w:type="dxa"/>
           </w:tcPr>
           <w:p>
             <w:pPr>
@@ -11014,7 +10823,7 @@
         </w:tc>
         <w:tc>
           <w:tcPr>
-            <w:tcW w:w="3021" w:type="dxa"/>
+            <w:tcW w:w="3119" w:type="dxa"/>
           </w:tcPr>
           <w:p>
             <w:pPr>
@@ -11029,11 +10838,9 @@
             <w:r>
               <w:t xml:space="preserve">No se suele </w:t>
             </w:r>
-            <w:proofErr w:type="spellStart"/>
-            <w:r>
-              <w:t>utilizer</w:t>
-            </w:r>
-            <w:proofErr w:type="spellEnd"/>
+            <w:r>
+              <w:t>utilizar</w:t>
+            </w:r>
             <w:r>
               <w:t>.</w:t>
             </w:r>
@@ -11058,15 +10865,7 @@
               </w:rPr>
             </w:pPr>
             <w:r>
-              <w:t xml:space="preserve">Coliformes fecales /E. </w:t>
-            </w:r>
-            <w:proofErr w:type="spellStart"/>
-            <w:r>
-              <w:t>Coli</w:t>
-            </w:r>
-            <w:proofErr w:type="spellEnd"/>
-            <w:r>
-              <w:t>.</w:t>
+              <w:t>Coliformes fecales /E. Coli.</w:t>
             </w:r>
           </w:p>
         </w:tc>
@@ -11109,7 +10908,7 @@
         </w:tc>
         <w:tc>
           <w:tcPr>
-            <w:tcW w:w="3021" w:type="dxa"/>
+            <w:tcW w:w="3119" w:type="dxa"/>
           </w:tcPr>
           <w:p>
             <w:pPr>
@@ -11168,13 +10967,16 @@
               <w:jc w:val="center"/>
             </w:pPr>
             <w:r>
-              <w:t>indicador más apropiado.</w:t>
-            </w:r>
-          </w:p>
-        </w:tc>
-        <w:tc>
-          <w:tcPr>
-            <w:tcW w:w="3021" w:type="dxa"/>
+              <w:t>I</w:t>
+            </w:r>
+            <w:r>
+              <w:t>ndicador más apropiado.</w:t>
+            </w:r>
+          </w:p>
+        </w:tc>
+        <w:tc>
+          <w:tcPr>
+            <w:tcW w:w="3119" w:type="dxa"/>
           </w:tcPr>
           <w:p>
             <w:pPr>
@@ -11182,23 +10984,7 @@
               <w:jc w:val="center"/>
             </w:pPr>
             <w:r>
-              <w:t xml:space="preserve">Somáticos, Especies F, y </w:t>
-            </w:r>
-            <w:proofErr w:type="spellStart"/>
-            <w:r>
-              <w:t>Baterioides</w:t>
-            </w:r>
-            <w:proofErr w:type="spellEnd"/>
-            <w:r>
-              <w:t xml:space="preserve"> </w:t>
-            </w:r>
-            <w:proofErr w:type="spellStart"/>
-            <w:r>
-              <w:t>fragilis</w:t>
-            </w:r>
-            <w:proofErr w:type="spellEnd"/>
-            <w:r>
-              <w:t xml:space="preserve"> HSP40 y fagos RYC2056.</w:t>
+              <w:t>Somáticos, Especies F, y Baterioides fragilis HSP40 y fagos RYC2056.</w:t>
             </w:r>
           </w:p>
         </w:tc>
@@ -11249,7 +11035,7 @@
         </w:tc>
         <w:tc>
           <w:tcPr>
-            <w:tcW w:w="3021" w:type="dxa"/>
+            <w:tcW w:w="3119" w:type="dxa"/>
           </w:tcPr>
           <w:p>
             <w:pPr>
@@ -11257,7 +11043,13 @@
               <w:jc w:val="center"/>
             </w:pPr>
             <w:r>
-              <w:t>No se recupera más del 10%.</w:t>
+              <w:t>No se recupera más del 10</w:t>
+            </w:r>
+            <w:r>
+              <w:t xml:space="preserve"> </w:t>
+            </w:r>
+            <w:r>
+              <w:t>%.</w:t>
             </w:r>
           </w:p>
         </w:tc>
@@ -11276,15 +11068,7 @@
               <w:pStyle w:val="TextoTablas"/>
             </w:pPr>
             <w:r>
-              <w:t xml:space="preserve">Huevos de </w:t>
-            </w:r>
-            <w:proofErr w:type="spellStart"/>
-            <w:r>
-              <w:t>nematode</w:t>
-            </w:r>
-            <w:proofErr w:type="spellEnd"/>
-            <w:r>
-              <w:t>.</w:t>
+              <w:t>Huevos de nematode.</w:t>
             </w:r>
           </w:p>
         </w:tc>
@@ -11317,7 +11101,7 @@
         </w:tc>
         <w:tc>
           <w:tcPr>
-            <w:tcW w:w="3021" w:type="dxa"/>
+            <w:tcW w:w="3119" w:type="dxa"/>
           </w:tcPr>
           <w:p>
             <w:pPr>
@@ -11325,7 +11109,13 @@
               <w:jc w:val="center"/>
             </w:pPr>
             <w:r>
-              <w:t>No se recupera más del 70%.</w:t>
+              <w:t>No se recupera más del 70</w:t>
+            </w:r>
+            <w:r>
+              <w:t xml:space="preserve"> </w:t>
+            </w:r>
+            <w:r>
+              <w:t>%.</w:t>
             </w:r>
           </w:p>
         </w:tc>
@@ -11342,21 +11132,8 @@
             <w:pPr>
               <w:pStyle w:val="Tablas"/>
             </w:pPr>
-            <w:proofErr w:type="spellStart"/>
-            <w:r>
-              <w:t>Giardia</w:t>
-            </w:r>
-            <w:proofErr w:type="spellEnd"/>
-            <w:r>
-              <w:t xml:space="preserve"> </w:t>
-            </w:r>
-            <w:proofErr w:type="spellStart"/>
-            <w:r>
-              <w:t>Lamblia</w:t>
-            </w:r>
-            <w:proofErr w:type="spellEnd"/>
-            <w:r>
-              <w:t>.</w:t>
+            <w:r>
+              <w:t>Giardia Lamblia.</w:t>
             </w:r>
           </w:p>
         </w:tc>
@@ -11389,7 +11166,7 @@
         </w:tc>
         <w:tc>
           <w:tcPr>
-            <w:tcW w:w="3021" w:type="dxa"/>
+            <w:tcW w:w="3119" w:type="dxa"/>
           </w:tcPr>
           <w:p>
             <w:pPr>
@@ -11415,19 +11192,9 @@
             <w:pPr>
               <w:pStyle w:val="Tablas"/>
             </w:pPr>
-            <w:proofErr w:type="spellStart"/>
-            <w:r>
-              <w:t>Crystosporidium</w:t>
-            </w:r>
-            <w:proofErr w:type="spellEnd"/>
-            <w:r>
-              <w:t xml:space="preserve"> </w:t>
-            </w:r>
-            <w:proofErr w:type="spellStart"/>
-            <w:r>
-              <w:t>Parvum</w:t>
-            </w:r>
-            <w:proofErr w:type="spellEnd"/>
+            <w:r>
+              <w:t>Crystosporidium Parvum</w:t>
+            </w:r>
           </w:p>
         </w:tc>
         <w:tc>
@@ -11459,7 +11226,7 @@
         </w:tc>
         <w:tc>
           <w:tcPr>
-            <w:tcW w:w="3021" w:type="dxa"/>
+            <w:tcW w:w="3119" w:type="dxa"/>
           </w:tcPr>
           <w:p>
             <w:pPr>
@@ -11535,35 +11302,7 @@
         <w:rPr>
           <w:lang w:val="es-419" w:eastAsia="es-CO"/>
         </w:rPr>
-        <w:t xml:space="preserve">Para el caso de Colombia, la norma de vertimientos, Resolución 0631 de 2015, que regula el control de las sustancias contaminantes que llegan a los cuerpos de agua vertidas por 73 actividades productivas presentes en ocho sectores económicos del país, no estipula límites para parámetros microbiológicos. Sin embargo, esta norma solicita que se analice y reporte la concentración de coliformes totales </w:t>
-      </w:r>
-      <w:proofErr w:type="spellStart"/>
-      <w:r>
-        <w:rPr>
-          <w:lang w:val="es-419" w:eastAsia="es-CO"/>
-        </w:rPr>
-        <w:t>termotolerantes</w:t>
-      </w:r>
-      <w:proofErr w:type="spellEnd"/>
-      <w:r>
-        <w:rPr>
-          <w:lang w:val="es-419" w:eastAsia="es-CO"/>
-        </w:rPr>
-        <w:t xml:space="preserve"> presentes en los vertimientos puntuales de aguas residuales, en las cuales se gestionan excretas de humanos o animales a cuerpos de aguas superficiales, cuando la carga de DBO5 del agua residual antes del tratamiento sea de 125,00 Kg/día. El reporte de la concentración coliformes </w:t>
-      </w:r>
-      <w:proofErr w:type="spellStart"/>
-      <w:r>
-        <w:rPr>
-          <w:lang w:val="es-419" w:eastAsia="es-CO"/>
-        </w:rPr>
-        <w:t>termotolerantes</w:t>
-      </w:r>
-      <w:proofErr w:type="spellEnd"/>
-      <w:r>
-        <w:rPr>
-          <w:lang w:val="es-419" w:eastAsia="es-CO"/>
-        </w:rPr>
-        <w:t xml:space="preserve"> se debe hacer en términos de número más probable de Coliformes en 100 ml de agua (NMP/100 ml).</w:t>
+        <w:t>Para el caso de Colombia, la norma de vertimientos, Resolución 0631 de 2015, que regula el control de las sustancias contaminantes que llegan a los cuerpos de agua vertidas por 73 actividades productivas presentes en ocho sectores económicos del país, no estipula límites para parámetros microbiológicos. Sin embargo, esta norma solicita que se analice y reporte la concentración de coliformes totales termotolerantes presentes en los vertimientos puntuales de aguas residuales, en las cuales se gestionan excretas de humanos o animales a cuerpos de aguas superficiales, cuando la carga de DBO5 del agua residual antes del tratamiento sea de 125,00 Kg/día. El reporte de la concentración coliformes termotolerantes se debe hacer en términos de número más probable de Coliformes en 100 ml de agua (NMP/100 ml).</w:t>
       </w:r>
     </w:p>
     <w:p>
@@ -11670,7 +11409,7 @@
                     <pic:cNvPicPr/>
                   </pic:nvPicPr>
                   <pic:blipFill>
-                    <a:blip r:embed="rId36"/>
+                    <a:blip r:embed="rId35"/>
                     <a:stretch>
                       <a:fillRect/>
                     </a:stretch>
@@ -11859,31 +11598,36 @@
                 <w:sz w:val="28"/>
                 <w:szCs w:val="28"/>
               </w:rPr>
-              <w:t>Instituto de Hidrología, Meteorología y Estudios Ambientales [</w:t>
-            </w:r>
-            <w:proofErr w:type="spellStart"/>
-            <w:r>
+              <w:t>Instituto de Hidrología, Meteorología y Estudios Ambientales [Ideam]. (2007). Demanda bioquímica de oxígeno 5 días, Incubación y Electrometría.</w:t>
+            </w:r>
+          </w:p>
+        </w:tc>
+        <w:tc>
+          <w:tcPr>
+            <w:tcW w:w="2268" w:type="dxa"/>
+          </w:tcPr>
+          <w:p>
+            <w:pPr>
+              <w:pStyle w:val="TextoTablas"/>
               <w:rPr>
                 <w:rFonts w:asciiTheme="minorHAnsi" w:hAnsiTheme="minorHAnsi" w:cstheme="minorHAnsi"/>
                 <w:sz w:val="28"/>
                 <w:szCs w:val="28"/>
               </w:rPr>
-              <w:t>Ideam</w:t>
-            </w:r>
-            <w:proofErr w:type="spellEnd"/>
+            </w:pPr>
             <w:r>
               <w:rPr>
                 <w:rFonts w:asciiTheme="minorHAnsi" w:hAnsiTheme="minorHAnsi" w:cstheme="minorHAnsi"/>
                 <w:sz w:val="28"/>
                 <w:szCs w:val="28"/>
               </w:rPr>
-              <w:t>]. (2007). Demanda bioquímica de oxígeno 5 días, Incubación y Electrometría.</w:t>
-            </w:r>
-          </w:p>
-        </w:tc>
-        <w:tc>
-          <w:tcPr>
-            <w:tcW w:w="2268" w:type="dxa"/>
+              <w:t>Práctica de laboratorio</w:t>
+            </w:r>
+          </w:p>
+        </w:tc>
+        <w:tc>
+          <w:tcPr>
+            <w:tcW w:w="2879" w:type="dxa"/>
           </w:tcPr>
           <w:p>
             <w:pPr>
@@ -11894,30 +11638,7 @@
                 <w:szCs w:val="28"/>
               </w:rPr>
             </w:pPr>
-            <w:r>
-              <w:rPr>
-                <w:rFonts w:asciiTheme="minorHAnsi" w:hAnsiTheme="minorHAnsi" w:cstheme="minorHAnsi"/>
-                <w:sz w:val="28"/>
-                <w:szCs w:val="28"/>
-              </w:rPr>
-              <w:t>Práctica de laboratorio</w:t>
-            </w:r>
-          </w:p>
-        </w:tc>
-        <w:tc>
-          <w:tcPr>
-            <w:tcW w:w="2879" w:type="dxa"/>
-          </w:tcPr>
-          <w:p>
-            <w:pPr>
-              <w:pStyle w:val="TextoTablas"/>
-              <w:rPr>
-                <w:rFonts w:asciiTheme="minorHAnsi" w:hAnsiTheme="minorHAnsi" w:cstheme="minorHAnsi"/>
-                <w:sz w:val="28"/>
-                <w:szCs w:val="28"/>
-              </w:rPr>
-            </w:pPr>
-            <w:hyperlink r:id="rId37" w:history="1">
+            <w:hyperlink r:id="rId36" w:history="1">
               <w:r>
                 <w:rPr>
                   <w:rStyle w:val="Hipervnculo"/>
@@ -11982,31 +11703,36 @@
                 <w:sz w:val="28"/>
                 <w:szCs w:val="28"/>
               </w:rPr>
-              <w:t>Instituto de Hidrología, Meteorología y Estudios Ambientales [</w:t>
-            </w:r>
-            <w:proofErr w:type="spellStart"/>
-            <w:r>
+              <w:t>Instituto de Hidrología, Meteorología y Estudios Ambientales [Ideam]. (2007). Sulfatos en agua por el método nefelométrico.</w:t>
+            </w:r>
+          </w:p>
+        </w:tc>
+        <w:tc>
+          <w:tcPr>
+            <w:tcW w:w="2268" w:type="dxa"/>
+          </w:tcPr>
+          <w:p>
+            <w:pPr>
+              <w:pStyle w:val="TextoTablas"/>
               <w:rPr>
                 <w:rFonts w:asciiTheme="minorHAnsi" w:hAnsiTheme="minorHAnsi" w:cstheme="minorHAnsi"/>
                 <w:sz w:val="28"/>
                 <w:szCs w:val="28"/>
               </w:rPr>
-              <w:t>Ideam</w:t>
-            </w:r>
-            <w:proofErr w:type="spellEnd"/>
+            </w:pPr>
             <w:r>
               <w:rPr>
                 <w:rFonts w:asciiTheme="minorHAnsi" w:hAnsiTheme="minorHAnsi" w:cstheme="minorHAnsi"/>
                 <w:sz w:val="28"/>
                 <w:szCs w:val="28"/>
               </w:rPr>
-              <w:t>]. (2007). Sulfatos en agua por el método nefelométrico.</w:t>
-            </w:r>
-          </w:p>
-        </w:tc>
-        <w:tc>
-          <w:tcPr>
-            <w:tcW w:w="2268" w:type="dxa"/>
+              <w:t>Práctica de laboratorio</w:t>
+            </w:r>
+          </w:p>
+        </w:tc>
+        <w:tc>
+          <w:tcPr>
+            <w:tcW w:w="2879" w:type="dxa"/>
           </w:tcPr>
           <w:p>
             <w:pPr>
@@ -12017,30 +11743,7 @@
                 <w:szCs w:val="28"/>
               </w:rPr>
             </w:pPr>
-            <w:r>
-              <w:rPr>
-                <w:rFonts w:asciiTheme="minorHAnsi" w:hAnsiTheme="minorHAnsi" w:cstheme="minorHAnsi"/>
-                <w:sz w:val="28"/>
-                <w:szCs w:val="28"/>
-              </w:rPr>
-              <w:t>Práctica de laboratorio</w:t>
-            </w:r>
-          </w:p>
-        </w:tc>
-        <w:tc>
-          <w:tcPr>
-            <w:tcW w:w="2879" w:type="dxa"/>
-          </w:tcPr>
-          <w:p>
-            <w:pPr>
-              <w:pStyle w:val="TextoTablas"/>
-              <w:rPr>
-                <w:rFonts w:asciiTheme="minorHAnsi" w:hAnsiTheme="minorHAnsi" w:cstheme="minorHAnsi"/>
-                <w:sz w:val="28"/>
-                <w:szCs w:val="28"/>
-              </w:rPr>
-            </w:pPr>
-            <w:hyperlink r:id="rId38" w:history="1">
+            <w:hyperlink r:id="rId37" w:history="1">
               <w:r>
                 <w:rPr>
                   <w:rStyle w:val="Hipervnculo"/>
@@ -12148,7 +11851,7 @@
                 <w:szCs w:val="28"/>
               </w:rPr>
             </w:pPr>
-            <w:hyperlink r:id="rId39" w:history="1">
+            <w:hyperlink r:id="rId38" w:history="1">
               <w:r>
                 <w:rPr>
                   <w:rStyle w:val="Hipervnculo"/>
@@ -12213,31 +11916,36 @@
                 <w:sz w:val="28"/>
                 <w:szCs w:val="28"/>
               </w:rPr>
-              <w:t xml:space="preserve">Servicio Nacional de Aprendizaje [SENA]. (2018). Manual para el uso del </w:t>
-            </w:r>
-            <w:proofErr w:type="spellStart"/>
-            <w:r>
+              <w:t>Servicio Nacional de Aprendizaje [SENA]. (2018). Manual para el uso del termorreactor ECO 25. Centro de Gestión Industrial [CGI].</w:t>
+            </w:r>
+          </w:p>
+        </w:tc>
+        <w:tc>
+          <w:tcPr>
+            <w:tcW w:w="2268" w:type="dxa"/>
+          </w:tcPr>
+          <w:p>
+            <w:pPr>
+              <w:pStyle w:val="TextoTablas"/>
               <w:rPr>
                 <w:rFonts w:asciiTheme="minorHAnsi" w:hAnsiTheme="minorHAnsi" w:cstheme="minorHAnsi"/>
                 <w:sz w:val="28"/>
                 <w:szCs w:val="28"/>
               </w:rPr>
-              <w:t>termorreactor</w:t>
-            </w:r>
-            <w:proofErr w:type="spellEnd"/>
+            </w:pPr>
             <w:r>
               <w:rPr>
                 <w:rFonts w:asciiTheme="minorHAnsi" w:hAnsiTheme="minorHAnsi" w:cstheme="minorHAnsi"/>
                 <w:sz w:val="28"/>
                 <w:szCs w:val="28"/>
               </w:rPr>
-              <w:t xml:space="preserve"> ECO 25. Centro de Gestión Industrial [CGI].</w:t>
-            </w:r>
-          </w:p>
-        </w:tc>
-        <w:tc>
-          <w:tcPr>
-            <w:tcW w:w="2268" w:type="dxa"/>
+              <w:t>Manual</w:t>
+            </w:r>
+          </w:p>
+        </w:tc>
+        <w:tc>
+          <w:tcPr>
+            <w:tcW w:w="2879" w:type="dxa"/>
           </w:tcPr>
           <w:p>
             <w:pPr>
@@ -12248,30 +11956,7 @@
                 <w:szCs w:val="28"/>
               </w:rPr>
             </w:pPr>
-            <w:r>
-              <w:rPr>
-                <w:rFonts w:asciiTheme="minorHAnsi" w:hAnsiTheme="minorHAnsi" w:cstheme="minorHAnsi"/>
-                <w:sz w:val="28"/>
-                <w:szCs w:val="28"/>
-              </w:rPr>
-              <w:t>Manual</w:t>
-            </w:r>
-          </w:p>
-        </w:tc>
-        <w:tc>
-          <w:tcPr>
-            <w:tcW w:w="2879" w:type="dxa"/>
-          </w:tcPr>
-          <w:p>
-            <w:pPr>
-              <w:pStyle w:val="TextoTablas"/>
-              <w:rPr>
-                <w:rFonts w:asciiTheme="minorHAnsi" w:hAnsiTheme="minorHAnsi" w:cstheme="minorHAnsi"/>
-                <w:sz w:val="28"/>
-                <w:szCs w:val="28"/>
-              </w:rPr>
-            </w:pPr>
-            <w:hyperlink r:id="rId40" w:history="1">
+            <w:hyperlink r:id="rId39" w:history="1">
               <w:r>
                 <w:rPr>
                   <w:rStyle w:val="Hipervnculo"/>
@@ -12379,7 +12064,7 @@
                 <w:szCs w:val="28"/>
               </w:rPr>
             </w:pPr>
-            <w:hyperlink r:id="rId41" w:history="1">
+            <w:hyperlink r:id="rId40" w:history="1">
               <w:r>
                 <w:rPr>
                   <w:rStyle w:val="Hipervnculo"/>
@@ -12484,7 +12169,7 @@
                 <w:szCs w:val="28"/>
               </w:rPr>
             </w:pPr>
-            <w:hyperlink r:id="rId42" w:history="1">
+            <w:hyperlink r:id="rId41" w:history="1">
               <w:r>
                 <w:rPr>
                   <w:rStyle w:val="Hipervnculo"/>
@@ -12592,7 +12277,7 @@
                 <w:szCs w:val="28"/>
               </w:rPr>
             </w:pPr>
-            <w:hyperlink r:id="rId43" w:history="1">
+            <w:hyperlink r:id="rId42" w:history="1">
               <w:r>
                 <w:rPr>
                   <w:rStyle w:val="Hipervnculo"/>
@@ -12657,31 +12342,36 @@
                 <w:sz w:val="28"/>
                 <w:szCs w:val="28"/>
               </w:rPr>
-              <w:t xml:space="preserve">Servicio Nacional de Aprendizaje [SENA]. (2014). Práctica de laboratorio Determinación de sólidos totales, volátiles y fijos. Centro de Gestión </w:t>
-            </w:r>
-            <w:proofErr w:type="gramStart"/>
-            <w:r>
+              <w:t>Servicio Nacional de Aprendizaje [SENA]. (2014). Práctica de laboratorio Determinación de sólidos totales, volátiles y fijos. Centro de Gestión Industrial[CGI].</w:t>
+            </w:r>
+          </w:p>
+        </w:tc>
+        <w:tc>
+          <w:tcPr>
+            <w:tcW w:w="2268" w:type="dxa"/>
+          </w:tcPr>
+          <w:p>
+            <w:pPr>
+              <w:pStyle w:val="TextoTablas"/>
               <w:rPr>
                 <w:rFonts w:asciiTheme="minorHAnsi" w:hAnsiTheme="minorHAnsi" w:cstheme="minorHAnsi"/>
                 <w:sz w:val="28"/>
                 <w:szCs w:val="28"/>
               </w:rPr>
-              <w:t>Industrial[</w:t>
-            </w:r>
-            <w:proofErr w:type="gramEnd"/>
+            </w:pPr>
             <w:r>
               <w:rPr>
                 <w:rFonts w:asciiTheme="minorHAnsi" w:hAnsiTheme="minorHAnsi" w:cstheme="minorHAnsi"/>
                 <w:sz w:val="28"/>
                 <w:szCs w:val="28"/>
               </w:rPr>
-              <w:t>CGI].</w:t>
-            </w:r>
-          </w:p>
-        </w:tc>
-        <w:tc>
-          <w:tcPr>
-            <w:tcW w:w="2268" w:type="dxa"/>
+              <w:t>Práctica de laboratorio</w:t>
+            </w:r>
+          </w:p>
+        </w:tc>
+        <w:tc>
+          <w:tcPr>
+            <w:tcW w:w="2879" w:type="dxa"/>
           </w:tcPr>
           <w:p>
             <w:pPr>
@@ -12692,30 +12382,7 @@
                 <w:szCs w:val="28"/>
               </w:rPr>
             </w:pPr>
-            <w:r>
-              <w:rPr>
-                <w:rFonts w:asciiTheme="minorHAnsi" w:hAnsiTheme="minorHAnsi" w:cstheme="minorHAnsi"/>
-                <w:sz w:val="28"/>
-                <w:szCs w:val="28"/>
-              </w:rPr>
-              <w:t>Práctica de laboratorio</w:t>
-            </w:r>
-          </w:p>
-        </w:tc>
-        <w:tc>
-          <w:tcPr>
-            <w:tcW w:w="2879" w:type="dxa"/>
-          </w:tcPr>
-          <w:p>
-            <w:pPr>
-              <w:pStyle w:val="TextoTablas"/>
-              <w:rPr>
-                <w:rFonts w:asciiTheme="minorHAnsi" w:hAnsiTheme="minorHAnsi" w:cstheme="minorHAnsi"/>
-                <w:sz w:val="28"/>
-                <w:szCs w:val="28"/>
-              </w:rPr>
-            </w:pPr>
-            <w:hyperlink r:id="rId44" w:history="1">
+            <w:hyperlink r:id="rId43" w:history="1">
               <w:r>
                 <w:rPr>
                   <w:rStyle w:val="Hipervnculo"/>
@@ -12741,6 +12408,97 @@
         <w:trPr>
           <w:cnfStyle w:val="000000100000" w:firstRow="0" w:lastRow="0" w:firstColumn="0" w:lastColumn="0" w:oddVBand="0" w:evenVBand="0" w:oddHBand="1" w:evenHBand="0" w:firstRowFirstColumn="0" w:firstRowLastColumn="0" w:lastRowFirstColumn="0" w:lastRowLastColumn="0"/>
         </w:trPr>
+        <w:tc>
+          <w:tcPr>
+            <w:tcW w:w="1980" w:type="dxa"/>
+          </w:tcPr>
+          <w:p>
+            <w:pPr>
+              <w:pStyle w:val="TextoTablas"/>
+              <w:rPr>
+                <w:rFonts w:asciiTheme="minorHAnsi" w:hAnsiTheme="minorHAnsi" w:cstheme="minorHAnsi"/>
+                <w:sz w:val="28"/>
+                <w:szCs w:val="28"/>
+              </w:rPr>
+            </w:pPr>
+            <w:r>
+              <w:rPr>
+                <w:sz w:val="28"/>
+                <w:szCs w:val="28"/>
+              </w:rPr>
+              <w:t>Análisis de muestras</w:t>
+            </w:r>
+          </w:p>
+        </w:tc>
+        <w:tc>
+          <w:tcPr>
+            <w:tcW w:w="2835" w:type="dxa"/>
+          </w:tcPr>
+          <w:p>
+            <w:pPr>
+              <w:pStyle w:val="TextoTablas"/>
+              <w:rPr>
+                <w:rFonts w:asciiTheme="minorHAnsi" w:hAnsiTheme="minorHAnsi" w:cstheme="minorHAnsi"/>
+                <w:sz w:val="28"/>
+                <w:szCs w:val="28"/>
+              </w:rPr>
+            </w:pPr>
+            <w:r>
+              <w:rPr>
+                <w:sz w:val="28"/>
+                <w:szCs w:val="28"/>
+              </w:rPr>
+              <w:t>Servicio Nacional de Aprendizaje [SENA]. (2014). Práctica de laboratorio Procedimiento para la determinación de alcalinidad. Centro de Gestión Industrial [CGI].</w:t>
+            </w:r>
+          </w:p>
+        </w:tc>
+        <w:tc>
+          <w:tcPr>
+            <w:tcW w:w="2268" w:type="dxa"/>
+          </w:tcPr>
+          <w:p>
+            <w:pPr>
+              <w:pStyle w:val="TextoTablas"/>
+              <w:rPr>
+                <w:rFonts w:asciiTheme="minorHAnsi" w:hAnsiTheme="minorHAnsi" w:cstheme="minorHAnsi"/>
+                <w:sz w:val="28"/>
+                <w:szCs w:val="28"/>
+              </w:rPr>
+            </w:pPr>
+            <w:r>
+              <w:rPr>
+                <w:sz w:val="28"/>
+                <w:szCs w:val="28"/>
+              </w:rPr>
+              <w:t>Práctica de laboratorio</w:t>
+            </w:r>
+          </w:p>
+        </w:tc>
+        <w:tc>
+          <w:tcPr>
+            <w:tcW w:w="2879" w:type="dxa"/>
+          </w:tcPr>
+          <w:p>
+            <w:pPr>
+              <w:pStyle w:val="TextoTablas"/>
+            </w:pPr>
+            <w:hyperlink r:id="rId44" w:history="1">
+              <w:r>
+                <w:rPr>
+                  <w:rStyle w:val="Hipervnculo"/>
+                </w:rPr>
+                <w:t>https://drive.google.com/file/d/1HSfoZD47M34I5ASuCfGUpX6rwaOaamkl/view</w:t>
+              </w:r>
+            </w:hyperlink>
+          </w:p>
+          <w:p>
+            <w:pPr>
+              <w:pStyle w:val="TextoTablas"/>
+            </w:pPr>
+          </w:p>
+        </w:tc>
+      </w:tr>
+      <w:tr>
         <w:tc>
           <w:tcPr>
             <w:tcW w:w="1980" w:type="dxa"/>
@@ -12846,6 +12604,9 @@
         </w:tc>
       </w:tr>
       <w:tr>
+        <w:trPr>
+          <w:cnfStyle w:val="000000100000" w:firstRow="0" w:lastRow="0" w:firstColumn="0" w:lastColumn="0" w:oddVBand="0" w:evenVBand="0" w:oddHBand="1" w:evenHBand="0" w:firstRowFirstColumn="0" w:firstRowLastColumn="0" w:lastRowFirstColumn="0" w:lastRowLastColumn="0"/>
+        </w:trPr>
         <w:tc>
           <w:tcPr>
             <w:tcW w:w="1980" w:type="dxa"/>
@@ -12951,9 +12712,6 @@
         </w:tc>
       </w:tr>
       <w:tr>
-        <w:trPr>
-          <w:cnfStyle w:val="000000100000" w:firstRow="0" w:lastRow="0" w:firstColumn="0" w:lastColumn="0" w:oddVBand="0" w:evenVBand="0" w:oddHBand="1" w:evenHBand="0" w:firstRowFirstColumn="0" w:firstRowLastColumn="0" w:lastRowFirstColumn="0" w:lastRowLastColumn="0"/>
-        </w:trPr>
         <w:tc>
           <w:tcPr>
             <w:tcW w:w="1980" w:type="dxa"/>
@@ -12996,7 +12754,23 @@
                 <w:sz w:val="28"/>
                 <w:szCs w:val="28"/>
               </w:rPr>
-              <w:t>Servicio Nacional de Aprendizaje [SENA]. (2014). Procedimiento para la determinación de oxígeno disuelto. Centro de Gestión Industrial [CGI].</w:t>
+              <w:t xml:space="preserve">Servicio Nacional de Aprendizaje [SENA]. (2014). Procedimiento para la determinación de </w:t>
+            </w:r>
+            <w:r>
+              <w:rPr>
+                <w:rFonts w:asciiTheme="minorHAnsi" w:hAnsiTheme="minorHAnsi" w:cstheme="minorHAnsi"/>
+                <w:sz w:val="28"/>
+                <w:szCs w:val="28"/>
+              </w:rPr>
+              <w:t>la alcalinidad</w:t>
+            </w:r>
+            <w:r>
+              <w:rPr>
+                <w:rFonts w:asciiTheme="minorHAnsi" w:hAnsiTheme="minorHAnsi" w:cstheme="minorHAnsi"/>
+                <w:sz w:val="28"/>
+                <w:szCs w:val="28"/>
+              </w:rPr>
+              <w:t>. Centro de Gestión Industrial [CGI].</w:t>
             </w:r>
           </w:p>
         </w:tc>
@@ -13059,6 +12833,9 @@
         </w:tc>
       </w:tr>
       <w:tr>
+        <w:trPr>
+          <w:cnfStyle w:val="000000100000" w:firstRow="0" w:lastRow="0" w:firstColumn="0" w:lastColumn="0" w:oddVBand="0" w:evenVBand="0" w:oddHBand="1" w:evenHBand="0" w:firstRowFirstColumn="0" w:firstRowLastColumn="0" w:lastRowFirstColumn="0" w:lastRowLastColumn="0"/>
+        </w:trPr>
         <w:tc>
           <w:tcPr>
             <w:tcW w:w="1980" w:type="dxa"/>
@@ -13164,9 +12941,6 @@
         </w:tc>
       </w:tr>
       <w:tr>
-        <w:trPr>
-          <w:cnfStyle w:val="000000100000" w:firstRow="0" w:lastRow="0" w:firstColumn="0" w:lastColumn="0" w:oddVBand="0" w:evenVBand="0" w:oddHBand="1" w:evenHBand="0" w:firstRowFirstColumn="0" w:firstRowLastColumn="0" w:lastRowFirstColumn="0" w:lastRowLastColumn="0"/>
-        </w:trPr>
         <w:tc>
           <w:tcPr>
             <w:tcW w:w="1980" w:type="dxa"/>
@@ -13272,6 +13046,9 @@
         </w:tc>
       </w:tr>
       <w:tr>
+        <w:trPr>
+          <w:cnfStyle w:val="000000100000" w:firstRow="0" w:lastRow="0" w:firstColumn="0" w:lastColumn="0" w:oddVBand="0" w:evenVBand="0" w:oddHBand="1" w:evenHBand="0" w:firstRowFirstColumn="0" w:firstRowLastColumn="0" w:lastRowFirstColumn="0" w:lastRowLastColumn="0"/>
+        </w:trPr>
         <w:tc>
           <w:tcPr>
             <w:tcW w:w="1980" w:type="dxa"/>
@@ -13314,45 +13091,7 @@
                 <w:sz w:val="28"/>
                 <w:szCs w:val="28"/>
               </w:rPr>
-              <w:t xml:space="preserve">Servicio Nacional de Aprendizaje [SENA]. (2020). Práctica de laboratorio. Determinación de coliformes y </w:t>
-            </w:r>
-            <w:proofErr w:type="spellStart"/>
-            <w:proofErr w:type="gramStart"/>
-            <w:r>
-              <w:rPr>
-                <w:rFonts w:asciiTheme="minorHAnsi" w:hAnsiTheme="minorHAnsi" w:cstheme="minorHAnsi"/>
-                <w:sz w:val="28"/>
-                <w:szCs w:val="28"/>
-              </w:rPr>
-              <w:t>e.coli</w:t>
-            </w:r>
-            <w:proofErr w:type="spellEnd"/>
-            <w:proofErr w:type="gramEnd"/>
-            <w:r>
-              <w:rPr>
-                <w:rFonts w:asciiTheme="minorHAnsi" w:hAnsiTheme="minorHAnsi" w:cstheme="minorHAnsi"/>
-                <w:sz w:val="28"/>
-                <w:szCs w:val="28"/>
-              </w:rPr>
-              <w:t xml:space="preserve"> en aguas residuales mediante tubos de fermentación (</w:t>
-            </w:r>
-            <w:proofErr w:type="spellStart"/>
-            <w:r>
-              <w:rPr>
-                <w:rFonts w:asciiTheme="minorHAnsi" w:hAnsiTheme="minorHAnsi" w:cstheme="minorHAnsi"/>
-                <w:sz w:val="28"/>
-                <w:szCs w:val="28"/>
-              </w:rPr>
-              <w:t>nmp</w:t>
-            </w:r>
-            <w:proofErr w:type="spellEnd"/>
-            <w:r>
-              <w:rPr>
-                <w:rFonts w:asciiTheme="minorHAnsi" w:hAnsiTheme="minorHAnsi" w:cstheme="minorHAnsi"/>
-                <w:sz w:val="28"/>
-                <w:szCs w:val="28"/>
-              </w:rPr>
-              <w:t>). Centro de Gestión Industrial [CGI].</w:t>
+              <w:t>Servicio Nacional de Aprendizaje [SENA]. (2020). Práctica de laboratorio. Determinación de coliformes y e.coli en aguas residuales mediante tubos de fermentación (nmp). Centro de Gestión Industrial [CGI].</w:t>
             </w:r>
           </w:p>
         </w:tc>
@@ -13498,23 +13237,7 @@
         <w:t xml:space="preserve">Coliformes: </w:t>
       </w:r>
       <w:r>
-        <w:t xml:space="preserve">bacterias gramnegativas, de forma alargada, capaces de fermentar lactosa con producción de gas a la temperatura de 35 o 37 </w:t>
-      </w:r>
-      <w:proofErr w:type="spellStart"/>
-      <w:r>
-        <w:t>ºC</w:t>
-      </w:r>
-      <w:proofErr w:type="spellEnd"/>
-      <w:r>
-        <w:t xml:space="preserve"> (coliformes totales). Aquellas que tienen las mismas propiedades a la temperatura de 44 o 44.5 </w:t>
-      </w:r>
-      <w:proofErr w:type="spellStart"/>
-      <w:r>
-        <w:t>ºC</w:t>
-      </w:r>
-      <w:proofErr w:type="spellEnd"/>
-      <w:r>
-        <w:t xml:space="preserve"> se denominan coliformes fecales. Se utilizan como indicadores de contaminación biológica (Ministerio de Desarrollo Económico, 2000).</w:t>
+        <w:t>bacterias gramnegativas, de forma alargada, capaces de fermentar lactosa con producción de gas a la temperatura de 35 o 37 ºC (coliformes totales). Aquellas que tienen las mismas propiedades a la temperatura de 44 o 44.5 ºC se denominan coliformes fecales. Se utilizan como indicadores de contaminación biológica (Ministerio de Desarrollo Económico, 2000).</w:t>
       </w:r>
     </w:p>
     <w:p>
@@ -13526,15 +13249,7 @@
         <w:t xml:space="preserve">Demanda Bioquímica de Oxígeno (DBO) o Demanda de oxígeno: </w:t>
       </w:r>
       <w:r>
-        <w:t xml:space="preserve">cantidad de oxígeno usado en la estabilización de la materia orgánica carbonácea y nitrogenada por acción de los microorganismos, en condiciones de tiempo y temperatura especificados (generalmente cinco días y 20 </w:t>
-      </w:r>
-      <w:proofErr w:type="spellStart"/>
-      <w:r>
-        <w:t>ºC</w:t>
-      </w:r>
-      <w:proofErr w:type="spellEnd"/>
-      <w:r>
-        <w:t>). Mide indirectamente el contenido de materia orgánica biodegradable (Ministerio de Desarrollo Económico, 2000).</w:t>
+        <w:t>cantidad de oxígeno usado en la estabilización de la materia orgánica carbonácea y nitrogenada por acción de los microorganismos, en condiciones de tiempo y temperatura especificados (generalmente cinco días y 20 ºC). Mide indirectamente el contenido de materia orgánica biodegradable (Ministerio de Desarrollo Económico, 2000).</w:t>
       </w:r>
     </w:p>
     <w:p>
@@ -13588,7 +13303,13 @@
         <w:t xml:space="preserve">Vertimiento puntual directo al recurso hídrico: </w:t>
       </w:r>
       <w:r>
-        <w:t>es aquel vertimiento realizado en un punto fijo y directamente al recurso hídrico. (Decreto 1076 de 2015 Titulo 9, Capítulo 7.)</w:t>
+        <w:t>es aquel vertimiento realizado en un punto fijo y directamente al recurso hídrico. (Decreto 1076 de 2015 T</w:t>
+      </w:r>
+      <w:r>
+        <w:t>í</w:t>
+      </w:r>
+      <w:r>
+        <w:t>tulo 9, Capítulo 7.)</w:t>
       </w:r>
     </w:p>
     <w:p>
@@ -13644,15 +13365,7 @@
     </w:p>
     <w:p>
       <w:r>
-        <w:t xml:space="preserve">Hach. (2017). Manual del usuario Medidor portátil </w:t>
-      </w:r>
-      <w:proofErr w:type="spellStart"/>
-      <w:r>
-        <w:t>HQd</w:t>
-      </w:r>
-      <w:proofErr w:type="spellEnd"/>
-      <w:r>
-        <w:t xml:space="preserve">. </w:t>
+        <w:t xml:space="preserve">Hach. (2017). Manual del usuario Medidor portátil HQd. </w:t>
       </w:r>
       <w:hyperlink r:id="rId51" w:history="1">
         <w:r>
@@ -13668,14 +13381,28 @@
     </w:p>
     <w:p>
       <w:r>
-        <w:t>Hach. (2017). Manual del usuario 2100Q y 2100Qis.https://www.hach.com/asset-get.download.jsa?id=7648381377</w:t>
+        <w:t>Hach. (2017). Manual del usuario 2100Q y 2100Qis.</w:t>
+      </w:r>
+      <w:r>
+        <w:t xml:space="preserve"> </w:t>
+      </w:r>
+      <w:hyperlink r:id="rId52" w:history="1">
+        <w:r>
+          <w:rPr>
+            <w:rStyle w:val="Hipervnculo"/>
+          </w:rPr>
+          <w:t>https://www.hach.com/asset-get.download.jsa?id=7648381377</w:t>
+        </w:r>
+      </w:hyperlink>
+      <w:r>
+        <w:t xml:space="preserve"> </w:t>
       </w:r>
     </w:p>
     <w:p>
       <w:r>
         <w:t xml:space="preserve">Instituto de Hidrología, Meteorología y Estudios Ambientales [IDEAM]. 2007. Sulfatos en agua por el método nefelométrico. </w:t>
       </w:r>
-      <w:hyperlink r:id="rId52" w:history="1">
+      <w:hyperlink r:id="rId53" w:history="1">
         <w:r>
           <w:rPr>
             <w:rStyle w:val="Hipervnculo"/>
@@ -13691,7 +13418,7 @@
       <w:r>
         <w:t xml:space="preserve">Instituto de Hidrología, Meteorología y Estudios Ambientales [IDEAM]. 2007. Demanda bioquímica de oxígeno 5 días.  </w:t>
       </w:r>
-      <w:hyperlink r:id="rId53" w:history="1">
+      <w:hyperlink r:id="rId54" w:history="1">
         <w:r>
           <w:rPr>
             <w:rStyle w:val="Hipervnculo"/>
@@ -13707,7 +13434,7 @@
       <w:r>
         <w:t xml:space="preserve">Ministerio de Desarrollo Económico. (2000). Reglamento técnico del sector de Agua potable y Saneamiento básico RAS - 2000. Sección 2 Título E Tratamiento de aguas residuales. Dirección de Agua Potable y Saneamiento Básico </w:t>
       </w:r>
-      <w:hyperlink r:id="rId54" w:history="1">
+      <w:hyperlink r:id="rId55" w:history="1">
         <w:r>
           <w:rPr>
             <w:rStyle w:val="Hipervnculo"/>
@@ -13721,9 +13448,15 @@
     </w:p>
     <w:p>
       <w:r>
-        <w:t xml:space="preserve">Ministerio del Medio Ambiente (2002). Guía ambiental formulación de planes de pretratamiento de efluentes industriales.  </w:t>
-      </w:r>
-      <w:hyperlink r:id="rId55" w:history="1">
+        <w:t>Ministerio del Medio Ambiente (2002). Guía ambiental</w:t>
+      </w:r>
+      <w:r>
+        <w:t xml:space="preserve"> para la</w:t>
+      </w:r>
+      <w:r>
+        <w:t xml:space="preserve"> formulación de planes de pretratamiento de efluentes industriales.  </w:t>
+      </w:r>
+      <w:hyperlink r:id="rId56" w:history="1">
         <w:r>
           <w:rPr>
             <w:rStyle w:val="Hipervnculo"/>
@@ -13739,7 +13472,7 @@
       <w:r>
         <w:t xml:space="preserve">Resolución 0631 de 2015. [Ministerio de Ambiente y Desarrollo Sostenible]. Por la cual se establecen los parámetros y los valores límites máximos permisibles en los vertimientos puntuales a cuerpos de aguas superficiales y a los sistemas de alcantarillado público y se dictan otras disposiciones. Marzo 17 de 2015. D.O. No. 49.486. </w:t>
       </w:r>
-      <w:hyperlink r:id="rId56" w:history="1">
+      <w:hyperlink r:id="rId57" w:history="1">
         <w:r>
           <w:rPr>
             <w:rStyle w:val="Hipervnculo"/>
@@ -13753,9 +13486,15 @@
     </w:p>
     <w:p>
       <w:r>
-        <w:t xml:space="preserve">Servicio Nacional de Aprendizaje [SENA]. 2014. Práctica de laboratorio determinación de sólidos totales, volátiles y fijos. Centro de Gestión Industrial [CGI]. </w:t>
-      </w:r>
-      <w:hyperlink r:id="rId57" w:history="1">
+        <w:t>Servicio Nacional de Aprendizaje [SENA]. 2014. Práctica de laboratorio determinación de sólidos</w:t>
+      </w:r>
+      <w:r>
+        <w:t xml:space="preserve"> suspendidos</w:t>
+      </w:r>
+      <w:r>
+        <w:t xml:space="preserve"> totales, volátiles y fijos. Centro de Gestión Industrial [CGI]. </w:t>
+      </w:r>
+      <w:hyperlink r:id="rId58" w:history="1">
         <w:r>
           <w:rPr>
             <w:rStyle w:val="Hipervnculo"/>
@@ -13769,9 +13508,15 @@
     </w:p>
     <w:p>
       <w:r>
-        <w:t xml:space="preserve">Servicio Nacional de Aprendizaje [SENA]. 2014. Práctica de laboratorio determinación de alcalinidad. Centro de Gestión Industrial [CGI]. </w:t>
-      </w:r>
-      <w:hyperlink r:id="rId58" w:history="1">
+        <w:t xml:space="preserve">Servicio Nacional de Aprendizaje [SENA]. 2014. Práctica de laboratorio </w:t>
+      </w:r>
+      <w:r>
+        <w:t xml:space="preserve">procedimiento para la </w:t>
+      </w:r>
+      <w:r>
+        <w:t xml:space="preserve">determinación de alcalinidad. Centro de Gestión Industrial [CGI]. </w:t>
+      </w:r>
+      <w:hyperlink r:id="rId59" w:history="1">
         <w:r>
           <w:rPr>
             <w:rStyle w:val="Hipervnculo"/>
@@ -13785,30 +13530,50 @@
     </w:p>
     <w:p>
       <w:r>
-        <w:t xml:space="preserve">Servicio Nacional de Aprendizaje [SENA]. 2014. Determinación de cloruros. Centro de Gestión Industrial [CGI]. </w:t>
-      </w:r>
-      <w:hyperlink r:id="rId59" w:history="1">
-        <w:r>
-          <w:rPr>
-            <w:rStyle w:val="Hipervnculo"/>
-          </w:rPr>
-          <w:t>https://drive.google.com/file/d/1uMElBxpFGFYyI4r5iMIm09XeR0j2cIUX/view?usp=sharing</w:t>
-        </w:r>
-      </w:hyperlink>
-      <w:r>
-        <w:t xml:space="preserve"> </w:t>
-      </w:r>
-    </w:p>
-    <w:p>
-      <w:r>
-        <w:t xml:space="preserve">Servicio Nacional de Aprendizaje [SENA]. 2014. Determinación de dureza total. Centro de Gestión Industrial [CGI]. </w:t>
+        <w:t>Servicio Nacional de Aprendizaje [SENA]. 2014.</w:t>
+      </w:r>
+      <w:r>
+        <w:t xml:space="preserve"> Procedimiento para la d</w:t>
+      </w:r>
+      <w:r>
+        <w:t>eterminación de cloruros</w:t>
+      </w:r>
+      <w:r>
+        <w:t xml:space="preserve"> en agua</w:t>
+      </w:r>
+      <w:r>
+        <w:t xml:space="preserve">. Centro de Gestión Industrial [CGI]. </w:t>
       </w:r>
       <w:hyperlink r:id="rId60" w:history="1">
         <w:r>
           <w:rPr>
             <w:rStyle w:val="Hipervnculo"/>
           </w:rPr>
-          <w:t>https://drive.google.com/file/d/1svpyC8Yt7Nl15AuA6Myfh_kTob5Q2T6h/view?usp=sharing</w:t>
+          <w:t>https://drive.google.c</w:t>
+        </w:r>
+        <w:r>
+          <w:rPr>
+            <w:rStyle w:val="Hipervnculo"/>
+          </w:rPr>
+          <w:t>o</w:t>
+        </w:r>
+        <w:r>
+          <w:rPr>
+            <w:rStyle w:val="Hipervnculo"/>
+          </w:rPr>
+          <w:t>m/file/d/1uMElBxpFGFY</w:t>
+        </w:r>
+        <w:r>
+          <w:rPr>
+            <w:rStyle w:val="Hipervnculo"/>
+          </w:rPr>
+          <w:t>y</w:t>
+        </w:r>
+        <w:r>
+          <w:rPr>
+            <w:rStyle w:val="Hipervnculo"/>
+          </w:rPr>
+          <w:t>I4r5iMIm09XeR0j2cIUX/view?usp=sharing</w:t>
         </w:r>
       </w:hyperlink>
       <w:r>
@@ -13817,14 +13582,32 @@
     </w:p>
     <w:p>
       <w:r>
-        <w:t xml:space="preserve">Servicio Nacional de Aprendizaje [SENA]. 2014. Determinación de oxígeno disuelto. Centro de Gestión Industrial [CGI]. </w:t>
+        <w:t xml:space="preserve">Servicio Nacional de Aprendizaje [SENA]. 2014. </w:t>
+      </w:r>
+      <w:r>
+        <w:t xml:space="preserve"> Instructivo para la d</w:t>
+      </w:r>
+      <w:r>
+        <w:t xml:space="preserve">eterminación de dureza total. Centro de Gestión Industrial [CGI]. </w:t>
       </w:r>
       <w:hyperlink r:id="rId61" w:history="1">
         <w:r>
           <w:rPr>
             <w:rStyle w:val="Hipervnculo"/>
           </w:rPr>
-          <w:t>https://drive.google.com/file/d/1qPphpj4faPjfAgXFUvNGkUp5P0YDf07_/view?usp=sharing</w:t>
+          <w:t>https://drive.google.com/file/</w:t>
+        </w:r>
+        <w:r>
+          <w:rPr>
+            <w:rStyle w:val="Hipervnculo"/>
+          </w:rPr>
+          <w:t>d</w:t>
+        </w:r>
+        <w:r>
+          <w:rPr>
+            <w:rStyle w:val="Hipervnculo"/>
+          </w:rPr>
+          <w:t>/1svpyC8Yt7Nl15AuA6Myfh_kTob5Q2T6h/view?usp=sharing</w:t>
         </w:r>
       </w:hyperlink>
       <w:r>
@@ -13833,9 +13616,43 @@
     </w:p>
     <w:p>
       <w:r>
+        <w:t>Servicio Nacional de Aprendizaje [SENA]. 2014.</w:t>
+      </w:r>
+      <w:r>
+        <w:t xml:space="preserve"> Procedimiento para la determinación de la alcalinidad</w:t>
+      </w:r>
+      <w:r>
+        <w:t xml:space="preserve">. Centro de Gestión Industrial [CGI]. </w:t>
+      </w:r>
+      <w:hyperlink r:id="rId62" w:history="1">
+        <w:r>
+          <w:rPr>
+            <w:rStyle w:val="Hipervnculo"/>
+          </w:rPr>
+          <w:t>https://drive.google.com/file/d/1qPphpj4faPjfAgXFUvN</w:t>
+        </w:r>
+        <w:r>
+          <w:rPr>
+            <w:rStyle w:val="Hipervnculo"/>
+          </w:rPr>
+          <w:t>G</w:t>
+        </w:r>
+        <w:r>
+          <w:rPr>
+            <w:rStyle w:val="Hipervnculo"/>
+          </w:rPr>
+          <w:t>kUp5P0YDf07_/view?usp=sharing</w:t>
+        </w:r>
+      </w:hyperlink>
+      <w:r>
+        <w:t xml:space="preserve"> </w:t>
+      </w:r>
+    </w:p>
+    <w:p>
+      <w:r>
         <w:t xml:space="preserve">Servicio Nacional de Aprendizaje [SENA]. 2014. Determinación de la demanda química de oxígeno método espectrofotométrico, reflujo cerrado. Centro de Gestión Industrial [CGI]. </w:t>
       </w:r>
-      <w:hyperlink r:id="rId62" w:history="1">
+      <w:hyperlink r:id="rId63" w:history="1">
         <w:r>
           <w:rPr>
             <w:rStyle w:val="Hipervnculo"/>
@@ -13849,9 +13666,9 @@
     </w:p>
     <w:p>
       <w:r>
-        <w:t xml:space="preserve">Servicio Nacional de Aprendizaje [SENA]. 2014. Instructivo para la determinación del ensayo test de jarras. Centro de Gestión Industrial [CGI]. </w:t>
-      </w:r>
-      <w:hyperlink r:id="rId63" w:history="1">
+        <w:t xml:space="preserve">Servicio Nacional de Aprendizaje [SENA]. 2014. Instructivo para el ensayo test de jarras. Centro de Gestión Industrial [CGI]. </w:t>
+      </w:r>
+      <w:hyperlink r:id="rId64" w:history="1">
         <w:r>
           <w:rPr>
             <w:rStyle w:val="Hipervnculo"/>
@@ -13865,19 +13682,9 @@
     </w:p>
     <w:p>
       <w:r>
-        <w:t xml:space="preserve">Servicio Nacional de Aprendizaje [SENA]. 2020. Práctica de laboratorio determinación de coliformes y </w:t>
-      </w:r>
-      <w:proofErr w:type="spellStart"/>
-      <w:proofErr w:type="gramStart"/>
-      <w:r>
-        <w:t>e.coli</w:t>
-      </w:r>
-      <w:proofErr w:type="spellEnd"/>
-      <w:proofErr w:type="gramEnd"/>
-      <w:r>
-        <w:t xml:space="preserve"> en aguas residuales mediante tubos de fermentación (NMP). Centro de Gestión Industrial [CGI]. </w:t>
-      </w:r>
-      <w:hyperlink r:id="rId64" w:history="1">
+        <w:t xml:space="preserve">Servicio Nacional de Aprendizaje [SENA]. 2020. Práctica de laboratorio determinación de coliformes y e.coli en aguas residuales mediante tubos de fermentación (NMP). Centro de Gestión Industrial [CGI]. </w:t>
+      </w:r>
+      <w:hyperlink r:id="rId65" w:history="1">
         <w:r>
           <w:rPr>
             <w:rStyle w:val="Hipervnculo"/>
@@ -14115,17 +13922,8 @@
                 <w:rFonts w:asciiTheme="minorHAnsi" w:hAnsiTheme="minorHAnsi" w:cstheme="minorHAnsi"/>
                 <w:szCs w:val="24"/>
               </w:rPr>
-              <w:t xml:space="preserve">Liliana Victoria Morales </w:t>
-            </w:r>
-            <w:proofErr w:type="spellStart"/>
-            <w:r>
-              <w:rPr>
-                <w:rFonts w:asciiTheme="minorHAnsi" w:hAnsiTheme="minorHAnsi" w:cstheme="minorHAnsi"/>
-                <w:szCs w:val="24"/>
-              </w:rPr>
-              <w:t>Gualdrón</w:t>
-            </w:r>
-            <w:proofErr w:type="spellEnd"/>
+              <w:t>Liliana Victoria Morales Gualdrón</w:t>
+            </w:r>
           </w:p>
         </w:tc>
         <w:tc>
@@ -14943,17 +14741,8 @@
                 <w:rFonts w:asciiTheme="minorHAnsi" w:hAnsiTheme="minorHAnsi" w:cstheme="minorHAnsi"/>
                 <w:szCs w:val="24"/>
               </w:rPr>
-              <w:t xml:space="preserve">Desarrollo </w:t>
-            </w:r>
-            <w:proofErr w:type="spellStart"/>
-            <w:r>
-              <w:rPr>
-                <w:rFonts w:asciiTheme="minorHAnsi" w:hAnsiTheme="minorHAnsi" w:cstheme="minorHAnsi"/>
-                <w:szCs w:val="24"/>
-              </w:rPr>
-              <w:t>Fullstack</w:t>
-            </w:r>
-            <w:proofErr w:type="spellEnd"/>
+              <w:t>Desarrollo Fullstack</w:t>
+            </w:r>
           </w:p>
         </w:tc>
         <w:tc>
@@ -15132,17 +14921,8 @@
                 <w:rFonts w:asciiTheme="minorHAnsi" w:hAnsiTheme="minorHAnsi" w:cstheme="minorHAnsi"/>
                 <w:szCs w:val="24"/>
               </w:rPr>
-              <w:t xml:space="preserve">Ernesto Navarro </w:t>
-            </w:r>
-            <w:proofErr w:type="spellStart"/>
-            <w:r>
-              <w:rPr>
-                <w:rFonts w:asciiTheme="minorHAnsi" w:hAnsiTheme="minorHAnsi" w:cstheme="minorHAnsi"/>
-                <w:szCs w:val="24"/>
-              </w:rPr>
-              <w:t>Jaimes</w:t>
-            </w:r>
-            <w:proofErr w:type="spellEnd"/>
+              <w:t>Ernesto Navarro Jaimes</w:t>
+            </w:r>
           </w:p>
         </w:tc>
         <w:tc>
@@ -15334,21 +15114,12 @@
                 <w:szCs w:val="24"/>
               </w:rPr>
             </w:pPr>
-            <w:proofErr w:type="spellStart"/>
             <w:r>
               <w:rPr>
                 <w:rFonts w:asciiTheme="minorHAnsi" w:hAnsiTheme="minorHAnsi" w:cstheme="minorHAnsi"/>
                 <w:szCs w:val="24"/>
               </w:rPr>
-              <w:t>Leyson</w:t>
-            </w:r>
-            <w:proofErr w:type="spellEnd"/>
-            <w:r>
-              <w:rPr>
-                <w:rFonts w:asciiTheme="minorHAnsi" w:hAnsiTheme="minorHAnsi" w:cstheme="minorHAnsi"/>
-                <w:szCs w:val="24"/>
-              </w:rPr>
-              <w:t xml:space="preserve"> Fabian Castaño Pérez</w:t>
+              <w:t>Leyson Fabian Castaño Pérez</w:t>
             </w:r>
           </w:p>
         </w:tc>
@@ -15405,20 +15176,9 @@
         </w:rPr>
       </w:pPr>
     </w:p>
-    <w:p>
-      <w:pPr>
-        <w:spacing w:before="0" w:after="160" w:line="259" w:lineRule="auto"/>
-        <w:ind w:firstLine="0"/>
-        <w:rPr>
-          <w:rFonts w:cstheme="minorHAnsi"/>
-          <w:szCs w:val="28"/>
-          <w:lang w:val="es-419" w:eastAsia="es-CO"/>
-        </w:rPr>
-      </w:pPr>
-    </w:p>
     <w:sectPr>
-      <w:headerReference w:type="default" r:id="rId65"/>
-      <w:footerReference w:type="default" r:id="rId66"/>
+      <w:headerReference w:type="default" r:id="rId66"/>
+      <w:footerReference w:type="default" r:id="rId67"/>
       <w:pgSz w:w="12240" w:h="15840"/>
       <w:pgMar w:top="1701" w:right="1134" w:bottom="1134" w:left="1134" w:header="709" w:footer="737" w:gutter="0"/>
       <w:pgNumType w:start="1"/>
@@ -18882,6 +18642,10 @@
 </file>
 
 <file path=customXml/item1.xml><?xml version="1.0" encoding="utf-8"?>
+<b:Sources xmlns:b="http://schemas.openxmlformats.org/officeDocument/2006/bibliography" xmlns="http://schemas.openxmlformats.org/officeDocument/2006/bibliography" SelectedStyle="\APASixthEditionOfficeOnline.xsl" StyleName="APA" Version="6"/>
+</file>
+
+<file path=customXml/item2.xml><?xml version="1.0" encoding="utf-8"?>
 <?mso-contentType ?>
 <FormTemplates xmlns="http://schemas.microsoft.com/sharepoint/v3/contenttype/forms">
   <Display>DocumentLibraryForm</Display>
@@ -18890,11 +18654,18 @@
 </FormTemplates>
 </file>
 
-<file path=customXml/item2.xml><?xml version="1.0" encoding="utf-8"?>
-<b:Sources xmlns:b="http://schemas.openxmlformats.org/officeDocument/2006/bibliography" xmlns="http://schemas.openxmlformats.org/officeDocument/2006/bibliography" SelectedStyle="\APASixthEditionOfficeOnline.xsl" StyleName="APA" Version="6"/>
+<file path=customXml/item3.xml><?xml version="1.0" encoding="utf-8"?>
+<p:properties xmlns:p="http://schemas.microsoft.com/office/2006/metadata/properties" xmlns:xsi="http://www.w3.org/2001/XMLSchema-instance" xmlns:pc="http://schemas.microsoft.com/office/infopath/2007/PartnerControls">
+  <documentManagement>
+    <TaxCatchAll xmlns="1d52d4bc-3f95-4709-b359-1b96840d7671" xsi:nil="true"/>
+    <lcf76f155ced4ddcb4097134ff3c332f xmlns="8d1bea48-6525-4b05-8cf5-c6ad0dd5b02f">
+      <Terms xmlns="http://schemas.microsoft.com/office/infopath/2007/PartnerControls"/>
+    </lcf76f155ced4ddcb4097134ff3c332f>
+  </documentManagement>
+</p:properties>
 </file>
 
-<file path=customXml/item3.xml><?xml version="1.0" encoding="utf-8"?>
+<file path=customXml/item4.xml><?xml version="1.0" encoding="utf-8"?>
 <ct:contentTypeSchema xmlns:ct="http://schemas.microsoft.com/office/2006/metadata/contentType" xmlns:ma="http://schemas.microsoft.com/office/2006/metadata/properties/metaAttributes" ct:_="" ma:_="" ma:contentTypeName="Documento" ma:contentTypeID="0x0101009BA69CCE19797543AAB5DE63E320ACE2" ma:contentTypeVersion="14" ma:contentTypeDescription="Crear nuevo documento." ma:contentTypeScope="" ma:versionID="2f90f55f16d6129f0654d41f192d768d">
   <xsd:schema xmlns:xsd="http://www.w3.org/2001/XMLSchema" xmlns:xs="http://www.w3.org/2001/XMLSchema" xmlns:p="http://schemas.microsoft.com/office/2006/metadata/properties" xmlns:ns2="1d52d4bc-3f95-4709-b359-1b96840d7671" xmlns:ns3="8d1bea48-6525-4b05-8cf5-c6ad0dd5b02f" targetNamespace="http://schemas.microsoft.com/office/2006/metadata/properties" ma:root="true" ma:fieldsID="abd957e7b663f9246e85859e9da17188" ns2:_="" ns3:_="">
     <xsd:import namespace="1d52d4bc-3f95-4709-b359-1b96840d7671"/>
@@ -19123,18 +18894,15 @@
 </ct:contentTypeSchema>
 </file>
 
-<file path=customXml/item4.xml><?xml version="1.0" encoding="utf-8"?>
-<p:properties xmlns:p="http://schemas.microsoft.com/office/2006/metadata/properties" xmlns:xsi="http://www.w3.org/2001/XMLSchema-instance" xmlns:pc="http://schemas.microsoft.com/office/infopath/2007/PartnerControls">
-  <documentManagement>
-    <TaxCatchAll xmlns="1d52d4bc-3f95-4709-b359-1b96840d7671" xsi:nil="true"/>
-    <lcf76f155ced4ddcb4097134ff3c332f xmlns="8d1bea48-6525-4b05-8cf5-c6ad0dd5b02f">
-      <Terms xmlns="http://schemas.microsoft.com/office/infopath/2007/PartnerControls"/>
-    </lcf76f155ced4ddcb4097134ff3c332f>
-  </documentManagement>
-</p:properties>
+<file path=customXml/itemProps1.xml><?xml version="1.0" encoding="utf-8"?>
+<ds:datastoreItem xmlns:ds="http://schemas.openxmlformats.org/officeDocument/2006/customXml" ds:itemID="{E8AB44A3-7C62-4BD2-82ED-8ABC209970FA}">
+  <ds:schemaRefs>
+    <ds:schemaRef ds:uri="http://schemas.openxmlformats.org/officeDocument/2006/bibliography"/>
+  </ds:schemaRefs>
+</ds:datastoreItem>
 </file>
 
-<file path=customXml/itemProps1.xml><?xml version="1.0" encoding="utf-8"?>
+<file path=customXml/itemProps2.xml><?xml version="1.0" encoding="utf-8"?>
 <ds:datastoreItem xmlns:ds="http://schemas.openxmlformats.org/officeDocument/2006/customXml" ds:itemID="{7E41AF53-7F01-49E4-828E-1A7C23119C5B}">
   <ds:schemaRefs>
     <ds:schemaRef ds:uri="http://schemas.microsoft.com/sharepoint/v3/contenttype/forms"/>
@@ -19142,15 +18910,18 @@
 </ds:datastoreItem>
 </file>
 
-<file path=customXml/itemProps2.xml><?xml version="1.0" encoding="utf-8"?>
-<ds:datastoreItem xmlns:ds="http://schemas.openxmlformats.org/officeDocument/2006/customXml" ds:itemID="{E8AB44A3-7C62-4BD2-82ED-8ABC209970FA}">
+<file path=customXml/itemProps3.xml><?xml version="1.0" encoding="utf-8"?>
+<ds:datastoreItem xmlns:ds="http://schemas.openxmlformats.org/officeDocument/2006/customXml" ds:itemID="{42AB820C-A039-4A10-B641-4F80B53C3D7F}">
   <ds:schemaRefs>
-    <ds:schemaRef ds:uri="http://schemas.openxmlformats.org/officeDocument/2006/bibliography"/>
+    <ds:schemaRef ds:uri="http://schemas.microsoft.com/office/2006/metadata/properties"/>
+    <ds:schemaRef ds:uri="http://schemas.microsoft.com/office/infopath/2007/PartnerControls"/>
+    <ds:schemaRef ds:uri="1d52d4bc-3f95-4709-b359-1b96840d7671"/>
+    <ds:schemaRef ds:uri="8d1bea48-6525-4b05-8cf5-c6ad0dd5b02f"/>
   </ds:schemaRefs>
 </ds:datastoreItem>
 </file>
 
-<file path=customXml/itemProps3.xml><?xml version="1.0" encoding="utf-8"?>
+<file path=customXml/itemProps4.xml><?xml version="1.0" encoding="utf-8"?>
 <ds:datastoreItem xmlns:ds="http://schemas.openxmlformats.org/officeDocument/2006/customXml" ds:itemID="{9284A147-84DE-472A-A723-FDA23287AFB9}">
   <ds:schemaRefs>
     <ds:schemaRef ds:uri="http://schemas.microsoft.com/office/2006/metadata/contentType"/>
@@ -19167,15 +18938,4 @@
     <ds:schemaRef ds:uri="http://schemas.microsoft.com/internal/obd"/>
   </ds:schemaRefs>
 </ds:datastoreItem>
-</file>
-
-<file path=customXml/itemProps4.xml><?xml version="1.0" encoding="utf-8"?>
-<ds:datastoreItem xmlns:ds="http://schemas.openxmlformats.org/officeDocument/2006/customXml" ds:itemID="{42AB820C-A039-4A10-B641-4F80B53C3D7F}">
-  <ds:schemaRefs>
-    <ds:schemaRef ds:uri="http://schemas.microsoft.com/office/2006/metadata/properties"/>
-    <ds:schemaRef ds:uri="http://schemas.microsoft.com/office/infopath/2007/PartnerControls"/>
-    <ds:schemaRef ds:uri="1d52d4bc-3f95-4709-b359-1b96840d7671"/>
-    <ds:schemaRef ds:uri="8d1bea48-6525-4b05-8cf5-c6ad0dd5b02f"/>
-  </ds:schemaRefs>
-</ds:datastoreItem>
 </file>
--- a/fuentes/921200_CF21_DU.docx
+++ b/fuentes/921200_CF21_DU.docx
@@ -3277,6 +3277,7 @@
     <w:p>
       <w:pPr>
         <w:ind w:firstLine="0"/>
+        <w:jc w:val="center"/>
         <w:rPr>
           <w:sz w:val="20"/>
           <w:szCs w:val="20"/>
@@ -3616,7 +3617,21 @@
         <w:rPr>
           <w:lang w:val="es-419" w:eastAsia="es-CO"/>
         </w:rPr>
-        <w:t>Tipo de sonda IntelliCAL e indicador de puerto.</w:t>
+        <w:t xml:space="preserve">Tipo de sonda </w:t>
+      </w:r>
+      <w:proofErr w:type="spellStart"/>
+      <w:r>
+        <w:rPr>
+          <w:lang w:val="es-419" w:eastAsia="es-CO"/>
+        </w:rPr>
+        <w:t>IntelliCAL</w:t>
+      </w:r>
+      <w:proofErr w:type="spellEnd"/>
+      <w:r>
+        <w:rPr>
+          <w:lang w:val="es-419" w:eastAsia="es-CO"/>
+        </w:rPr>
+        <w:t xml:space="preserve"> e indicador de puerto.</w:t>
       </w:r>
     </w:p>
     <w:p>
@@ -3670,7 +3685,35 @@
         <w:rPr>
           <w:lang w:val="es-419" w:eastAsia="es-CO"/>
         </w:rPr>
-        <w:t>Temperatura de la muestra (ºC o ºF).</w:t>
+        <w:t>Temperatura de la muestra (</w:t>
+      </w:r>
+      <w:proofErr w:type="spellStart"/>
+      <w:r>
+        <w:rPr>
+          <w:lang w:val="es-419" w:eastAsia="es-CO"/>
+        </w:rPr>
+        <w:t>ºC</w:t>
+      </w:r>
+      <w:proofErr w:type="spellEnd"/>
+      <w:r>
+        <w:rPr>
+          <w:lang w:val="es-419" w:eastAsia="es-CO"/>
+        </w:rPr>
+        <w:t xml:space="preserve"> o </w:t>
+      </w:r>
+      <w:proofErr w:type="spellStart"/>
+      <w:r>
+        <w:rPr>
+          <w:lang w:val="es-419" w:eastAsia="es-CO"/>
+        </w:rPr>
+        <w:t>ºF</w:t>
+      </w:r>
+      <w:proofErr w:type="spellEnd"/>
+      <w:r>
+        <w:rPr>
+          <w:lang w:val="es-419" w:eastAsia="es-CO"/>
+        </w:rPr>
+        <w:t>).</w:t>
       </w:r>
     </w:p>
     <w:p>
@@ -3972,7 +4015,21 @@
         <w:rPr>
           <w:lang w:val="es-419" w:eastAsia="es-CO"/>
         </w:rPr>
-        <w:t>Ciclo de trabajo programable (0-99 minutos, 59 seg) y alarma de terminación ciclo.</w:t>
+        <w:t xml:space="preserve">Ciclo de trabajo programable (0-99 minutos, 59 </w:t>
+      </w:r>
+      <w:proofErr w:type="spellStart"/>
+      <w:r>
+        <w:rPr>
+          <w:lang w:val="es-419" w:eastAsia="es-CO"/>
+        </w:rPr>
+        <w:t>seg</w:t>
+      </w:r>
+      <w:proofErr w:type="spellEnd"/>
+      <w:r>
+        <w:rPr>
+          <w:lang w:val="es-419" w:eastAsia="es-CO"/>
+        </w:rPr>
+        <w:t>) y alarma de terminación ciclo.</w:t>
       </w:r>
     </w:p>
     <w:p>
@@ -4062,7 +4119,21 @@
         <w:rPr>
           <w:lang w:val="es-419" w:eastAsia="es-CO"/>
         </w:rPr>
-        <w:t>Línea de voltaje 120 AC, fusible de 1,5 amp.</w:t>
+        <w:t xml:space="preserve">Línea de voltaje 120 AC, fusible de 1,5 </w:t>
+      </w:r>
+      <w:proofErr w:type="spellStart"/>
+      <w:r>
+        <w:rPr>
+          <w:lang w:val="es-419" w:eastAsia="es-CO"/>
+        </w:rPr>
+        <w:t>amp</w:t>
+      </w:r>
+      <w:proofErr w:type="spellEnd"/>
+      <w:r>
+        <w:rPr>
+          <w:lang w:val="es-419" w:eastAsia="es-CO"/>
+        </w:rPr>
+        <w:t>.</w:t>
       </w:r>
     </w:p>
     <w:p>
@@ -4196,13 +4267,6 @@
           <w:lang w:val="es-419" w:eastAsia="es-CO"/>
         </w:rPr>
       </w:pPr>
-    </w:p>
-    <w:p>
-      <w:pPr>
-        <w:rPr>
-          <w:lang w:val="es-419" w:eastAsia="es-CO"/>
-        </w:rPr>
-      </w:pPr>
       <w:r>
         <w:rPr>
           <w:lang w:val="es-419" w:eastAsia="es-CO"/>
@@ -4253,7 +4317,15 @@
     </w:p>
     <w:p>
       <w:r>
-        <w:t>Es un equipo que se caracteriza por su capacidad de realizar mediciones turbidimétricas utilizando la relación entre una señal primaria nefelométrica de luz dispersa (90°) y la señal de luz dispersa transmitida; para llevar a cabo la transmisión de la luz, utiliza una lámpara de filamento de tungsteno que permite obtener una longitud de onda de 860 nm.</w:t>
+        <w:t xml:space="preserve">Es un equipo que se caracteriza por su capacidad de realizar mediciones </w:t>
+      </w:r>
+      <w:proofErr w:type="spellStart"/>
+      <w:r>
+        <w:t>turbidimétricas</w:t>
+      </w:r>
+      <w:proofErr w:type="spellEnd"/>
+      <w:r>
+        <w:t xml:space="preserve"> utilizando la relación entre una señal primaria nefelométrica de luz dispersa (90°) y la señal de luz dispersa transmitida; para llevar a cabo la transmisión de la luz, utiliza una lámpara de filamento de tungsteno que permite obtener una longitud de onda de 860 nm.</w:t>
       </w:r>
     </w:p>
     <w:p>
@@ -4334,6 +4406,52 @@
     </w:p>
     <w:p>
       <w:r>
+        <w:t>Figura 4</w:t>
+      </w:r>
+      <w:r>
+        <w:t>, m</w:t>
+      </w:r>
+      <w:r>
+        <w:t>uestra el esquema turbidímetro, que se compone de:</w:t>
+      </w:r>
+    </w:p>
+    <w:p>
+      <w:r>
+        <w:t>1. Tecla de CONFIGURACIONES: selecciona las opciones del menú para configurar el medidor.</w:t>
+      </w:r>
+    </w:p>
+    <w:p>
+      <w:r>
+        <w:t>2. Tecla CALIBRACIÓN: muestra la pantalla de calibración, inicia la calibración, selecciona las opciones de calibración.</w:t>
+      </w:r>
+    </w:p>
+    <w:p>
+      <w:r>
+        <w:t>3. Tecla ABAJO: se desplaza por los menús, ingresa números y letras.</w:t>
+      </w:r>
+    </w:p>
+    <w:p>
+      <w:r>
+        <w:t>4. Tecla IZQUIERDA (contextual): accede a la verificación de calibración, cancela o sale de la pantalla del menú actual y pasa a la pantalla del menú anterior.</w:t>
+      </w:r>
+    </w:p>
+    <w:p>
+      <w:r>
+        <w:t>5. Tecla ARRIBA: se desplaza por los menús, ingresa números y letras.</w:t>
+      </w:r>
+    </w:p>
+    <w:p>
+      <w:r>
+        <w:t>6. Tecla DERECHA (contextual): lee la muestra de turbidez, selecciona o confirma opciones, abre/salta a los submenús.</w:t>
+      </w:r>
+    </w:p>
+    <w:p>
+      <w:r>
+        <w:t>7. Tecla GESTIÓN DE DATOS: visualiza, borra o transfiere los datos guardados.</w:t>
+      </w:r>
+    </w:p>
+    <w:p>
+      <w:r>
         <w:t xml:space="preserve">La pantalla de medición muestra la turbidez, unidad, estado de calibración, fecha y hora, ID del usuario (si se configuró) y el ID de la muestra (si se configuró). </w:t>
       </w:r>
       <w:r>
@@ -4342,7 +4460,17 @@
       <w:r>
         <w:t xml:space="preserve"> figura 5</w:t>
       </w:r>
-    </w:p>
+      <w:r>
+        <w:t>.</w:t>
+      </w:r>
+    </w:p>
+    <w:p/>
+    <w:p/>
+    <w:p/>
+    <w:p/>
+    <w:p/>
+    <w:p/>
+    <w:p/>
     <w:p/>
     <w:p>
       <w:pPr>
@@ -4427,6 +4555,185 @@
       </w:r>
     </w:p>
     <w:p>
+      <w:r>
+        <w:t>Figura 5. muestra la estructura de una pantalla turbidímetro, que contiene:</w:t>
+      </w:r>
+    </w:p>
+    <w:p>
+      <w:r>
+        <w:t>1. Identificación del usuario.</w:t>
+      </w:r>
+    </w:p>
+    <w:p>
+      <w:r>
+        <w:t>2. Identificación de la muestra.</w:t>
+      </w:r>
+    </w:p>
+    <w:p>
+      <w:r>
+        <w:t>3. Indicador de estabilidad o bloqueo de pantalla.</w:t>
+      </w:r>
+    </w:p>
+    <w:p>
+      <w:r>
+        <w:t>4. Indicador del estado de calibración.</w:t>
+      </w:r>
+    </w:p>
+    <w:p>
+      <w:r>
+        <w:t>5. Indicador del estado de calibración (Calibración?</w:t>
+      </w:r>
+      <w:r>
+        <w:t xml:space="preserve"> </w:t>
+      </w:r>
+      <w:r>
+        <w:t>= incorrecta).</w:t>
+      </w:r>
+    </w:p>
+    <w:p>
+      <w:r>
+        <w:t>6. Parámetro.</w:t>
+      </w:r>
+    </w:p>
+    <w:p>
+      <w:r>
+        <w:t>7. Ícono de alimentación de CA.</w:t>
+      </w:r>
+    </w:p>
+    <w:p>
+      <w:r>
+        <w:t>8. Ícono de batería.</w:t>
+      </w:r>
+    </w:p>
+    <w:p>
+      <w:r>
+        <w:t xml:space="preserve">9. NTU (Unidades nefelométricas de turbidez) o FNU (Unidades de turbidez de </w:t>
+      </w:r>
+      <w:proofErr w:type="spellStart"/>
+      <w:r>
+        <w:t>formazina</w:t>
+      </w:r>
+      <w:proofErr w:type="spellEnd"/>
+      <w:r>
+        <w:t>).</w:t>
+      </w:r>
+    </w:p>
+    <w:p>
+      <w:r>
+        <w:t xml:space="preserve">10. Modo de medición: </w:t>
+      </w:r>
+      <w:r>
+        <w:t>“</w:t>
+      </w:r>
+      <w:proofErr w:type="spellStart"/>
+      <w:r>
+        <w:rPr>
+          <w:rStyle w:val="Extranjerismo"/>
+          <w:lang w:val="es-CO"/>
+        </w:rPr>
+        <w:t>rapidly</w:t>
+      </w:r>
+      <w:proofErr w:type="spellEnd"/>
+      <w:r>
+        <w:rPr>
+          <w:rStyle w:val="Extranjerismo"/>
+          <w:lang w:val="es-CO"/>
+        </w:rPr>
+        <w:t>”</w:t>
+      </w:r>
+      <w:r>
+        <w:rPr>
+          <w:rStyle w:val="Extranjerismo"/>
+          <w:lang w:val="es-CO"/>
+        </w:rPr>
+        <w:t>.</w:t>
+      </w:r>
+    </w:p>
+    <w:p>
+      <w:r>
+        <w:rPr>
+          <w:rStyle w:val="Extranjerismo"/>
+          <w:lang w:val="es-CO"/>
+        </w:rPr>
+        <w:t>“</w:t>
+      </w:r>
+      <w:proofErr w:type="spellStart"/>
+      <w:r>
+        <w:rPr>
+          <w:rStyle w:val="Extranjerismo"/>
+          <w:lang w:val="es-CO"/>
+        </w:rPr>
+        <w:t>Settling</w:t>
+      </w:r>
+      <w:proofErr w:type="spellEnd"/>
+      <w:r>
+        <w:rPr>
+          <w:rStyle w:val="Extranjerismo"/>
+          <w:lang w:val="es-CO"/>
+        </w:rPr>
+        <w:t xml:space="preserve"> </w:t>
+      </w:r>
+      <w:proofErr w:type="spellStart"/>
+      <w:r>
+        <w:rPr>
+          <w:rStyle w:val="Extranjerismo"/>
+          <w:lang w:val="es-CO"/>
+        </w:rPr>
+        <w:t>Turbidity</w:t>
+      </w:r>
+      <w:proofErr w:type="spellEnd"/>
+      <w:r>
+        <w:rPr>
+          <w:rStyle w:val="Extranjerismo"/>
+          <w:lang w:val="es-CO"/>
+        </w:rPr>
+        <w:t>”</w:t>
+      </w:r>
+      <w:r>
+        <w:t xml:space="preserve"> (ícono de blanco)</w:t>
+      </w:r>
+    </w:p>
+    <w:p>
+      <w:r>
+        <w:t>11. Modo de medición: promedio de señal (ícono de X-barra).</w:t>
+      </w:r>
+    </w:p>
+    <w:p>
+      <w:r>
+        <w:t>12. Tiempo.</w:t>
+      </w:r>
+    </w:p>
+    <w:p>
+      <w:r>
+        <w:t>13. Fecha.</w:t>
+      </w:r>
+    </w:p>
+    <w:p>
+      <w:r>
+        <w:t>14. Medición (contextual: OK, Seleccionar).</w:t>
+      </w:r>
+    </w:p>
+    <w:p>
+      <w:r>
+        <w:t>15. Opciones (contextual).</w:t>
+      </w:r>
+    </w:p>
+    <w:p>
+      <w:r>
+        <w:t>16. Calibración de verificación.</w:t>
+      </w:r>
+    </w:p>
+    <w:p>
+      <w:pPr>
+        <w:ind w:firstLine="0"/>
+        <w:rPr>
+          <w:sz w:val="20"/>
+          <w:szCs w:val="20"/>
+          <w:lang w:val="es-419" w:eastAsia="es-CO"/>
+        </w:rPr>
+      </w:pPr>
+    </w:p>
+    <w:p>
       <w:pPr>
         <w:rPr>
           <w:lang w:val="es-419" w:eastAsia="es-CO"/>
@@ -4658,7 +4965,21 @@
         <w:rPr>
           <w:lang w:val="es-419" w:eastAsia="es-CO"/>
         </w:rPr>
-        <w:t>La cubeta de muestra debe ser insertada en su compartimento, de manera que la marca de orientación o el diamante coincida con la marca de orientación en relieve en la parte frontal del compartimento de la cubeta. A continuación, se presenta el siguiente recurso para consultar la calibración del turbidímetro con los estándares StablCal y obtener resultados precisos:</w:t>
+        <w:t xml:space="preserve">La cubeta de muestra debe ser insertada en su compartimento, de manera que la marca de orientación o el diamante coincida con la marca de orientación en relieve en la parte frontal del compartimento de la cubeta. A continuación, se presenta el siguiente recurso para consultar la calibración del turbidímetro con los estándares </w:t>
+      </w:r>
+      <w:proofErr w:type="spellStart"/>
+      <w:r>
+        <w:rPr>
+          <w:lang w:val="es-419" w:eastAsia="es-CO"/>
+        </w:rPr>
+        <w:t>StablCal</w:t>
+      </w:r>
+      <w:proofErr w:type="spellEnd"/>
+      <w:r>
+        <w:rPr>
+          <w:lang w:val="es-419" w:eastAsia="es-CO"/>
+        </w:rPr>
+        <w:t xml:space="preserve"> y obtener resultados precisos:</w:t>
       </w:r>
     </w:p>
     <w:p>
@@ -4706,7 +5027,21 @@
         <w:rPr>
           <w:lang w:val="es-419" w:eastAsia="es-CO"/>
         </w:rPr>
-        <w:t>Inserte el estándar para 20 NTU y coloque la tapa. Nota: el estándar a ser insertado aparece en el display en un recuadro.</w:t>
+        <w:t xml:space="preserve">Inserte el estándar para 20 NTU y coloque la tapa. Nota: el estándar a ser insertado aparece en el </w:t>
+      </w:r>
+      <w:proofErr w:type="spellStart"/>
+      <w:r>
+        <w:rPr>
+          <w:lang w:val="es-419" w:eastAsia="es-CO"/>
+        </w:rPr>
+        <w:t>display</w:t>
+      </w:r>
+      <w:proofErr w:type="spellEnd"/>
+      <w:r>
+        <w:rPr>
+          <w:lang w:val="es-419" w:eastAsia="es-CO"/>
+        </w:rPr>
+        <w:t xml:space="preserve"> en un recuadro.</w:t>
       </w:r>
     </w:p>
     <w:p>
@@ -4968,7 +5303,21 @@
         <w:rPr>
           <w:lang w:val="es-419" w:eastAsia="es-CO"/>
         </w:rPr>
-        <w:t>Los muestreos se hacen con mayor frecuencia en las industrias prioritarias, y al azar en las de poco interés. De este modo, se optimiza el uso de los recursos técnicos y humanos disponibles para el control. En cualquier caso, para la realización de caracterizaciones industriales, se deben seguir los procedimientos establecidos por el Instituto de Hidrología, Meteorología y Estudios Ambientales (Ideam) para identificación, manejo de muestras y realización de muestreos. Es importante verificar que los laboratorios que realizan las caracterizaciones estén debidamente acreditados ante esa institución.</w:t>
+        <w:t>Los muestreos se hacen con mayor frecuencia en las industrias prioritarias, y al azar en las de poco interés. De este modo, se optimiza el uso de los recursos técnicos y humanos disponibles para el control. En cualquier caso, para la realización de caracterizaciones industriales, se deben seguir los procedimientos establecidos por el Instituto de Hidrología, Meteorología y Estudios Ambientales (</w:t>
+      </w:r>
+      <w:proofErr w:type="spellStart"/>
+      <w:r>
+        <w:rPr>
+          <w:lang w:val="es-419" w:eastAsia="es-CO"/>
+        </w:rPr>
+        <w:t>Ideam</w:t>
+      </w:r>
+      <w:proofErr w:type="spellEnd"/>
+      <w:r>
+        <w:rPr>
+          <w:lang w:val="es-419" w:eastAsia="es-CO"/>
+        </w:rPr>
+        <w:t>) para identificación, manejo de muestras y realización de muestreos. Es importante verificar que los laboratorios que realizan las caracterizaciones estén debidamente acreditados ante esa institución.</w:t>
       </w:r>
     </w:p>
     <w:p>
@@ -10388,11 +10737,33 @@
         </w:rPr>
         <w:t xml:space="preserve"> </w:t>
       </w:r>
-      <w:r>
-        <w:rPr>
-          <w:lang w:val="es-419" w:eastAsia="es-CO"/>
-        </w:rPr>
-        <w:t>mL) de los Coliformes Termotolerantes presentes en los vertimientos puntuales de aguas residuales (ARD y ARND), mediante las cuales se gestionan excretas humanas y/o de animales a cuerpos de aguas superficiales, cuando la carga másica en las aguas residuales antes del sistema de tratamiento es mayor a 125,00 Kg/día de DBO5” (p.4). Es decir, debe existir una relación entre los reportes de los parámetros fisicoquímicos y microbiológicos.</w:t>
+      <w:proofErr w:type="spellStart"/>
+      <w:r>
+        <w:rPr>
+          <w:lang w:val="es-419" w:eastAsia="es-CO"/>
+        </w:rPr>
+        <w:t>mL</w:t>
+      </w:r>
+      <w:proofErr w:type="spellEnd"/>
+      <w:r>
+        <w:rPr>
+          <w:lang w:val="es-419" w:eastAsia="es-CO"/>
+        </w:rPr>
+        <w:t xml:space="preserve">) de los Coliformes </w:t>
+      </w:r>
+      <w:proofErr w:type="spellStart"/>
+      <w:r>
+        <w:rPr>
+          <w:lang w:val="es-419" w:eastAsia="es-CO"/>
+        </w:rPr>
+        <w:t>Termotolerantes</w:t>
+      </w:r>
+      <w:proofErr w:type="spellEnd"/>
+      <w:r>
+        <w:rPr>
+          <w:lang w:val="es-419" w:eastAsia="es-CO"/>
+        </w:rPr>
+        <w:t xml:space="preserve"> presentes en los vertimientos puntuales de aguas residuales (ARD y ARND), mediante las cuales se gestionan excretas humanas y/o de animales a cuerpos de aguas superficiales, cuando la carga másica en las aguas residuales antes del sistema de tratamiento es mayor a 125,00 Kg/día de DBO5” (p.4). Es decir, debe existir una relación entre los reportes de los parámetros fisicoquímicos y microbiológicos.</w:t>
       </w:r>
     </w:p>
     <w:p>
@@ -10438,7 +10809,35 @@
             <w:rStyle w:val="Hipervnculo"/>
             <w:lang w:val="es-419" w:eastAsia="es-CO"/>
           </w:rPr>
-          <w:t>Determinación de solidos suspendidos totales, volátiles y fijos.</w:t>
+          <w:t>Determinación de s</w:t>
+        </w:r>
+        <w:r>
+          <w:rPr>
+            <w:rStyle w:val="Hipervnculo"/>
+            <w:lang w:val="es-419" w:eastAsia="es-CO"/>
+          </w:rPr>
+          <w:t>ó</w:t>
+        </w:r>
+        <w:r>
+          <w:rPr>
+            <w:rStyle w:val="Hipervnculo"/>
+            <w:lang w:val="es-419" w:eastAsia="es-CO"/>
+          </w:rPr>
+          <w:t>li</w:t>
+        </w:r>
+        <w:r>
+          <w:rPr>
+            <w:rStyle w:val="Hipervnculo"/>
+            <w:lang w:val="es-419" w:eastAsia="es-CO"/>
+          </w:rPr>
+          <w:t>d</w:t>
+        </w:r>
+        <w:r>
+          <w:rPr>
+            <w:rStyle w:val="Hipervnculo"/>
+            <w:lang w:val="es-419" w:eastAsia="es-CO"/>
+          </w:rPr>
+          <w:t>os suspendidos totales, volátiles y fijos.</w:t>
         </w:r>
       </w:hyperlink>
     </w:p>
@@ -10454,7 +10853,21 @@
             <w:rStyle w:val="Hipervnculo"/>
             <w:lang w:val="es-419" w:eastAsia="es-CO"/>
           </w:rPr>
-          <w:t>Procedimiento para la determinación de alcalinidad</w:t>
+          <w:t>Procedimiento para la deter</w:t>
+        </w:r>
+        <w:r>
+          <w:rPr>
+            <w:rStyle w:val="Hipervnculo"/>
+            <w:lang w:val="es-419" w:eastAsia="es-CO"/>
+          </w:rPr>
+          <w:t>m</w:t>
+        </w:r>
+        <w:r>
+          <w:rPr>
+            <w:rStyle w:val="Hipervnculo"/>
+            <w:lang w:val="es-419" w:eastAsia="es-CO"/>
+          </w:rPr>
+          <w:t>inación de alcalinidad</w:t>
         </w:r>
       </w:hyperlink>
     </w:p>
@@ -10470,7 +10883,21 @@
             <w:rStyle w:val="Hipervnculo"/>
             <w:lang w:val="es-419" w:eastAsia="es-CO"/>
           </w:rPr>
-          <w:t>Procedimiento para la determinación de cloruros en agua</w:t>
+          <w:t xml:space="preserve">Procedimiento para la determinación </w:t>
+        </w:r>
+        <w:r>
+          <w:rPr>
+            <w:rStyle w:val="Hipervnculo"/>
+            <w:lang w:val="es-419" w:eastAsia="es-CO"/>
+          </w:rPr>
+          <w:t>d</w:t>
+        </w:r>
+        <w:r>
+          <w:rPr>
+            <w:rStyle w:val="Hipervnculo"/>
+            <w:lang w:val="es-419" w:eastAsia="es-CO"/>
+          </w:rPr>
+          <w:t>e cloruros en agua</w:t>
         </w:r>
       </w:hyperlink>
     </w:p>
@@ -10486,7 +10913,21 @@
             <w:rStyle w:val="Hipervnculo"/>
             <w:lang w:val="es-419" w:eastAsia="es-CO"/>
           </w:rPr>
-          <w:t>Determinación de dureza total</w:t>
+          <w:t>Determinación de d</w:t>
+        </w:r>
+        <w:r>
+          <w:rPr>
+            <w:rStyle w:val="Hipervnculo"/>
+            <w:lang w:val="es-419" w:eastAsia="es-CO"/>
+          </w:rPr>
+          <w:t>u</w:t>
+        </w:r>
+        <w:r>
+          <w:rPr>
+            <w:rStyle w:val="Hipervnculo"/>
+            <w:lang w:val="es-419" w:eastAsia="es-CO"/>
+          </w:rPr>
+          <w:t>reza total</w:t>
         </w:r>
       </w:hyperlink>
       <w:r>
@@ -10508,7 +10949,21 @@
             <w:rStyle w:val="Hipervnculo"/>
             <w:lang w:val="es-419" w:eastAsia="es-CO"/>
           </w:rPr>
-          <w:t>Sulfatos en agua por el método nefelométrico</w:t>
+          <w:t>Sulfatos en agua por el mét</w:t>
+        </w:r>
+        <w:r>
+          <w:rPr>
+            <w:rStyle w:val="Hipervnculo"/>
+            <w:lang w:val="es-419" w:eastAsia="es-CO"/>
+          </w:rPr>
+          <w:t>o</w:t>
+        </w:r>
+        <w:r>
+          <w:rPr>
+            <w:rStyle w:val="Hipervnculo"/>
+            <w:lang w:val="es-419" w:eastAsia="es-CO"/>
+          </w:rPr>
+          <w:t>do nefelométrico</w:t>
         </w:r>
       </w:hyperlink>
       <w:r>
@@ -10530,7 +10985,21 @@
             <w:rStyle w:val="Hipervnculo"/>
             <w:lang w:val="es-419" w:eastAsia="es-CO"/>
           </w:rPr>
-          <w:t>Determinación de la demanda química de oxígeno método espectrofotométrico</w:t>
+          <w:t>Determinación de la dema</w:t>
+        </w:r>
+        <w:r>
+          <w:rPr>
+            <w:rStyle w:val="Hipervnculo"/>
+            <w:lang w:val="es-419" w:eastAsia="es-CO"/>
+          </w:rPr>
+          <w:t>n</w:t>
+        </w:r>
+        <w:r>
+          <w:rPr>
+            <w:rStyle w:val="Hipervnculo"/>
+            <w:lang w:val="es-419" w:eastAsia="es-CO"/>
+          </w:rPr>
+          <w:t>da química de oxígeno método espectrofotométrico</w:t>
         </w:r>
       </w:hyperlink>
       <w:r>
@@ -10552,7 +11021,21 @@
             <w:rStyle w:val="Hipervnculo"/>
             <w:lang w:val="es-419" w:eastAsia="es-CO"/>
           </w:rPr>
-          <w:t>Demanda bioquímica de oxígeno 5 días</w:t>
+          <w:t>Demanda bioquímica d</w:t>
+        </w:r>
+        <w:r>
+          <w:rPr>
+            <w:rStyle w:val="Hipervnculo"/>
+            <w:lang w:val="es-419" w:eastAsia="es-CO"/>
+          </w:rPr>
+          <w:t>e</w:t>
+        </w:r>
+        <w:r>
+          <w:rPr>
+            <w:rStyle w:val="Hipervnculo"/>
+            <w:lang w:val="es-419" w:eastAsia="es-CO"/>
+          </w:rPr>
+          <w:t xml:space="preserve"> oxígeno 5 días</w:t>
         </w:r>
       </w:hyperlink>
       <w:r>
@@ -10574,7 +11057,21 @@
             <w:rStyle w:val="Hipervnculo"/>
             <w:lang w:val="es-419" w:eastAsia="es-CO"/>
           </w:rPr>
-          <w:t>Instructivo para el ensayo de test de jarras</w:t>
+          <w:t>Instructivo para el ensayo d</w:t>
+        </w:r>
+        <w:r>
+          <w:rPr>
+            <w:rStyle w:val="Hipervnculo"/>
+            <w:lang w:val="es-419" w:eastAsia="es-CO"/>
+          </w:rPr>
+          <w:t>e</w:t>
+        </w:r>
+        <w:r>
+          <w:rPr>
+            <w:rStyle w:val="Hipervnculo"/>
+            <w:lang w:val="es-419" w:eastAsia="es-CO"/>
+          </w:rPr>
+          <w:t xml:space="preserve"> test de jarras</w:t>
         </w:r>
       </w:hyperlink>
     </w:p>
@@ -10591,7 +11088,67 @@
             <w:rStyle w:val="Hipervnculo"/>
             <w:lang w:val="es-419" w:eastAsia="es-CO"/>
           </w:rPr>
-          <w:t>Práctica de laboratorio determinación de coliformes y e.coli en aguas residuales mediante tubos de fermentación (nmp).</w:t>
+          <w:t>Práctica de l</w:t>
+        </w:r>
+        <w:r>
+          <w:rPr>
+            <w:rStyle w:val="Hipervnculo"/>
+            <w:lang w:val="es-419" w:eastAsia="es-CO"/>
+          </w:rPr>
+          <w:t>a</w:t>
+        </w:r>
+        <w:r>
+          <w:rPr>
+            <w:rStyle w:val="Hipervnculo"/>
+            <w:lang w:val="es-419" w:eastAsia="es-CO"/>
+          </w:rPr>
+          <w:t xml:space="preserve">boratorio </w:t>
+        </w:r>
+        <w:r>
+          <w:rPr>
+            <w:rStyle w:val="Hipervnculo"/>
+            <w:lang w:val="es-419" w:eastAsia="es-CO"/>
+          </w:rPr>
+          <w:t>d</w:t>
+        </w:r>
+        <w:r>
+          <w:rPr>
+            <w:rStyle w:val="Hipervnculo"/>
+            <w:lang w:val="es-419" w:eastAsia="es-CO"/>
+          </w:rPr>
+          <w:t xml:space="preserve">eterminación de coliformes y </w:t>
+        </w:r>
+        <w:proofErr w:type="spellStart"/>
+        <w:r>
+          <w:rPr>
+            <w:rStyle w:val="Hipervnculo"/>
+            <w:lang w:val="es-419" w:eastAsia="es-CO"/>
+          </w:rPr>
+          <w:t>e.coli</w:t>
+        </w:r>
+        <w:proofErr w:type="spellEnd"/>
+        <w:r>
+          <w:rPr>
+            <w:rStyle w:val="Hipervnculo"/>
+            <w:lang w:val="es-419" w:eastAsia="es-CO"/>
+          </w:rPr>
+          <w:t xml:space="preserve"> en aguas residuales mediante tubos de fermentación (</w:t>
+        </w:r>
+        <w:proofErr w:type="spellStart"/>
+        <w:r>
+          <w:rPr>
+            <w:rStyle w:val="Hipervnculo"/>
+            <w:lang w:val="es-419" w:eastAsia="es-CO"/>
+          </w:rPr>
+          <w:t>nmp</w:t>
+        </w:r>
+        <w:proofErr w:type="spellEnd"/>
+        <w:r>
+          <w:rPr>
+            <w:rStyle w:val="Hipervnculo"/>
+            <w:lang w:val="es-419" w:eastAsia="es-CO"/>
+          </w:rPr>
+          <w:t>).</w:t>
         </w:r>
       </w:hyperlink>
     </w:p>
@@ -10628,7 +11185,23 @@
     </w:p>
     <w:p>
       <w:r>
-        <w:t>Teniendo en cuenta que la diversidad microbiana en las aguas residuales es alta, puede ser difícil determinar la presencia de todos estos microorganismos; es por ello por lo que normalmente se establecen unos indicadores microbiológicos específicos para su determinación. Dentro de esos indicadores, los más utilizados son los coliformes totales y los coliformes fecales, dentro de los que se encuentra E. coli, pero, de acuerdo con expertos, este indicador no sería suficiente para determinar la calidad de las aguas residuales tratadas, debido a que, por ejemplo, la determinación de E.coli solo refleja la calidad bacteriana del agua, dejando de lado otros patógenos como virus y protozoos.</w:t>
+        <w:t xml:space="preserve">Teniendo en cuenta que la diversidad microbiana en las aguas residuales es alta, puede ser difícil determinar la presencia de todos estos microorganismos; es por ello por lo que normalmente se establecen unos indicadores microbiológicos específicos para su determinación. Dentro de esos indicadores, los más utilizados son los coliformes totales y los coliformes fecales, dentro de los que se encuentra E. </w:t>
+      </w:r>
+      <w:proofErr w:type="spellStart"/>
+      <w:r>
+        <w:t>coli</w:t>
+      </w:r>
+      <w:proofErr w:type="spellEnd"/>
+      <w:r>
+        <w:t xml:space="preserve">, pero, de acuerdo con expertos, este indicador no sería suficiente para determinar la calidad de las aguas residuales tratadas, debido a que, por ejemplo, la determinación de </w:t>
+      </w:r>
+      <w:proofErr w:type="spellStart"/>
+      <w:r>
+        <w:t>E.coli</w:t>
+      </w:r>
+      <w:proofErr w:type="spellEnd"/>
+      <w:r>
+        <w:t xml:space="preserve"> solo refleja la calidad bacteriana del agua, dejando de lado otros patógenos como virus y protozoos.</w:t>
       </w:r>
     </w:p>
     <w:p>
@@ -10865,7 +11438,15 @@
               </w:rPr>
             </w:pPr>
             <w:r>
-              <w:t>Coliformes fecales /E. Coli.</w:t>
+              <w:t xml:space="preserve">Coliformes fecales /E. </w:t>
+            </w:r>
+            <w:proofErr w:type="spellStart"/>
+            <w:r>
+              <w:t>Coli</w:t>
+            </w:r>
+            <w:proofErr w:type="spellEnd"/>
+            <w:r>
+              <w:t>.</w:t>
             </w:r>
           </w:p>
         </w:tc>
@@ -10984,7 +11565,23 @@
               <w:jc w:val="center"/>
             </w:pPr>
             <w:r>
-              <w:t>Somáticos, Especies F, y Baterioides fragilis HSP40 y fagos RYC2056.</w:t>
+              <w:t xml:space="preserve">Somáticos, Especies F, y </w:t>
+            </w:r>
+            <w:proofErr w:type="spellStart"/>
+            <w:r>
+              <w:t>Baterioides</w:t>
+            </w:r>
+            <w:proofErr w:type="spellEnd"/>
+            <w:r>
+              <w:t xml:space="preserve"> </w:t>
+            </w:r>
+            <w:proofErr w:type="spellStart"/>
+            <w:r>
+              <w:t>fragilis</w:t>
+            </w:r>
+            <w:proofErr w:type="spellEnd"/>
+            <w:r>
+              <w:t xml:space="preserve"> HSP40 y fagos RYC2056.</w:t>
             </w:r>
           </w:p>
         </w:tc>
@@ -11068,7 +11665,15 @@
               <w:pStyle w:val="TextoTablas"/>
             </w:pPr>
             <w:r>
-              <w:t>Huevos de nematode.</w:t>
+              <w:t xml:space="preserve">Huevos de </w:t>
+            </w:r>
+            <w:proofErr w:type="spellStart"/>
+            <w:r>
+              <w:t>nematode</w:t>
+            </w:r>
+            <w:proofErr w:type="spellEnd"/>
+            <w:r>
+              <w:t>.</w:t>
             </w:r>
           </w:p>
         </w:tc>
@@ -11132,8 +11737,21 @@
             <w:pPr>
               <w:pStyle w:val="Tablas"/>
             </w:pPr>
-            <w:r>
-              <w:t>Giardia Lamblia.</w:t>
+            <w:proofErr w:type="spellStart"/>
+            <w:r>
+              <w:t>Giardia</w:t>
+            </w:r>
+            <w:proofErr w:type="spellEnd"/>
+            <w:r>
+              <w:t xml:space="preserve"> </w:t>
+            </w:r>
+            <w:proofErr w:type="spellStart"/>
+            <w:r>
+              <w:t>Lamblia</w:t>
+            </w:r>
+            <w:proofErr w:type="spellEnd"/>
+            <w:r>
+              <w:t>.</w:t>
             </w:r>
           </w:p>
         </w:tc>
@@ -11192,9 +11810,19 @@
             <w:pPr>
               <w:pStyle w:val="Tablas"/>
             </w:pPr>
-            <w:r>
-              <w:t>Crystosporidium Parvum</w:t>
-            </w:r>
+            <w:proofErr w:type="spellStart"/>
+            <w:r>
+              <w:t>Crystosporidium</w:t>
+            </w:r>
+            <w:proofErr w:type="spellEnd"/>
+            <w:r>
+              <w:t xml:space="preserve"> </w:t>
+            </w:r>
+            <w:proofErr w:type="spellStart"/>
+            <w:r>
+              <w:t>Parvum</w:t>
+            </w:r>
+            <w:proofErr w:type="spellEnd"/>
           </w:p>
         </w:tc>
         <w:tc>
@@ -11302,7 +11930,35 @@
         <w:rPr>
           <w:lang w:val="es-419" w:eastAsia="es-CO"/>
         </w:rPr>
-        <w:t>Para el caso de Colombia, la norma de vertimientos, Resolución 0631 de 2015, que regula el control de las sustancias contaminantes que llegan a los cuerpos de agua vertidas por 73 actividades productivas presentes en ocho sectores económicos del país, no estipula límites para parámetros microbiológicos. Sin embargo, esta norma solicita que se analice y reporte la concentración de coliformes totales termotolerantes presentes en los vertimientos puntuales de aguas residuales, en las cuales se gestionan excretas de humanos o animales a cuerpos de aguas superficiales, cuando la carga de DBO5 del agua residual antes del tratamiento sea de 125,00 Kg/día. El reporte de la concentración coliformes termotolerantes se debe hacer en términos de número más probable de Coliformes en 100 ml de agua (NMP/100 ml).</w:t>
+        <w:t xml:space="preserve">Para el caso de Colombia, la norma de vertimientos, Resolución 0631 de 2015, que regula el control de las sustancias contaminantes que llegan a los cuerpos de agua vertidas por 73 actividades productivas presentes en ocho sectores económicos del país, no estipula límites para parámetros microbiológicos. Sin embargo, esta norma solicita que se analice y reporte la concentración de coliformes totales </w:t>
+      </w:r>
+      <w:proofErr w:type="spellStart"/>
+      <w:r>
+        <w:rPr>
+          <w:lang w:val="es-419" w:eastAsia="es-CO"/>
+        </w:rPr>
+        <w:t>termotolerantes</w:t>
+      </w:r>
+      <w:proofErr w:type="spellEnd"/>
+      <w:r>
+        <w:rPr>
+          <w:lang w:val="es-419" w:eastAsia="es-CO"/>
+        </w:rPr>
+        <w:t xml:space="preserve"> presentes en los vertimientos puntuales de aguas residuales, en las cuales se gestionan excretas de humanos o animales a cuerpos de aguas superficiales, cuando la carga de DBO5 del agua residual antes del tratamiento sea de 125,00 Kg/día. El reporte de la concentración coliformes </w:t>
+      </w:r>
+      <w:proofErr w:type="spellStart"/>
+      <w:r>
+        <w:rPr>
+          <w:lang w:val="es-419" w:eastAsia="es-CO"/>
+        </w:rPr>
+        <w:t>termotolerantes</w:t>
+      </w:r>
+      <w:proofErr w:type="spellEnd"/>
+      <w:r>
+        <w:rPr>
+          <w:lang w:val="es-419" w:eastAsia="es-CO"/>
+        </w:rPr>
+        <w:t xml:space="preserve"> se debe hacer en términos de número más probable de Coliformes en 100 ml de agua (NMP/100 ml).</w:t>
       </w:r>
     </w:p>
     <w:p>
@@ -11598,7 +12254,25 @@
                 <w:sz w:val="28"/>
                 <w:szCs w:val="28"/>
               </w:rPr>
-              <w:t>Instituto de Hidrología, Meteorología y Estudios Ambientales [Ideam]. (2007). Demanda bioquímica de oxígeno 5 días, Incubación y Electrometría.</w:t>
+              <w:t>Instituto de Hidrología, Meteorología y Estudios Ambientales [</w:t>
+            </w:r>
+            <w:proofErr w:type="spellStart"/>
+            <w:r>
+              <w:rPr>
+                <w:rFonts w:asciiTheme="minorHAnsi" w:hAnsiTheme="minorHAnsi" w:cstheme="minorHAnsi"/>
+                <w:sz w:val="28"/>
+                <w:szCs w:val="28"/>
+              </w:rPr>
+              <w:t>Ideam</w:t>
+            </w:r>
+            <w:proofErr w:type="spellEnd"/>
+            <w:r>
+              <w:rPr>
+                <w:rFonts w:asciiTheme="minorHAnsi" w:hAnsiTheme="minorHAnsi" w:cstheme="minorHAnsi"/>
+                <w:sz w:val="28"/>
+                <w:szCs w:val="28"/>
+              </w:rPr>
+              <w:t>]. (2007). Demanda bioquímica de oxígeno 5 días, Incubación y Electrometría.</w:t>
             </w:r>
           </w:p>
         </w:tc>
@@ -11646,17 +12320,29 @@
                   <w:sz w:val="28"/>
                   <w:szCs w:val="28"/>
                 </w:rPr>
-                <w:t>https://drive.google.com/file/d/1IG9iyTerV-OZFm6BiSb2eiknzr_eTlzt/view?pli=1</w:t>
+                <w:t>https://ecored-bogota-dc.github.io/CF21_SUPERVISION_SISTEMAS_AGUA_SANEAMIENTO/downloads/LAB_9_Demanda_Bioquimica_de_Oxigeno.pdf</w:t>
               </w:r>
             </w:hyperlink>
-            <w:r>
+          </w:p>
+          <w:p>
+            <w:pPr>
+              <w:pStyle w:val="TextoTablas"/>
               <w:rPr>
                 <w:rFonts w:asciiTheme="minorHAnsi" w:hAnsiTheme="minorHAnsi" w:cstheme="minorHAnsi"/>
                 <w:sz w:val="28"/>
                 <w:szCs w:val="28"/>
               </w:rPr>
-              <w:t xml:space="preserve"> </w:t>
-            </w:r>
+            </w:pPr>
+          </w:p>
+          <w:p>
+            <w:pPr>
+              <w:pStyle w:val="TextoTablas"/>
+              <w:rPr>
+                <w:rFonts w:asciiTheme="minorHAnsi" w:hAnsiTheme="minorHAnsi" w:cstheme="minorHAnsi"/>
+                <w:sz w:val="28"/>
+                <w:szCs w:val="28"/>
+              </w:rPr>
+            </w:pPr>
           </w:p>
         </w:tc>
       </w:tr>
@@ -11703,7 +12389,25 @@
                 <w:sz w:val="28"/>
                 <w:szCs w:val="28"/>
               </w:rPr>
-              <w:t>Instituto de Hidrología, Meteorología y Estudios Ambientales [Ideam]. (2007). Sulfatos en agua por el método nefelométrico.</w:t>
+              <w:t>Instituto de Hidrología, Meteorología y Estudios Ambientales [</w:t>
+            </w:r>
+            <w:proofErr w:type="spellStart"/>
+            <w:r>
+              <w:rPr>
+                <w:rFonts w:asciiTheme="minorHAnsi" w:hAnsiTheme="minorHAnsi" w:cstheme="minorHAnsi"/>
+                <w:sz w:val="28"/>
+                <w:szCs w:val="28"/>
+              </w:rPr>
+              <w:t>Ideam</w:t>
+            </w:r>
+            <w:proofErr w:type="spellEnd"/>
+            <w:r>
+              <w:rPr>
+                <w:rFonts w:asciiTheme="minorHAnsi" w:hAnsiTheme="minorHAnsi" w:cstheme="minorHAnsi"/>
+                <w:sz w:val="28"/>
+                <w:szCs w:val="28"/>
+              </w:rPr>
+              <w:t>]. (2007). Sulfatos en agua por el método nefelométrico.</w:t>
             </w:r>
           </w:p>
         </w:tc>
@@ -11751,17 +12455,19 @@
                   <w:sz w:val="28"/>
                   <w:szCs w:val="28"/>
                 </w:rPr>
-                <w:t>https://drive.google.com/file/d/1DXe2ENHp_oM0DiJr97OuukQ9N2FL11dX/view</w:t>
+                <w:t>https://ecored-bogota-dc.github.io/CF21_SUPERVISION_SISTEMAS_AGUA_SANEAMIENTO/downloads/LAB_6_Sulfato_en_agua_por_Nefelometria_SG.pdf</w:t>
               </w:r>
             </w:hyperlink>
-            <w:r>
+          </w:p>
+          <w:p>
+            <w:pPr>
+              <w:pStyle w:val="TextoTablas"/>
               <w:rPr>
                 <w:rFonts w:asciiTheme="minorHAnsi" w:hAnsiTheme="minorHAnsi" w:cstheme="minorHAnsi"/>
                 <w:sz w:val="28"/>
                 <w:szCs w:val="28"/>
               </w:rPr>
-              <w:t xml:space="preserve"> </w:t>
-            </w:r>
+            </w:pPr>
           </w:p>
         </w:tc>
       </w:tr>
@@ -11862,14 +12568,16 @@
                 <w:t>https://www.minvivienda.gov.co/sites/default/files/documentos/010710_ras_titulo_e_.pdf</w:t>
               </w:r>
             </w:hyperlink>
-            <w:r>
+          </w:p>
+          <w:p>
+            <w:pPr>
+              <w:pStyle w:val="TextoTablas"/>
               <w:rPr>
                 <w:rFonts w:asciiTheme="minorHAnsi" w:hAnsiTheme="minorHAnsi" w:cstheme="minorHAnsi"/>
                 <w:sz w:val="28"/>
                 <w:szCs w:val="28"/>
               </w:rPr>
-              <w:t xml:space="preserve"> </w:t>
-            </w:r>
+            </w:pPr>
           </w:p>
         </w:tc>
       </w:tr>
@@ -11916,7 +12624,25 @@
                 <w:sz w:val="28"/>
                 <w:szCs w:val="28"/>
               </w:rPr>
-              <w:t>Servicio Nacional de Aprendizaje [SENA]. (2018). Manual para el uso del termorreactor ECO 25. Centro de Gestión Industrial [CGI].</w:t>
+              <w:t xml:space="preserve">Servicio Nacional de Aprendizaje [SENA]. (2018). Manual para el uso del </w:t>
+            </w:r>
+            <w:proofErr w:type="spellStart"/>
+            <w:r>
+              <w:rPr>
+                <w:rFonts w:asciiTheme="minorHAnsi" w:hAnsiTheme="minorHAnsi" w:cstheme="minorHAnsi"/>
+                <w:sz w:val="28"/>
+                <w:szCs w:val="28"/>
+              </w:rPr>
+              <w:t>termorreactor</w:t>
+            </w:r>
+            <w:proofErr w:type="spellEnd"/>
+            <w:r>
+              <w:rPr>
+                <w:rFonts w:asciiTheme="minorHAnsi" w:hAnsiTheme="minorHAnsi" w:cstheme="minorHAnsi"/>
+                <w:sz w:val="28"/>
+                <w:szCs w:val="28"/>
+              </w:rPr>
+              <w:t xml:space="preserve"> ECO 25. Centro de Gestión Industrial [CGI].</w:t>
             </w:r>
           </w:p>
         </w:tc>
@@ -11964,17 +12690,19 @@
                   <w:sz w:val="28"/>
                   <w:szCs w:val="28"/>
                 </w:rPr>
-                <w:t>https://drive.google.com/file/d/1LiQi4wHYBak4u-AJTFdt-WFDI5hNbJbg/view</w:t>
+                <w:t>https://ecored-bogota-dc.github.io/CF21_SUPERVISION_SISTEMAS_AGUA_SANEAMIENTO/downloads/ME17_TERMOREACTOR--FORMATO-SENA.pdf</w:t>
               </w:r>
             </w:hyperlink>
-            <w:r>
+          </w:p>
+          <w:p>
+            <w:pPr>
+              <w:pStyle w:val="TextoTablas"/>
               <w:rPr>
                 <w:rFonts w:asciiTheme="minorHAnsi" w:hAnsiTheme="minorHAnsi" w:cstheme="minorHAnsi"/>
                 <w:sz w:val="28"/>
                 <w:szCs w:val="28"/>
               </w:rPr>
-              <w:t xml:space="preserve"> </w:t>
-            </w:r>
+            </w:pPr>
           </w:p>
         </w:tc>
       </w:tr>
@@ -12072,17 +12800,19 @@
                   <w:sz w:val="28"/>
                   <w:szCs w:val="28"/>
                 </w:rPr>
-                <w:t>https://drive.google.com/file/d/1TnAnTBl5aKnKRhlXMftwDCnqORhJcN3C/view</w:t>
+                <w:t>https://ecored-bogota-dc.github.io/CF21_SUPERVISION_SISTEMAS_AGUA_SANEAMIENTO/downloads/ME04_CABINA_EXTRACCION_CONTROL_SUPERIOR_EC_1200_S_FORMATO_SENA.pdf</w:t>
               </w:r>
             </w:hyperlink>
-            <w:r>
+          </w:p>
+          <w:p>
+            <w:pPr>
+              <w:pStyle w:val="TextoTablas"/>
               <w:rPr>
                 <w:rFonts w:asciiTheme="minorHAnsi" w:hAnsiTheme="minorHAnsi" w:cstheme="minorHAnsi"/>
                 <w:sz w:val="28"/>
                 <w:szCs w:val="28"/>
               </w:rPr>
-              <w:t xml:space="preserve"> </w:t>
-            </w:r>
+            </w:pPr>
           </w:p>
         </w:tc>
       </w:tr>
@@ -12177,17 +12907,19 @@
                   <w:sz w:val="28"/>
                   <w:szCs w:val="28"/>
                 </w:rPr>
-                <w:t>https://drive.google.com/file/d/1OxTCOISVXz0hdS1KeR2WCzZHJyoNAMh-/view</w:t>
+                <w:t>https://ecored-bogota-dc.github.io/CF21_SUPERVISION_SISTEMAS_AGUA_SANEAMIENTO/downloads/ME03_MRC_BALANZA_PRECISION_BWLC_1-A2-C2_FORMATO_SENA.pdf</w:t>
               </w:r>
             </w:hyperlink>
-            <w:r>
+          </w:p>
+          <w:p>
+            <w:pPr>
+              <w:pStyle w:val="TextoTablas"/>
               <w:rPr>
                 <w:rFonts w:asciiTheme="minorHAnsi" w:hAnsiTheme="minorHAnsi" w:cstheme="minorHAnsi"/>
                 <w:sz w:val="28"/>
                 <w:szCs w:val="28"/>
               </w:rPr>
-              <w:t xml:space="preserve"> </w:t>
-            </w:r>
+            </w:pPr>
           </w:p>
         </w:tc>
       </w:tr>
@@ -12285,17 +13017,19 @@
                   <w:sz w:val="28"/>
                   <w:szCs w:val="28"/>
                 </w:rPr>
-                <w:t>https://drive.google.com/file/d/1956-RwbKHGYV-eJTh5o2S7-HEq_Kv5lM/view</w:t>
+                <w:t>https://ecored-bogota-dc.github.io/CF21_SUPERVISION_SISTEMAS_AGUA_SANEAMIENTO/downloads/LAB%201_DETERMINACION_DE_POTENCIOMETRIA.pdf</w:t>
               </w:r>
             </w:hyperlink>
-            <w:r>
+          </w:p>
+          <w:p>
+            <w:pPr>
+              <w:pStyle w:val="TextoTablas"/>
               <w:rPr>
                 <w:rFonts w:asciiTheme="minorHAnsi" w:hAnsiTheme="minorHAnsi" w:cstheme="minorHAnsi"/>
                 <w:sz w:val="28"/>
                 <w:szCs w:val="28"/>
               </w:rPr>
-              <w:t xml:space="preserve"> </w:t>
-            </w:r>
+            </w:pPr>
           </w:p>
         </w:tc>
       </w:tr>
@@ -12342,7 +13076,39 @@
                 <w:sz w:val="28"/>
                 <w:szCs w:val="28"/>
               </w:rPr>
-              <w:t>Servicio Nacional de Aprendizaje [SENA]. (2014). Práctica de laboratorio Determinación de sólidos totales, volátiles y fijos. Centro de Gestión Industrial[CGI].</w:t>
+              <w:t>Servicio Nacional de Aprendizaje [SENA]. (2014). Práctica de laboratorio Determinación de sólidos</w:t>
+            </w:r>
+            <w:r>
+              <w:rPr>
+                <w:rFonts w:asciiTheme="minorHAnsi" w:hAnsiTheme="minorHAnsi" w:cstheme="minorHAnsi"/>
+                <w:sz w:val="28"/>
+                <w:szCs w:val="28"/>
+              </w:rPr>
+              <w:t xml:space="preserve"> suspendidos</w:t>
+            </w:r>
+            <w:r>
+              <w:rPr>
+                <w:rFonts w:asciiTheme="minorHAnsi" w:hAnsiTheme="minorHAnsi" w:cstheme="minorHAnsi"/>
+                <w:sz w:val="28"/>
+                <w:szCs w:val="28"/>
+              </w:rPr>
+              <w:t xml:space="preserve"> totales, volátiles y fijos. Centro de Gestión Industrial</w:t>
+            </w:r>
+            <w:r>
+              <w:rPr>
+                <w:rFonts w:asciiTheme="minorHAnsi" w:hAnsiTheme="minorHAnsi" w:cstheme="minorHAnsi"/>
+                <w:sz w:val="28"/>
+                <w:szCs w:val="28"/>
+              </w:rPr>
+              <w:t xml:space="preserve"> </w:t>
+            </w:r>
+            <w:r>
+              <w:rPr>
+                <w:rFonts w:asciiTheme="minorHAnsi" w:hAnsiTheme="minorHAnsi" w:cstheme="minorHAnsi"/>
+                <w:sz w:val="28"/>
+                <w:szCs w:val="28"/>
+              </w:rPr>
+              <w:t>[CGI].</w:t>
             </w:r>
           </w:p>
         </w:tc>
@@ -12390,17 +13156,19 @@
                   <w:sz w:val="28"/>
                   <w:szCs w:val="28"/>
                 </w:rPr>
-                <w:t>https://drive.google.com/file/d/1MOTA7hai-dgavCrOmLI-FzrxhEyj5m7g/view</w:t>
+                <w:t>https://ecored-bogota-dc.github.io/CF21_SUPERVISION_SISTEMAS_AGUA_SANEAMIENTO/downloads/LAB_2_DETERMINACION_DE_SOLIDOS_TOTALES_VOLATILES_Y_FIJOS.pdf</w:t>
               </w:r>
             </w:hyperlink>
-            <w:r>
+          </w:p>
+          <w:p>
+            <w:pPr>
+              <w:pStyle w:val="TextoTablas"/>
               <w:rPr>
                 <w:rFonts w:asciiTheme="minorHAnsi" w:hAnsiTheme="minorHAnsi" w:cstheme="minorHAnsi"/>
                 <w:sz w:val="28"/>
                 <w:szCs w:val="28"/>
               </w:rPr>
-              <w:t xml:space="preserve"> </w:t>
-            </w:r>
+            </w:pPr>
           </w:p>
         </w:tc>
       </w:tr>
@@ -12487,7 +13255,7 @@
                 <w:rPr>
                   <w:rStyle w:val="Hipervnculo"/>
                 </w:rPr>
-                <w:t>https://drive.google.com/file/d/1HSfoZD47M34I5ASuCfGUpX6rwaOaamkl/view</w:t>
+                <w:t>https://ecored-bogota-dc.github.io/CF21_SUPERVISION_SISTEMAS_AGUA_SANEAMIENTO/downloads/LAB_3_DETERMINACION_DE_ALCALINIDAD_EN_AGUA.pdf</w:t>
               </w:r>
             </w:hyperlink>
           </w:p>
@@ -12495,6 +13263,12 @@
             <w:pPr>
               <w:pStyle w:val="TextoTablas"/>
             </w:pPr>
+            <w:hyperlink r:id="rId45" w:history="1"/>
+          </w:p>
+          <w:p>
+            <w:pPr>
+              <w:pStyle w:val="TextoTablas"/>
+            </w:pPr>
           </w:p>
         </w:tc>
       </w:tr>
@@ -12542,114 +13316,6 @@
                 <w:szCs w:val="28"/>
               </w:rPr>
               <w:t>Servicio Nacional de Aprendizaje [SENA]. (2014). Procedimiento para la determinación de cloruros en agua. Centro de Gestión Industrial [CGI].</w:t>
-            </w:r>
-          </w:p>
-        </w:tc>
-        <w:tc>
-          <w:tcPr>
-            <w:tcW w:w="2268" w:type="dxa"/>
-          </w:tcPr>
-          <w:p>
-            <w:pPr>
-              <w:pStyle w:val="TextoTablas"/>
-              <w:rPr>
-                <w:rFonts w:asciiTheme="minorHAnsi" w:hAnsiTheme="minorHAnsi" w:cstheme="minorHAnsi"/>
-                <w:sz w:val="28"/>
-                <w:szCs w:val="28"/>
-              </w:rPr>
-            </w:pPr>
-            <w:r>
-              <w:rPr>
-                <w:rFonts w:asciiTheme="minorHAnsi" w:hAnsiTheme="minorHAnsi" w:cstheme="minorHAnsi"/>
-                <w:sz w:val="28"/>
-                <w:szCs w:val="28"/>
-              </w:rPr>
-              <w:t>Práctica de laboratorio</w:t>
-            </w:r>
-          </w:p>
-        </w:tc>
-        <w:tc>
-          <w:tcPr>
-            <w:tcW w:w="2879" w:type="dxa"/>
-          </w:tcPr>
-          <w:p>
-            <w:pPr>
-              <w:pStyle w:val="TextoTablas"/>
-              <w:rPr>
-                <w:rFonts w:asciiTheme="minorHAnsi" w:hAnsiTheme="minorHAnsi" w:cstheme="minorHAnsi"/>
-                <w:sz w:val="28"/>
-                <w:szCs w:val="28"/>
-              </w:rPr>
-            </w:pPr>
-            <w:hyperlink r:id="rId45" w:history="1">
-              <w:r>
-                <w:rPr>
-                  <w:rStyle w:val="Hipervnculo"/>
-                  <w:rFonts w:asciiTheme="minorHAnsi" w:hAnsiTheme="minorHAnsi" w:cstheme="minorHAnsi"/>
-                  <w:sz w:val="28"/>
-                  <w:szCs w:val="28"/>
-                </w:rPr>
-                <w:t>https://drive.google.com/file/d/1uMElBxpFGFYyI4r5iMIm09XeR0j2cIUX/view</w:t>
-              </w:r>
-            </w:hyperlink>
-            <w:r>
-              <w:rPr>
-                <w:rFonts w:asciiTheme="minorHAnsi" w:hAnsiTheme="minorHAnsi" w:cstheme="minorHAnsi"/>
-                <w:sz w:val="28"/>
-                <w:szCs w:val="28"/>
-              </w:rPr>
-              <w:t xml:space="preserve"> </w:t>
-            </w:r>
-          </w:p>
-        </w:tc>
-      </w:tr>
-      <w:tr>
-        <w:trPr>
-          <w:cnfStyle w:val="000000100000" w:firstRow="0" w:lastRow="0" w:firstColumn="0" w:lastColumn="0" w:oddVBand="0" w:evenVBand="0" w:oddHBand="1" w:evenHBand="0" w:firstRowFirstColumn="0" w:firstRowLastColumn="0" w:lastRowFirstColumn="0" w:lastRowLastColumn="0"/>
-        </w:trPr>
-        <w:tc>
-          <w:tcPr>
-            <w:tcW w:w="1980" w:type="dxa"/>
-          </w:tcPr>
-          <w:p>
-            <w:pPr>
-              <w:pStyle w:val="TextoTablas"/>
-              <w:rPr>
-                <w:rFonts w:asciiTheme="minorHAnsi" w:hAnsiTheme="minorHAnsi" w:cstheme="minorHAnsi"/>
-                <w:sz w:val="28"/>
-                <w:szCs w:val="28"/>
-              </w:rPr>
-            </w:pPr>
-            <w:r>
-              <w:rPr>
-                <w:rFonts w:asciiTheme="minorHAnsi" w:hAnsiTheme="minorHAnsi" w:cstheme="minorHAnsi"/>
-                <w:sz w:val="28"/>
-                <w:szCs w:val="28"/>
-              </w:rPr>
-              <w:t>Análisis de muestras</w:t>
-            </w:r>
-          </w:p>
-        </w:tc>
-        <w:tc>
-          <w:tcPr>
-            <w:tcW w:w="2835" w:type="dxa"/>
-          </w:tcPr>
-          <w:p>
-            <w:pPr>
-              <w:pStyle w:val="TextoTablas"/>
-              <w:rPr>
-                <w:rFonts w:asciiTheme="minorHAnsi" w:hAnsiTheme="minorHAnsi" w:cstheme="minorHAnsi"/>
-                <w:sz w:val="28"/>
-                <w:szCs w:val="28"/>
-              </w:rPr>
-            </w:pPr>
-            <w:r>
-              <w:rPr>
-                <w:rFonts w:asciiTheme="minorHAnsi" w:hAnsiTheme="minorHAnsi" w:cstheme="minorHAnsi"/>
-                <w:sz w:val="28"/>
-                <w:szCs w:val="28"/>
-              </w:rPr>
-              <w:t>Servicio Nacional de Aprendizaje [SENA]. (2014). Instructivo para la determinación de dureza total. Centro de Gestión Industrial [CGI].</w:t>
             </w:r>
           </w:p>
         </w:tc>
@@ -12697,21 +13363,26 @@
                   <w:sz w:val="28"/>
                   <w:szCs w:val="28"/>
                 </w:rPr>
-                <w:t>https://drive.google.com/file/d/1svpyC8Yt7Nl15AuA6Myfh_kTob5Q2T6h/view</w:t>
+                <w:t>https://ecored-bogota-dc.github.io/CF21_SUPERVISION_SISTEMAS_AGUA_SANEAMIENTO/downloads/LAB_4_DETERMINACION_DE_CLORUROS_EN_AGUA.pdf</w:t>
               </w:r>
             </w:hyperlink>
-            <w:r>
+          </w:p>
+          <w:p>
+            <w:pPr>
+              <w:pStyle w:val="TextoTablas"/>
               <w:rPr>
                 <w:rFonts w:asciiTheme="minorHAnsi" w:hAnsiTheme="minorHAnsi" w:cstheme="minorHAnsi"/>
                 <w:sz w:val="28"/>
                 <w:szCs w:val="28"/>
               </w:rPr>
-              <w:t xml:space="preserve"> </w:t>
-            </w:r>
+            </w:pPr>
           </w:p>
         </w:tc>
       </w:tr>
       <w:tr>
+        <w:trPr>
+          <w:cnfStyle w:val="000000100000" w:firstRow="0" w:lastRow="0" w:firstColumn="0" w:lastColumn="0" w:oddVBand="0" w:evenVBand="0" w:oddHBand="1" w:evenHBand="0" w:firstRowFirstColumn="0" w:firstRowLastColumn="0" w:lastRowFirstColumn="0" w:lastRowLastColumn="0"/>
+        </w:trPr>
         <w:tc>
           <w:tcPr>
             <w:tcW w:w="1980" w:type="dxa"/>
@@ -12754,23 +13425,7 @@
                 <w:sz w:val="28"/>
                 <w:szCs w:val="28"/>
               </w:rPr>
-              <w:t xml:space="preserve">Servicio Nacional de Aprendizaje [SENA]. (2014). Procedimiento para la determinación de </w:t>
-            </w:r>
-            <w:r>
-              <w:rPr>
-                <w:rFonts w:asciiTheme="minorHAnsi" w:hAnsiTheme="minorHAnsi" w:cstheme="minorHAnsi"/>
-                <w:sz w:val="28"/>
-                <w:szCs w:val="28"/>
-              </w:rPr>
-              <w:t>la alcalinidad</w:t>
-            </w:r>
-            <w:r>
-              <w:rPr>
-                <w:rFonts w:asciiTheme="minorHAnsi" w:hAnsiTheme="minorHAnsi" w:cstheme="minorHAnsi"/>
-                <w:sz w:val="28"/>
-                <w:szCs w:val="28"/>
-              </w:rPr>
-              <w:t>. Centro de Gestión Industrial [CGI].</w:t>
+              <w:t>Servicio Nacional de Aprendizaje [SENA]. (2014). Instructivo para la determinación de dureza total. Centro de Gestión Industrial [CGI].</w:t>
             </w:r>
           </w:p>
         </w:tc>
@@ -12818,24 +13473,23 @@
                   <w:sz w:val="28"/>
                   <w:szCs w:val="28"/>
                 </w:rPr>
-                <w:t>https://drive.google.com/file/d/1qPphpj4faPjfAgXFUvNGkUp5P0YDf07_/view</w:t>
+                <w:t>https://ecored-bogota-dc.github.io/CF21_SUPERVISION_SISTEMAS_AGUA_SANEAMIENTO/downloads/LAB_5_DETERMINACION_DE_DUREZA_TOTAL.pdf</w:t>
               </w:r>
             </w:hyperlink>
-            <w:r>
+          </w:p>
+          <w:p>
+            <w:pPr>
+              <w:pStyle w:val="TextoTablas"/>
               <w:rPr>
                 <w:rFonts w:asciiTheme="minorHAnsi" w:hAnsiTheme="minorHAnsi" w:cstheme="minorHAnsi"/>
                 <w:sz w:val="28"/>
                 <w:szCs w:val="28"/>
               </w:rPr>
-              <w:t xml:space="preserve"> </w:t>
-            </w:r>
+            </w:pPr>
           </w:p>
         </w:tc>
       </w:tr>
       <w:tr>
-        <w:trPr>
-          <w:cnfStyle w:val="000000100000" w:firstRow="0" w:lastRow="0" w:firstColumn="0" w:lastColumn="0" w:oddVBand="0" w:evenVBand="0" w:oddHBand="1" w:evenHBand="0" w:firstRowFirstColumn="0" w:firstRowLastColumn="0" w:lastRowFirstColumn="0" w:lastRowLastColumn="0"/>
-        </w:trPr>
         <w:tc>
           <w:tcPr>
             <w:tcW w:w="1980" w:type="dxa"/>
@@ -12878,7 +13532,23 @@
                 <w:sz w:val="28"/>
                 <w:szCs w:val="28"/>
               </w:rPr>
-              <w:t>Servicio Nacional de Aprendizaje [SENA]. (2014). Determinación de la demanda química de oxígeno Método espectrofotométrico, reflujo cerrado. Centro de Gestión Industrial [CGI].</w:t>
+              <w:t xml:space="preserve">Servicio Nacional de Aprendizaje [SENA]. (2014). Procedimiento para la determinación de </w:t>
+            </w:r>
+            <w:r>
+              <w:rPr>
+                <w:rFonts w:asciiTheme="minorHAnsi" w:hAnsiTheme="minorHAnsi" w:cstheme="minorHAnsi"/>
+                <w:sz w:val="28"/>
+                <w:szCs w:val="28"/>
+              </w:rPr>
+              <w:t>la alcalinidad</w:t>
+            </w:r>
+            <w:r>
+              <w:rPr>
+                <w:rFonts w:asciiTheme="minorHAnsi" w:hAnsiTheme="minorHAnsi" w:cstheme="minorHAnsi"/>
+                <w:sz w:val="28"/>
+                <w:szCs w:val="28"/>
+              </w:rPr>
+              <w:t>. Centro de Gestión Industrial [CGI].</w:t>
             </w:r>
           </w:p>
         </w:tc>
@@ -12926,21 +13596,26 @@
                   <w:sz w:val="28"/>
                   <w:szCs w:val="28"/>
                 </w:rPr>
-                <w:t>https://drive.google.com/file/d/1sVB5gBlogSSEmEfMuujBITpjFBd8V7vv/view</w:t>
+                <w:t>https://ecored-bogota-dc.github.io/CF21_SUPERVISION_SISTEMAS_AGUA_SANEAMIENTO/downloads/LAB_7_DETERMINACION_DE_OD_EN_AGUA.pdf</w:t>
               </w:r>
             </w:hyperlink>
-            <w:r>
+          </w:p>
+          <w:p>
+            <w:pPr>
+              <w:pStyle w:val="TextoTablas"/>
               <w:rPr>
                 <w:rFonts w:asciiTheme="minorHAnsi" w:hAnsiTheme="minorHAnsi" w:cstheme="minorHAnsi"/>
                 <w:sz w:val="28"/>
                 <w:szCs w:val="28"/>
               </w:rPr>
-              <w:t xml:space="preserve"> </w:t>
-            </w:r>
+            </w:pPr>
           </w:p>
         </w:tc>
       </w:tr>
       <w:tr>
+        <w:trPr>
+          <w:cnfStyle w:val="000000100000" w:firstRow="0" w:lastRow="0" w:firstColumn="0" w:lastColumn="0" w:oddVBand="0" w:evenVBand="0" w:oddHBand="1" w:evenHBand="0" w:firstRowFirstColumn="0" w:firstRowLastColumn="0" w:lastRowFirstColumn="0" w:lastRowLastColumn="0"/>
+        </w:trPr>
         <w:tc>
           <w:tcPr>
             <w:tcW w:w="1980" w:type="dxa"/>
@@ -12983,7 +13658,7 @@
                 <w:sz w:val="28"/>
                 <w:szCs w:val="28"/>
               </w:rPr>
-              <w:t>Servicio Nacional de Aprendizaje [SENA]. (2014). Instructivo para el ensayo de test de jarras. Centro de Gestión Industrial [CGI].</w:t>
+              <w:t>Servicio Nacional de Aprendizaje [SENA]. (2014). Determinación de la demanda química de oxígeno Método espectrofotométrico, reflujo cerrado. Centro de Gestión Industrial [CGI].</w:t>
             </w:r>
           </w:p>
         </w:tc>
@@ -13031,17 +13706,126 @@
                   <w:sz w:val="28"/>
                   <w:szCs w:val="28"/>
                 </w:rPr>
-                <w:t>https://drive.google.com/file/d/1TrMQ7MbGXhu6yZ1kzs2kgDbcxvdY9ku7/view</w:t>
+                <w:t>https://ecored-bogota-dc.github.io/CF21_SUPERVISION_SISTEMAS_AGUA_SANEAMIENTO/downloads/LAB_8_DETERMINACION_DE_LA_DEMANDA_QUIMICA_DE_OXIGENO.pdf</w:t>
               </w:r>
             </w:hyperlink>
-            <w:r>
+          </w:p>
+          <w:p>
+            <w:pPr>
+              <w:pStyle w:val="TextoTablas"/>
               <w:rPr>
                 <w:rFonts w:asciiTheme="minorHAnsi" w:hAnsiTheme="minorHAnsi" w:cstheme="minorHAnsi"/>
                 <w:sz w:val="28"/>
                 <w:szCs w:val="28"/>
               </w:rPr>
-              <w:t xml:space="preserve"> </w:t>
-            </w:r>
+            </w:pPr>
+          </w:p>
+        </w:tc>
+      </w:tr>
+      <w:tr>
+        <w:tc>
+          <w:tcPr>
+            <w:tcW w:w="1980" w:type="dxa"/>
+          </w:tcPr>
+          <w:p>
+            <w:pPr>
+              <w:pStyle w:val="TextoTablas"/>
+              <w:rPr>
+                <w:rFonts w:asciiTheme="minorHAnsi" w:hAnsiTheme="minorHAnsi" w:cstheme="minorHAnsi"/>
+                <w:sz w:val="28"/>
+                <w:szCs w:val="28"/>
+              </w:rPr>
+            </w:pPr>
+            <w:r>
+              <w:rPr>
+                <w:rFonts w:asciiTheme="minorHAnsi" w:hAnsiTheme="minorHAnsi" w:cstheme="minorHAnsi"/>
+                <w:sz w:val="28"/>
+                <w:szCs w:val="28"/>
+              </w:rPr>
+              <w:t>Análisis de muestras</w:t>
+            </w:r>
+          </w:p>
+        </w:tc>
+        <w:tc>
+          <w:tcPr>
+            <w:tcW w:w="2835" w:type="dxa"/>
+          </w:tcPr>
+          <w:p>
+            <w:pPr>
+              <w:pStyle w:val="TextoTablas"/>
+              <w:rPr>
+                <w:rFonts w:asciiTheme="minorHAnsi" w:hAnsiTheme="minorHAnsi" w:cstheme="minorHAnsi"/>
+                <w:sz w:val="28"/>
+                <w:szCs w:val="28"/>
+              </w:rPr>
+            </w:pPr>
+            <w:r>
+              <w:rPr>
+                <w:rFonts w:asciiTheme="minorHAnsi" w:hAnsiTheme="minorHAnsi" w:cstheme="minorHAnsi"/>
+                <w:sz w:val="28"/>
+                <w:szCs w:val="28"/>
+              </w:rPr>
+              <w:t>Servicio Nacional de Aprendizaje [SENA]. (2014). Instructivo para el ensayo de test de jarras. Centro de Gestión Industrial [CGI].</w:t>
+            </w:r>
+          </w:p>
+        </w:tc>
+        <w:tc>
+          <w:tcPr>
+            <w:tcW w:w="2268" w:type="dxa"/>
+          </w:tcPr>
+          <w:p>
+            <w:pPr>
+              <w:pStyle w:val="TextoTablas"/>
+              <w:rPr>
+                <w:rFonts w:asciiTheme="minorHAnsi" w:hAnsiTheme="minorHAnsi" w:cstheme="minorHAnsi"/>
+                <w:sz w:val="28"/>
+                <w:szCs w:val="28"/>
+              </w:rPr>
+            </w:pPr>
+            <w:r>
+              <w:rPr>
+                <w:rFonts w:asciiTheme="minorHAnsi" w:hAnsiTheme="minorHAnsi" w:cstheme="minorHAnsi"/>
+                <w:sz w:val="28"/>
+                <w:szCs w:val="28"/>
+              </w:rPr>
+              <w:t>Práctica de laboratorio</w:t>
+            </w:r>
+          </w:p>
+        </w:tc>
+        <w:tc>
+          <w:tcPr>
+            <w:tcW w:w="2879" w:type="dxa"/>
+          </w:tcPr>
+          <w:p>
+            <w:pPr>
+              <w:pStyle w:val="TextoTablas"/>
+              <w:rPr>
+                <w:rFonts w:asciiTheme="minorHAnsi" w:hAnsiTheme="minorHAnsi" w:cstheme="minorHAnsi"/>
+                <w:sz w:val="28"/>
+                <w:szCs w:val="28"/>
+              </w:rPr>
+            </w:pPr>
+            <w:hyperlink r:id="rId50" w:history="1">
+              <w:r>
+                <w:rPr>
+                  <w:rStyle w:val="Hipervnculo"/>
+                  <w:rFonts w:asciiTheme="minorHAnsi" w:hAnsiTheme="minorHAnsi" w:cstheme="minorHAnsi"/>
+                  <w:sz w:val="28"/>
+                  <w:szCs w:val="28"/>
+                </w:rPr>
+                <w:t>https://ecored-bogota-dc.github.io/CF21_SUPERVISION_SISTEMAS_AGUA_SANEAMIENTO/downloads/LAB_12_TEST_DE_JARRAS.pdf</w:t>
+              </w:r>
+            </w:hyperlink>
+          </w:p>
+          <w:p>
+            <w:pPr>
+              <w:pStyle w:val="TextoTablas"/>
+              <w:rPr>
+                <w:rFonts w:asciiTheme="minorHAnsi" w:hAnsiTheme="minorHAnsi" w:cstheme="minorHAnsi"/>
+                <w:sz w:val="28"/>
+                <w:szCs w:val="28"/>
+              </w:rPr>
+            </w:pPr>
           </w:p>
         </w:tc>
       </w:tr>
@@ -13091,47 +13875,83 @@
                 <w:sz w:val="28"/>
                 <w:szCs w:val="28"/>
               </w:rPr>
-              <w:t>Servicio Nacional de Aprendizaje [SENA]. (2020). Práctica de laboratorio. Determinación de coliformes y e.coli en aguas residuales mediante tubos de fermentación (nmp). Centro de Gestión Industrial [CGI].</w:t>
-            </w:r>
-          </w:p>
-        </w:tc>
-        <w:tc>
-          <w:tcPr>
-            <w:tcW w:w="2268" w:type="dxa"/>
-          </w:tcPr>
-          <w:p>
-            <w:pPr>
-              <w:pStyle w:val="TextoTablas"/>
+              <w:t xml:space="preserve">Servicio Nacional de Aprendizaje [SENA]. (2020). Práctica de laboratorio. Determinación de coliformes y </w:t>
+            </w:r>
+            <w:proofErr w:type="spellStart"/>
+            <w:r>
               <w:rPr>
                 <w:rFonts w:asciiTheme="minorHAnsi" w:hAnsiTheme="minorHAnsi" w:cstheme="minorHAnsi"/>
                 <w:sz w:val="28"/>
                 <w:szCs w:val="28"/>
               </w:rPr>
-            </w:pPr>
+              <w:t>e.coli</w:t>
+            </w:r>
+            <w:proofErr w:type="spellEnd"/>
             <w:r>
               <w:rPr>
                 <w:rFonts w:asciiTheme="minorHAnsi" w:hAnsiTheme="minorHAnsi" w:cstheme="minorHAnsi"/>
                 <w:sz w:val="28"/>
                 <w:szCs w:val="28"/>
               </w:rPr>
-              <w:t>Práctica de laboratorio</w:t>
-            </w:r>
-          </w:p>
-        </w:tc>
-        <w:tc>
-          <w:tcPr>
-            <w:tcW w:w="2879" w:type="dxa"/>
-          </w:tcPr>
-          <w:p>
-            <w:pPr>
-              <w:pStyle w:val="TextoTablas"/>
+              <w:t xml:space="preserve"> en aguas residuales mediante tubos de fermentación (</w:t>
+            </w:r>
+            <w:proofErr w:type="spellStart"/>
+            <w:r>
               <w:rPr>
                 <w:rFonts w:asciiTheme="minorHAnsi" w:hAnsiTheme="minorHAnsi" w:cstheme="minorHAnsi"/>
                 <w:sz w:val="28"/>
                 <w:szCs w:val="28"/>
               </w:rPr>
-            </w:pPr>
-            <w:hyperlink r:id="rId50" w:history="1">
+              <w:t>nmp</w:t>
+            </w:r>
+            <w:proofErr w:type="spellEnd"/>
+            <w:r>
+              <w:rPr>
+                <w:rFonts w:asciiTheme="minorHAnsi" w:hAnsiTheme="minorHAnsi" w:cstheme="minorHAnsi"/>
+                <w:sz w:val="28"/>
+                <w:szCs w:val="28"/>
+              </w:rPr>
+              <w:t>). Centro de Gestión Industrial [CGI].</w:t>
+            </w:r>
+          </w:p>
+        </w:tc>
+        <w:tc>
+          <w:tcPr>
+            <w:tcW w:w="2268" w:type="dxa"/>
+          </w:tcPr>
+          <w:p>
+            <w:pPr>
+              <w:pStyle w:val="TextoTablas"/>
+              <w:rPr>
+                <w:rFonts w:asciiTheme="minorHAnsi" w:hAnsiTheme="minorHAnsi" w:cstheme="minorHAnsi"/>
+                <w:sz w:val="28"/>
+                <w:szCs w:val="28"/>
+              </w:rPr>
+            </w:pPr>
+            <w:r>
+              <w:rPr>
+                <w:rFonts w:asciiTheme="minorHAnsi" w:hAnsiTheme="minorHAnsi" w:cstheme="minorHAnsi"/>
+                <w:sz w:val="28"/>
+                <w:szCs w:val="28"/>
+              </w:rPr>
+              <w:t>Práctica de laboratorio</w:t>
+            </w:r>
+          </w:p>
+        </w:tc>
+        <w:tc>
+          <w:tcPr>
+            <w:tcW w:w="2879" w:type="dxa"/>
+          </w:tcPr>
+          <w:p>
+            <w:pPr>
+              <w:pStyle w:val="TextoTablas"/>
+              <w:rPr>
+                <w:rFonts w:asciiTheme="minorHAnsi" w:hAnsiTheme="minorHAnsi" w:cstheme="minorHAnsi"/>
+                <w:sz w:val="28"/>
+                <w:szCs w:val="28"/>
+              </w:rPr>
+            </w:pPr>
+            <w:hyperlink r:id="rId51" w:history="1">
               <w:r>
                 <w:rPr>
                   <w:rStyle w:val="Hipervnculo"/>
@@ -13237,7 +14057,23 @@
         <w:t xml:space="preserve">Coliformes: </w:t>
       </w:r>
       <w:r>
-        <w:t>bacterias gramnegativas, de forma alargada, capaces de fermentar lactosa con producción de gas a la temperatura de 35 o 37 ºC (coliformes totales). Aquellas que tienen las mismas propiedades a la temperatura de 44 o 44.5 ºC se denominan coliformes fecales. Se utilizan como indicadores de contaminación biológica (Ministerio de Desarrollo Económico, 2000).</w:t>
+        <w:t xml:space="preserve">bacterias gramnegativas, de forma alargada, capaces de fermentar lactosa con producción de gas a la temperatura de 35 o 37 </w:t>
+      </w:r>
+      <w:proofErr w:type="spellStart"/>
+      <w:r>
+        <w:t>ºC</w:t>
+      </w:r>
+      <w:proofErr w:type="spellEnd"/>
+      <w:r>
+        <w:t xml:space="preserve"> (coliformes totales). Aquellas que tienen las mismas propiedades a la temperatura de 44 o 44.5 </w:t>
+      </w:r>
+      <w:proofErr w:type="spellStart"/>
+      <w:r>
+        <w:t>ºC</w:t>
+      </w:r>
+      <w:proofErr w:type="spellEnd"/>
+      <w:r>
+        <w:t xml:space="preserve"> se denominan coliformes fecales. Se utilizan como indicadores de contaminación biológica (Ministerio de Desarrollo Económico, 2000).</w:t>
       </w:r>
     </w:p>
     <w:p>
@@ -13249,7 +14085,15 @@
         <w:t xml:space="preserve">Demanda Bioquímica de Oxígeno (DBO) o Demanda de oxígeno: </w:t>
       </w:r>
       <w:r>
-        <w:t>cantidad de oxígeno usado en la estabilización de la materia orgánica carbonácea y nitrogenada por acción de los microorganismos, en condiciones de tiempo y temperatura especificados (generalmente cinco días y 20 ºC). Mide indirectamente el contenido de materia orgánica biodegradable (Ministerio de Desarrollo Económico, 2000).</w:t>
+        <w:t xml:space="preserve">cantidad de oxígeno usado en la estabilización de la materia orgánica carbonácea y nitrogenada por acción de los microorganismos, en condiciones de tiempo y temperatura especificados (generalmente cinco días y 20 </w:t>
+      </w:r>
+      <w:proofErr w:type="spellStart"/>
+      <w:r>
+        <w:t>ºC</w:t>
+      </w:r>
+      <w:proofErr w:type="spellEnd"/>
+      <w:r>
+        <w:t>). Mide indirectamente el contenido de materia orgánica biodegradable (Ministerio de Desarrollo Económico, 2000).</w:t>
       </w:r>
     </w:p>
     <w:p>
@@ -13365,9 +14209,17 @@
     </w:p>
     <w:p>
       <w:r>
-        <w:t xml:space="preserve">Hach. (2017). Manual del usuario Medidor portátil HQd. </w:t>
-      </w:r>
-      <w:hyperlink r:id="rId51" w:history="1">
+        <w:t xml:space="preserve">Hach. (2017). Manual del usuario Medidor portátil </w:t>
+      </w:r>
+      <w:proofErr w:type="spellStart"/>
+      <w:r>
+        <w:t>HQd</w:t>
+      </w:r>
+      <w:proofErr w:type="spellEnd"/>
+      <w:r>
+        <w:t xml:space="preserve">. </w:t>
+      </w:r>
+      <w:hyperlink r:id="rId52" w:history="1">
         <w:r>
           <w:rPr>
             <w:rStyle w:val="Hipervnculo"/>
@@ -13386,7 +14238,7 @@
       <w:r>
         <w:t xml:space="preserve"> </w:t>
       </w:r>
-      <w:hyperlink r:id="rId52" w:history="1">
+      <w:hyperlink r:id="rId53" w:history="1">
         <w:r>
           <w:rPr>
             <w:rStyle w:val="Hipervnculo"/>
@@ -13402,7 +14254,7 @@
       <w:r>
         <w:t xml:space="preserve">Instituto de Hidrología, Meteorología y Estudios Ambientales [IDEAM]. 2007. Sulfatos en agua por el método nefelométrico. </w:t>
       </w:r>
-      <w:hyperlink r:id="rId53" w:history="1">
+      <w:hyperlink r:id="rId54" w:history="1">
         <w:r>
           <w:rPr>
             <w:rStyle w:val="Hipervnculo"/>
@@ -13418,7 +14270,7 @@
       <w:r>
         <w:t xml:space="preserve">Instituto de Hidrología, Meteorología y Estudios Ambientales [IDEAM]. 2007. Demanda bioquímica de oxígeno 5 días.  </w:t>
       </w:r>
-      <w:hyperlink r:id="rId54" w:history="1">
+      <w:hyperlink r:id="rId55" w:history="1">
         <w:r>
           <w:rPr>
             <w:rStyle w:val="Hipervnculo"/>
@@ -13434,7 +14286,7 @@
       <w:r>
         <w:t xml:space="preserve">Ministerio de Desarrollo Económico. (2000). Reglamento técnico del sector de Agua potable y Saneamiento básico RAS - 2000. Sección 2 Título E Tratamiento de aguas residuales. Dirección de Agua Potable y Saneamiento Básico </w:t>
       </w:r>
-      <w:hyperlink r:id="rId55" w:history="1">
+      <w:hyperlink r:id="rId56" w:history="1">
         <w:r>
           <w:rPr>
             <w:rStyle w:val="Hipervnculo"/>
@@ -13456,7 +14308,7 @@
       <w:r>
         <w:t xml:space="preserve"> formulación de planes de pretratamiento de efluentes industriales.  </w:t>
       </w:r>
-      <w:hyperlink r:id="rId56" w:history="1">
+      <w:hyperlink r:id="rId57" w:history="1">
         <w:r>
           <w:rPr>
             <w:rStyle w:val="Hipervnculo"/>
@@ -13472,7 +14324,7 @@
       <w:r>
         <w:t xml:space="preserve">Resolución 0631 de 2015. [Ministerio de Ambiente y Desarrollo Sostenible]. Por la cual se establecen los parámetros y los valores límites máximos permisibles en los vertimientos puntuales a cuerpos de aguas superficiales y a los sistemas de alcantarillado público y se dictan otras disposiciones. Marzo 17 de 2015. D.O. No. 49.486. </w:t>
       </w:r>
-      <w:hyperlink r:id="rId57" w:history="1">
+      <w:hyperlink r:id="rId58" w:history="1">
         <w:r>
           <w:rPr>
             <w:rStyle w:val="Hipervnculo"/>
@@ -13494,7 +14346,7 @@
       <w:r>
         <w:t xml:space="preserve"> totales, volátiles y fijos. Centro de Gestión Industrial [CGI]. </w:t>
       </w:r>
-      <w:hyperlink r:id="rId58" w:history="1">
+      <w:hyperlink r:id="rId59" w:history="1">
         <w:r>
           <w:rPr>
             <w:rStyle w:val="Hipervnculo"/>
@@ -13516,7 +14368,7 @@
       <w:r>
         <w:t xml:space="preserve">determinación de alcalinidad. Centro de Gestión Industrial [CGI]. </w:t>
       </w:r>
-      <w:hyperlink r:id="rId59" w:history="1">
+      <w:hyperlink r:id="rId60" w:history="1">
         <w:r>
           <w:rPr>
             <w:rStyle w:val="Hipervnculo"/>
@@ -13544,7 +14396,7 @@
       <w:r>
         <w:t xml:space="preserve">. Centro de Gestión Industrial [CGI]. </w:t>
       </w:r>
-      <w:hyperlink r:id="rId60" w:history="1">
+      <w:hyperlink r:id="rId61" w:history="1">
         <w:r>
           <w:rPr>
             <w:rStyle w:val="Hipervnculo"/>
@@ -13590,7 +14442,7 @@
       <w:r>
         <w:t xml:space="preserve">eterminación de dureza total. Centro de Gestión Industrial [CGI]. </w:t>
       </w:r>
-      <w:hyperlink r:id="rId61" w:history="1">
+      <w:hyperlink r:id="rId62" w:history="1">
         <w:r>
           <w:rPr>
             <w:rStyle w:val="Hipervnculo"/>
@@ -13624,7 +14476,7 @@
       <w:r>
         <w:t xml:space="preserve">. Centro de Gestión Industrial [CGI]. </w:t>
       </w:r>
-      <w:hyperlink r:id="rId62" w:history="1">
+      <w:hyperlink r:id="rId63" w:history="1">
         <w:r>
           <w:rPr>
             <w:rStyle w:val="Hipervnculo"/>
@@ -13652,7 +14504,7 @@
       <w:r>
         <w:t xml:space="preserve">Servicio Nacional de Aprendizaje [SENA]. 2014. Determinación de la demanda química de oxígeno método espectrofotométrico, reflujo cerrado. Centro de Gestión Industrial [CGI]. </w:t>
       </w:r>
-      <w:hyperlink r:id="rId63" w:history="1">
+      <w:hyperlink r:id="rId64" w:history="1">
         <w:r>
           <w:rPr>
             <w:rStyle w:val="Hipervnculo"/>
@@ -13668,7 +14520,7 @@
       <w:r>
         <w:t xml:space="preserve">Servicio Nacional de Aprendizaje [SENA]. 2014. Instructivo para el ensayo test de jarras. Centro de Gestión Industrial [CGI]. </w:t>
       </w:r>
-      <w:hyperlink r:id="rId64" w:history="1">
+      <w:hyperlink r:id="rId65" w:history="1">
         <w:r>
           <w:rPr>
             <w:rStyle w:val="Hipervnculo"/>
@@ -13682,9 +14534,17 @@
     </w:p>
     <w:p>
       <w:r>
-        <w:t xml:space="preserve">Servicio Nacional de Aprendizaje [SENA]. 2020. Práctica de laboratorio determinación de coliformes y e.coli en aguas residuales mediante tubos de fermentación (NMP). Centro de Gestión Industrial [CGI]. </w:t>
-      </w:r>
-      <w:hyperlink r:id="rId65" w:history="1">
+        <w:t xml:space="preserve">Servicio Nacional de Aprendizaje [SENA]. 2020. Práctica de laboratorio determinación de coliformes y </w:t>
+      </w:r>
+      <w:proofErr w:type="spellStart"/>
+      <w:r>
+        <w:t>e.coli</w:t>
+      </w:r>
+      <w:proofErr w:type="spellEnd"/>
+      <w:r>
+        <w:t xml:space="preserve"> en aguas residuales mediante tubos de fermentación (NMP). Centro de Gestión Industrial [CGI]. </w:t>
+      </w:r>
+      <w:hyperlink r:id="rId66" w:history="1">
         <w:r>
           <w:rPr>
             <w:rStyle w:val="Hipervnculo"/>
@@ -13922,8 +14782,17 @@
                 <w:rFonts w:asciiTheme="minorHAnsi" w:hAnsiTheme="minorHAnsi" w:cstheme="minorHAnsi"/>
                 <w:szCs w:val="24"/>
               </w:rPr>
-              <w:t>Liliana Victoria Morales Gualdrón</w:t>
-            </w:r>
+              <w:t xml:space="preserve">Liliana Victoria Morales </w:t>
+            </w:r>
+            <w:proofErr w:type="spellStart"/>
+            <w:r>
+              <w:rPr>
+                <w:rFonts w:asciiTheme="minorHAnsi" w:hAnsiTheme="minorHAnsi" w:cstheme="minorHAnsi"/>
+                <w:szCs w:val="24"/>
+              </w:rPr>
+              <w:t>Gualdrón</w:t>
+            </w:r>
+            <w:proofErr w:type="spellEnd"/>
           </w:p>
         </w:tc>
         <w:tc>
@@ -14741,8 +15610,17 @@
                 <w:rFonts w:asciiTheme="minorHAnsi" w:hAnsiTheme="minorHAnsi" w:cstheme="minorHAnsi"/>
                 <w:szCs w:val="24"/>
               </w:rPr>
-              <w:t>Desarrollo Fullstack</w:t>
-            </w:r>
+              <w:t xml:space="preserve">Desarrollo </w:t>
+            </w:r>
+            <w:proofErr w:type="spellStart"/>
+            <w:r>
+              <w:rPr>
+                <w:rFonts w:asciiTheme="minorHAnsi" w:hAnsiTheme="minorHAnsi" w:cstheme="minorHAnsi"/>
+                <w:szCs w:val="24"/>
+              </w:rPr>
+              <w:t>Fullstack</w:t>
+            </w:r>
+            <w:proofErr w:type="spellEnd"/>
           </w:p>
         </w:tc>
         <w:tc>
@@ -14783,12 +15661,37 @@
                 <w:szCs w:val="24"/>
               </w:rPr>
             </w:pPr>
+            <w:proofErr w:type="spellStart"/>
             <w:r>
               <w:rPr>
                 <w:rFonts w:asciiTheme="minorHAnsi" w:hAnsiTheme="minorHAnsi" w:cstheme="minorHAnsi"/>
                 <w:szCs w:val="24"/>
               </w:rPr>
-              <w:t>Lady Adriana Ariza Luque</w:t>
+              <w:t>Jhon</w:t>
+            </w:r>
+            <w:proofErr w:type="spellEnd"/>
+            <w:r>
+              <w:rPr>
+                <w:rFonts w:asciiTheme="minorHAnsi" w:hAnsiTheme="minorHAnsi" w:cstheme="minorHAnsi"/>
+                <w:szCs w:val="24"/>
+              </w:rPr>
+              <w:t xml:space="preserve"> </w:t>
+            </w:r>
+            <w:proofErr w:type="spellStart"/>
+            <w:r>
+              <w:rPr>
+                <w:rFonts w:asciiTheme="minorHAnsi" w:hAnsiTheme="minorHAnsi" w:cstheme="minorHAnsi"/>
+                <w:szCs w:val="24"/>
+              </w:rPr>
+              <w:t>Edinson</w:t>
+            </w:r>
+            <w:proofErr w:type="spellEnd"/>
+            <w:r>
+              <w:rPr>
+                <w:rFonts w:asciiTheme="minorHAnsi" w:hAnsiTheme="minorHAnsi" w:cstheme="minorHAnsi"/>
+                <w:szCs w:val="24"/>
+              </w:rPr>
+              <w:t xml:space="preserve"> Castañeda Oviedo</w:t>
             </w:r>
           </w:p>
         </w:tc>
@@ -14805,31 +15708,28 @@
               </w:rPr>
             </w:pPr>
             <w:r>
+              <w:t xml:space="preserve">Desarrollo </w:t>
+            </w:r>
+            <w:proofErr w:type="spellStart"/>
+            <w:r>
+              <w:t>Fullstack</w:t>
+            </w:r>
+            <w:proofErr w:type="spellEnd"/>
+          </w:p>
+        </w:tc>
+        <w:tc>
+          <w:tcPr>
+            <w:tcW w:w="3969" w:type="dxa"/>
+          </w:tcPr>
+          <w:p>
+            <w:pPr>
+              <w:pStyle w:val="TextoTablas"/>
               <w:rPr>
                 <w:rFonts w:asciiTheme="minorHAnsi" w:hAnsiTheme="minorHAnsi" w:cstheme="minorHAnsi"/>
                 <w:szCs w:val="24"/>
               </w:rPr>
-              <w:t>Animación y producción audiovisual</w:t>
-            </w:r>
-          </w:p>
-        </w:tc>
-        <w:tc>
-          <w:tcPr>
-            <w:tcW w:w="3969" w:type="dxa"/>
-          </w:tcPr>
-          <w:p>
-            <w:pPr>
-              <w:pStyle w:val="TextoTablas"/>
-              <w:rPr>
-                <w:rFonts w:asciiTheme="minorHAnsi" w:hAnsiTheme="minorHAnsi" w:cstheme="minorHAnsi"/>
-                <w:szCs w:val="24"/>
-              </w:rPr>
-            </w:pPr>
-            <w:r>
-              <w:rPr>
-                <w:rFonts w:asciiTheme="minorHAnsi" w:hAnsiTheme="minorHAnsi" w:cstheme="minorHAnsi"/>
-                <w:szCs w:val="24"/>
-              </w:rPr>
+            </w:pPr>
+            <w:r>
               <w:t>Centro de Gestión de Mercados, Logística y Tecnologías de la Información - Regional Distrito Capital</w:t>
             </w:r>
           </w:p>
@@ -14853,7 +15753,7 @@
                 <w:rFonts w:asciiTheme="minorHAnsi" w:hAnsiTheme="minorHAnsi" w:cstheme="minorHAnsi"/>
                 <w:szCs w:val="24"/>
               </w:rPr>
-              <w:t>Laura Gisselle Murcia Pardo</w:t>
+              <w:t>Lady Adriana Ariza Luque</w:t>
             </w:r>
           </w:p>
         </w:tc>
@@ -14921,7 +15821,7 @@
                 <w:rFonts w:asciiTheme="minorHAnsi" w:hAnsiTheme="minorHAnsi" w:cstheme="minorHAnsi"/>
                 <w:szCs w:val="24"/>
               </w:rPr>
-              <w:t>Ernesto Navarro Jaimes</w:t>
+              <w:t>Laura Gisselle Murcia Pardo</w:t>
             </w:r>
           </w:p>
         </w:tc>
@@ -14986,8 +15886,17 @@
                 <w:rFonts w:asciiTheme="minorHAnsi" w:hAnsiTheme="minorHAnsi" w:cstheme="minorHAnsi"/>
                 <w:szCs w:val="24"/>
               </w:rPr>
-              <w:t>Carolina Coca Salazar</w:t>
-            </w:r>
+              <w:t xml:space="preserve">Ernesto Navarro </w:t>
+            </w:r>
+            <w:proofErr w:type="spellStart"/>
+            <w:r>
+              <w:rPr>
+                <w:rFonts w:asciiTheme="minorHAnsi" w:hAnsiTheme="minorHAnsi" w:cstheme="minorHAnsi"/>
+                <w:szCs w:val="24"/>
+              </w:rPr>
+              <w:t>Jaimes</w:t>
+            </w:r>
+            <w:proofErr w:type="spellEnd"/>
           </w:p>
         </w:tc>
         <w:tc>
@@ -15007,7 +15916,7 @@
                 <w:rFonts w:asciiTheme="minorHAnsi" w:hAnsiTheme="minorHAnsi" w:cstheme="minorHAnsi"/>
                 <w:szCs w:val="24"/>
               </w:rPr>
-              <w:t>Evaluación de contenidos inclusivos y accesibles</w:t>
+              <w:t>Animación y producción audiovisual</w:t>
             </w:r>
           </w:p>
         </w:tc>
@@ -15028,7 +15937,7 @@
                 <w:rFonts w:asciiTheme="minorHAnsi" w:hAnsiTheme="minorHAnsi" w:cstheme="minorHAnsi"/>
                 <w:szCs w:val="24"/>
               </w:rPr>
-              <w:t>Centro de Gestión De Mercados, Logística y Tecnologías de la Información - Regional Distrito Capital</w:t>
+              <w:t>Centro de Gestión de Mercados, Logística y Tecnologías de la Información - Regional Distrito Capital</w:t>
             </w:r>
           </w:p>
         </w:tc>
@@ -15054,7 +15963,7 @@
                 <w:rFonts w:asciiTheme="minorHAnsi" w:hAnsiTheme="minorHAnsi" w:cstheme="minorHAnsi"/>
                 <w:szCs w:val="24"/>
               </w:rPr>
-              <w:t>Lina Marcela Pérez Manchego</w:t>
+              <w:t>Carolina Coca Salazar</w:t>
             </w:r>
           </w:p>
         </w:tc>
@@ -15075,7 +15984,7 @@
                 <w:rFonts w:asciiTheme="minorHAnsi" w:hAnsiTheme="minorHAnsi" w:cstheme="minorHAnsi"/>
                 <w:szCs w:val="24"/>
               </w:rPr>
-              <w:t>Validación de recursos educativos digitales</w:t>
+              <w:t>Evaluación de contenidos inclusivos y accesibles</w:t>
             </w:r>
           </w:p>
         </w:tc>
@@ -15119,7 +16028,84 @@
                 <w:rFonts w:asciiTheme="minorHAnsi" w:hAnsiTheme="minorHAnsi" w:cstheme="minorHAnsi"/>
                 <w:szCs w:val="24"/>
               </w:rPr>
-              <w:t>Leyson Fabian Castaño Pérez</w:t>
+              <w:t>Lina Marcela Pérez Manchego</w:t>
+            </w:r>
+          </w:p>
+        </w:tc>
+        <w:tc>
+          <w:tcPr>
+            <w:tcW w:w="3261" w:type="dxa"/>
+          </w:tcPr>
+          <w:p>
+            <w:pPr>
+              <w:pStyle w:val="TextoTablas"/>
+              <w:rPr>
+                <w:rFonts w:asciiTheme="minorHAnsi" w:hAnsiTheme="minorHAnsi" w:cstheme="minorHAnsi"/>
+                <w:szCs w:val="24"/>
+              </w:rPr>
+            </w:pPr>
+            <w:r>
+              <w:rPr>
+                <w:rFonts w:asciiTheme="minorHAnsi" w:hAnsiTheme="minorHAnsi" w:cstheme="minorHAnsi"/>
+                <w:szCs w:val="24"/>
+              </w:rPr>
+              <w:t>Validación de recursos educativos digitales</w:t>
+            </w:r>
+          </w:p>
+        </w:tc>
+        <w:tc>
+          <w:tcPr>
+            <w:tcW w:w="3969" w:type="dxa"/>
+          </w:tcPr>
+          <w:p>
+            <w:pPr>
+              <w:pStyle w:val="TextoTablas"/>
+              <w:rPr>
+                <w:rFonts w:asciiTheme="minorHAnsi" w:hAnsiTheme="minorHAnsi" w:cstheme="minorHAnsi"/>
+                <w:szCs w:val="24"/>
+              </w:rPr>
+            </w:pPr>
+            <w:r>
+              <w:rPr>
+                <w:rFonts w:asciiTheme="minorHAnsi" w:hAnsiTheme="minorHAnsi" w:cstheme="minorHAnsi"/>
+                <w:szCs w:val="24"/>
+              </w:rPr>
+              <w:t>Centro de Gestión De Mercados, Logística y Tecnologías de la Información - Regional Distrito Capital</w:t>
+            </w:r>
+          </w:p>
+        </w:tc>
+      </w:tr>
+      <w:tr>
+        <w:trPr>
+          <w:cnfStyle w:val="000000100000" w:firstRow="0" w:lastRow="0" w:firstColumn="0" w:lastColumn="0" w:oddVBand="0" w:evenVBand="0" w:oddHBand="1" w:evenHBand="0" w:firstRowFirstColumn="0" w:firstRowLastColumn="0" w:lastRowFirstColumn="0" w:lastRowLastColumn="0"/>
+        </w:trPr>
+        <w:tc>
+          <w:tcPr>
+            <w:tcW w:w="2830" w:type="dxa"/>
+          </w:tcPr>
+          <w:p>
+            <w:pPr>
+              <w:pStyle w:val="TextoTablas"/>
+              <w:rPr>
+                <w:rFonts w:asciiTheme="minorHAnsi" w:hAnsiTheme="minorHAnsi" w:cstheme="minorHAnsi"/>
+                <w:szCs w:val="24"/>
+              </w:rPr>
+            </w:pPr>
+            <w:proofErr w:type="spellStart"/>
+            <w:r>
+              <w:rPr>
+                <w:rFonts w:asciiTheme="minorHAnsi" w:hAnsiTheme="minorHAnsi" w:cstheme="minorHAnsi"/>
+                <w:szCs w:val="24"/>
+              </w:rPr>
+              <w:t>Leyson</w:t>
+            </w:r>
+            <w:proofErr w:type="spellEnd"/>
+            <w:r>
+              <w:rPr>
+                <w:rFonts w:asciiTheme="minorHAnsi" w:hAnsiTheme="minorHAnsi" w:cstheme="minorHAnsi"/>
+                <w:szCs w:val="24"/>
+              </w:rPr>
+              <w:t xml:space="preserve"> Fabian Castaño Pérez</w:t>
             </w:r>
           </w:p>
         </w:tc>
@@ -15177,8 +16163,8 @@
       </w:pPr>
     </w:p>
     <w:sectPr>
-      <w:headerReference w:type="default" r:id="rId66"/>
-      <w:footerReference w:type="default" r:id="rId67"/>
+      <w:headerReference w:type="default" r:id="rId67"/>
+      <w:footerReference w:type="default" r:id="rId68"/>
       <w:pgSz w:w="12240" w:h="15840"/>
       <w:pgMar w:top="1701" w:right="1134" w:bottom="1134" w:left="1134" w:header="709" w:footer="737" w:gutter="0"/>
       <w:pgNumType w:start="1"/>

--- a/fuentes/921200_CF21_DU.docx
+++ b/fuentes/921200_CF21_DU.docx
@@ -1061,7 +1061,7 @@
                 <w:noProof/>
                 <w:webHidden/>
               </w:rPr>
-              <w:t>21</w:t>
+              <w:t>23</w:t>
             </w:r>
             <w:r>
               <w:rPr>
@@ -1153,7 +1153,7 @@
                 <w:noProof/>
                 <w:webHidden/>
               </w:rPr>
-              <w:t>21</w:t>
+              <w:t>23</w:t>
             </w:r>
             <w:r>
               <w:rPr>
@@ -1245,7 +1245,7 @@
                 <w:noProof/>
                 <w:webHidden/>
               </w:rPr>
-              <w:t>29</w:t>
+              <w:t>31</w:t>
             </w:r>
             <w:r>
               <w:rPr>
@@ -1337,7 +1337,7 @@
                 <w:noProof/>
                 <w:webHidden/>
               </w:rPr>
-              <w:t>30</w:t>
+              <w:t>32</w:t>
             </w:r>
             <w:r>
               <w:rPr>
@@ -1410,7 +1410,7 @@
                 <w:noProof/>
                 <w:webHidden/>
               </w:rPr>
-              <w:t>40</w:t>
+              <w:t>42</w:t>
             </w:r>
             <w:r>
               <w:rPr>
@@ -1483,7 +1483,7 @@
                 <w:noProof/>
                 <w:webHidden/>
               </w:rPr>
-              <w:t>41</w:t>
+              <w:t>43</w:t>
             </w:r>
             <w:r>
               <w:rPr>
@@ -1556,7 +1556,7 @@
                 <w:noProof/>
                 <w:webHidden/>
               </w:rPr>
-              <w:t>45</w:t>
+              <w:t>47</w:t>
             </w:r>
             <w:r>
               <w:rPr>
@@ -1629,7 +1629,7 @@
                 <w:noProof/>
                 <w:webHidden/>
               </w:rPr>
-              <w:t>47</w:t>
+              <w:t>49</w:t>
             </w:r>
             <w:r>
               <w:rPr>
@@ -1751,6 +1751,7 @@
       </w:pPr>
       <w:bookmarkStart w:id="0" w:name="_Toc140590592"/>
       <w:r>
+        <w:lastRenderedPageBreak/>
         <w:t>Introducción</w:t>
       </w:r>
       <w:bookmarkEnd w:id="0"/>
@@ -1781,6 +1782,7 @@
       </w:pPr>
       <w:bookmarkStart w:id="1" w:name="_Toc140590593"/>
       <w:r>
+        <w:lastRenderedPageBreak/>
         <w:t>Protocolos de laboratorio</w:t>
       </w:r>
       <w:bookmarkEnd w:id="1"/>
@@ -1903,6 +1905,7 @@
           <w:bCs/>
           <w:lang w:val="es-419" w:eastAsia="es-CO"/>
         </w:rPr>
+        <w:lastRenderedPageBreak/>
         <w:t>Norma 2. Uso de elementos de protección personal</w:t>
       </w:r>
     </w:p>
@@ -2092,6 +2095,7 @@
           <w:bCs/>
           <w:lang w:val="es-419" w:eastAsia="es-CO"/>
         </w:rPr>
+        <w:lastRenderedPageBreak/>
         <w:t>Norma 4. Solicitud de materiales y reactivos</w:t>
       </w:r>
     </w:p>
@@ -2204,6 +2208,7 @@
       </w:pPr>
       <w:bookmarkStart w:id="3" w:name="_Toc140590595"/>
       <w:r>
+        <w:lastRenderedPageBreak/>
         <w:t>Materiales para la caracterización de agua residual</w:t>
       </w:r>
       <w:bookmarkEnd w:id="3"/>
@@ -2313,7 +2318,14 @@
         <w:rPr>
           <w:lang w:val="es-419" w:eastAsia="es-CO"/>
         </w:rPr>
-        <w:t>. Es un tubo cilíndrico pequeño, que tiene un extremo abierto y el otro cerrado, la parte cerrada se encuentra redondeada; se le conoce como tubo de ensayo debido a que en él se hacen las reacciones químicas a pequeña escala para determinar comportamientos; se puede utilizar tanto para líquidos como para sólidos.</w:t>
+        <w:t xml:space="preserve">. Es un tubo cilíndrico pequeño, que tiene un extremo abierto y el otro cerrado, la parte cerrada se encuentra redondeada; se le conoce como tubo de ensayo debido a que en él </w:t>
+      </w:r>
+      <w:r>
+        <w:rPr>
+          <w:lang w:val="es-419" w:eastAsia="es-CO"/>
+        </w:rPr>
+        <w:lastRenderedPageBreak/>
+        <w:t>se hacen las reacciones químicas a pequeña escala para determinar comportamientos; se puede utilizar tanto para líquidos como para sólidos.</w:t>
       </w:r>
     </w:p>
     <w:p>
@@ -2421,7 +2433,14 @@
         <w:rPr>
           <w:lang w:val="es-419" w:eastAsia="es-CO"/>
         </w:rPr>
-        <w:t>El plástico es un material ideal para la fabricación de material de laboratorio por su alta capacidad de resistencia a la corrosividad, en él se pueden hacer soluciones, tanto ácidas como básicas, sin que se altere su forma ni su calidad. Adicionalmente, el plástico tiene un peso ligero, lo que permite que sea transportado con mayor facilidad y una mejor resistencia frente a los impactos comparado con el vidrio, lo que minimiza el gasto por material roto dentro del laboratorio.</w:t>
+        <w:t xml:space="preserve">El plástico es un material ideal para la fabricación de material de laboratorio por su alta capacidad de resistencia a la corrosividad, en él se pueden hacer soluciones, tanto ácidas como básicas, sin que se altere su forma ni su calidad. Adicionalmente, el plástico tiene un peso ligero, lo que permite que sea transportado con mayor facilidad y </w:t>
+      </w:r>
+      <w:r>
+        <w:rPr>
+          <w:lang w:val="es-419" w:eastAsia="es-CO"/>
+        </w:rPr>
+        <w:lastRenderedPageBreak/>
+        <w:t>una mejor resistencia frente a los impactos comparado con el vidrio, lo que minimiza el gasto por material roto dentro del laboratorio.</w:t>
       </w:r>
     </w:p>
     <w:p>
@@ -2590,6 +2609,7 @@
           <w:bCs/>
           <w:lang w:val="es-419" w:eastAsia="es-CO"/>
         </w:rPr>
+        <w:lastRenderedPageBreak/>
         <w:t>Crisol:</w:t>
       </w:r>
       <w:r>
@@ -2726,6 +2746,7 @@
       </w:pPr>
       <w:bookmarkStart w:id="4" w:name="_Toc140590596"/>
       <w:r>
+        <w:lastRenderedPageBreak/>
         <w:t>Equipos de laboratorio</w:t>
       </w:r>
       <w:bookmarkEnd w:id="4"/>
@@ -2866,6 +2887,7 @@
         <w:rPr>
           <w:lang w:val="es-419" w:eastAsia="es-CO"/>
         </w:rPr>
+        <w:lastRenderedPageBreak/>
         <w:t xml:space="preserve"> Datos de calibración almacenados en la sonda.</w:t>
       </w:r>
     </w:p>
@@ -3069,6 +3091,7 @@
           <w:bCs/>
           <w:lang w:val="es-419" w:eastAsia="es-CO"/>
         </w:rPr>
+        <w:lastRenderedPageBreak/>
         <w:t>Nota:</w:t>
       </w:r>
       <w:r>
@@ -3222,6 +3245,7 @@
         <w:rPr>
           <w:lang w:val="es-419"/>
         </w:rPr>
+        <w:lastRenderedPageBreak/>
         <w:t>Teclas del multiparámetro.</w:t>
       </w:r>
     </w:p>
@@ -3486,6 +3510,7 @@
         <w:rPr>
           <w:lang w:val="es-419" w:eastAsia="es-CO"/>
         </w:rPr>
+        <w:lastRenderedPageBreak/>
         <w:t>Una vez las sondas están correctamente conectadas, la pantalla del medidor muestra la última concentración medida, unidades, temperatura, el estado de calibración, ID del operador, ID de la muestra, la fecha y la hora, como se muestra en la figura 3:</w:t>
       </w:r>
     </w:p>
@@ -3617,21 +3642,7 @@
         <w:rPr>
           <w:lang w:val="es-419" w:eastAsia="es-CO"/>
         </w:rPr>
-        <w:t xml:space="preserve">Tipo de sonda </w:t>
-      </w:r>
-      <w:proofErr w:type="spellStart"/>
-      <w:r>
-        <w:rPr>
-          <w:lang w:val="es-419" w:eastAsia="es-CO"/>
-        </w:rPr>
-        <w:t>IntelliCAL</w:t>
-      </w:r>
-      <w:proofErr w:type="spellEnd"/>
-      <w:r>
-        <w:rPr>
-          <w:lang w:val="es-419" w:eastAsia="es-CO"/>
-        </w:rPr>
-        <w:t xml:space="preserve"> e indicador de puerto.</w:t>
+        <w:t>Tipo de sonda IntelliCAL e indicador de puerto.</w:t>
       </w:r>
     </w:p>
     <w:p>
@@ -3685,35 +3696,7 @@
         <w:rPr>
           <w:lang w:val="es-419" w:eastAsia="es-CO"/>
         </w:rPr>
-        <w:t>Temperatura de la muestra (</w:t>
-      </w:r>
-      <w:proofErr w:type="spellStart"/>
-      <w:r>
-        <w:rPr>
-          <w:lang w:val="es-419" w:eastAsia="es-CO"/>
-        </w:rPr>
-        <w:t>ºC</w:t>
-      </w:r>
-      <w:proofErr w:type="spellEnd"/>
-      <w:r>
-        <w:rPr>
-          <w:lang w:val="es-419" w:eastAsia="es-CO"/>
-        </w:rPr>
-        <w:t xml:space="preserve"> o </w:t>
-      </w:r>
-      <w:proofErr w:type="spellStart"/>
-      <w:r>
-        <w:rPr>
-          <w:lang w:val="es-419" w:eastAsia="es-CO"/>
-        </w:rPr>
-        <w:t>ºF</w:t>
-      </w:r>
-      <w:proofErr w:type="spellEnd"/>
-      <w:r>
-        <w:rPr>
-          <w:lang w:val="es-419" w:eastAsia="es-CO"/>
-        </w:rPr>
-        <w:t>).</w:t>
+        <w:t>Temperatura de la muestra (ºC o ºF).</w:t>
       </w:r>
     </w:p>
     <w:p>
@@ -3785,6 +3768,7 @@
         <w:rPr>
           <w:lang w:val="es-419" w:eastAsia="es-CO"/>
         </w:rPr>
+        <w:lastRenderedPageBreak/>
         <w:t>Fecha.</w:t>
       </w:r>
     </w:p>
@@ -3997,6 +3981,7 @@
         <w:rPr>
           <w:lang w:val="es-419" w:eastAsia="es-CO"/>
         </w:rPr>
+        <w:lastRenderedPageBreak/>
         <w:t>Nivel de presión +- 1 r.p.m.</w:t>
       </w:r>
     </w:p>
@@ -4015,21 +4000,7 @@
         <w:rPr>
           <w:lang w:val="es-419" w:eastAsia="es-CO"/>
         </w:rPr>
-        <w:t xml:space="preserve">Ciclo de trabajo programable (0-99 minutos, 59 </w:t>
-      </w:r>
-      <w:proofErr w:type="spellStart"/>
-      <w:r>
-        <w:rPr>
-          <w:lang w:val="es-419" w:eastAsia="es-CO"/>
-        </w:rPr>
-        <w:t>seg</w:t>
-      </w:r>
-      <w:proofErr w:type="spellEnd"/>
-      <w:r>
-        <w:rPr>
-          <w:lang w:val="es-419" w:eastAsia="es-CO"/>
-        </w:rPr>
-        <w:t>) y alarma de terminación ciclo.</w:t>
+        <w:t>Ciclo de trabajo programable (0-99 minutos, 59 seg) y alarma de terminación ciclo.</w:t>
       </w:r>
     </w:p>
     <w:p>
@@ -4119,21 +4090,7 @@
         <w:rPr>
           <w:lang w:val="es-419" w:eastAsia="es-CO"/>
         </w:rPr>
-        <w:t xml:space="preserve">Línea de voltaje 120 AC, fusible de 1,5 </w:t>
-      </w:r>
-      <w:proofErr w:type="spellStart"/>
-      <w:r>
-        <w:rPr>
-          <w:lang w:val="es-419" w:eastAsia="es-CO"/>
-        </w:rPr>
-        <w:t>amp</w:t>
-      </w:r>
-      <w:proofErr w:type="spellEnd"/>
-      <w:r>
-        <w:rPr>
-          <w:lang w:val="es-419" w:eastAsia="es-CO"/>
-        </w:rPr>
-        <w:t>.</w:t>
+        <w:t>Línea de voltaje 120 AC, fusible de 1,5 amp.</w:t>
       </w:r>
     </w:p>
     <w:p>
@@ -4258,6 +4215,7 @@
         <w:rPr>
           <w:lang w:val="es-419" w:eastAsia="es-CO"/>
         </w:rPr>
+        <w:lastRenderedPageBreak/>
         <w:t>Al utilizar la máquina, es recomendable un enchufe de tres clavijas, que garantice la correcta conexión a tierra. Además, es importante asegurarse de que el cable se encuentre donde nadie pueda tropezar o enredarse.</w:t>
       </w:r>
     </w:p>
@@ -4317,15 +4275,7 @@
     </w:p>
     <w:p>
       <w:r>
-        <w:t xml:space="preserve">Es un equipo que se caracteriza por su capacidad de realizar mediciones </w:t>
-      </w:r>
-      <w:proofErr w:type="spellStart"/>
-      <w:r>
-        <w:t>turbidimétricas</w:t>
-      </w:r>
-      <w:proofErr w:type="spellEnd"/>
-      <w:r>
-        <w:t xml:space="preserve"> utilizando la relación entre una señal primaria nefelométrica de luz dispersa (90°) y la señal de luz dispersa transmitida; para llevar a cabo la transmisión de la luz, utiliza una lámpara de filamento de tungsteno que permite obtener una longitud de onda de 860 nm.</w:t>
+        <w:t>Es un equipo que se caracteriza por su capacidad de realizar mediciones turbidimétricas utilizando la relación entre una señal primaria nefelométrica de luz dispersa (90°) y la señal de luz dispersa transmitida; para llevar a cabo la transmisión de la luz, utiliza una lámpara de filamento de tungsteno que permite obtener una longitud de onda de 860 nm.</w:t>
       </w:r>
     </w:p>
     <w:p>
@@ -4335,6 +4285,7 @@
     </w:p>
     <w:p>
       <w:r>
+        <w:lastRenderedPageBreak/>
         <w:t>Con el fin de garantizar una medición precisa, se recomienda operar el equipo entre 0 a 50 °C y en una humedad relativa entre 0 y 90 %. Temperaturas mayores o una humedad relativa mayor pueden afectar la atmósfera en la cual el haz de luz se desplaza y generar error en la medición final de la turbidez.</w:t>
       </w:r>
     </w:p>
@@ -4422,6 +4373,7 @@
     </w:p>
     <w:p>
       <w:r>
+        <w:lastRenderedPageBreak/>
         <w:t>2. Tecla CALIBRACIÓN: muestra la pantalla de calibración, inicia la calibración, selecciona las opciones de calibración.</w:t>
       </w:r>
     </w:p>
@@ -4483,6 +4435,7 @@
         <w:rPr>
           <w:lang w:val="es-419"/>
         </w:rPr>
+        <w:lastRenderedPageBreak/>
         <w:t>Pantalla turbidímetro</w:t>
       </w:r>
     </w:p>
@@ -4607,25 +4560,17 @@
     </w:p>
     <w:p>
       <w:r>
-        <w:t xml:space="preserve">9. NTU (Unidades nefelométricas de turbidez) o FNU (Unidades de turbidez de </w:t>
-      </w:r>
-      <w:proofErr w:type="spellStart"/>
-      <w:r>
-        <w:t>formazina</w:t>
-      </w:r>
-      <w:proofErr w:type="spellEnd"/>
-      <w:r>
-        <w:t>).</w:t>
-      </w:r>
-    </w:p>
-    <w:p>
-      <w:r>
+        <w:t>9. NTU (Unidades nefelométricas de turbidez) o FNU (Unidades de turbidez de formazina).</w:t>
+      </w:r>
+    </w:p>
+    <w:p>
+      <w:r>
+        <w:lastRenderedPageBreak/>
         <w:t xml:space="preserve">10. Modo de medición: </w:t>
       </w:r>
       <w:r>
         <w:t>“</w:t>
       </w:r>
-      <w:proofErr w:type="spellStart"/>
       <w:r>
         <w:rPr>
           <w:rStyle w:val="Extranjerismo"/>
@@ -4633,7 +4578,6 @@
         </w:rPr>
         <w:t>rapidly</w:t>
       </w:r>
-      <w:proofErr w:type="spellEnd"/>
       <w:r>
         <w:rPr>
           <w:rStyle w:val="Extranjerismo"/>
@@ -4657,31 +4601,13 @@
         </w:rPr>
         <w:t>“</w:t>
       </w:r>
-      <w:proofErr w:type="spellStart"/>
       <w:r>
         <w:rPr>
           <w:rStyle w:val="Extranjerismo"/>
           <w:lang w:val="es-CO"/>
         </w:rPr>
-        <w:t>Settling</w:t>
-      </w:r>
-      <w:proofErr w:type="spellEnd"/>
-      <w:r>
-        <w:rPr>
-          <w:rStyle w:val="Extranjerismo"/>
-          <w:lang w:val="es-CO"/>
-        </w:rPr>
-        <w:t xml:space="preserve"> </w:t>
-      </w:r>
-      <w:proofErr w:type="spellStart"/>
-      <w:r>
-        <w:rPr>
-          <w:rStyle w:val="Extranjerismo"/>
-          <w:lang w:val="es-CO"/>
-        </w:rPr>
-        <w:t>Turbidity</w:t>
-      </w:r>
-      <w:proofErr w:type="spellEnd"/>
+        <w:t>Settling Turbidity</w:t>
+      </w:r>
       <w:r>
         <w:rPr>
           <w:rStyle w:val="Extranjerismo"/>
@@ -4828,6 +4754,7 @@
           <w:bCs/>
           <w:lang w:val="es-419" w:eastAsia="es-CO"/>
         </w:rPr>
+        <w:lastRenderedPageBreak/>
         <w:t>Lubricación cubeta:</w:t>
       </w:r>
       <w:r>
@@ -4965,21 +4892,14 @@
         <w:rPr>
           <w:lang w:val="es-419" w:eastAsia="es-CO"/>
         </w:rPr>
-        <w:t xml:space="preserve">La cubeta de muestra debe ser insertada en su compartimento, de manera que la marca de orientación o el diamante coincida con la marca de orientación en relieve en la parte frontal del compartimento de la cubeta. A continuación, se presenta el siguiente recurso para consultar la calibración del turbidímetro con los estándares </w:t>
-      </w:r>
-      <w:proofErr w:type="spellStart"/>
-      <w:r>
-        <w:rPr>
-          <w:lang w:val="es-419" w:eastAsia="es-CO"/>
-        </w:rPr>
-        <w:t>StablCal</w:t>
-      </w:r>
-      <w:proofErr w:type="spellEnd"/>
-      <w:r>
-        <w:rPr>
-          <w:lang w:val="es-419" w:eastAsia="es-CO"/>
-        </w:rPr>
-        <w:t xml:space="preserve"> y obtener resultados precisos:</w:t>
+        <w:t xml:space="preserve">La cubeta de muestra debe ser insertada en su compartimento, de manera que la marca de orientación o el diamante coincida con la marca de orientación en relieve en la parte frontal del compartimento de la cubeta. A continuación, se presenta el </w:t>
+      </w:r>
+      <w:r>
+        <w:rPr>
+          <w:lang w:val="es-419" w:eastAsia="es-CO"/>
+        </w:rPr>
+        <w:lastRenderedPageBreak/>
+        <w:t>siguiente recurso para consultar la calibración del turbidímetro con los estándares StablCal y obtener resultados precisos:</w:t>
       </w:r>
     </w:p>
     <w:p>
@@ -5027,21 +4947,7 @@
         <w:rPr>
           <w:lang w:val="es-419" w:eastAsia="es-CO"/>
         </w:rPr>
-        <w:t xml:space="preserve">Inserte el estándar para 20 NTU y coloque la tapa. Nota: el estándar a ser insertado aparece en el </w:t>
-      </w:r>
-      <w:proofErr w:type="spellStart"/>
-      <w:r>
-        <w:rPr>
-          <w:lang w:val="es-419" w:eastAsia="es-CO"/>
-        </w:rPr>
-        <w:t>display</w:t>
-      </w:r>
-      <w:proofErr w:type="spellEnd"/>
-      <w:r>
-        <w:rPr>
-          <w:lang w:val="es-419" w:eastAsia="es-CO"/>
-        </w:rPr>
-        <w:t xml:space="preserve"> en un recuadro.</w:t>
+        <w:t>Inserte el estándar para 20 NTU y coloque la tapa. Nota: el estándar a ser insertado aparece en el display en un recuadro.</w:t>
       </w:r>
     </w:p>
     <w:p>
@@ -5303,21 +5209,14 @@
         <w:rPr>
           <w:lang w:val="es-419" w:eastAsia="es-CO"/>
         </w:rPr>
-        <w:t>Los muestreos se hacen con mayor frecuencia en las industrias prioritarias, y al azar en las de poco interés. De este modo, se optimiza el uso de los recursos técnicos y humanos disponibles para el control. En cualquier caso, para la realización de caracterizaciones industriales, se deben seguir los procedimientos establecidos por el Instituto de Hidrología, Meteorología y Estudios Ambientales (</w:t>
-      </w:r>
-      <w:proofErr w:type="spellStart"/>
-      <w:r>
-        <w:rPr>
-          <w:lang w:val="es-419" w:eastAsia="es-CO"/>
-        </w:rPr>
-        <w:t>Ideam</w:t>
-      </w:r>
-      <w:proofErr w:type="spellEnd"/>
-      <w:r>
-        <w:rPr>
-          <w:lang w:val="es-419" w:eastAsia="es-CO"/>
-        </w:rPr>
-        <w:t>) para identificación, manejo de muestras y realización de muestreos. Es importante verificar que los laboratorios que realizan las caracterizaciones estén debidamente acreditados ante esa institución.</w:t>
+        <w:t xml:space="preserve">Los muestreos se hacen con mayor frecuencia en las industrias prioritarias, y al azar en las de poco interés. De este modo, se optimiza el uso de los recursos técnicos y humanos disponibles para el control. En cualquier caso, para la realización de caracterizaciones industriales, se deben seguir los procedimientos establecidos por el Instituto de Hidrología, Meteorología y Estudios Ambientales (Ideam) para identificación, manejo de muestras y realización de muestreos. Es importante verificar </w:t>
+      </w:r>
+      <w:r>
+        <w:rPr>
+          <w:lang w:val="es-419" w:eastAsia="es-CO"/>
+        </w:rPr>
+        <w:lastRenderedPageBreak/>
+        <w:t>que los laboratorios que realizan las caracterizaciones estén debidamente acreditados ante esa institución.</w:t>
       </w:r>
     </w:p>
     <w:p>
@@ -5453,6 +5352,7 @@
           <w:bCs/>
           <w:lang w:val="es-419" w:eastAsia="es-CO"/>
         </w:rPr>
+        <w:lastRenderedPageBreak/>
         <w:t>Características del punto de muestreo</w:t>
       </w:r>
       <w:r>
@@ -5632,6 +5532,7 @@
               </w:rPr>
             </w:pPr>
             <w:r>
+              <w:lastRenderedPageBreak/>
               <w:t>De acuerdo con el Ministerio de Medio Ambiente (2002), en su documento Guía ambiental formulación de planes de pretratamiento de efluentes industriales,</w:t>
             </w:r>
             <w:r>
@@ -5702,6 +5603,7 @@
           </w:p>
           <w:p>
             <w:r>
+              <w:lastRenderedPageBreak/>
               <w:t>Cuando es factible, las autoridades ambientales exigen que esta última sea externa al predio. Esta caja puede variar de diseño, de acuerdo con las condiciones locales.</w:t>
             </w:r>
           </w:p>
@@ -5850,6 +5752,7 @@
           <w:bCs/>
           <w:lang w:val="es-419" w:eastAsia="es-CO"/>
         </w:rPr>
+        <w:lastRenderedPageBreak/>
         <w:t>Cadena de custodia</w:t>
       </w:r>
     </w:p>
@@ -6082,6 +5985,7 @@
           <w:bCs/>
           <w:lang w:val="es-419" w:eastAsia="es-CO"/>
         </w:rPr>
+        <w:lastRenderedPageBreak/>
         <w:t>Métodos de muestreo</w:t>
       </w:r>
     </w:p>
@@ -6356,7 +6260,11 @@
               </w:rPr>
             </w:pPr>
             <w:r>
-              <w:t>Usa muestreadores automáticos, pueden eliminar los errores humanos y reducir los costos, proveer un mayor número de muestreos y su uso se incrementa día a día.</w:t>
+              <w:t xml:space="preserve">Usa muestreadores automáticos, pueden eliminar los errores humanos y reducir los costos, proveer un mayor número </w:t>
+            </w:r>
+            <w:r>
+              <w:lastRenderedPageBreak/>
+              <w:t>de muestreos y su uso se incrementa día a día.</w:t>
             </w:r>
           </w:p>
         </w:tc>
@@ -6369,7 +6277,12 @@
               <w:pStyle w:val="TextoTablas"/>
             </w:pPr>
             <w:r>
-              <w:t>El tipo de recipiente usado para tomar la muestra es de vital importancia, porque pueden existir intercambios iónicos con las paredes del recipiente o producir una adsorción sobre estas. Los recipientes, por lo general, están hechos de plástico y de vidrio, teniendo cada uno un uso específico.</w:t>
+              <w:lastRenderedPageBreak/>
+              <w:t xml:space="preserve">El tipo de recipiente usado para tomar la muestra es de vital importancia, porque pueden existir intercambios iónicos con las paredes del </w:t>
+            </w:r>
+            <w:r>
+              <w:lastRenderedPageBreak/>
+              <w:t>recipiente o producir una adsorción sobre estas. Los recipientes, por lo general, están hechos de plástico y de vidrio, teniendo cada uno un uso específico.</w:t>
             </w:r>
           </w:p>
         </w:tc>
@@ -6382,7 +6295,12 @@
               <w:pStyle w:val="TextoTablas"/>
             </w:pPr>
             <w:r>
-              <w:t>Una sola muestra puede ser insuficiente cuando se desea un cierto nivel de confianza. Se debe basar en estadística aplicada para disminuir el error.</w:t>
+              <w:lastRenderedPageBreak/>
+              <w:t xml:space="preserve">Una sola muestra puede ser insuficiente cuando se desea un cierto nivel de confianza. Se debe basar en </w:t>
+            </w:r>
+            <w:r>
+              <w:lastRenderedPageBreak/>
+              <w:t>estadística aplicada para disminuir el error.</w:t>
             </w:r>
           </w:p>
         </w:tc>
@@ -6395,7 +6313,12 @@
               <w:pStyle w:val="TextoTablas"/>
             </w:pPr>
             <w:r>
-              <w:t>Deben recogerse dos litros de muestra para la mayoría de los análisis fisicoquímicos. No debe utilizarse la misma muestra para ensayos químicos, bacteriológicos o microscópicos, debido a que los métodos de muestreo y manipulación son diferentes.</w:t>
+              <w:lastRenderedPageBreak/>
+              <w:t xml:space="preserve">Deben recogerse dos litros de muestra para la mayoría de los análisis fisicoquímicos. </w:t>
+            </w:r>
+            <w:r>
+              <w:lastRenderedPageBreak/>
+              <w:t>No debe utilizarse la misma muestra para ensayos químicos, bacteriológicos o microscópicos, debido a que los métodos de muestreo y manipulación son diferentes.</w:t>
             </w:r>
           </w:p>
         </w:tc>
@@ -6486,6 +6409,7 @@
         <w:rPr>
           <w:lang w:val="es-419" w:eastAsia="es-CO"/>
         </w:rPr>
+        <w:lastRenderedPageBreak/>
         <w:t>Dentro de los métodos de preservación se encuentran:</w:t>
       </w:r>
     </w:p>
@@ -6734,6 +6658,7 @@
         <w:rPr>
           <w:lang w:val="es-419" w:eastAsia="es-CO"/>
         </w:rPr>
+        <w:lastRenderedPageBreak/>
         <w:t xml:space="preserve"> </w:t>
       </w:r>
       <w:r>
@@ -7366,6 +7291,7 @@
               <w:pStyle w:val="TextoTablas"/>
             </w:pPr>
             <w:r>
+              <w:lastRenderedPageBreak/>
               <w:t>SST</w:t>
             </w:r>
           </w:p>
@@ -8754,6 +8680,7 @@
               <w:pStyle w:val="TextoTablas"/>
             </w:pPr>
             <w:r>
+              <w:lastRenderedPageBreak/>
               <w:t>ACEITES Y GRASAS</w:t>
             </w:r>
           </w:p>
@@ -9533,6 +9460,7 @@
               <w:pStyle w:val="TextoTablas"/>
             </w:pPr>
             <w:r>
+              <w:lastRenderedPageBreak/>
               <w:t>Alcalinidad</w:t>
             </w:r>
           </w:p>
@@ -10224,6 +10152,7 @@
               <w:pStyle w:val="TextoTablas"/>
             </w:pPr>
             <w:r>
+              <w:lastRenderedPageBreak/>
               <w:t>Oxígeno disuelto:</w:t>
             </w:r>
           </w:p>
@@ -10690,7 +10619,14 @@
         <w:rPr>
           <w:lang w:val="es-419" w:eastAsia="es-CO"/>
         </w:rPr>
-        <w:t>Los microorganismos son seres microscópicos capaces de habitar diferentes ambientes, dentro de los cuales se encuentra el agua; es por ello que, en ríos, lagos y océanos, la presencia microbiana está asegurada y es diversa; dentro de esta variedad, se encuentran bacterias, virus, hongos y protozoarios patógenos, es decir, microorganismos que pueden causar enfermedades a partir del consumo o contacto con esta agua.</w:t>
+        <w:t xml:space="preserve">Los microorganismos son seres microscópicos capaces de habitar diferentes ambientes, dentro de los cuales se encuentra el agua; es por ello que, en ríos, lagos y océanos, la presencia microbiana está asegurada y es diversa; dentro de esta variedad, se encuentran bacterias, virus, hongos y protozoarios patógenos, es decir, </w:t>
+      </w:r>
+      <w:r>
+        <w:rPr>
+          <w:lang w:val="es-419" w:eastAsia="es-CO"/>
+        </w:rPr>
+        <w:lastRenderedPageBreak/>
+        <w:t>microorganismos que pueden causar enfermedades a partir del consumo o contacto con esta agua.</w:t>
       </w:r>
     </w:p>
     <w:p>
@@ -10737,33 +10673,18 @@
         </w:rPr>
         <w:t xml:space="preserve"> </w:t>
       </w:r>
-      <w:proofErr w:type="spellStart"/>
-      <w:r>
-        <w:rPr>
-          <w:lang w:val="es-419" w:eastAsia="es-CO"/>
-        </w:rPr>
-        <w:t>mL</w:t>
-      </w:r>
-      <w:proofErr w:type="spellEnd"/>
-      <w:r>
-        <w:rPr>
-          <w:lang w:val="es-419" w:eastAsia="es-CO"/>
-        </w:rPr>
-        <w:t xml:space="preserve">) de los Coliformes </w:t>
-      </w:r>
-      <w:proofErr w:type="spellStart"/>
-      <w:r>
-        <w:rPr>
-          <w:lang w:val="es-419" w:eastAsia="es-CO"/>
-        </w:rPr>
-        <w:t>Termotolerantes</w:t>
-      </w:r>
-      <w:proofErr w:type="spellEnd"/>
-      <w:r>
-        <w:rPr>
-          <w:lang w:val="es-419" w:eastAsia="es-CO"/>
-        </w:rPr>
-        <w:t xml:space="preserve"> presentes en los vertimientos puntuales de aguas residuales (ARD y ARND), mediante las cuales se gestionan excretas humanas y/o de animales a cuerpos de aguas superficiales, cuando la carga másica en las aguas residuales antes del sistema de tratamiento es mayor a 125,00 Kg/día de DBO5” (p.4). Es decir, debe existir una relación entre los reportes de los parámetros fisicoquímicos y microbiológicos.</w:t>
+      <w:r>
+        <w:rPr>
+          <w:lang w:val="es-419" w:eastAsia="es-CO"/>
+        </w:rPr>
+        <w:t xml:space="preserve">mL) de los Coliformes Termotolerantes presentes en los vertimientos puntuales de aguas residuales (ARD y ARND), mediante las cuales se gestionan excretas humanas y/o de animales a cuerpos de aguas superficiales, cuando la carga másica en las aguas residuales antes del sistema de tratamiento es mayor a 125,00 Kg/día de DBO5” (p.4). </w:t>
+      </w:r>
+      <w:r>
+        <w:rPr>
+          <w:lang w:val="es-419" w:eastAsia="es-CO"/>
+        </w:rPr>
+        <w:lastRenderedPageBreak/>
+        <w:t>Es decir, debe existir una relación entre los reportes de los parámetros fisicoquímicos y microbiológicos.</w:t>
       </w:r>
     </w:p>
     <w:p>
@@ -10794,371 +10715,188 @@
         <w:rPr>
           <w:lang w:val="es-419" w:eastAsia="es-CO"/>
         </w:rPr>
-        <w:t>s documentos:</w:t>
-      </w:r>
-    </w:p>
-    <w:p>
-      <w:pPr>
-        <w:rPr>
-          <w:lang w:val="es-419" w:eastAsia="es-CO"/>
-        </w:rPr>
-      </w:pPr>
-      <w:hyperlink r:id="rId26" w:history="1">
-        <w:r>
-          <w:rPr>
-            <w:rStyle w:val="Hipervnculo"/>
-            <w:lang w:val="es-419" w:eastAsia="es-CO"/>
-          </w:rPr>
-          <w:t>Determinación de s</w:t>
-        </w:r>
-        <w:r>
-          <w:rPr>
-            <w:rStyle w:val="Hipervnculo"/>
-            <w:lang w:val="es-419" w:eastAsia="es-CO"/>
-          </w:rPr>
-          <w:t>ó</w:t>
-        </w:r>
-        <w:r>
-          <w:rPr>
-            <w:rStyle w:val="Hipervnculo"/>
-            <w:lang w:val="es-419" w:eastAsia="es-CO"/>
-          </w:rPr>
-          <w:t>li</w:t>
-        </w:r>
-        <w:r>
-          <w:rPr>
-            <w:rStyle w:val="Hipervnculo"/>
-            <w:lang w:val="es-419" w:eastAsia="es-CO"/>
-          </w:rPr>
-          <w:t>d</w:t>
-        </w:r>
-        <w:r>
-          <w:rPr>
-            <w:rStyle w:val="Hipervnculo"/>
-            <w:lang w:val="es-419" w:eastAsia="es-CO"/>
-          </w:rPr>
-          <w:t>os suspendidos totales, volátiles y fijos.</w:t>
-        </w:r>
-      </w:hyperlink>
-    </w:p>
-    <w:p>
-      <w:pPr>
-        <w:rPr>
-          <w:lang w:val="es-419" w:eastAsia="es-CO"/>
-        </w:rPr>
-      </w:pPr>
-      <w:hyperlink r:id="rId27" w:history="1">
-        <w:r>
-          <w:rPr>
-            <w:rStyle w:val="Hipervnculo"/>
-            <w:lang w:val="es-419" w:eastAsia="es-CO"/>
-          </w:rPr>
-          <w:t>Procedimiento para la deter</w:t>
-        </w:r>
-        <w:r>
-          <w:rPr>
-            <w:rStyle w:val="Hipervnculo"/>
-            <w:lang w:val="es-419" w:eastAsia="es-CO"/>
-          </w:rPr>
-          <w:t>m</w:t>
-        </w:r>
-        <w:r>
-          <w:rPr>
-            <w:rStyle w:val="Hipervnculo"/>
-            <w:lang w:val="es-419" w:eastAsia="es-CO"/>
-          </w:rPr>
-          <w:t>inación de alcalinidad</w:t>
-        </w:r>
-      </w:hyperlink>
-    </w:p>
-    <w:p>
-      <w:pPr>
-        <w:rPr>
-          <w:lang w:val="es-419" w:eastAsia="es-CO"/>
-        </w:rPr>
-      </w:pPr>
-      <w:hyperlink r:id="rId28" w:history="1">
-        <w:r>
-          <w:rPr>
-            <w:rStyle w:val="Hipervnculo"/>
-            <w:lang w:val="es-419" w:eastAsia="es-CO"/>
-          </w:rPr>
-          <w:t xml:space="preserve">Procedimiento para la determinación </w:t>
-        </w:r>
-        <w:r>
-          <w:rPr>
-            <w:rStyle w:val="Hipervnculo"/>
-            <w:lang w:val="es-419" w:eastAsia="es-CO"/>
-          </w:rPr>
-          <w:t>d</w:t>
-        </w:r>
-        <w:r>
-          <w:rPr>
-            <w:rStyle w:val="Hipervnculo"/>
-            <w:lang w:val="es-419" w:eastAsia="es-CO"/>
-          </w:rPr>
-          <w:t>e cloruros en agua</w:t>
-        </w:r>
-      </w:hyperlink>
-    </w:p>
-    <w:p>
-      <w:pPr>
-        <w:rPr>
-          <w:lang w:val="es-419" w:eastAsia="es-CO"/>
-        </w:rPr>
-      </w:pPr>
-      <w:hyperlink r:id="rId29" w:history="1">
-        <w:r>
-          <w:rPr>
-            <w:rStyle w:val="Hipervnculo"/>
-            <w:lang w:val="es-419" w:eastAsia="es-CO"/>
-          </w:rPr>
-          <w:t>Determinación de d</w:t>
-        </w:r>
-        <w:r>
-          <w:rPr>
-            <w:rStyle w:val="Hipervnculo"/>
-            <w:lang w:val="es-419" w:eastAsia="es-CO"/>
-          </w:rPr>
-          <w:t>u</w:t>
-        </w:r>
-        <w:r>
-          <w:rPr>
-            <w:rStyle w:val="Hipervnculo"/>
-            <w:lang w:val="es-419" w:eastAsia="es-CO"/>
-          </w:rPr>
-          <w:t>reza total</w:t>
-        </w:r>
-      </w:hyperlink>
-      <w:r>
-        <w:rPr>
-          <w:lang w:val="es-419" w:eastAsia="es-CO"/>
-        </w:rPr>
-        <w:t>.</w:t>
-      </w:r>
-    </w:p>
-    <w:p>
-      <w:pPr>
-        <w:rPr>
-          <w:lang w:val="es-419" w:eastAsia="es-CO"/>
-        </w:rPr>
-      </w:pPr>
-      <w:hyperlink r:id="rId30" w:history="1">
-        <w:r>
-          <w:rPr>
-            <w:rStyle w:val="Hipervnculo"/>
-            <w:lang w:val="es-419" w:eastAsia="es-CO"/>
-          </w:rPr>
-          <w:t>Sulfatos en agua por el mét</w:t>
-        </w:r>
-        <w:r>
-          <w:rPr>
-            <w:rStyle w:val="Hipervnculo"/>
-            <w:lang w:val="es-419" w:eastAsia="es-CO"/>
-          </w:rPr>
-          <w:t>o</w:t>
-        </w:r>
-        <w:r>
-          <w:rPr>
-            <w:rStyle w:val="Hipervnculo"/>
-            <w:lang w:val="es-419" w:eastAsia="es-CO"/>
-          </w:rPr>
-          <w:t>do nefelométrico</w:t>
-        </w:r>
-      </w:hyperlink>
-      <w:r>
-        <w:rPr>
-          <w:lang w:val="es-419" w:eastAsia="es-CO"/>
-        </w:rPr>
-        <w:t>.</w:t>
-      </w:r>
-    </w:p>
-    <w:p>
-      <w:pPr>
-        <w:rPr>
-          <w:lang w:val="es-419" w:eastAsia="es-CO"/>
-        </w:rPr>
-      </w:pPr>
-      <w:hyperlink r:id="rId31" w:history="1">
-        <w:r>
-          <w:rPr>
-            <w:rStyle w:val="Hipervnculo"/>
-            <w:lang w:val="es-419" w:eastAsia="es-CO"/>
-          </w:rPr>
-          <w:t>Determinación de la dema</w:t>
-        </w:r>
-        <w:r>
-          <w:rPr>
-            <w:rStyle w:val="Hipervnculo"/>
-            <w:lang w:val="es-419" w:eastAsia="es-CO"/>
-          </w:rPr>
-          <w:t>n</w:t>
-        </w:r>
-        <w:r>
-          <w:rPr>
-            <w:rStyle w:val="Hipervnculo"/>
-            <w:lang w:val="es-419" w:eastAsia="es-CO"/>
-          </w:rPr>
-          <w:t>da química de oxígeno método espectrofotométrico</w:t>
-        </w:r>
-      </w:hyperlink>
-      <w:r>
-        <w:rPr>
-          <w:lang w:val="es-419" w:eastAsia="es-CO"/>
-        </w:rPr>
-        <w:t>.</w:t>
-      </w:r>
-    </w:p>
-    <w:p>
-      <w:pPr>
-        <w:rPr>
-          <w:lang w:val="es-419" w:eastAsia="es-CO"/>
-        </w:rPr>
-      </w:pPr>
-      <w:hyperlink r:id="rId32" w:history="1">
-        <w:r>
-          <w:rPr>
-            <w:rStyle w:val="Hipervnculo"/>
-            <w:lang w:val="es-419" w:eastAsia="es-CO"/>
-          </w:rPr>
-          <w:t>Demanda bioquímica d</w:t>
-        </w:r>
-        <w:r>
-          <w:rPr>
-            <w:rStyle w:val="Hipervnculo"/>
-            <w:lang w:val="es-419" w:eastAsia="es-CO"/>
-          </w:rPr>
-          <w:t>e</w:t>
-        </w:r>
-        <w:r>
-          <w:rPr>
-            <w:rStyle w:val="Hipervnculo"/>
-            <w:lang w:val="es-419" w:eastAsia="es-CO"/>
-          </w:rPr>
-          <w:t xml:space="preserve"> oxígeno 5 días</w:t>
-        </w:r>
-      </w:hyperlink>
-      <w:r>
-        <w:rPr>
-          <w:lang w:val="es-419" w:eastAsia="es-CO"/>
-        </w:rPr>
-        <w:t>.</w:t>
-      </w:r>
-    </w:p>
-    <w:p>
-      <w:pPr>
-        <w:rPr>
-          <w:lang w:val="es-419" w:eastAsia="es-CO"/>
-        </w:rPr>
-      </w:pPr>
-      <w:hyperlink r:id="rId33" w:history="1">
-        <w:r>
-          <w:rPr>
-            <w:rStyle w:val="Hipervnculo"/>
-            <w:lang w:val="es-419" w:eastAsia="es-CO"/>
-          </w:rPr>
-          <w:t>Instructivo para el ensayo d</w:t>
-        </w:r>
-        <w:r>
-          <w:rPr>
-            <w:rStyle w:val="Hipervnculo"/>
-            <w:lang w:val="es-419" w:eastAsia="es-CO"/>
-          </w:rPr>
-          <w:t>e</w:t>
-        </w:r>
-        <w:r>
-          <w:rPr>
-            <w:rStyle w:val="Hipervnculo"/>
-            <w:lang w:val="es-419" w:eastAsia="es-CO"/>
-          </w:rPr>
-          <w:t xml:space="preserve"> test de jarras</w:t>
-        </w:r>
-      </w:hyperlink>
-    </w:p>
-    <w:p>
-      <w:pPr>
-        <w:ind w:left="709" w:firstLine="0"/>
-        <w:rPr>
-          <w:lang w:val="es-419" w:eastAsia="es-CO"/>
-        </w:rPr>
-      </w:pPr>
-      <w:hyperlink r:id="rId34" w:history="1">
-        <w:r>
-          <w:rPr>
-            <w:rStyle w:val="Hipervnculo"/>
-            <w:lang w:val="es-419" w:eastAsia="es-CO"/>
-          </w:rPr>
-          <w:t>Práctica de l</w:t>
-        </w:r>
-        <w:r>
-          <w:rPr>
-            <w:rStyle w:val="Hipervnculo"/>
-            <w:lang w:val="es-419" w:eastAsia="es-CO"/>
-          </w:rPr>
-          <w:t>a</w:t>
-        </w:r>
-        <w:r>
-          <w:rPr>
-            <w:rStyle w:val="Hipervnculo"/>
-            <w:lang w:val="es-419" w:eastAsia="es-CO"/>
-          </w:rPr>
-          <w:t xml:space="preserve">boratorio </w:t>
-        </w:r>
-        <w:r>
-          <w:rPr>
-            <w:rStyle w:val="Hipervnculo"/>
-            <w:lang w:val="es-419" w:eastAsia="es-CO"/>
-          </w:rPr>
-          <w:t>d</w:t>
-        </w:r>
-        <w:r>
-          <w:rPr>
-            <w:rStyle w:val="Hipervnculo"/>
-            <w:lang w:val="es-419" w:eastAsia="es-CO"/>
-          </w:rPr>
-          <w:t xml:space="preserve">eterminación de coliformes y </w:t>
-        </w:r>
-        <w:proofErr w:type="spellStart"/>
-        <w:r>
-          <w:rPr>
-            <w:rStyle w:val="Hipervnculo"/>
-            <w:lang w:val="es-419" w:eastAsia="es-CO"/>
-          </w:rPr>
-          <w:t>e.coli</w:t>
-        </w:r>
-        <w:proofErr w:type="spellEnd"/>
-        <w:r>
-          <w:rPr>
-            <w:rStyle w:val="Hipervnculo"/>
-            <w:lang w:val="es-419" w:eastAsia="es-CO"/>
-          </w:rPr>
-          <w:t xml:space="preserve"> en aguas residuales mediante tubos de fermentación (</w:t>
-        </w:r>
-        <w:proofErr w:type="spellStart"/>
-        <w:r>
-          <w:rPr>
-            <w:rStyle w:val="Hipervnculo"/>
-            <w:lang w:val="es-419" w:eastAsia="es-CO"/>
-          </w:rPr>
-          <w:t>nmp</w:t>
-        </w:r>
-        <w:proofErr w:type="spellEnd"/>
-        <w:r>
-          <w:rPr>
-            <w:rStyle w:val="Hipervnculo"/>
-            <w:lang w:val="es-419" w:eastAsia="es-CO"/>
-          </w:rPr>
-          <w:t>).</w:t>
-        </w:r>
-      </w:hyperlink>
-    </w:p>
-    <w:p>
-      <w:pPr>
-        <w:ind w:left="709" w:firstLine="0"/>
-        <w:rPr>
-          <w:lang w:val="es-419" w:eastAsia="es-CO"/>
-        </w:rPr>
-      </w:pPr>
+        <w:t>s documentos</w:t>
+      </w:r>
+      <w:r>
+        <w:rPr>
+          <w:lang w:val="es-419" w:eastAsia="es-CO"/>
+        </w:rPr>
+        <w:t>, encontrados dentro del material descargado, carpeta anexos</w:t>
+      </w:r>
+      <w:r>
+        <w:rPr>
+          <w:lang w:val="es-419" w:eastAsia="es-CO"/>
+        </w:rPr>
+        <w:t>:</w:t>
+      </w:r>
+    </w:p>
+    <w:p>
+      <w:pPr>
+        <w:pStyle w:val="Prrafodelista"/>
+        <w:numPr>
+          <w:ilvl w:val="0"/>
+          <w:numId w:val="19"/>
+        </w:numPr>
+        <w:rPr>
+          <w:lang w:val="es-419" w:eastAsia="es-CO"/>
+        </w:rPr>
+      </w:pPr>
+      <w:r>
+        <w:rPr>
+          <w:lang w:val="es-419" w:eastAsia="es-CO"/>
+        </w:rPr>
+        <w:t>Determinación de sólidos suspendidos totales, volátiles y fijos.</w:t>
+      </w:r>
+    </w:p>
+    <w:p>
+      <w:pPr>
+        <w:pStyle w:val="Prrafodelista"/>
+        <w:numPr>
+          <w:ilvl w:val="0"/>
+          <w:numId w:val="19"/>
+        </w:numPr>
+        <w:rPr>
+          <w:lang w:val="es-419" w:eastAsia="es-CO"/>
+        </w:rPr>
+      </w:pPr>
+      <w:r>
+        <w:rPr>
+          <w:lang w:val="es-419" w:eastAsia="es-CO"/>
+        </w:rPr>
+        <w:t>Procedimiento para la determinación de alcalinidad.</w:t>
+      </w:r>
+    </w:p>
+    <w:p>
+      <w:pPr>
+        <w:pStyle w:val="Prrafodelista"/>
+        <w:numPr>
+          <w:ilvl w:val="0"/>
+          <w:numId w:val="19"/>
+        </w:numPr>
+        <w:rPr>
+          <w:lang w:val="es-419" w:eastAsia="es-CO"/>
+        </w:rPr>
+      </w:pPr>
+      <w:r>
+        <w:rPr>
+          <w:lang w:val="es-419" w:eastAsia="es-CO"/>
+        </w:rPr>
+        <w:t>Procedimiento para la determinación de cloruros en agua.</w:t>
+      </w:r>
+    </w:p>
+    <w:p>
+      <w:pPr>
+        <w:pStyle w:val="Prrafodelista"/>
+        <w:numPr>
+          <w:ilvl w:val="0"/>
+          <w:numId w:val="19"/>
+        </w:numPr>
+        <w:rPr>
+          <w:lang w:val="es-419" w:eastAsia="es-CO"/>
+        </w:rPr>
+      </w:pPr>
+      <w:r>
+        <w:rPr>
+          <w:lang w:val="es-419" w:eastAsia="es-CO"/>
+        </w:rPr>
+        <w:t>Determinación de dureza total.</w:t>
+      </w:r>
+    </w:p>
+    <w:p>
+      <w:pPr>
+        <w:pStyle w:val="Prrafodelista"/>
+        <w:numPr>
+          <w:ilvl w:val="0"/>
+          <w:numId w:val="19"/>
+        </w:numPr>
+        <w:rPr>
+          <w:lang w:val="es-419" w:eastAsia="es-CO"/>
+        </w:rPr>
+      </w:pPr>
+      <w:r>
+        <w:rPr>
+          <w:lang w:val="es-419" w:eastAsia="es-CO"/>
+        </w:rPr>
+        <w:t>Sulfatos en agua por el método nefelométrico.</w:t>
+      </w:r>
+    </w:p>
+    <w:p>
+      <w:pPr>
+        <w:pStyle w:val="Prrafodelista"/>
+        <w:numPr>
+          <w:ilvl w:val="0"/>
+          <w:numId w:val="19"/>
+        </w:numPr>
+        <w:rPr>
+          <w:lang w:val="es-419" w:eastAsia="es-CO"/>
+        </w:rPr>
+      </w:pPr>
+      <w:r>
+        <w:rPr>
+          <w:lang w:val="es-419" w:eastAsia="es-CO"/>
+        </w:rPr>
+        <w:t>Determinación de la demanda química de oxígeno método espectrofotométrico.</w:t>
+      </w:r>
+    </w:p>
+    <w:p>
+      <w:pPr>
+        <w:pStyle w:val="Prrafodelista"/>
+        <w:numPr>
+          <w:ilvl w:val="0"/>
+          <w:numId w:val="19"/>
+        </w:numPr>
+        <w:rPr>
+          <w:lang w:val="es-419" w:eastAsia="es-CO"/>
+        </w:rPr>
+      </w:pPr>
+      <w:r>
+        <w:rPr>
+          <w:lang w:val="es-419" w:eastAsia="es-CO"/>
+        </w:rPr>
+        <w:t>Demanda bioquímica de oxígeno 5 días.</w:t>
+      </w:r>
+    </w:p>
+    <w:p>
+      <w:pPr>
+        <w:pStyle w:val="Prrafodelista"/>
+        <w:numPr>
+          <w:ilvl w:val="0"/>
+          <w:numId w:val="19"/>
+        </w:numPr>
+        <w:rPr>
+          <w:lang w:val="es-419" w:eastAsia="es-CO"/>
+        </w:rPr>
+      </w:pPr>
+      <w:r>
+        <w:rPr>
+          <w:lang w:val="es-419" w:eastAsia="es-CO"/>
+        </w:rPr>
+        <w:t>Instructivo para el ensayo de test de jarras.</w:t>
+      </w:r>
+    </w:p>
+    <w:p>
+      <w:pPr>
+        <w:pStyle w:val="Prrafodelista"/>
+        <w:numPr>
+          <w:ilvl w:val="0"/>
+          <w:numId w:val="19"/>
+        </w:numPr>
+        <w:rPr>
+          <w:lang w:val="es-419" w:eastAsia="es-CO"/>
+        </w:rPr>
+      </w:pPr>
+      <w:r>
+        <w:rPr>
+          <w:lang w:val="es-419" w:eastAsia="es-CO"/>
+        </w:rPr>
+        <w:t>Práctica de laboratorio determinación de coliformes y e.coli en aguas residuales mediante tubos de fermentación (nmp).</w:t>
+      </w:r>
+      <w:r>
+        <w:rPr>
+          <w:lang w:val="es-419" w:eastAsia="es-CO"/>
+        </w:rPr>
+        <w:br/>
+      </w:r>
     </w:p>
     <w:p>
       <w:pPr>
@@ -11180,28 +10918,16 @@
     </w:p>
     <w:p>
       <w:r>
-        <w:t>Actualmente, la reutilización de las aguas residuales en la agricultura, acuicultura y recarga de aguas subterráneas se ha convertido en una estrategia para abordar el problema de la escasez de las aguas dulces, debido al crecimiento demográfico, a la urbanización y al cambio climático. Asimismo, las aguas residuales, en algunos casos, pueden constituir el único recurso hídrico de las comunidades que subsisten por medio de la agricultura. Aunque la utilización de aguas residuales en la agricultura puede aportar beneficios, a su vez, representa un riesgo para la salud humana. Por ello, es necesario realizar controles estrictos a nivel microbiológico para disminuir los riesgos de salud pública que pueda traer este tipo de prácticas. Es así como el cumplimiento de ciertos límites y parámetros microbiológicos es fundamental para considerar la reutilización del agua tratada.</w:t>
-      </w:r>
-    </w:p>
-    <w:p>
-      <w:r>
-        <w:t xml:space="preserve">Teniendo en cuenta que la diversidad microbiana en las aguas residuales es alta, puede ser difícil determinar la presencia de todos estos microorganismos; es por ello por lo que normalmente se establecen unos indicadores microbiológicos específicos para su determinación. Dentro de esos indicadores, los más utilizados son los coliformes totales y los coliformes fecales, dentro de los que se encuentra E. </w:t>
-      </w:r>
-      <w:proofErr w:type="spellStart"/>
-      <w:r>
-        <w:t>coli</w:t>
-      </w:r>
-      <w:proofErr w:type="spellEnd"/>
-      <w:r>
-        <w:t xml:space="preserve">, pero, de acuerdo con expertos, este indicador no sería suficiente para determinar la calidad de las aguas residuales tratadas, debido a que, por ejemplo, la determinación de </w:t>
-      </w:r>
-      <w:proofErr w:type="spellStart"/>
-      <w:r>
-        <w:t>E.coli</w:t>
-      </w:r>
-      <w:proofErr w:type="spellEnd"/>
-      <w:r>
-        <w:t xml:space="preserve"> solo refleja la calidad bacteriana del agua, dejando de lado otros patógenos como virus y protozoos.</w:t>
+        <w:t xml:space="preserve">Actualmente, la reutilización de las aguas residuales en la agricultura, acuicultura y recarga de aguas subterráneas se ha convertido en una estrategia para abordar el problema de la escasez de las aguas dulces, debido al crecimiento demográfico, a la urbanización y al cambio climático. Asimismo, las aguas residuales, en algunos casos, pueden constituir el único recurso hídrico de las comunidades que subsisten por medio de la agricultura. Aunque la utilización de aguas residuales en la agricultura puede </w:t>
+      </w:r>
+      <w:r>
+        <w:lastRenderedPageBreak/>
+        <w:t>aportar beneficios, a su vez, representa un riesgo para la salud humana. Por ello, es necesario realizar controles estrictos a nivel microbiológico para disminuir los riesgos de salud pública que pueda traer este tipo de prácticas. Es así como el cumplimiento de ciertos límites y parámetros microbiológicos es fundamental para considerar la reutilización del agua tratada.</w:t>
+      </w:r>
+    </w:p>
+    <w:p>
+      <w:r>
+        <w:t>Teniendo en cuenta que la diversidad microbiana en las aguas residuales es alta, puede ser difícil determinar la presencia de todos estos microorganismos; es por ello por lo que normalmente se establecen unos indicadores microbiológicos específicos para su determinación. Dentro de esos indicadores, los más utilizados son los coliformes totales y los coliformes fecales, dentro de los que se encuentra E. coli, pero, de acuerdo con expertos, este indicador no sería suficiente para determinar la calidad de las aguas residuales tratadas, debido a que, por ejemplo, la determinación de E.coli solo refleja la calidad bacteriana del agua, dejando de lado otros patógenos como virus y protozoos.</w:t>
       </w:r>
     </w:p>
     <w:p>
@@ -11438,15 +11164,8 @@
               </w:rPr>
             </w:pPr>
             <w:r>
-              <w:t xml:space="preserve">Coliformes fecales /E. </w:t>
-            </w:r>
-            <w:proofErr w:type="spellStart"/>
-            <w:r>
-              <w:t>Coli</w:t>
-            </w:r>
-            <w:proofErr w:type="spellEnd"/>
-            <w:r>
-              <w:t>.</w:t>
+              <w:lastRenderedPageBreak/>
+              <w:t>Coliformes fecales /E. Coli.</w:t>
             </w:r>
           </w:p>
         </w:tc>
@@ -11565,23 +11284,7 @@
               <w:jc w:val="center"/>
             </w:pPr>
             <w:r>
-              <w:t xml:space="preserve">Somáticos, Especies F, y </w:t>
-            </w:r>
-            <w:proofErr w:type="spellStart"/>
-            <w:r>
-              <w:t>Baterioides</w:t>
-            </w:r>
-            <w:proofErr w:type="spellEnd"/>
-            <w:r>
-              <w:t xml:space="preserve"> </w:t>
-            </w:r>
-            <w:proofErr w:type="spellStart"/>
-            <w:r>
-              <w:t>fragilis</w:t>
-            </w:r>
-            <w:proofErr w:type="spellEnd"/>
-            <w:r>
-              <w:t xml:space="preserve"> HSP40 y fagos RYC2056.</w:t>
+              <w:t>Somáticos, Especies F, y Baterioides fragilis HSP40 y fagos RYC2056.</w:t>
             </w:r>
           </w:p>
         </w:tc>
@@ -11665,15 +11368,7 @@
               <w:pStyle w:val="TextoTablas"/>
             </w:pPr>
             <w:r>
-              <w:t xml:space="preserve">Huevos de </w:t>
-            </w:r>
-            <w:proofErr w:type="spellStart"/>
-            <w:r>
-              <w:t>nematode</w:t>
-            </w:r>
-            <w:proofErr w:type="spellEnd"/>
-            <w:r>
-              <w:t>.</w:t>
+              <w:t>Huevos de nematode.</w:t>
             </w:r>
           </w:p>
         </w:tc>
@@ -11737,21 +11432,8 @@
             <w:pPr>
               <w:pStyle w:val="Tablas"/>
             </w:pPr>
-            <w:proofErr w:type="spellStart"/>
-            <w:r>
-              <w:t>Giardia</w:t>
-            </w:r>
-            <w:proofErr w:type="spellEnd"/>
-            <w:r>
-              <w:t xml:space="preserve"> </w:t>
-            </w:r>
-            <w:proofErr w:type="spellStart"/>
-            <w:r>
-              <w:t>Lamblia</w:t>
-            </w:r>
-            <w:proofErr w:type="spellEnd"/>
-            <w:r>
-              <w:t>.</w:t>
+            <w:r>
+              <w:t>Giardia Lamblia.</w:t>
             </w:r>
           </w:p>
         </w:tc>
@@ -11810,19 +11492,9 @@
             <w:pPr>
               <w:pStyle w:val="Tablas"/>
             </w:pPr>
-            <w:proofErr w:type="spellStart"/>
-            <w:r>
-              <w:t>Crystosporidium</w:t>
-            </w:r>
-            <w:proofErr w:type="spellEnd"/>
-            <w:r>
-              <w:t xml:space="preserve"> </w:t>
-            </w:r>
-            <w:proofErr w:type="spellStart"/>
-            <w:r>
-              <w:t>Parvum</w:t>
-            </w:r>
-            <w:proofErr w:type="spellEnd"/>
+            <w:r>
+              <w:t>Crystosporidium Parvum</w:t>
+            </w:r>
           </w:p>
         </w:tc>
         <w:tc>
@@ -11930,35 +11602,8 @@
         <w:rPr>
           <w:lang w:val="es-419" w:eastAsia="es-CO"/>
         </w:rPr>
-        <w:t xml:space="preserve">Para el caso de Colombia, la norma de vertimientos, Resolución 0631 de 2015, que regula el control de las sustancias contaminantes que llegan a los cuerpos de agua vertidas por 73 actividades productivas presentes en ocho sectores económicos del país, no estipula límites para parámetros microbiológicos. Sin embargo, esta norma solicita que se analice y reporte la concentración de coliformes totales </w:t>
-      </w:r>
-      <w:proofErr w:type="spellStart"/>
-      <w:r>
-        <w:rPr>
-          <w:lang w:val="es-419" w:eastAsia="es-CO"/>
-        </w:rPr>
-        <w:t>termotolerantes</w:t>
-      </w:r>
-      <w:proofErr w:type="spellEnd"/>
-      <w:r>
-        <w:rPr>
-          <w:lang w:val="es-419" w:eastAsia="es-CO"/>
-        </w:rPr>
-        <w:t xml:space="preserve"> presentes en los vertimientos puntuales de aguas residuales, en las cuales se gestionan excretas de humanos o animales a cuerpos de aguas superficiales, cuando la carga de DBO5 del agua residual antes del tratamiento sea de 125,00 Kg/día. El reporte de la concentración coliformes </w:t>
-      </w:r>
-      <w:proofErr w:type="spellStart"/>
-      <w:r>
-        <w:rPr>
-          <w:lang w:val="es-419" w:eastAsia="es-CO"/>
-        </w:rPr>
-        <w:t>termotolerantes</w:t>
-      </w:r>
-      <w:proofErr w:type="spellEnd"/>
-      <w:r>
-        <w:rPr>
-          <w:lang w:val="es-419" w:eastAsia="es-CO"/>
-        </w:rPr>
-        <w:t xml:space="preserve"> se debe hacer en términos de número más probable de Coliformes en 100 ml de agua (NMP/100 ml).</w:t>
+        <w:lastRenderedPageBreak/>
+        <w:t>Para el caso de Colombia, la norma de vertimientos, Resolución 0631 de 2015, que regula el control de las sustancias contaminantes que llegan a los cuerpos de agua vertidas por 73 actividades productivas presentes en ocho sectores económicos del país, no estipula límites para parámetros microbiológicos. Sin embargo, esta norma solicita que se analice y reporte la concentración de coliformes totales termotolerantes presentes en los vertimientos puntuales de aguas residuales, en las cuales se gestionan excretas de humanos o animales a cuerpos de aguas superficiales, cuando la carga de DBO5 del agua residual antes del tratamiento sea de 125,00 Kg/día. El reporte de la concentración coliformes termotolerantes se debe hacer en términos de número más probable de Coliformes en 100 ml de agua (NMP/100 ml).</w:t>
       </w:r>
     </w:p>
     <w:p>
@@ -12005,6 +11650,7 @@
       </w:pPr>
       <w:bookmarkStart w:id="9" w:name="_Toc140590601"/>
       <w:r>
+        <w:lastRenderedPageBreak/>
         <w:t>Síntesis</w:t>
       </w:r>
       <w:bookmarkEnd w:id="9"/>
@@ -12065,7 +11711,7 @@
                     <pic:cNvPicPr/>
                   </pic:nvPicPr>
                   <pic:blipFill>
-                    <a:blip r:embed="rId35"/>
+                    <a:blip r:embed="rId26"/>
                     <a:stretch>
                       <a:fillRect/>
                     </a:stretch>
@@ -12092,6 +11738,7 @@
       </w:pPr>
       <w:bookmarkStart w:id="10" w:name="_Toc140590602"/>
       <w:r>
+        <w:lastRenderedPageBreak/>
         <w:t>Material complementario</w:t>
       </w:r>
       <w:bookmarkEnd w:id="10"/>
@@ -12107,8 +11754,8 @@
       </w:tblPr>
       <w:tblGrid>
         <w:gridCol w:w="1980"/>
-        <w:gridCol w:w="2835"/>
-        <w:gridCol w:w="2268"/>
+        <w:gridCol w:w="2977"/>
+        <w:gridCol w:w="2126"/>
         <w:gridCol w:w="2879"/>
       </w:tblGrid>
       <w:tr>
@@ -12140,7 +11787,7 @@
         </w:tc>
         <w:tc>
           <w:tcPr>
-            <w:tcW w:w="2835" w:type="dxa"/>
+            <w:tcW w:w="2977" w:type="dxa"/>
           </w:tcPr>
           <w:p>
             <w:pPr>
@@ -12163,7 +11810,7 @@
         </w:tc>
         <w:tc>
           <w:tcPr>
-            <w:tcW w:w="2268" w:type="dxa"/>
+            <w:tcW w:w="2126" w:type="dxa"/>
           </w:tcPr>
           <w:p>
             <w:pPr>
@@ -12237,7 +11884,7 @@
         </w:tc>
         <w:tc>
           <w:tcPr>
-            <w:tcW w:w="2835" w:type="dxa"/>
+            <w:tcW w:w="2977" w:type="dxa"/>
           </w:tcPr>
           <w:p>
             <w:pPr>
@@ -12254,31 +11901,36 @@
                 <w:sz w:val="28"/>
                 <w:szCs w:val="28"/>
               </w:rPr>
-              <w:t>Instituto de Hidrología, Meteorología y Estudios Ambientales [</w:t>
-            </w:r>
-            <w:proofErr w:type="spellStart"/>
-            <w:r>
+              <w:t>Instituto de Hidrología, Meteorología y Estudios Ambientales [Ideam]. (2007). Demanda bioquímica de oxígeno 5 días, Incubación y Electrometría.</w:t>
+            </w:r>
+          </w:p>
+        </w:tc>
+        <w:tc>
+          <w:tcPr>
+            <w:tcW w:w="2126" w:type="dxa"/>
+          </w:tcPr>
+          <w:p>
+            <w:pPr>
+              <w:pStyle w:val="TextoTablas"/>
               <w:rPr>
                 <w:rFonts w:asciiTheme="minorHAnsi" w:hAnsiTheme="minorHAnsi" w:cstheme="minorHAnsi"/>
                 <w:sz w:val="28"/>
                 <w:szCs w:val="28"/>
               </w:rPr>
-              <w:t>Ideam</w:t>
-            </w:r>
-            <w:proofErr w:type="spellEnd"/>
+            </w:pPr>
             <w:r>
               <w:rPr>
                 <w:rFonts w:asciiTheme="minorHAnsi" w:hAnsiTheme="minorHAnsi" w:cstheme="minorHAnsi"/>
                 <w:sz w:val="28"/>
                 <w:szCs w:val="28"/>
               </w:rPr>
-              <w:t>]. (2007). Demanda bioquímica de oxígeno 5 días, Incubación y Electrometría.</w:t>
-            </w:r>
-          </w:p>
-        </w:tc>
-        <w:tc>
-          <w:tcPr>
-            <w:tcW w:w="2268" w:type="dxa"/>
+              <w:t>Práctica de laboratorio</w:t>
+            </w:r>
+          </w:p>
+        </w:tc>
+        <w:tc>
+          <w:tcPr>
+            <w:tcW w:w="2879" w:type="dxa"/>
           </w:tcPr>
           <w:p>
             <w:pPr>
@@ -12290,18 +11942,25 @@
               </w:rPr>
             </w:pPr>
             <w:r>
+              <w:t>material descargado, carpeta anexos</w:t>
+            </w:r>
+          </w:p>
+          <w:p>
+            <w:pPr>
+              <w:pStyle w:val="TextoTablas"/>
               <w:rPr>
                 <w:rFonts w:asciiTheme="minorHAnsi" w:hAnsiTheme="minorHAnsi" w:cstheme="minorHAnsi"/>
                 <w:sz w:val="28"/>
                 <w:szCs w:val="28"/>
               </w:rPr>
-              <w:t>Práctica de laboratorio</w:t>
-            </w:r>
-          </w:p>
-        </w:tc>
-        <w:tc>
-          <w:tcPr>
-            <w:tcW w:w="2879" w:type="dxa"/>
+            </w:pPr>
+          </w:p>
+        </w:tc>
+      </w:tr>
+      <w:tr>
+        <w:tc>
+          <w:tcPr>
+            <w:tcW w:w="1980" w:type="dxa"/>
           </w:tcPr>
           <w:p>
             <w:pPr>
@@ -12312,28 +11971,20 @@
                 <w:szCs w:val="28"/>
               </w:rPr>
             </w:pPr>
-            <w:hyperlink r:id="rId36" w:history="1">
-              <w:r>
-                <w:rPr>
-                  <w:rStyle w:val="Hipervnculo"/>
-                  <w:rFonts w:asciiTheme="minorHAnsi" w:hAnsiTheme="minorHAnsi" w:cstheme="minorHAnsi"/>
-                  <w:sz w:val="28"/>
-                  <w:szCs w:val="28"/>
-                </w:rPr>
-                <w:t>https://ecored-bogota-dc.github.io/CF21_SUPERVISION_SISTEMAS_AGUA_SANEAMIENTO/downloads/LAB_9_Demanda_Bioquimica_de_Oxigeno.pdf</w:t>
-              </w:r>
-            </w:hyperlink>
-          </w:p>
-          <w:p>
-            <w:pPr>
-              <w:pStyle w:val="TextoTablas"/>
+            <w:r>
               <w:rPr>
                 <w:rFonts w:asciiTheme="minorHAnsi" w:hAnsiTheme="minorHAnsi" w:cstheme="minorHAnsi"/>
                 <w:sz w:val="28"/>
                 <w:szCs w:val="28"/>
               </w:rPr>
-            </w:pPr>
-          </w:p>
+              <w:t>Análisis de muestras</w:t>
+            </w:r>
+          </w:p>
+        </w:tc>
+        <w:tc>
+          <w:tcPr>
+            <w:tcW w:w="2977" w:type="dxa"/>
+          </w:tcPr>
           <w:p>
             <w:pPr>
               <w:pStyle w:val="TextoTablas"/>
@@ -12343,121 +11994,55 @@
                 <w:szCs w:val="28"/>
               </w:rPr>
             </w:pPr>
-          </w:p>
-        </w:tc>
-      </w:tr>
-      <w:tr>
-        <w:tc>
-          <w:tcPr>
-            <w:tcW w:w="1980" w:type="dxa"/>
-          </w:tcPr>
-          <w:p>
-            <w:pPr>
-              <w:pStyle w:val="TextoTablas"/>
+            <w:r>
               <w:rPr>
                 <w:rFonts w:asciiTheme="minorHAnsi" w:hAnsiTheme="minorHAnsi" w:cstheme="minorHAnsi"/>
                 <w:sz w:val="28"/>
                 <w:szCs w:val="28"/>
               </w:rPr>
-            </w:pPr>
-            <w:r>
+              <w:t>Instituto de Hidrología, Meteorología y Estudios Ambientales [Ideam]. (2007). Sulfatos en agua por el método nefelométrico.</w:t>
+            </w:r>
+          </w:p>
+        </w:tc>
+        <w:tc>
+          <w:tcPr>
+            <w:tcW w:w="2126" w:type="dxa"/>
+          </w:tcPr>
+          <w:p>
+            <w:pPr>
+              <w:pStyle w:val="TextoTablas"/>
               <w:rPr>
                 <w:rFonts w:asciiTheme="minorHAnsi" w:hAnsiTheme="minorHAnsi" w:cstheme="minorHAnsi"/>
                 <w:sz w:val="28"/>
                 <w:szCs w:val="28"/>
               </w:rPr>
-              <w:t>Análisis de muestras</w:t>
-            </w:r>
-          </w:p>
-        </w:tc>
-        <w:tc>
-          <w:tcPr>
-            <w:tcW w:w="2835" w:type="dxa"/>
-          </w:tcPr>
-          <w:p>
-            <w:pPr>
-              <w:pStyle w:val="TextoTablas"/>
+            </w:pPr>
+            <w:r>
               <w:rPr>
                 <w:rFonts w:asciiTheme="minorHAnsi" w:hAnsiTheme="minorHAnsi" w:cstheme="minorHAnsi"/>
                 <w:sz w:val="28"/>
                 <w:szCs w:val="28"/>
               </w:rPr>
-            </w:pPr>
-            <w:r>
+              <w:t>Práctica de laboratorio</w:t>
+            </w:r>
+          </w:p>
+        </w:tc>
+        <w:tc>
+          <w:tcPr>
+            <w:tcW w:w="2879" w:type="dxa"/>
+          </w:tcPr>
+          <w:p>
+            <w:pPr>
+              <w:pStyle w:val="TextoTablas"/>
               <w:rPr>
                 <w:rFonts w:asciiTheme="minorHAnsi" w:hAnsiTheme="minorHAnsi" w:cstheme="minorHAnsi"/>
                 <w:sz w:val="28"/>
                 <w:szCs w:val="28"/>
               </w:rPr>
-              <w:t>Instituto de Hidrología, Meteorología y Estudios Ambientales [</w:t>
-            </w:r>
-            <w:proofErr w:type="spellStart"/>
-            <w:r>
-              <w:rPr>
-                <w:rFonts w:asciiTheme="minorHAnsi" w:hAnsiTheme="minorHAnsi" w:cstheme="minorHAnsi"/>
-                <w:sz w:val="28"/>
-                <w:szCs w:val="28"/>
-              </w:rPr>
-              <w:t>Ideam</w:t>
-            </w:r>
-            <w:proofErr w:type="spellEnd"/>
-            <w:r>
-              <w:rPr>
-                <w:rFonts w:asciiTheme="minorHAnsi" w:hAnsiTheme="minorHAnsi" w:cstheme="minorHAnsi"/>
-                <w:sz w:val="28"/>
-                <w:szCs w:val="28"/>
-              </w:rPr>
-              <w:t>]. (2007). Sulfatos en agua por el método nefelométrico.</w:t>
-            </w:r>
-          </w:p>
-        </w:tc>
-        <w:tc>
-          <w:tcPr>
-            <w:tcW w:w="2268" w:type="dxa"/>
-          </w:tcPr>
-          <w:p>
-            <w:pPr>
-              <w:pStyle w:val="TextoTablas"/>
-              <w:rPr>
-                <w:rFonts w:asciiTheme="minorHAnsi" w:hAnsiTheme="minorHAnsi" w:cstheme="minorHAnsi"/>
-                <w:sz w:val="28"/>
-                <w:szCs w:val="28"/>
-              </w:rPr>
-            </w:pPr>
-            <w:r>
-              <w:rPr>
-                <w:rFonts w:asciiTheme="minorHAnsi" w:hAnsiTheme="minorHAnsi" w:cstheme="minorHAnsi"/>
-                <w:sz w:val="28"/>
-                <w:szCs w:val="28"/>
-              </w:rPr>
-              <w:t>Práctica de laboratorio</w:t>
-            </w:r>
-          </w:p>
-        </w:tc>
-        <w:tc>
-          <w:tcPr>
-            <w:tcW w:w="2879" w:type="dxa"/>
-          </w:tcPr>
-          <w:p>
-            <w:pPr>
-              <w:pStyle w:val="TextoTablas"/>
-              <w:rPr>
-                <w:rFonts w:asciiTheme="minorHAnsi" w:hAnsiTheme="minorHAnsi" w:cstheme="minorHAnsi"/>
-                <w:sz w:val="28"/>
-                <w:szCs w:val="28"/>
-              </w:rPr>
-            </w:pPr>
-            <w:hyperlink r:id="rId37" w:history="1">
-              <w:r>
-                <w:rPr>
-                  <w:rStyle w:val="Hipervnculo"/>
-                  <w:rFonts w:asciiTheme="minorHAnsi" w:hAnsiTheme="minorHAnsi" w:cstheme="minorHAnsi"/>
-                  <w:sz w:val="28"/>
-                  <w:szCs w:val="28"/>
-                </w:rPr>
-                <w:t>https://ecored-bogota-dc.github.io/CF21_SUPERVISION_SISTEMAS_AGUA_SANEAMIENTO/downloads/LAB_6_Sulfato_en_agua_por_Nefelometria_SG.pdf</w:t>
-              </w:r>
-            </w:hyperlink>
+            </w:pPr>
+            <w:r>
+              <w:t>material descargado, carpeta anexos</w:t>
+            </w:r>
           </w:p>
           <w:p>
             <w:pPr>
@@ -12500,7 +12085,7 @@
         </w:tc>
         <w:tc>
           <w:tcPr>
-            <w:tcW w:w="2835" w:type="dxa"/>
+            <w:tcW w:w="2977" w:type="dxa"/>
           </w:tcPr>
           <w:p>
             <w:pPr>
@@ -12523,7 +12108,7 @@
         </w:tc>
         <w:tc>
           <w:tcPr>
-            <w:tcW w:w="2268" w:type="dxa"/>
+            <w:tcW w:w="2126" w:type="dxa"/>
           </w:tcPr>
           <w:p>
             <w:pPr>
@@ -12557,7 +12142,7 @@
                 <w:szCs w:val="28"/>
               </w:rPr>
             </w:pPr>
-            <w:hyperlink r:id="rId38" w:history="1">
+            <w:hyperlink r:id="rId27" w:history="1">
               <w:r>
                 <w:rPr>
                   <w:rStyle w:val="Hipervnculo"/>
@@ -12607,7 +12192,7 @@
         </w:tc>
         <w:tc>
           <w:tcPr>
-            <w:tcW w:w="2835" w:type="dxa"/>
+            <w:tcW w:w="2977" w:type="dxa"/>
           </w:tcPr>
           <w:p>
             <w:pPr>
@@ -12624,85 +12209,59 @@
                 <w:sz w:val="28"/>
                 <w:szCs w:val="28"/>
               </w:rPr>
-              <w:t xml:space="preserve">Servicio Nacional de Aprendizaje [SENA]. (2018). Manual para el uso del </w:t>
-            </w:r>
-            <w:proofErr w:type="spellStart"/>
+              <w:t xml:space="preserve">Servicio Nacional de Aprendizaje [SENA]. (2018). Manual para el uso del termorreactor </w:t>
+            </w:r>
             <w:r>
               <w:rPr>
                 <w:rFonts w:asciiTheme="minorHAnsi" w:hAnsiTheme="minorHAnsi" w:cstheme="minorHAnsi"/>
                 <w:sz w:val="28"/>
                 <w:szCs w:val="28"/>
               </w:rPr>
-              <w:t>termorreactor</w:t>
-            </w:r>
-            <w:proofErr w:type="spellEnd"/>
-            <w:r>
+              <w:lastRenderedPageBreak/>
+              <w:t>ECO 25. Centro de Gestión Industrial [CGI].</w:t>
+            </w:r>
+          </w:p>
+        </w:tc>
+        <w:tc>
+          <w:tcPr>
+            <w:tcW w:w="2126" w:type="dxa"/>
+          </w:tcPr>
+          <w:p>
+            <w:pPr>
+              <w:pStyle w:val="TextoTablas"/>
               <w:rPr>
                 <w:rFonts w:asciiTheme="minorHAnsi" w:hAnsiTheme="minorHAnsi" w:cstheme="minorHAnsi"/>
                 <w:sz w:val="28"/>
                 <w:szCs w:val="28"/>
               </w:rPr>
-              <w:t xml:space="preserve"> ECO 25. Centro de Gestión Industrial [CGI].</w:t>
-            </w:r>
-          </w:p>
-        </w:tc>
-        <w:tc>
-          <w:tcPr>
-            <w:tcW w:w="2268" w:type="dxa"/>
-          </w:tcPr>
-          <w:p>
-            <w:pPr>
-              <w:pStyle w:val="TextoTablas"/>
+            </w:pPr>
+            <w:r>
               <w:rPr>
                 <w:rFonts w:asciiTheme="minorHAnsi" w:hAnsiTheme="minorHAnsi" w:cstheme="minorHAnsi"/>
                 <w:sz w:val="28"/>
                 <w:szCs w:val="28"/>
               </w:rPr>
-            </w:pPr>
-            <w:r>
+              <w:lastRenderedPageBreak/>
+              <w:t>Manual</w:t>
+            </w:r>
+          </w:p>
+        </w:tc>
+        <w:tc>
+          <w:tcPr>
+            <w:tcW w:w="2879" w:type="dxa"/>
+          </w:tcPr>
+          <w:p>
+            <w:pPr>
+              <w:pStyle w:val="TextoTablas"/>
               <w:rPr>
                 <w:rFonts w:asciiTheme="minorHAnsi" w:hAnsiTheme="minorHAnsi" w:cstheme="minorHAnsi"/>
                 <w:sz w:val="28"/>
                 <w:szCs w:val="28"/>
               </w:rPr>
-              <w:t>Manual</w:t>
-            </w:r>
-          </w:p>
-        </w:tc>
-        <w:tc>
-          <w:tcPr>
-            <w:tcW w:w="2879" w:type="dxa"/>
-          </w:tcPr>
-          <w:p>
-            <w:pPr>
-              <w:pStyle w:val="TextoTablas"/>
-              <w:rPr>
-                <w:rFonts w:asciiTheme="minorHAnsi" w:hAnsiTheme="minorHAnsi" w:cstheme="minorHAnsi"/>
-                <w:sz w:val="28"/>
-                <w:szCs w:val="28"/>
-              </w:rPr>
-            </w:pPr>
-            <w:hyperlink r:id="rId39" w:history="1">
-              <w:r>
-                <w:rPr>
-                  <w:rStyle w:val="Hipervnculo"/>
-                  <w:rFonts w:asciiTheme="minorHAnsi" w:hAnsiTheme="minorHAnsi" w:cstheme="minorHAnsi"/>
-                  <w:sz w:val="28"/>
-                  <w:szCs w:val="28"/>
-                </w:rPr>
-                <w:t>https://ecored-bogota-dc.github.io/CF21_SUPERVISION_SISTEMAS_AGUA_SANEAMIENTO/downloads/ME17_TERMOREACTOR--FORMATO-SENA.pdf</w:t>
-              </w:r>
-            </w:hyperlink>
-          </w:p>
-          <w:p>
-            <w:pPr>
-              <w:pStyle w:val="TextoTablas"/>
-              <w:rPr>
-                <w:rFonts w:asciiTheme="minorHAnsi" w:hAnsiTheme="minorHAnsi" w:cstheme="minorHAnsi"/>
-                <w:sz w:val="28"/>
-                <w:szCs w:val="28"/>
-              </w:rPr>
-            </w:pPr>
+            </w:pPr>
+            <w:r>
+              <w:t>material descargado, carpeta anexos</w:t>
+            </w:r>
           </w:p>
         </w:tc>
       </w:tr>
@@ -12735,7 +12294,7 @@
         </w:tc>
         <w:tc>
           <w:tcPr>
-            <w:tcW w:w="2835" w:type="dxa"/>
+            <w:tcW w:w="2977" w:type="dxa"/>
           </w:tcPr>
           <w:p>
             <w:pPr>
@@ -12758,7 +12317,7 @@
         </w:tc>
         <w:tc>
           <w:tcPr>
-            <w:tcW w:w="2268" w:type="dxa"/>
+            <w:tcW w:w="2126" w:type="dxa"/>
           </w:tcPr>
           <w:p>
             <w:pPr>
@@ -12792,17 +12351,9 @@
                 <w:szCs w:val="28"/>
               </w:rPr>
             </w:pPr>
-            <w:hyperlink r:id="rId40" w:history="1">
-              <w:r>
-                <w:rPr>
-                  <w:rStyle w:val="Hipervnculo"/>
-                  <w:rFonts w:asciiTheme="minorHAnsi" w:hAnsiTheme="minorHAnsi" w:cstheme="minorHAnsi"/>
-                  <w:sz w:val="28"/>
-                  <w:szCs w:val="28"/>
-                </w:rPr>
-                <w:t>https://ecored-bogota-dc.github.io/CF21_SUPERVISION_SISTEMAS_AGUA_SANEAMIENTO/downloads/ME04_CABINA_EXTRACCION_CONTROL_SUPERIOR_EC_1200_S_FORMATO_SENA.pdf</w:t>
-              </w:r>
-            </w:hyperlink>
+            <w:r>
+              <w:t>material descargado, carpeta anexos</w:t>
+            </w:r>
           </w:p>
           <w:p>
             <w:pPr>
@@ -12842,7 +12393,7 @@
         </w:tc>
         <w:tc>
           <w:tcPr>
-            <w:tcW w:w="2835" w:type="dxa"/>
+            <w:tcW w:w="2977" w:type="dxa"/>
           </w:tcPr>
           <w:p>
             <w:pPr>
@@ -12865,7 +12416,7 @@
         </w:tc>
         <w:tc>
           <w:tcPr>
-            <w:tcW w:w="2268" w:type="dxa"/>
+            <w:tcW w:w="2126" w:type="dxa"/>
           </w:tcPr>
           <w:p>
             <w:pPr>
@@ -12899,17 +12450,9 @@
                 <w:szCs w:val="28"/>
               </w:rPr>
             </w:pPr>
-            <w:hyperlink r:id="rId41" w:history="1">
-              <w:r>
-                <w:rPr>
-                  <w:rStyle w:val="Hipervnculo"/>
-                  <w:rFonts w:asciiTheme="minorHAnsi" w:hAnsiTheme="minorHAnsi" w:cstheme="minorHAnsi"/>
-                  <w:sz w:val="28"/>
-                  <w:szCs w:val="28"/>
-                </w:rPr>
-                <w:t>https://ecored-bogota-dc.github.io/CF21_SUPERVISION_SISTEMAS_AGUA_SANEAMIENTO/downloads/ME03_MRC_BALANZA_PRECISION_BWLC_1-A2-C2_FORMATO_SENA.pdf</w:t>
-              </w:r>
-            </w:hyperlink>
+            <w:r>
+              <w:t>material descargado, carpeta anexos</w:t>
+            </w:r>
           </w:p>
           <w:p>
             <w:pPr>
@@ -12952,7 +12495,7 @@
         </w:tc>
         <w:tc>
           <w:tcPr>
-            <w:tcW w:w="2835" w:type="dxa"/>
+            <w:tcW w:w="2977" w:type="dxa"/>
           </w:tcPr>
           <w:p>
             <w:pPr>
@@ -12975,7 +12518,7 @@
         </w:tc>
         <w:tc>
           <w:tcPr>
-            <w:tcW w:w="2268" w:type="dxa"/>
+            <w:tcW w:w="2126" w:type="dxa"/>
           </w:tcPr>
           <w:p>
             <w:pPr>
@@ -13009,17 +12552,9 @@
                 <w:szCs w:val="28"/>
               </w:rPr>
             </w:pPr>
-            <w:hyperlink r:id="rId42" w:history="1">
-              <w:r>
-                <w:rPr>
-                  <w:rStyle w:val="Hipervnculo"/>
-                  <w:rFonts w:asciiTheme="minorHAnsi" w:hAnsiTheme="minorHAnsi" w:cstheme="minorHAnsi"/>
-                  <w:sz w:val="28"/>
-                  <w:szCs w:val="28"/>
-                </w:rPr>
-                <w:t>https://ecored-bogota-dc.github.io/CF21_SUPERVISION_SISTEMAS_AGUA_SANEAMIENTO/downloads/LAB%201_DETERMINACION_DE_POTENCIOMETRIA.pdf</w:t>
-              </w:r>
-            </w:hyperlink>
+            <w:r>
+              <w:t>material descargado, carpeta anexos</w:t>
+            </w:r>
           </w:p>
           <w:p>
             <w:pPr>
@@ -13059,7 +12594,7 @@
         </w:tc>
         <w:tc>
           <w:tcPr>
-            <w:tcW w:w="2835" w:type="dxa"/>
+            <w:tcW w:w="2977" w:type="dxa"/>
           </w:tcPr>
           <w:p>
             <w:pPr>
@@ -13092,7 +12627,7 @@
                 <w:sz w:val="28"/>
                 <w:szCs w:val="28"/>
               </w:rPr>
-              <w:t xml:space="preserve"> totales, volátiles y fijos. Centro de Gestión Industrial</w:t>
+              <w:t xml:space="preserve"> totales, volátiles y fijos. </w:t>
             </w:r>
             <w:r>
               <w:rPr>
@@ -13100,7 +12635,8 @@
                 <w:sz w:val="28"/>
                 <w:szCs w:val="28"/>
               </w:rPr>
-              <w:t xml:space="preserve"> </w:t>
+              <w:lastRenderedPageBreak/>
+              <w:t>Centro de Gestión Industrial</w:t>
             </w:r>
             <w:r>
               <w:rPr>
@@ -13108,57 +12644,58 @@
                 <w:sz w:val="28"/>
                 <w:szCs w:val="28"/>
               </w:rPr>
-              <w:t>[CGI].</w:t>
-            </w:r>
-          </w:p>
-        </w:tc>
-        <w:tc>
-          <w:tcPr>
-            <w:tcW w:w="2268" w:type="dxa"/>
-          </w:tcPr>
-          <w:p>
-            <w:pPr>
-              <w:pStyle w:val="TextoTablas"/>
+              <w:t xml:space="preserve"> </w:t>
+            </w:r>
+            <w:r>
               <w:rPr>
                 <w:rFonts w:asciiTheme="minorHAnsi" w:hAnsiTheme="minorHAnsi" w:cstheme="minorHAnsi"/>
                 <w:sz w:val="28"/>
                 <w:szCs w:val="28"/>
               </w:rPr>
-            </w:pPr>
-            <w:r>
+              <w:t>[CGI].</w:t>
+            </w:r>
+          </w:p>
+        </w:tc>
+        <w:tc>
+          <w:tcPr>
+            <w:tcW w:w="2126" w:type="dxa"/>
+          </w:tcPr>
+          <w:p>
+            <w:pPr>
+              <w:pStyle w:val="TextoTablas"/>
               <w:rPr>
                 <w:rFonts w:asciiTheme="minorHAnsi" w:hAnsiTheme="minorHAnsi" w:cstheme="minorHAnsi"/>
                 <w:sz w:val="28"/>
                 <w:szCs w:val="28"/>
               </w:rPr>
-              <w:t>Práctica de laboratorio</w:t>
-            </w:r>
-          </w:p>
-        </w:tc>
-        <w:tc>
-          <w:tcPr>
-            <w:tcW w:w="2879" w:type="dxa"/>
-          </w:tcPr>
-          <w:p>
-            <w:pPr>
-              <w:pStyle w:val="TextoTablas"/>
+            </w:pPr>
+            <w:r>
               <w:rPr>
                 <w:rFonts w:asciiTheme="minorHAnsi" w:hAnsiTheme="minorHAnsi" w:cstheme="minorHAnsi"/>
                 <w:sz w:val="28"/>
                 <w:szCs w:val="28"/>
               </w:rPr>
-            </w:pPr>
-            <w:hyperlink r:id="rId43" w:history="1">
-              <w:r>
-                <w:rPr>
-                  <w:rStyle w:val="Hipervnculo"/>
-                  <w:rFonts w:asciiTheme="minorHAnsi" w:hAnsiTheme="minorHAnsi" w:cstheme="minorHAnsi"/>
-                  <w:sz w:val="28"/>
-                  <w:szCs w:val="28"/>
-                </w:rPr>
-                <w:t>https://ecored-bogota-dc.github.io/CF21_SUPERVISION_SISTEMAS_AGUA_SANEAMIENTO/downloads/LAB_2_DETERMINACION_DE_SOLIDOS_TOTALES_VOLATILES_Y_FIJOS.pdf</w:t>
-              </w:r>
-            </w:hyperlink>
+              <w:lastRenderedPageBreak/>
+              <w:t>Práctica de laboratorio</w:t>
+            </w:r>
+          </w:p>
+        </w:tc>
+        <w:tc>
+          <w:tcPr>
+            <w:tcW w:w="2879" w:type="dxa"/>
+          </w:tcPr>
+          <w:p>
+            <w:pPr>
+              <w:pStyle w:val="TextoTablas"/>
+              <w:rPr>
+                <w:rFonts w:asciiTheme="minorHAnsi" w:hAnsiTheme="minorHAnsi" w:cstheme="minorHAnsi"/>
+                <w:sz w:val="28"/>
+                <w:szCs w:val="28"/>
+              </w:rPr>
+            </w:pPr>
+            <w:r>
+              <w:t>material descargado, carpeta anexos</w:t>
+            </w:r>
           </w:p>
           <w:p>
             <w:pPr>
@@ -13200,7 +12737,7 @@
         </w:tc>
         <w:tc>
           <w:tcPr>
-            <w:tcW w:w="2835" w:type="dxa"/>
+            <w:tcW w:w="2977" w:type="dxa"/>
           </w:tcPr>
           <w:p>
             <w:pPr>
@@ -13222,7 +12759,7 @@
         </w:tc>
         <w:tc>
           <w:tcPr>
-            <w:tcW w:w="2268" w:type="dxa"/>
+            <w:tcW w:w="2126" w:type="dxa"/>
           </w:tcPr>
           <w:p>
             <w:pPr>
@@ -13249,21 +12786,15 @@
           <w:p>
             <w:pPr>
               <w:pStyle w:val="TextoTablas"/>
-            </w:pPr>
-            <w:hyperlink r:id="rId44" w:history="1">
-              <w:r>
-                <w:rPr>
-                  <w:rStyle w:val="Hipervnculo"/>
-                </w:rPr>
-                <w:t>https://ecored-bogota-dc.github.io/CF21_SUPERVISION_SISTEMAS_AGUA_SANEAMIENTO/downloads/LAB_3_DETERMINACION_DE_ALCALINIDAD_EN_AGUA.pdf</w:t>
-              </w:r>
-            </w:hyperlink>
-          </w:p>
-          <w:p>
-            <w:pPr>
-              <w:pStyle w:val="TextoTablas"/>
-            </w:pPr>
-            <w:hyperlink r:id="rId45" w:history="1"/>
+              <w:rPr>
+                <w:rFonts w:asciiTheme="minorHAnsi" w:hAnsiTheme="minorHAnsi" w:cstheme="minorHAnsi"/>
+                <w:sz w:val="28"/>
+                <w:szCs w:val="28"/>
+              </w:rPr>
+            </w:pPr>
+            <w:r>
+              <w:t>material descargado, carpeta anexos</w:t>
+            </w:r>
           </w:p>
           <w:p>
             <w:pPr>
@@ -13298,7 +12829,7 @@
         </w:tc>
         <w:tc>
           <w:tcPr>
-            <w:tcW w:w="2835" w:type="dxa"/>
+            <w:tcW w:w="2977" w:type="dxa"/>
           </w:tcPr>
           <w:p>
             <w:pPr>
@@ -13321,7 +12852,7 @@
         </w:tc>
         <w:tc>
           <w:tcPr>
-            <w:tcW w:w="2268" w:type="dxa"/>
+            <w:tcW w:w="2126" w:type="dxa"/>
           </w:tcPr>
           <w:p>
             <w:pPr>
@@ -13355,17 +12886,9 @@
                 <w:szCs w:val="28"/>
               </w:rPr>
             </w:pPr>
-            <w:hyperlink r:id="rId46" w:history="1">
-              <w:r>
-                <w:rPr>
-                  <w:rStyle w:val="Hipervnculo"/>
-                  <w:rFonts w:asciiTheme="minorHAnsi" w:hAnsiTheme="minorHAnsi" w:cstheme="minorHAnsi"/>
-                  <w:sz w:val="28"/>
-                  <w:szCs w:val="28"/>
-                </w:rPr>
-                <w:t>https://ecored-bogota-dc.github.io/CF21_SUPERVISION_SISTEMAS_AGUA_SANEAMIENTO/downloads/LAB_4_DETERMINACION_DE_CLORUROS_EN_AGUA.pdf</w:t>
-              </w:r>
-            </w:hyperlink>
+            <w:r>
+              <w:t>material descargado, carpeta anexos</w:t>
+            </w:r>
           </w:p>
           <w:p>
             <w:pPr>
@@ -13408,7 +12931,7 @@
         </w:tc>
         <w:tc>
           <w:tcPr>
-            <w:tcW w:w="2835" w:type="dxa"/>
+            <w:tcW w:w="2977" w:type="dxa"/>
           </w:tcPr>
           <w:p>
             <w:pPr>
@@ -13431,7 +12954,7 @@
         </w:tc>
         <w:tc>
           <w:tcPr>
-            <w:tcW w:w="2268" w:type="dxa"/>
+            <w:tcW w:w="2126" w:type="dxa"/>
           </w:tcPr>
           <w:p>
             <w:pPr>
@@ -13465,17 +12988,9 @@
                 <w:szCs w:val="28"/>
               </w:rPr>
             </w:pPr>
-            <w:hyperlink r:id="rId47" w:history="1">
-              <w:r>
-                <w:rPr>
-                  <w:rStyle w:val="Hipervnculo"/>
-                  <w:rFonts w:asciiTheme="minorHAnsi" w:hAnsiTheme="minorHAnsi" w:cstheme="minorHAnsi"/>
-                  <w:sz w:val="28"/>
-                  <w:szCs w:val="28"/>
-                </w:rPr>
-                <w:t>https://ecored-bogota-dc.github.io/CF21_SUPERVISION_SISTEMAS_AGUA_SANEAMIENTO/downloads/LAB_5_DETERMINACION_DE_DUREZA_TOTAL.pdf</w:t>
-              </w:r>
-            </w:hyperlink>
+            <w:r>
+              <w:t>material descargado, carpeta anexos</w:t>
+            </w:r>
           </w:p>
           <w:p>
             <w:pPr>
@@ -13515,7 +13030,7 @@
         </w:tc>
         <w:tc>
           <w:tcPr>
-            <w:tcW w:w="2835" w:type="dxa"/>
+            <w:tcW w:w="2977" w:type="dxa"/>
           </w:tcPr>
           <w:p>
             <w:pPr>
@@ -13554,7 +13069,7 @@
         </w:tc>
         <w:tc>
           <w:tcPr>
-            <w:tcW w:w="2268" w:type="dxa"/>
+            <w:tcW w:w="2126" w:type="dxa"/>
           </w:tcPr>
           <w:p>
             <w:pPr>
@@ -13588,17 +13103,9 @@
                 <w:szCs w:val="28"/>
               </w:rPr>
             </w:pPr>
-            <w:hyperlink r:id="rId48" w:history="1">
-              <w:r>
-                <w:rPr>
-                  <w:rStyle w:val="Hipervnculo"/>
-                  <w:rFonts w:asciiTheme="minorHAnsi" w:hAnsiTheme="minorHAnsi" w:cstheme="minorHAnsi"/>
-                  <w:sz w:val="28"/>
-                  <w:szCs w:val="28"/>
-                </w:rPr>
-                <w:t>https://ecored-bogota-dc.github.io/CF21_SUPERVISION_SISTEMAS_AGUA_SANEAMIENTO/downloads/LAB_7_DETERMINACION_DE_OD_EN_AGUA.pdf</w:t>
-              </w:r>
-            </w:hyperlink>
+            <w:r>
+              <w:t>material descargado, carpeta anexos</w:t>
+            </w:r>
           </w:p>
           <w:p>
             <w:pPr>
@@ -13641,7 +13148,7 @@
         </w:tc>
         <w:tc>
           <w:tcPr>
-            <w:tcW w:w="2835" w:type="dxa"/>
+            <w:tcW w:w="2977" w:type="dxa"/>
           </w:tcPr>
           <w:p>
             <w:pPr>
@@ -13658,58 +13165,47 @@
                 <w:sz w:val="28"/>
                 <w:szCs w:val="28"/>
               </w:rPr>
-              <w:t>Servicio Nacional de Aprendizaje [SENA]. (2014). Determinación de la demanda química de oxígeno Método espectrofotométrico, reflujo cerrado. Centro de Gestión Industrial [CGI].</w:t>
-            </w:r>
-          </w:p>
-        </w:tc>
-        <w:tc>
-          <w:tcPr>
-            <w:tcW w:w="2268" w:type="dxa"/>
-          </w:tcPr>
-          <w:p>
-            <w:pPr>
-              <w:pStyle w:val="TextoTablas"/>
+              <w:t xml:space="preserve">Servicio Nacional de Aprendizaje [SENA]. </w:t>
+            </w:r>
+            <w:r>
               <w:rPr>
                 <w:rFonts w:asciiTheme="minorHAnsi" w:hAnsiTheme="minorHAnsi" w:cstheme="minorHAnsi"/>
                 <w:sz w:val="28"/>
                 <w:szCs w:val="28"/>
               </w:rPr>
-            </w:pPr>
-            <w:r>
+              <w:lastRenderedPageBreak/>
+              <w:t>(2014). Determinación de la demanda química de oxígeno Método espectrofotométrico, reflujo cerrado. Centro de Gestión Industrial [CGI].</w:t>
+            </w:r>
+          </w:p>
+        </w:tc>
+        <w:tc>
+          <w:tcPr>
+            <w:tcW w:w="2126" w:type="dxa"/>
+          </w:tcPr>
+          <w:p>
+            <w:pPr>
+              <w:pStyle w:val="TextoTablas"/>
               <w:rPr>
                 <w:rFonts w:asciiTheme="minorHAnsi" w:hAnsiTheme="minorHAnsi" w:cstheme="minorHAnsi"/>
                 <w:sz w:val="28"/>
                 <w:szCs w:val="28"/>
               </w:rPr>
-              <w:t>Práctica de laboratorio</w:t>
-            </w:r>
-          </w:p>
-        </w:tc>
-        <w:tc>
-          <w:tcPr>
-            <w:tcW w:w="2879" w:type="dxa"/>
-          </w:tcPr>
-          <w:p>
-            <w:pPr>
-              <w:pStyle w:val="TextoTablas"/>
+            </w:pPr>
+            <w:r>
               <w:rPr>
                 <w:rFonts w:asciiTheme="minorHAnsi" w:hAnsiTheme="minorHAnsi" w:cstheme="minorHAnsi"/>
                 <w:sz w:val="28"/>
                 <w:szCs w:val="28"/>
               </w:rPr>
-            </w:pPr>
-            <w:hyperlink r:id="rId49" w:history="1">
-              <w:r>
-                <w:rPr>
-                  <w:rStyle w:val="Hipervnculo"/>
-                  <w:rFonts w:asciiTheme="minorHAnsi" w:hAnsiTheme="minorHAnsi" w:cstheme="minorHAnsi"/>
-                  <w:sz w:val="28"/>
-                  <w:szCs w:val="28"/>
-                </w:rPr>
-                <w:t>https://ecored-bogota-dc.github.io/CF21_SUPERVISION_SISTEMAS_AGUA_SANEAMIENTO/downloads/LAB_8_DETERMINACION_DE_LA_DEMANDA_QUIMICA_DE_OXIGENO.pdf</w:t>
-              </w:r>
-            </w:hyperlink>
-          </w:p>
+              <w:lastRenderedPageBreak/>
+              <w:t>Práctica de laboratorio</w:t>
+            </w:r>
+          </w:p>
+        </w:tc>
+        <w:tc>
+          <w:tcPr>
+            <w:tcW w:w="2879" w:type="dxa"/>
+          </w:tcPr>
           <w:p>
             <w:pPr>
               <w:pStyle w:val="TextoTablas"/>
@@ -13719,6 +13215,19 @@
                 <w:szCs w:val="28"/>
               </w:rPr>
             </w:pPr>
+            <w:r>
+              <w:t>material descargado, carpeta anexos</w:t>
+            </w:r>
+          </w:p>
+          <w:p>
+            <w:pPr>
+              <w:pStyle w:val="TextoTablas"/>
+              <w:rPr>
+                <w:rFonts w:asciiTheme="minorHAnsi" w:hAnsiTheme="minorHAnsi" w:cstheme="minorHAnsi"/>
+                <w:sz w:val="28"/>
+                <w:szCs w:val="28"/>
+              </w:rPr>
+            </w:pPr>
           </w:p>
         </w:tc>
       </w:tr>
@@ -13742,13 +13251,14 @@
                 <w:sz w:val="28"/>
                 <w:szCs w:val="28"/>
               </w:rPr>
+              <w:lastRenderedPageBreak/>
               <w:t>Análisis de muestras</w:t>
             </w:r>
           </w:p>
         </w:tc>
         <w:tc>
           <w:tcPr>
-            <w:tcW w:w="2835" w:type="dxa"/>
+            <w:tcW w:w="2977" w:type="dxa"/>
           </w:tcPr>
           <w:p>
             <w:pPr>
@@ -13771,7 +13281,7 @@
         </w:tc>
         <w:tc>
           <w:tcPr>
-            <w:tcW w:w="2268" w:type="dxa"/>
+            <w:tcW w:w="2126" w:type="dxa"/>
           </w:tcPr>
           <w:p>
             <w:pPr>
@@ -13805,17 +13315,9 @@
                 <w:szCs w:val="28"/>
               </w:rPr>
             </w:pPr>
-            <w:hyperlink r:id="rId50" w:history="1">
-              <w:r>
-                <w:rPr>
-                  <w:rStyle w:val="Hipervnculo"/>
-                  <w:rFonts w:asciiTheme="minorHAnsi" w:hAnsiTheme="minorHAnsi" w:cstheme="minorHAnsi"/>
-                  <w:sz w:val="28"/>
-                  <w:szCs w:val="28"/>
-                </w:rPr>
-                <w:t>https://ecored-bogota-dc.github.io/CF21_SUPERVISION_SISTEMAS_AGUA_SANEAMIENTO/downloads/LAB_12_TEST_DE_JARRAS.pdf</w:t>
-              </w:r>
-            </w:hyperlink>
+            <w:r>
+              <w:t>material descargado, carpeta anexos</w:t>
+            </w:r>
           </w:p>
           <w:p>
             <w:pPr>
@@ -13858,7 +13360,7 @@
         </w:tc>
         <w:tc>
           <w:tcPr>
-            <w:tcW w:w="2835" w:type="dxa"/>
+            <w:tcW w:w="2977" w:type="dxa"/>
           </w:tcPr>
           <w:p>
             <w:pPr>
@@ -13875,101 +13377,59 @@
                 <w:sz w:val="28"/>
                 <w:szCs w:val="28"/>
               </w:rPr>
-              <w:t xml:space="preserve">Servicio Nacional de Aprendizaje [SENA]. (2020). Práctica de laboratorio. Determinación de coliformes y </w:t>
-            </w:r>
-            <w:proofErr w:type="spellStart"/>
-            <w:r>
+              <w:t>Servicio Nacional de Aprendizaje [SENA]. (2020). Práctica de laboratorio. Determinación de coliformes y e.coli en aguas residuales mediante tubos de fermentación (nmp). Centro de Gestión Industrial [CGI].</w:t>
+            </w:r>
+          </w:p>
+        </w:tc>
+        <w:tc>
+          <w:tcPr>
+            <w:tcW w:w="2126" w:type="dxa"/>
+          </w:tcPr>
+          <w:p>
+            <w:pPr>
+              <w:pStyle w:val="TextoTablas"/>
               <w:rPr>
                 <w:rFonts w:asciiTheme="minorHAnsi" w:hAnsiTheme="minorHAnsi" w:cstheme="minorHAnsi"/>
                 <w:sz w:val="28"/>
                 <w:szCs w:val="28"/>
               </w:rPr>
-              <w:t>e.coli</w:t>
-            </w:r>
-            <w:proofErr w:type="spellEnd"/>
+            </w:pPr>
             <w:r>
               <w:rPr>
                 <w:rFonts w:asciiTheme="minorHAnsi" w:hAnsiTheme="minorHAnsi" w:cstheme="minorHAnsi"/>
                 <w:sz w:val="28"/>
                 <w:szCs w:val="28"/>
               </w:rPr>
-              <w:t xml:space="preserve"> en aguas residuales mediante tubos de fermentación (</w:t>
-            </w:r>
-            <w:proofErr w:type="spellStart"/>
-            <w:r>
+              <w:t>Práctica de laboratorio</w:t>
+            </w:r>
+          </w:p>
+        </w:tc>
+        <w:tc>
+          <w:tcPr>
+            <w:tcW w:w="2879" w:type="dxa"/>
+          </w:tcPr>
+          <w:p>
+            <w:pPr>
+              <w:pStyle w:val="TextoTablas"/>
               <w:rPr>
                 <w:rFonts w:asciiTheme="minorHAnsi" w:hAnsiTheme="minorHAnsi" w:cstheme="minorHAnsi"/>
                 <w:sz w:val="28"/>
                 <w:szCs w:val="28"/>
               </w:rPr>
-              <w:t>nmp</w:t>
-            </w:r>
-            <w:proofErr w:type="spellEnd"/>
-            <w:r>
+            </w:pPr>
+            <w:r>
+              <w:t>material descargado, carpeta anexos</w:t>
+            </w:r>
+          </w:p>
+          <w:p>
+            <w:pPr>
+              <w:pStyle w:val="TextoTablas"/>
               <w:rPr>
                 <w:rFonts w:asciiTheme="minorHAnsi" w:hAnsiTheme="minorHAnsi" w:cstheme="minorHAnsi"/>
                 <w:sz w:val="28"/>
                 <w:szCs w:val="28"/>
               </w:rPr>
-              <w:t>). Centro de Gestión Industrial [CGI].</w:t>
-            </w:r>
-          </w:p>
-        </w:tc>
-        <w:tc>
-          <w:tcPr>
-            <w:tcW w:w="2268" w:type="dxa"/>
-          </w:tcPr>
-          <w:p>
-            <w:pPr>
-              <w:pStyle w:val="TextoTablas"/>
-              <w:rPr>
-                <w:rFonts w:asciiTheme="minorHAnsi" w:hAnsiTheme="minorHAnsi" w:cstheme="minorHAnsi"/>
-                <w:sz w:val="28"/>
-                <w:szCs w:val="28"/>
-              </w:rPr>
-            </w:pPr>
-            <w:r>
-              <w:rPr>
-                <w:rFonts w:asciiTheme="minorHAnsi" w:hAnsiTheme="minorHAnsi" w:cstheme="minorHAnsi"/>
-                <w:sz w:val="28"/>
-                <w:szCs w:val="28"/>
-              </w:rPr>
-              <w:t>Práctica de laboratorio</w:t>
-            </w:r>
-          </w:p>
-        </w:tc>
-        <w:tc>
-          <w:tcPr>
-            <w:tcW w:w="2879" w:type="dxa"/>
-          </w:tcPr>
-          <w:p>
-            <w:pPr>
-              <w:pStyle w:val="TextoTablas"/>
-              <w:rPr>
-                <w:rFonts w:asciiTheme="minorHAnsi" w:hAnsiTheme="minorHAnsi" w:cstheme="minorHAnsi"/>
-                <w:sz w:val="28"/>
-                <w:szCs w:val="28"/>
-              </w:rPr>
-            </w:pPr>
-            <w:hyperlink r:id="rId51" w:history="1">
-              <w:r>
-                <w:rPr>
-                  <w:rStyle w:val="Hipervnculo"/>
-                  <w:rFonts w:asciiTheme="minorHAnsi" w:hAnsiTheme="minorHAnsi" w:cstheme="minorHAnsi"/>
-                  <w:sz w:val="28"/>
-                  <w:szCs w:val="28"/>
-                </w:rPr>
-                <w:t>https://drive.google.com/file/d/1KfeBXbPTDmNU7uC4YsOPGnFAYQh6aRcg/view</w:t>
-              </w:r>
-            </w:hyperlink>
-            <w:r>
-              <w:rPr>
-                <w:rFonts w:asciiTheme="minorHAnsi" w:hAnsiTheme="minorHAnsi" w:cstheme="minorHAnsi"/>
-                <w:sz w:val="28"/>
-                <w:szCs w:val="28"/>
-              </w:rPr>
-              <w:t xml:space="preserve"> </w:t>
-            </w:r>
+            </w:pPr>
           </w:p>
         </w:tc>
       </w:tr>
@@ -14008,6 +13468,7 @@
       </w:pPr>
       <w:bookmarkStart w:id="11" w:name="_Toc140590603"/>
       <w:r>
+        <w:lastRenderedPageBreak/>
         <w:t>Glosario</w:t>
       </w:r>
       <w:bookmarkEnd w:id="11"/>
@@ -14057,23 +13518,7 @@
         <w:t xml:space="preserve">Coliformes: </w:t>
       </w:r>
       <w:r>
-        <w:t xml:space="preserve">bacterias gramnegativas, de forma alargada, capaces de fermentar lactosa con producción de gas a la temperatura de 35 o 37 </w:t>
-      </w:r>
-      <w:proofErr w:type="spellStart"/>
-      <w:r>
-        <w:t>ºC</w:t>
-      </w:r>
-      <w:proofErr w:type="spellEnd"/>
-      <w:r>
-        <w:t xml:space="preserve"> (coliformes totales). Aquellas que tienen las mismas propiedades a la temperatura de 44 o 44.5 </w:t>
-      </w:r>
-      <w:proofErr w:type="spellStart"/>
-      <w:r>
-        <w:t>ºC</w:t>
-      </w:r>
-      <w:proofErr w:type="spellEnd"/>
-      <w:r>
-        <w:t xml:space="preserve"> se denominan coliformes fecales. Se utilizan como indicadores de contaminación biológica (Ministerio de Desarrollo Económico, 2000).</w:t>
+        <w:t>bacterias gramnegativas, de forma alargada, capaces de fermentar lactosa con producción de gas a la temperatura de 35 o 37 ºC (coliformes totales). Aquellas que tienen las mismas propiedades a la temperatura de 44 o 44.5 ºC se denominan coliformes fecales. Se utilizan como indicadores de contaminación biológica (Ministerio de Desarrollo Económico, 2000).</w:t>
       </w:r>
     </w:p>
     <w:p>
@@ -14085,15 +13530,7 @@
         <w:t xml:space="preserve">Demanda Bioquímica de Oxígeno (DBO) o Demanda de oxígeno: </w:t>
       </w:r>
       <w:r>
-        <w:t xml:space="preserve">cantidad de oxígeno usado en la estabilización de la materia orgánica carbonácea y nitrogenada por acción de los microorganismos, en condiciones de tiempo y temperatura especificados (generalmente cinco días y 20 </w:t>
-      </w:r>
-      <w:proofErr w:type="spellStart"/>
-      <w:r>
-        <w:t>ºC</w:t>
-      </w:r>
-      <w:proofErr w:type="spellEnd"/>
-      <w:r>
-        <w:t>). Mide indirectamente el contenido de materia orgánica biodegradable (Ministerio de Desarrollo Económico, 2000).</w:t>
+        <w:t>cantidad de oxígeno usado en la estabilización de la materia orgánica carbonácea y nitrogenada por acción de los microorganismos, en condiciones de tiempo y temperatura especificados (generalmente cinco días y 20 ºC). Mide indirectamente el contenido de materia orgánica biodegradable (Ministerio de Desarrollo Económico, 2000).</w:t>
       </w:r>
     </w:p>
     <w:p>
@@ -14105,7 +13542,11 @@
         <w:t xml:space="preserve">Demanda Química de Oxígeno (DQO): </w:t>
       </w:r>
       <w:r>
-        <w:t>medida de la cantidad de oxígeno requerido para oxidación química de la materia orgánica del agua residual, usando como oxidantes sales inorgánicas de permanganato o dicromato en un ambiente ácido y a altas temperaturas (Ministerio de Desarrollo Económico, 2000).</w:t>
+        <w:t xml:space="preserve">medida de la cantidad de oxígeno requerido para oxidación química de la materia orgánica del agua residual, usando </w:t>
+      </w:r>
+      <w:r>
+        <w:lastRenderedPageBreak/>
+        <w:t>como oxidantes sales inorgánicas de permanganato o dicromato en un ambiente ácido y a altas temperaturas (Ministerio de Desarrollo Económico, 2000).</w:t>
       </w:r>
     </w:p>
     <w:p>
@@ -14200,6 +13641,7 @@
       </w:pPr>
       <w:bookmarkStart w:id="12" w:name="_Toc140590604"/>
       <w:r>
+        <w:lastRenderedPageBreak/>
         <w:t>Referencias bibliográficas</w:t>
       </w:r>
       <w:bookmarkEnd w:id="12"/>
@@ -14209,17 +13651,9 @@
     </w:p>
     <w:p>
       <w:r>
-        <w:t xml:space="preserve">Hach. (2017). Manual del usuario Medidor portátil </w:t>
-      </w:r>
-      <w:proofErr w:type="spellStart"/>
-      <w:r>
-        <w:t>HQd</w:t>
-      </w:r>
-      <w:proofErr w:type="spellEnd"/>
-      <w:r>
-        <w:t xml:space="preserve">. </w:t>
-      </w:r>
-      <w:hyperlink r:id="rId52" w:history="1">
+        <w:t xml:space="preserve">Hach. (2017). Manual del usuario Medidor portátil HQd. </w:t>
+      </w:r>
+      <w:hyperlink r:id="rId28" w:history="1">
         <w:r>
           <w:rPr>
             <w:rStyle w:val="Hipervnculo"/>
@@ -14238,7 +13672,7 @@
       <w:r>
         <w:t xml:space="preserve"> </w:t>
       </w:r>
-      <w:hyperlink r:id="rId53" w:history="1">
+      <w:hyperlink r:id="rId29" w:history="1">
         <w:r>
           <w:rPr>
             <w:rStyle w:val="Hipervnculo"/>
@@ -14254,7 +13688,7 @@
       <w:r>
         <w:t xml:space="preserve">Instituto de Hidrología, Meteorología y Estudios Ambientales [IDEAM]. 2007. Sulfatos en agua por el método nefelométrico. </w:t>
       </w:r>
-      <w:hyperlink r:id="rId54" w:history="1">
+      <w:hyperlink r:id="rId30" w:history="1">
         <w:r>
           <w:rPr>
             <w:rStyle w:val="Hipervnculo"/>
@@ -14270,7 +13704,7 @@
       <w:r>
         <w:t xml:space="preserve">Instituto de Hidrología, Meteorología y Estudios Ambientales [IDEAM]. 2007. Demanda bioquímica de oxígeno 5 días.  </w:t>
       </w:r>
-      <w:hyperlink r:id="rId55" w:history="1">
+      <w:hyperlink r:id="rId31" w:history="1">
         <w:r>
           <w:rPr>
             <w:rStyle w:val="Hipervnculo"/>
@@ -14286,7 +13720,7 @@
       <w:r>
         <w:t xml:space="preserve">Ministerio de Desarrollo Económico. (2000). Reglamento técnico del sector de Agua potable y Saneamiento básico RAS - 2000. Sección 2 Título E Tratamiento de aguas residuales. Dirección de Agua Potable y Saneamiento Básico </w:t>
       </w:r>
-      <w:hyperlink r:id="rId56" w:history="1">
+      <w:hyperlink r:id="rId32" w:history="1">
         <w:r>
           <w:rPr>
             <w:rStyle w:val="Hipervnculo"/>
@@ -14308,7 +13742,7 @@
       <w:r>
         <w:t xml:space="preserve"> formulación de planes de pretratamiento de efluentes industriales.  </w:t>
       </w:r>
-      <w:hyperlink r:id="rId57" w:history="1">
+      <w:hyperlink r:id="rId33" w:history="1">
         <w:r>
           <w:rPr>
             <w:rStyle w:val="Hipervnculo"/>
@@ -14322,9 +13756,13 @@
     </w:p>
     <w:p>
       <w:r>
-        <w:t xml:space="preserve">Resolución 0631 de 2015. [Ministerio de Ambiente y Desarrollo Sostenible]. Por la cual se establecen los parámetros y los valores límites máximos permisibles en los vertimientos puntuales a cuerpos de aguas superficiales y a los sistemas de alcantarillado público y se dictan otras disposiciones. Marzo 17 de 2015. D.O. No. 49.486. </w:t>
-      </w:r>
-      <w:hyperlink r:id="rId58" w:history="1">
+        <w:t xml:space="preserve">Resolución 0631 de 2015. [Ministerio de Ambiente y Desarrollo Sostenible]. Por la cual se establecen los parámetros y los valores límites máximos permisibles en los </w:t>
+      </w:r>
+      <w:r>
+        <w:lastRenderedPageBreak/>
+        <w:t xml:space="preserve">vertimientos puntuales a cuerpos de aguas superficiales y a los sistemas de alcantarillado público y se dictan otras disposiciones. Marzo 17 de 2015. D.O. No. 49.486. </w:t>
+      </w:r>
+      <w:hyperlink r:id="rId34" w:history="1">
         <w:r>
           <w:rPr>
             <w:rStyle w:val="Hipervnculo"/>
@@ -14346,17 +13784,7 @@
       <w:r>
         <w:t xml:space="preserve"> totales, volátiles y fijos. Centro de Gestión Industrial [CGI]. </w:t>
       </w:r>
-      <w:hyperlink r:id="rId59" w:history="1">
-        <w:r>
-          <w:rPr>
-            <w:rStyle w:val="Hipervnculo"/>
-          </w:rPr>
-          <w:t>https://drive.google.com/file/d/1MOTA7hai-dgavCrOmLI-FzrxhEyj5m7g/view?usp=sharing</w:t>
-        </w:r>
-      </w:hyperlink>
-      <w:r>
-        <w:t xml:space="preserve"> </w:t>
-      </w:r>
+      <w:hyperlink r:id="rId35" w:history="1"/>
     </w:p>
     <w:p>
       <w:r>
@@ -14366,18 +13794,7 @@
         <w:t xml:space="preserve">procedimiento para la </w:t>
       </w:r>
       <w:r>
-        <w:t xml:space="preserve">determinación de alcalinidad. Centro de Gestión Industrial [CGI]. </w:t>
-      </w:r>
-      <w:hyperlink r:id="rId60" w:history="1">
-        <w:r>
-          <w:rPr>
-            <w:rStyle w:val="Hipervnculo"/>
-          </w:rPr>
-          <w:t>https://drive.google.com/file/d/1HSfoZD47M34I5ASuCfGUpX6rwaOaamkl/view?usp=sharing</w:t>
-        </w:r>
-      </w:hyperlink>
-      <w:r>
-        <w:t xml:space="preserve"> </w:t>
+        <w:t>determinación de alcalinidad. Centro de Gestión Industrial [CGI].</w:t>
       </w:r>
     </w:p>
     <w:p>
@@ -14396,41 +13813,6 @@
       <w:r>
         <w:t xml:space="preserve">. Centro de Gestión Industrial [CGI]. </w:t>
       </w:r>
-      <w:hyperlink r:id="rId61" w:history="1">
-        <w:r>
-          <w:rPr>
-            <w:rStyle w:val="Hipervnculo"/>
-          </w:rPr>
-          <w:t>https://drive.google.c</w:t>
-        </w:r>
-        <w:r>
-          <w:rPr>
-            <w:rStyle w:val="Hipervnculo"/>
-          </w:rPr>
-          <w:t>o</w:t>
-        </w:r>
-        <w:r>
-          <w:rPr>
-            <w:rStyle w:val="Hipervnculo"/>
-          </w:rPr>
-          <w:t>m/file/d/1uMElBxpFGFY</w:t>
-        </w:r>
-        <w:r>
-          <w:rPr>
-            <w:rStyle w:val="Hipervnculo"/>
-          </w:rPr>
-          <w:t>y</w:t>
-        </w:r>
-        <w:r>
-          <w:rPr>
-            <w:rStyle w:val="Hipervnculo"/>
-          </w:rPr>
-          <w:t>I4r5iMIm09XeR0j2cIUX/view?usp=sharing</w:t>
-        </w:r>
-      </w:hyperlink>
-      <w:r>
-        <w:t xml:space="preserve"> </w:t>
-      </w:r>
     </w:p>
     <w:p>
       <w:r>
@@ -14440,170 +13822,29 @@
         <w:t xml:space="preserve"> Instructivo para la d</w:t>
       </w:r>
       <w:r>
-        <w:t xml:space="preserve">eterminación de dureza total. Centro de Gestión Industrial [CGI]. </w:t>
-      </w:r>
-      <w:hyperlink r:id="rId62" w:history="1">
-        <w:r>
-          <w:rPr>
-            <w:rStyle w:val="Hipervnculo"/>
-          </w:rPr>
-          <w:t>https://drive.google.com/file/</w:t>
-        </w:r>
-        <w:r>
-          <w:rPr>
-            <w:rStyle w:val="Hipervnculo"/>
-          </w:rPr>
-          <w:t>d</w:t>
-        </w:r>
-        <w:r>
-          <w:rPr>
-            <w:rStyle w:val="Hipervnculo"/>
-          </w:rPr>
-          <w:t>/1svpyC8Yt7Nl15AuA6Myfh_kTob5Q2T6h/view?usp=sharing</w:t>
-        </w:r>
-      </w:hyperlink>
-      <w:r>
-        <w:t xml:space="preserve"> </w:t>
-      </w:r>
-    </w:p>
-    <w:p>
-      <w:r>
-        <w:t>Servicio Nacional de Aprendizaje [SENA]. 2014.</w:t>
-      </w:r>
-      <w:r>
-        <w:t xml:space="preserve"> Procedimiento para la determinación de la alcalinidad</w:t>
-      </w:r>
-      <w:r>
-        <w:t xml:space="preserve">. Centro de Gestión Industrial [CGI]. </w:t>
-      </w:r>
-      <w:hyperlink r:id="rId63" w:history="1">
-        <w:r>
-          <w:rPr>
-            <w:rStyle w:val="Hipervnculo"/>
-          </w:rPr>
-          <w:t>https://drive.google.com/file/d/1qPphpj4faPjfAgXFUvN</w:t>
-        </w:r>
-        <w:r>
-          <w:rPr>
-            <w:rStyle w:val="Hipervnculo"/>
-          </w:rPr>
-          <w:t>G</w:t>
-        </w:r>
-        <w:r>
-          <w:rPr>
-            <w:rStyle w:val="Hipervnculo"/>
-          </w:rPr>
-          <w:t>kUp5P0YDf07_/view?usp=sharing</w:t>
-        </w:r>
-      </w:hyperlink>
-      <w:r>
-        <w:t xml:space="preserve"> </w:t>
+        <w:t>eterminación de dureza total. Centro de Gestión Industrial [CGI].</w:t>
       </w:r>
     </w:p>
     <w:p>
       <w:r>
         <w:t xml:space="preserve">Servicio Nacional de Aprendizaje [SENA]. 2014. Determinación de la demanda química de oxígeno método espectrofotométrico, reflujo cerrado. Centro de Gestión Industrial [CGI]. </w:t>
       </w:r>
-      <w:hyperlink r:id="rId64" w:history="1">
-        <w:r>
-          <w:rPr>
-            <w:rStyle w:val="Hipervnculo"/>
-          </w:rPr>
-          <w:t>https://drive.google.com/file/d/1sVB5gBlogSSEmEfMuujBITpjFBd8V7vv/view?usp=sharing</w:t>
-        </w:r>
-      </w:hyperlink>
-      <w:r>
-        <w:t xml:space="preserve"> </w:t>
-      </w:r>
-    </w:p>
-    <w:p>
-      <w:r>
-        <w:t xml:space="preserve">Servicio Nacional de Aprendizaje [SENA]. 2014. Instructivo para el ensayo test de jarras. Centro de Gestión Industrial [CGI]. </w:t>
-      </w:r>
-      <w:hyperlink r:id="rId65" w:history="1">
-        <w:r>
-          <w:rPr>
-            <w:rStyle w:val="Hipervnculo"/>
-          </w:rPr>
-          <w:t>https://drive.google.com/file/d/1TrMQ7MbGXhu6yZ1kzs2kgDbcxvdY9ku7/view?usp=sharing</w:t>
-        </w:r>
-      </w:hyperlink>
-      <w:r>
-        <w:t xml:space="preserve"> </w:t>
-      </w:r>
-    </w:p>
-    <w:p>
-      <w:r>
-        <w:t xml:space="preserve">Servicio Nacional de Aprendizaje [SENA]. 2020. Práctica de laboratorio determinación de coliformes y </w:t>
-      </w:r>
-      <w:proofErr w:type="spellStart"/>
-      <w:r>
-        <w:t>e.coli</w:t>
-      </w:r>
-      <w:proofErr w:type="spellEnd"/>
-      <w:r>
-        <w:t xml:space="preserve"> en aguas residuales mediante tubos de fermentación (NMP). Centro de Gestión Industrial [CGI]. </w:t>
-      </w:r>
-      <w:hyperlink r:id="rId66" w:history="1">
-        <w:r>
-          <w:rPr>
-            <w:rStyle w:val="Hipervnculo"/>
-          </w:rPr>
-          <w:t>https://drive.google.com/file/d/1KfeBXbPTDmNU7uC4YsOPGnFAYQh6aRcg/view?usp=sharing</w:t>
-        </w:r>
-      </w:hyperlink>
-      <w:r>
-        <w:t xml:space="preserve"> </w:t>
-      </w:r>
-    </w:p>
-    <w:p>
-      <w:pPr>
-        <w:rPr>
-          <w:lang w:val="es-419" w:eastAsia="es-CO"/>
-        </w:rPr>
-      </w:pPr>
-    </w:p>
-    <w:p>
-      <w:pPr>
-        <w:rPr>
-          <w:lang w:val="es-419" w:eastAsia="es-CO"/>
-        </w:rPr>
-      </w:pPr>
-    </w:p>
-    <w:p>
-      <w:pPr>
-        <w:rPr>
-          <w:lang w:val="es-419" w:eastAsia="es-CO"/>
-        </w:rPr>
-      </w:pPr>
-    </w:p>
-    <w:p>
-      <w:pPr>
-        <w:rPr>
-          <w:lang w:val="es-419" w:eastAsia="es-CO"/>
-        </w:rPr>
-      </w:pPr>
-    </w:p>
-    <w:p>
-      <w:pPr>
-        <w:rPr>
-          <w:lang w:val="es-419" w:eastAsia="es-CO"/>
-        </w:rPr>
-      </w:pPr>
-    </w:p>
-    <w:p>
-      <w:pPr>
-        <w:rPr>
-          <w:lang w:val="es-419" w:eastAsia="es-CO"/>
-        </w:rPr>
-      </w:pPr>
-    </w:p>
-    <w:p>
-      <w:pPr>
-        <w:rPr>
-          <w:lang w:val="es-419" w:eastAsia="es-CO"/>
-        </w:rPr>
-      </w:pPr>
+    </w:p>
+    <w:p>
+      <w:r>
+        <w:t xml:space="preserve">Servicio Nacional de Aprendizaje [SENA]. 2014. Instructivo para el ensayo </w:t>
+      </w:r>
+      <w:r>
+        <w:t xml:space="preserve">de </w:t>
+      </w:r>
+      <w:r>
+        <w:t xml:space="preserve">test de jarras. Centro de Gestión Industrial [CGI]. </w:t>
+      </w:r>
+    </w:p>
+    <w:p>
+      <w:r>
+        <w:t xml:space="preserve">Servicio Nacional de Aprendizaje [SENA]. 2020. Práctica de laboratorio determinación de coliformes y e.coli en aguas residuales mediante tubos de fermentación (NMP). Centro de Gestión Industrial [CGI]. </w:t>
+      </w:r>
     </w:p>
     <w:p>
       <w:pPr>
@@ -14653,6 +13894,7 @@
               <w:rPr>
                 <w:lang w:eastAsia="es-CO"/>
               </w:rPr>
+              <w:lastRenderedPageBreak/>
               <w:t>Nombre</w:t>
             </w:r>
           </w:p>
@@ -14782,17 +14024,8 @@
                 <w:rFonts w:asciiTheme="minorHAnsi" w:hAnsiTheme="minorHAnsi" w:cstheme="minorHAnsi"/>
                 <w:szCs w:val="24"/>
               </w:rPr>
-              <w:t xml:space="preserve">Liliana Victoria Morales </w:t>
-            </w:r>
-            <w:proofErr w:type="spellStart"/>
-            <w:r>
-              <w:rPr>
-                <w:rFonts w:asciiTheme="minorHAnsi" w:hAnsiTheme="minorHAnsi" w:cstheme="minorHAnsi"/>
-                <w:szCs w:val="24"/>
-              </w:rPr>
-              <w:t>Gualdrón</w:t>
-            </w:r>
-            <w:proofErr w:type="spellEnd"/>
+              <w:t>Liliana Victoria Morales Gualdrón</w:t>
+            </w:r>
           </w:p>
         </w:tc>
         <w:tc>
@@ -15456,6 +14689,7 @@
                 <w:rFonts w:asciiTheme="minorHAnsi" w:hAnsiTheme="minorHAnsi" w:cstheme="minorHAnsi"/>
                 <w:szCs w:val="24"/>
               </w:rPr>
+              <w:lastRenderedPageBreak/>
               <w:t>Darío González</w:t>
             </w:r>
           </w:p>
@@ -15610,17 +14844,8 @@
                 <w:rFonts w:asciiTheme="minorHAnsi" w:hAnsiTheme="minorHAnsi" w:cstheme="minorHAnsi"/>
                 <w:szCs w:val="24"/>
               </w:rPr>
-              <w:t xml:space="preserve">Desarrollo </w:t>
-            </w:r>
-            <w:proofErr w:type="spellStart"/>
-            <w:r>
-              <w:rPr>
-                <w:rFonts w:asciiTheme="minorHAnsi" w:hAnsiTheme="minorHAnsi" w:cstheme="minorHAnsi"/>
-                <w:szCs w:val="24"/>
-              </w:rPr>
-              <w:t>Fullstack</w:t>
-            </w:r>
-            <w:proofErr w:type="spellEnd"/>
+              <w:t>Desarrollo Fullstack</w:t>
+            </w:r>
           </w:p>
         </w:tc>
         <w:tc>
@@ -15661,60 +14886,30 @@
                 <w:szCs w:val="24"/>
               </w:rPr>
             </w:pPr>
-            <w:proofErr w:type="spellStart"/>
             <w:r>
               <w:rPr>
                 <w:rFonts w:asciiTheme="minorHAnsi" w:hAnsiTheme="minorHAnsi" w:cstheme="minorHAnsi"/>
                 <w:szCs w:val="24"/>
               </w:rPr>
-              <w:t>Jhon</w:t>
-            </w:r>
-            <w:proofErr w:type="spellEnd"/>
-            <w:r>
+              <w:t>Jhon Edinson Castañeda Oviedo</w:t>
+            </w:r>
+          </w:p>
+        </w:tc>
+        <w:tc>
+          <w:tcPr>
+            <w:tcW w:w="3261" w:type="dxa"/>
+          </w:tcPr>
+          <w:p>
+            <w:pPr>
+              <w:pStyle w:val="TextoTablas"/>
               <w:rPr>
                 <w:rFonts w:asciiTheme="minorHAnsi" w:hAnsiTheme="minorHAnsi" w:cstheme="minorHAnsi"/>
                 <w:szCs w:val="24"/>
               </w:rPr>
-              <w:t xml:space="preserve"> </w:t>
-            </w:r>
-            <w:proofErr w:type="spellStart"/>
-            <w:r>
-              <w:rPr>
-                <w:rFonts w:asciiTheme="minorHAnsi" w:hAnsiTheme="minorHAnsi" w:cstheme="minorHAnsi"/>
-                <w:szCs w:val="24"/>
-              </w:rPr>
-              <w:t>Edinson</w:t>
-            </w:r>
-            <w:proofErr w:type="spellEnd"/>
-            <w:r>
-              <w:rPr>
-                <w:rFonts w:asciiTheme="minorHAnsi" w:hAnsiTheme="minorHAnsi" w:cstheme="minorHAnsi"/>
-                <w:szCs w:val="24"/>
-              </w:rPr>
-              <w:t xml:space="preserve"> Castañeda Oviedo</w:t>
-            </w:r>
-          </w:p>
-        </w:tc>
-        <w:tc>
-          <w:tcPr>
-            <w:tcW w:w="3261" w:type="dxa"/>
-          </w:tcPr>
-          <w:p>
-            <w:pPr>
-              <w:pStyle w:val="TextoTablas"/>
-              <w:rPr>
-                <w:rFonts w:asciiTheme="minorHAnsi" w:hAnsiTheme="minorHAnsi" w:cstheme="minorHAnsi"/>
-                <w:szCs w:val="24"/>
-              </w:rPr>
-            </w:pPr>
-            <w:r>
-              <w:t xml:space="preserve">Desarrollo </w:t>
-            </w:r>
-            <w:proofErr w:type="spellStart"/>
-            <w:r>
-              <w:t>Fullstack</w:t>
-            </w:r>
-            <w:proofErr w:type="spellEnd"/>
+            </w:pPr>
+            <w:r>
+              <w:t>Desarrollo Fullstack</w:t>
+            </w:r>
           </w:p>
         </w:tc>
         <w:tc>
@@ -15886,17 +15081,8 @@
                 <w:rFonts w:asciiTheme="minorHAnsi" w:hAnsiTheme="minorHAnsi" w:cstheme="minorHAnsi"/>
                 <w:szCs w:val="24"/>
               </w:rPr>
-              <w:t xml:space="preserve">Ernesto Navarro </w:t>
-            </w:r>
-            <w:proofErr w:type="spellStart"/>
-            <w:r>
-              <w:rPr>
-                <w:rFonts w:asciiTheme="minorHAnsi" w:hAnsiTheme="minorHAnsi" w:cstheme="minorHAnsi"/>
-                <w:szCs w:val="24"/>
-              </w:rPr>
-              <w:t>Jaimes</w:t>
-            </w:r>
-            <w:proofErr w:type="spellEnd"/>
+              <w:t>Ernesto Navarro Jaimes</w:t>
+            </w:r>
           </w:p>
         </w:tc>
         <w:tc>
@@ -16091,21 +15277,12 @@
                 <w:szCs w:val="24"/>
               </w:rPr>
             </w:pPr>
-            <w:proofErr w:type="spellStart"/>
             <w:r>
               <w:rPr>
                 <w:rFonts w:asciiTheme="minorHAnsi" w:hAnsiTheme="minorHAnsi" w:cstheme="minorHAnsi"/>
                 <w:szCs w:val="24"/>
               </w:rPr>
-              <w:t>Leyson</w:t>
-            </w:r>
-            <w:proofErr w:type="spellEnd"/>
-            <w:r>
-              <w:rPr>
-                <w:rFonts w:asciiTheme="minorHAnsi" w:hAnsiTheme="minorHAnsi" w:cstheme="minorHAnsi"/>
-                <w:szCs w:val="24"/>
-              </w:rPr>
-              <w:t xml:space="preserve"> Fabian Castaño Pérez</w:t>
+              <w:t>Leyson Fabian Castaño Pérez</w:t>
             </w:r>
           </w:p>
         </w:tc>
@@ -16163,8 +15340,8 @@
       </w:pPr>
     </w:p>
     <w:sectPr>
-      <w:headerReference w:type="default" r:id="rId67"/>
-      <w:footerReference w:type="default" r:id="rId68"/>
+      <w:headerReference w:type="default" r:id="rId36"/>
+      <w:footerReference w:type="default" r:id="rId37"/>
       <w:pgSz w:w="12240" w:h="15840"/>
       <w:pgMar w:top="1701" w:right="1134" w:bottom="1134" w:left="1134" w:header="709" w:footer="737" w:gutter="0"/>
       <w:pgNumType w:start="1"/>
@@ -17589,6 +16766,119 @@
     </w:lvl>
   </w:abstractNum>
   <w:abstractNum w:abstractNumId="13" w15:restartNumberingAfterBreak="0">
+    <w:nsid w:val="416B6475"/>
+    <w:multiLevelType w:val="hybridMultilevel"/>
+    <w:tmpl w:val="6336912C"/>
+    <w:lvl w:ilvl="0" w:tplc="240A0001">
+      <w:start w:val="1"/>
+      <w:numFmt w:val="bullet"/>
+      <w:lvlText w:val=""/>
+      <w:lvlJc w:val="left"/>
+      <w:pPr>
+        <w:ind w:left="1429" w:hanging="360"/>
+      </w:pPr>
+      <w:rPr>
+        <w:rFonts w:ascii="Symbol" w:hAnsi="Symbol" w:hint="default"/>
+      </w:rPr>
+    </w:lvl>
+    <w:lvl w:ilvl="1" w:tplc="240A0003" w:tentative="1">
+      <w:start w:val="1"/>
+      <w:numFmt w:val="bullet"/>
+      <w:lvlText w:val="o"/>
+      <w:lvlJc w:val="left"/>
+      <w:pPr>
+        <w:ind w:left="2149" w:hanging="360"/>
+      </w:pPr>
+      <w:rPr>
+        <w:rFonts w:ascii="Courier New" w:hAnsi="Courier New" w:cs="Courier New" w:hint="default"/>
+      </w:rPr>
+    </w:lvl>
+    <w:lvl w:ilvl="2" w:tplc="240A0005" w:tentative="1">
+      <w:start w:val="1"/>
+      <w:numFmt w:val="bullet"/>
+      <w:lvlText w:val=""/>
+      <w:lvlJc w:val="left"/>
+      <w:pPr>
+        <w:ind w:left="2869" w:hanging="360"/>
+      </w:pPr>
+      <w:rPr>
+        <w:rFonts w:ascii="Wingdings" w:hAnsi="Wingdings" w:hint="default"/>
+      </w:rPr>
+    </w:lvl>
+    <w:lvl w:ilvl="3" w:tplc="240A0001" w:tentative="1">
+      <w:start w:val="1"/>
+      <w:numFmt w:val="bullet"/>
+      <w:lvlText w:val=""/>
+      <w:lvlJc w:val="left"/>
+      <w:pPr>
+        <w:ind w:left="3589" w:hanging="360"/>
+      </w:pPr>
+      <w:rPr>
+        <w:rFonts w:ascii="Symbol" w:hAnsi="Symbol" w:hint="default"/>
+      </w:rPr>
+    </w:lvl>
+    <w:lvl w:ilvl="4" w:tplc="240A0003" w:tentative="1">
+      <w:start w:val="1"/>
+      <w:numFmt w:val="bullet"/>
+      <w:lvlText w:val="o"/>
+      <w:lvlJc w:val="left"/>
+      <w:pPr>
+        <w:ind w:left="4309" w:hanging="360"/>
+      </w:pPr>
+      <w:rPr>
+        <w:rFonts w:ascii="Courier New" w:hAnsi="Courier New" w:cs="Courier New" w:hint="default"/>
+      </w:rPr>
+    </w:lvl>
+    <w:lvl w:ilvl="5" w:tplc="240A0005" w:tentative="1">
+      <w:start w:val="1"/>
+      <w:numFmt w:val="bullet"/>
+      <w:lvlText w:val=""/>
+      <w:lvlJc w:val="left"/>
+      <w:pPr>
+        <w:ind w:left="5029" w:hanging="360"/>
+      </w:pPr>
+      <w:rPr>
+        <w:rFonts w:ascii="Wingdings" w:hAnsi="Wingdings" w:hint="default"/>
+      </w:rPr>
+    </w:lvl>
+    <w:lvl w:ilvl="6" w:tplc="240A0001" w:tentative="1">
+      <w:start w:val="1"/>
+      <w:numFmt w:val="bullet"/>
+      <w:lvlText w:val=""/>
+      <w:lvlJc w:val="left"/>
+      <w:pPr>
+        <w:ind w:left="5749" w:hanging="360"/>
+      </w:pPr>
+      <w:rPr>
+        <w:rFonts w:ascii="Symbol" w:hAnsi="Symbol" w:hint="default"/>
+      </w:rPr>
+    </w:lvl>
+    <w:lvl w:ilvl="7" w:tplc="240A0003" w:tentative="1">
+      <w:start w:val="1"/>
+      <w:numFmt w:val="bullet"/>
+      <w:lvlText w:val="o"/>
+      <w:lvlJc w:val="left"/>
+      <w:pPr>
+        <w:ind w:left="6469" w:hanging="360"/>
+      </w:pPr>
+      <w:rPr>
+        <w:rFonts w:ascii="Courier New" w:hAnsi="Courier New" w:cs="Courier New" w:hint="default"/>
+      </w:rPr>
+    </w:lvl>
+    <w:lvl w:ilvl="8" w:tplc="240A0005" w:tentative="1">
+      <w:start w:val="1"/>
+      <w:numFmt w:val="bullet"/>
+      <w:lvlText w:val=""/>
+      <w:lvlJc w:val="left"/>
+      <w:pPr>
+        <w:ind w:left="7189" w:hanging="360"/>
+      </w:pPr>
+      <w:rPr>
+        <w:rFonts w:ascii="Wingdings" w:hAnsi="Wingdings" w:hint="default"/>
+      </w:rPr>
+    </w:lvl>
+  </w:abstractNum>
+  <w:abstractNum w:abstractNumId="14" w15:restartNumberingAfterBreak="0">
     <w:nsid w:val="4EBE1EF6"/>
     <w:multiLevelType w:val="hybridMultilevel"/>
     <w:tmpl w:val="F6A60586"/>
@@ -17681,7 +16971,7 @@
       </w:pPr>
     </w:lvl>
   </w:abstractNum>
-  <w:abstractNum w:abstractNumId="14" w15:restartNumberingAfterBreak="0">
+  <w:abstractNum w:abstractNumId="15" w15:restartNumberingAfterBreak="0">
     <w:nsid w:val="505B7D48"/>
     <w:multiLevelType w:val="hybridMultilevel"/>
     <w:tmpl w:val="DFD0BDF0"/>
@@ -17767,7 +17057,7 @@
       </w:pPr>
     </w:lvl>
   </w:abstractNum>
-  <w:abstractNum w:abstractNumId="15" w15:restartNumberingAfterBreak="0">
+  <w:abstractNum w:abstractNumId="16" w15:restartNumberingAfterBreak="0">
     <w:nsid w:val="58CB3167"/>
     <w:multiLevelType w:val="hybridMultilevel"/>
     <w:tmpl w:val="24785DC8"/>
@@ -17857,7 +17147,7 @@
       </w:pPr>
     </w:lvl>
   </w:abstractNum>
-  <w:abstractNum w:abstractNumId="16" w15:restartNumberingAfterBreak="0">
+  <w:abstractNum w:abstractNumId="17" w15:restartNumberingAfterBreak="0">
     <w:nsid w:val="7001282B"/>
     <w:multiLevelType w:val="hybridMultilevel"/>
     <w:tmpl w:val="4A40F04A"/>
@@ -17943,7 +17233,7 @@
       </w:pPr>
     </w:lvl>
   </w:abstractNum>
-  <w:abstractNum w:abstractNumId="17" w15:restartNumberingAfterBreak="0">
+  <w:abstractNum w:abstractNumId="18" w15:restartNumberingAfterBreak="0">
     <w:nsid w:val="7C161D1C"/>
     <w:multiLevelType w:val="multilevel"/>
     <w:tmpl w:val="C1C89772"/>
@@ -18032,7 +17322,7 @@
     </w:lvl>
   </w:abstractNum>
   <w:num w:numId="1" w16cid:durableId="1004043235">
-    <w:abstractNumId w:val="17"/>
+    <w:abstractNumId w:val="18"/>
   </w:num>
   <w:num w:numId="2" w16cid:durableId="1639607128">
     <w:abstractNumId w:val="0"/>
@@ -18041,7 +17331,7 @@
     <w:abstractNumId w:val="9"/>
   </w:num>
   <w:num w:numId="4" w16cid:durableId="787361376">
-    <w:abstractNumId w:val="13"/>
+    <w:abstractNumId w:val="14"/>
   </w:num>
   <w:num w:numId="5" w16cid:durableId="672538809">
     <w:abstractNumId w:val="12"/>
@@ -18050,10 +17340,10 @@
     <w:abstractNumId w:val="4"/>
   </w:num>
   <w:num w:numId="7" w16cid:durableId="1477718237">
-    <w:abstractNumId w:val="15"/>
+    <w:abstractNumId w:val="16"/>
   </w:num>
   <w:num w:numId="8" w16cid:durableId="1528329455">
-    <w:abstractNumId w:val="14"/>
+    <w:abstractNumId w:val="15"/>
   </w:num>
   <w:num w:numId="9" w16cid:durableId="1463497364">
     <w:abstractNumId w:val="7"/>
@@ -18065,7 +17355,7 @@
     <w:abstractNumId w:val="3"/>
   </w:num>
   <w:num w:numId="12" w16cid:durableId="559363388">
-    <w:abstractNumId w:val="16"/>
+    <w:abstractNumId w:val="17"/>
   </w:num>
   <w:num w:numId="13" w16cid:durableId="1642492214">
     <w:abstractNumId w:val="1"/>
@@ -18084,6 +17374,9 @@
   </w:num>
   <w:num w:numId="18" w16cid:durableId="353727256">
     <w:abstractNumId w:val="11"/>
+  </w:num>
+  <w:num w:numId="19" w16cid:durableId="1973827845">
+    <w:abstractNumId w:val="13"/>
   </w:num>
   <w:numIdMacAtCleanup w:val="18"/>
 </w:numbering>
@@ -19628,7 +18921,14 @@
 </file>
 
 <file path=customXml/item1.xml><?xml version="1.0" encoding="utf-8"?>
-<b:Sources xmlns:b="http://schemas.openxmlformats.org/officeDocument/2006/bibliography" xmlns="http://schemas.openxmlformats.org/officeDocument/2006/bibliography" SelectedStyle="\APASixthEditionOfficeOnline.xsl" StyleName="APA" Version="6"/>
+<p:properties xmlns:p="http://schemas.microsoft.com/office/2006/metadata/properties" xmlns:xsi="http://www.w3.org/2001/XMLSchema-instance" xmlns:pc="http://schemas.microsoft.com/office/infopath/2007/PartnerControls">
+  <documentManagement>
+    <TaxCatchAll xmlns="1d52d4bc-3f95-4709-b359-1b96840d7671" xsi:nil="true"/>
+    <lcf76f155ced4ddcb4097134ff3c332f xmlns="8d1bea48-6525-4b05-8cf5-c6ad0dd5b02f">
+      <Terms xmlns="http://schemas.microsoft.com/office/infopath/2007/PartnerControls"/>
+    </lcf76f155ced4ddcb4097134ff3c332f>
+  </documentManagement>
+</p:properties>
 </file>
 
 <file path=customXml/item2.xml><?xml version="1.0" encoding="utf-8"?>
@@ -19641,17 +18941,6 @@
 </file>
 
 <file path=customXml/item3.xml><?xml version="1.0" encoding="utf-8"?>
-<p:properties xmlns:p="http://schemas.microsoft.com/office/2006/metadata/properties" xmlns:xsi="http://www.w3.org/2001/XMLSchema-instance" xmlns:pc="http://schemas.microsoft.com/office/infopath/2007/PartnerControls">
-  <documentManagement>
-    <TaxCatchAll xmlns="1d52d4bc-3f95-4709-b359-1b96840d7671" xsi:nil="true"/>
-    <lcf76f155ced4ddcb4097134ff3c332f xmlns="8d1bea48-6525-4b05-8cf5-c6ad0dd5b02f">
-      <Terms xmlns="http://schemas.microsoft.com/office/infopath/2007/PartnerControls"/>
-    </lcf76f155ced4ddcb4097134ff3c332f>
-  </documentManagement>
-</p:properties>
-</file>
-
-<file path=customXml/item4.xml><?xml version="1.0" encoding="utf-8"?>
 <ct:contentTypeSchema xmlns:ct="http://schemas.microsoft.com/office/2006/metadata/contentType" xmlns:ma="http://schemas.microsoft.com/office/2006/metadata/properties/metaAttributes" ct:_="" ma:_="" ma:contentTypeName="Documento" ma:contentTypeID="0x0101009BA69CCE19797543AAB5DE63E320ACE2" ma:contentTypeVersion="14" ma:contentTypeDescription="Crear nuevo documento." ma:contentTypeScope="" ma:versionID="2f90f55f16d6129f0654d41f192d768d">
   <xsd:schema xmlns:xsd="http://www.w3.org/2001/XMLSchema" xmlns:xs="http://www.w3.org/2001/XMLSchema" xmlns:p="http://schemas.microsoft.com/office/2006/metadata/properties" xmlns:ns2="1d52d4bc-3f95-4709-b359-1b96840d7671" xmlns:ns3="8d1bea48-6525-4b05-8cf5-c6ad0dd5b02f" targetNamespace="http://schemas.microsoft.com/office/2006/metadata/properties" ma:root="true" ma:fieldsID="abd957e7b663f9246e85859e9da17188" ns2:_="" ns3:_="">
     <xsd:import namespace="1d52d4bc-3f95-4709-b359-1b96840d7671"/>
@@ -19880,10 +19169,17 @@
 </ct:contentTypeSchema>
 </file>
 
+<file path=customXml/item4.xml><?xml version="1.0" encoding="utf-8"?>
+<b:Sources xmlns:b="http://schemas.openxmlformats.org/officeDocument/2006/bibliography" xmlns="http://schemas.openxmlformats.org/officeDocument/2006/bibliography" SelectedStyle="\APASixthEditionOfficeOnline.xsl" StyleName="APA" Version="6"/>
+</file>
+
 <file path=customXml/itemProps1.xml><?xml version="1.0" encoding="utf-8"?>
-<ds:datastoreItem xmlns:ds="http://schemas.openxmlformats.org/officeDocument/2006/customXml" ds:itemID="{E8AB44A3-7C62-4BD2-82ED-8ABC209970FA}">
+<ds:datastoreItem xmlns:ds="http://schemas.openxmlformats.org/officeDocument/2006/customXml" ds:itemID="{42AB820C-A039-4A10-B641-4F80B53C3D7F}">
   <ds:schemaRefs>
-    <ds:schemaRef ds:uri="http://schemas.openxmlformats.org/officeDocument/2006/bibliography"/>
+    <ds:schemaRef ds:uri="http://schemas.microsoft.com/office/2006/metadata/properties"/>
+    <ds:schemaRef ds:uri="http://schemas.microsoft.com/office/infopath/2007/PartnerControls"/>
+    <ds:schemaRef ds:uri="1d52d4bc-3f95-4709-b359-1b96840d7671"/>
+    <ds:schemaRef ds:uri="8d1bea48-6525-4b05-8cf5-c6ad0dd5b02f"/>
   </ds:schemaRefs>
 </ds:datastoreItem>
 </file>
@@ -19897,17 +19193,6 @@
 </file>
 
 <file path=customXml/itemProps3.xml><?xml version="1.0" encoding="utf-8"?>
-<ds:datastoreItem xmlns:ds="http://schemas.openxmlformats.org/officeDocument/2006/customXml" ds:itemID="{42AB820C-A039-4A10-B641-4F80B53C3D7F}">
-  <ds:schemaRefs>
-    <ds:schemaRef ds:uri="http://schemas.microsoft.com/office/2006/metadata/properties"/>
-    <ds:schemaRef ds:uri="http://schemas.microsoft.com/office/infopath/2007/PartnerControls"/>
-    <ds:schemaRef ds:uri="1d52d4bc-3f95-4709-b359-1b96840d7671"/>
-    <ds:schemaRef ds:uri="8d1bea48-6525-4b05-8cf5-c6ad0dd5b02f"/>
-  </ds:schemaRefs>
-</ds:datastoreItem>
-</file>
-
-<file path=customXml/itemProps4.xml><?xml version="1.0" encoding="utf-8"?>
 <ds:datastoreItem xmlns:ds="http://schemas.openxmlformats.org/officeDocument/2006/customXml" ds:itemID="{9284A147-84DE-472A-A723-FDA23287AFB9}">
   <ds:schemaRefs>
     <ds:schemaRef ds:uri="http://schemas.microsoft.com/office/2006/metadata/contentType"/>
@@ -19924,4 +19209,12 @@
     <ds:schemaRef ds:uri="http://schemas.microsoft.com/internal/obd"/>
   </ds:schemaRefs>
 </ds:datastoreItem>
+</file>
+
+<file path=customXml/itemProps4.xml><?xml version="1.0" encoding="utf-8"?>
+<ds:datastoreItem xmlns:ds="http://schemas.openxmlformats.org/officeDocument/2006/customXml" ds:itemID="{E8AB44A3-7C62-4BD2-82ED-8ABC209970FA}">
+  <ds:schemaRefs>
+    <ds:schemaRef ds:uri="http://schemas.openxmlformats.org/officeDocument/2006/bibliography"/>
+  </ds:schemaRefs>
+</ds:datastoreItem>
 </file>
--- a/fuentes/921200_CF21_DU.docx
+++ b/fuentes/921200_CF21_DU.docx
@@ -199,7 +199,7 @@
               </wp:anchor>
             </w:drawing>
           </mc:Choice>
-          <mc:Fallback xmlns:a14="http://schemas.microsoft.com/office/drawing/2010/main" xmlns:pic="http://schemas.openxmlformats.org/drawingml/2006/picture" xmlns:adec="http://schemas.microsoft.com/office/drawing/2017/decorative" xmlns:a="http://schemas.openxmlformats.org/drawingml/2006/main">
+          <mc:Fallback xmlns:a="http://schemas.openxmlformats.org/drawingml/2006/main" xmlns:adec="http://schemas.microsoft.com/office/drawing/2017/decorative" xmlns:pic="http://schemas.openxmlformats.org/drawingml/2006/picture" xmlns:a14="http://schemas.microsoft.com/office/drawing/2010/main">
             <w:pict>
               <v:rect id="Rectángulo 3" style="position:absolute;margin-left:-55.7pt;margin-top:26.5pt;width:613.85pt;height:204pt;z-index:-251655168;visibility:visible;mso-wrap-style:square;mso-height-percent:0;mso-wrap-distance-left:9pt;mso-wrap-distance-top:0;mso-wrap-distance-right:9pt;mso-wrap-distance-bottom:0;mso-position-horizontal:absolute;mso-position-horizontal-relative:text;mso-position-vertical:absolute;mso-position-vertical-relative:text;mso-height-percent:0;mso-height-relative:margin;v-text-anchor:middle" alt="&quot;&quot;" o:spid="_x0000_s1026" fillcolor="#00314d" stroked="f" strokeweight="1pt" w14:anchorId="04BF2410" o:gfxdata="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"/>
             </w:pict>
@@ -11942,7 +11942,10 @@
               </w:rPr>
             </w:pPr>
             <w:r>
-              <w:t>material descargado, carpeta anexos</w:t>
+              <w:t>M</w:t>
+            </w:r>
+            <w:r>
+              <w:t>aterial descargado, carpeta anexos</w:t>
             </w:r>
           </w:p>
           <w:p>
@@ -12041,7 +12044,10 @@
               </w:rPr>
             </w:pPr>
             <w:r>
-              <w:t>material descargado, carpeta anexos</w:t>
+              <w:t>M</w:t>
+            </w:r>
+            <w:r>
+              <w:t>aterial descargado, carpeta anexos</w:t>
             </w:r>
           </w:p>
           <w:p>
@@ -12260,7 +12266,10 @@
               </w:rPr>
             </w:pPr>
             <w:r>
-              <w:t>material descargado, carpeta anexos</w:t>
+              <w:t>M</w:t>
+            </w:r>
+            <w:r>
+              <w:t>aterial descargado, carpeta anexos</w:t>
             </w:r>
           </w:p>
         </w:tc>
@@ -12352,7 +12361,10 @@
               </w:rPr>
             </w:pPr>
             <w:r>
-              <w:t>material descargado, carpeta anexos</w:t>
+              <w:t>M</w:t>
+            </w:r>
+            <w:r>
+              <w:t>aterial descargado, carpeta anexos</w:t>
             </w:r>
           </w:p>
           <w:p>
@@ -12451,7 +12463,10 @@
               </w:rPr>
             </w:pPr>
             <w:r>
-              <w:t>material descargado, carpeta anexos</w:t>
+              <w:t>M</w:t>
+            </w:r>
+            <w:r>
+              <w:t>aterial descargado, carpeta anexos</w:t>
             </w:r>
           </w:p>
           <w:p>
@@ -12553,7 +12568,10 @@
               </w:rPr>
             </w:pPr>
             <w:r>
-              <w:t>material descargado, carpeta anexos</w:t>
+              <w:t>M</w:t>
+            </w:r>
+            <w:r>
+              <w:t>aterial descargado, carpeta anexos</w:t>
             </w:r>
           </w:p>
           <w:p>
@@ -12694,7 +12712,10 @@
               </w:rPr>
             </w:pPr>
             <w:r>
-              <w:t>material descargado, carpeta anexos</w:t>
+              <w:t>M</w:t>
+            </w:r>
+            <w:r>
+              <w:t>aterial descargado, carpeta anexos</w:t>
             </w:r>
           </w:p>
           <w:p>
@@ -12793,7 +12814,10 @@
               </w:rPr>
             </w:pPr>
             <w:r>
-              <w:t>material descargado, carpeta anexos</w:t>
+              <w:t>M</w:t>
+            </w:r>
+            <w:r>
+              <w:t>aterial descargado, carpeta anexos</w:t>
             </w:r>
           </w:p>
           <w:p>
@@ -12887,7 +12911,10 @@
               </w:rPr>
             </w:pPr>
             <w:r>
-              <w:t>material descargado, carpeta anexos</w:t>
+              <w:t>M</w:t>
+            </w:r>
+            <w:r>
+              <w:t>aterial descargado, carpeta anexos</w:t>
             </w:r>
           </w:p>
           <w:p>
@@ -12989,7 +13016,10 @@
               </w:rPr>
             </w:pPr>
             <w:r>
-              <w:t>material descargado, carpeta anexos</w:t>
+              <w:t>M</w:t>
+            </w:r>
+            <w:r>
+              <w:t>aterial descargado, carpeta anexos</w:t>
             </w:r>
           </w:p>
           <w:p>
@@ -13104,7 +13134,10 @@
               </w:rPr>
             </w:pPr>
             <w:r>
-              <w:t>material descargado, carpeta anexos</w:t>
+              <w:t>M</w:t>
+            </w:r>
+            <w:r>
+              <w:t>aterial descargado, carpeta anexos</w:t>
             </w:r>
           </w:p>
           <w:p>
@@ -13216,7 +13249,10 @@
               </w:rPr>
             </w:pPr>
             <w:r>
-              <w:t>material descargado, carpeta anexos</w:t>
+              <w:t>M</w:t>
+            </w:r>
+            <w:r>
+              <w:t>aterial descargado, carpeta anexos</w:t>
             </w:r>
           </w:p>
           <w:p>
@@ -13316,7 +13352,10 @@
               </w:rPr>
             </w:pPr>
             <w:r>
-              <w:t>material descargado, carpeta anexos</w:t>
+              <w:t>M</w:t>
+            </w:r>
+            <w:r>
+              <w:t>aterial descargado, carpeta anexos</w:t>
             </w:r>
           </w:p>
           <w:p>
@@ -13418,7 +13457,10 @@
               </w:rPr>
             </w:pPr>
             <w:r>
-              <w:t>material descargado, carpeta anexos</w:t>
+              <w:t>M</w:t>
+            </w:r>
+            <w:r>
+              <w:t>aterial descargado, carpeta anexos</w:t>
             </w:r>
           </w:p>
           <w:p>
@@ -18932,12 +18974,7 @@
 </file>
 
 <file path=customXml/item2.xml><?xml version="1.0" encoding="utf-8"?>
-<?mso-contentType ?>
-<FormTemplates xmlns="http://schemas.microsoft.com/sharepoint/v3/contenttype/forms">
-  <Display>DocumentLibraryForm</Display>
-  <Edit>DocumentLibraryForm</Edit>
-  <New>DocumentLibraryForm</New>
-</FormTemplates>
+<b:Sources xmlns:b="http://schemas.openxmlformats.org/officeDocument/2006/bibliography" xmlns="http://schemas.openxmlformats.org/officeDocument/2006/bibliography" SelectedStyle="\APASixthEditionOfficeOnline.xsl" StyleName="APA" Version="6"/>
 </file>
 
 <file path=customXml/item3.xml><?xml version="1.0" encoding="utf-8"?>
@@ -19170,7 +19207,12 @@
 </file>
 
 <file path=customXml/item4.xml><?xml version="1.0" encoding="utf-8"?>
-<b:Sources xmlns:b="http://schemas.openxmlformats.org/officeDocument/2006/bibliography" xmlns="http://schemas.openxmlformats.org/officeDocument/2006/bibliography" SelectedStyle="\APASixthEditionOfficeOnline.xsl" StyleName="APA" Version="6"/>
+<?mso-contentType ?>
+<FormTemplates xmlns="http://schemas.microsoft.com/sharepoint/v3/contenttype/forms">
+  <Display>DocumentLibraryForm</Display>
+  <Edit>DocumentLibraryForm</Edit>
+  <New>DocumentLibraryForm</New>
+</FormTemplates>
 </file>
 
 <file path=customXml/itemProps1.xml><?xml version="1.0" encoding="utf-8"?>
@@ -19185,9 +19227,9 @@
 </file>
 
 <file path=customXml/itemProps2.xml><?xml version="1.0" encoding="utf-8"?>
-<ds:datastoreItem xmlns:ds="http://schemas.openxmlformats.org/officeDocument/2006/customXml" ds:itemID="{7E41AF53-7F01-49E4-828E-1A7C23119C5B}">
+<ds:datastoreItem xmlns:ds="http://schemas.openxmlformats.org/officeDocument/2006/customXml" ds:itemID="{E8AB44A3-7C62-4BD2-82ED-8ABC209970FA}">
   <ds:schemaRefs>
-    <ds:schemaRef ds:uri="http://schemas.microsoft.com/sharepoint/v3/contenttype/forms"/>
+    <ds:schemaRef ds:uri="http://schemas.openxmlformats.org/officeDocument/2006/bibliography"/>
   </ds:schemaRefs>
 </ds:datastoreItem>
 </file>
@@ -19212,9 +19254,9 @@
 </file>
 
 <file path=customXml/itemProps4.xml><?xml version="1.0" encoding="utf-8"?>
-<ds:datastoreItem xmlns:ds="http://schemas.openxmlformats.org/officeDocument/2006/customXml" ds:itemID="{E8AB44A3-7C62-4BD2-82ED-8ABC209970FA}">
+<ds:datastoreItem xmlns:ds="http://schemas.openxmlformats.org/officeDocument/2006/customXml" ds:itemID="{7E41AF53-7F01-49E4-828E-1A7C23119C5B}">
   <ds:schemaRefs>
-    <ds:schemaRef ds:uri="http://schemas.openxmlformats.org/officeDocument/2006/bibliography"/>
+    <ds:schemaRef ds:uri="http://schemas.microsoft.com/sharepoint/v3/contenttype/forms"/>
   </ds:schemaRefs>
 </ds:datastoreItem>
 </file>
--- a/fuentes/921200_CF21_DU.docx
+++ b/fuentes/921200_CF21_DU.docx
@@ -199,7 +199,7 @@
               </wp:anchor>
             </w:drawing>
           </mc:Choice>
-          <mc:Fallback xmlns:a="http://schemas.openxmlformats.org/drawingml/2006/main" xmlns:adec="http://schemas.microsoft.com/office/drawing/2017/decorative" xmlns:pic="http://schemas.openxmlformats.org/drawingml/2006/picture" xmlns:a14="http://schemas.microsoft.com/office/drawing/2010/main">
+          <mc:Fallback xmlns:a14="http://schemas.microsoft.com/office/drawing/2010/main" xmlns:pic="http://schemas.openxmlformats.org/drawingml/2006/picture" xmlns:adec="http://schemas.microsoft.com/office/drawing/2017/decorative" xmlns:a="http://schemas.openxmlformats.org/drawingml/2006/main">
             <w:pict>
               <v:rect id="Rectángulo 3" style="position:absolute;margin-left:-55.7pt;margin-top:26.5pt;width:613.85pt;height:204pt;z-index:-251655168;visibility:visible;mso-wrap-style:square;mso-height-percent:0;mso-wrap-distance-left:9pt;mso-wrap-distance-top:0;mso-wrap-distance-right:9pt;mso-wrap-distance-bottom:0;mso-position-horizontal:absolute;mso-position-horizontal-relative:text;mso-position-vertical:absolute;mso-position-vertical-relative:text;mso-height-percent:0;mso-height-relative:margin;v-text-anchor:middle" alt="&quot;&quot;" o:spid="_x0000_s1026" fillcolor="#00314d" stroked="f" strokeweight="1pt" w14:anchorId="04BF2410" o:gfxdata="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"/>
             </w:pict>
@@ -3642,7 +3642,21 @@
         <w:rPr>
           <w:lang w:val="es-419" w:eastAsia="es-CO"/>
         </w:rPr>
-        <w:t>Tipo de sonda IntelliCAL e indicador de puerto.</w:t>
+        <w:t xml:space="preserve">Tipo de sonda </w:t>
+      </w:r>
+      <w:proofErr w:type="spellStart"/>
+      <w:r>
+        <w:rPr>
+          <w:lang w:val="es-419" w:eastAsia="es-CO"/>
+        </w:rPr>
+        <w:t>IntelliCAL</w:t>
+      </w:r>
+      <w:proofErr w:type="spellEnd"/>
+      <w:r>
+        <w:rPr>
+          <w:lang w:val="es-419" w:eastAsia="es-CO"/>
+        </w:rPr>
+        <w:t xml:space="preserve"> e indicador de puerto.</w:t>
       </w:r>
     </w:p>
     <w:p>
@@ -3696,7 +3710,35 @@
         <w:rPr>
           <w:lang w:val="es-419" w:eastAsia="es-CO"/>
         </w:rPr>
-        <w:t>Temperatura de la muestra (ºC o ºF).</w:t>
+        <w:t>Temperatura de la muestra (</w:t>
+      </w:r>
+      <w:proofErr w:type="spellStart"/>
+      <w:r>
+        <w:rPr>
+          <w:lang w:val="es-419" w:eastAsia="es-CO"/>
+        </w:rPr>
+        <w:t>ºC</w:t>
+      </w:r>
+      <w:proofErr w:type="spellEnd"/>
+      <w:r>
+        <w:rPr>
+          <w:lang w:val="es-419" w:eastAsia="es-CO"/>
+        </w:rPr>
+        <w:t xml:space="preserve"> o </w:t>
+      </w:r>
+      <w:proofErr w:type="spellStart"/>
+      <w:r>
+        <w:rPr>
+          <w:lang w:val="es-419" w:eastAsia="es-CO"/>
+        </w:rPr>
+        <w:t>ºF</w:t>
+      </w:r>
+      <w:proofErr w:type="spellEnd"/>
+      <w:r>
+        <w:rPr>
+          <w:lang w:val="es-419" w:eastAsia="es-CO"/>
+        </w:rPr>
+        <w:t>).</w:t>
       </w:r>
     </w:p>
     <w:p>
@@ -4000,7 +4042,21 @@
         <w:rPr>
           <w:lang w:val="es-419" w:eastAsia="es-CO"/>
         </w:rPr>
-        <w:t>Ciclo de trabajo programable (0-99 minutos, 59 seg) y alarma de terminación ciclo.</w:t>
+        <w:t xml:space="preserve">Ciclo de trabajo programable (0-99 minutos, 59 </w:t>
+      </w:r>
+      <w:proofErr w:type="spellStart"/>
+      <w:r>
+        <w:rPr>
+          <w:lang w:val="es-419" w:eastAsia="es-CO"/>
+        </w:rPr>
+        <w:t>seg</w:t>
+      </w:r>
+      <w:proofErr w:type="spellEnd"/>
+      <w:r>
+        <w:rPr>
+          <w:lang w:val="es-419" w:eastAsia="es-CO"/>
+        </w:rPr>
+        <w:t>) y alarma de terminación ciclo.</w:t>
       </w:r>
     </w:p>
     <w:p>
@@ -4090,7 +4146,21 @@
         <w:rPr>
           <w:lang w:val="es-419" w:eastAsia="es-CO"/>
         </w:rPr>
-        <w:t>Línea de voltaje 120 AC, fusible de 1,5 amp.</w:t>
+        <w:t xml:space="preserve">Línea de voltaje 120 AC, fusible de 1,5 </w:t>
+      </w:r>
+      <w:proofErr w:type="spellStart"/>
+      <w:r>
+        <w:rPr>
+          <w:lang w:val="es-419" w:eastAsia="es-CO"/>
+        </w:rPr>
+        <w:t>amp</w:t>
+      </w:r>
+      <w:proofErr w:type="spellEnd"/>
+      <w:r>
+        <w:rPr>
+          <w:lang w:val="es-419" w:eastAsia="es-CO"/>
+        </w:rPr>
+        <w:t>.</w:t>
       </w:r>
     </w:p>
     <w:p>
@@ -4275,7 +4345,15 @@
     </w:p>
     <w:p>
       <w:r>
-        <w:t>Es un equipo que se caracteriza por su capacidad de realizar mediciones turbidimétricas utilizando la relación entre una señal primaria nefelométrica de luz dispersa (90°) y la señal de luz dispersa transmitida; para llevar a cabo la transmisión de la luz, utiliza una lámpara de filamento de tungsteno que permite obtener una longitud de onda de 860 nm.</w:t>
+        <w:t xml:space="preserve">Es un equipo que se caracteriza por su capacidad de realizar mediciones </w:t>
+      </w:r>
+      <w:proofErr w:type="spellStart"/>
+      <w:r>
+        <w:t>turbidimétricas</w:t>
+      </w:r>
+      <w:proofErr w:type="spellEnd"/>
+      <w:r>
+        <w:t xml:space="preserve"> utilizando la relación entre una señal primaria nefelométrica de luz dispersa (90°) y la señal de luz dispersa transmitida; para llevar a cabo la transmisión de la luz, utiliza una lámpara de filamento de tungsteno que permite obtener una longitud de onda de 860 nm.</w:t>
       </w:r>
     </w:p>
     <w:p>
@@ -4534,8 +4612,13 @@
     </w:p>
     <w:p>
       <w:r>
-        <w:t>5. Indicador del estado de calibración (Calibración?</w:t>
-      </w:r>
+        <w:t>5. Indicador del estado de calibración (</w:t>
+      </w:r>
+      <w:proofErr w:type="gramStart"/>
+      <w:r>
+        <w:t>Calibración?</w:t>
+      </w:r>
+      <w:proofErr w:type="gramEnd"/>
       <w:r>
         <w:t xml:space="preserve"> </w:t>
       </w:r>
@@ -4560,7 +4643,15 @@
     </w:p>
     <w:p>
       <w:r>
-        <w:t>9. NTU (Unidades nefelométricas de turbidez) o FNU (Unidades de turbidez de formazina).</w:t>
+        <w:t xml:space="preserve">9. NTU (Unidades nefelométricas de turbidez) o FNU (Unidades de turbidez de </w:t>
+      </w:r>
+      <w:proofErr w:type="spellStart"/>
+      <w:r>
+        <w:t>formazina</w:t>
+      </w:r>
+      <w:proofErr w:type="spellEnd"/>
+      <w:r>
+        <w:t>).</w:t>
       </w:r>
     </w:p>
     <w:p>
@@ -4571,6 +4662,7 @@
       <w:r>
         <w:t>“</w:t>
       </w:r>
+      <w:proofErr w:type="spellStart"/>
       <w:r>
         <w:rPr>
           <w:rStyle w:val="Extranjerismo"/>
@@ -4578,6 +4670,7 @@
         </w:rPr>
         <w:t>rapidly</w:t>
       </w:r>
+      <w:proofErr w:type="spellEnd"/>
       <w:r>
         <w:rPr>
           <w:rStyle w:val="Extranjerismo"/>
@@ -4601,13 +4694,31 @@
         </w:rPr>
         <w:t>“</w:t>
       </w:r>
+      <w:proofErr w:type="spellStart"/>
       <w:r>
         <w:rPr>
           <w:rStyle w:val="Extranjerismo"/>
           <w:lang w:val="es-CO"/>
         </w:rPr>
-        <w:t>Settling Turbidity</w:t>
-      </w:r>
+        <w:t>Settling</w:t>
+      </w:r>
+      <w:proofErr w:type="spellEnd"/>
+      <w:r>
+        <w:rPr>
+          <w:rStyle w:val="Extranjerismo"/>
+          <w:lang w:val="es-CO"/>
+        </w:rPr>
+        <w:t xml:space="preserve"> </w:t>
+      </w:r>
+      <w:proofErr w:type="spellStart"/>
+      <w:r>
+        <w:rPr>
+          <w:rStyle w:val="Extranjerismo"/>
+          <w:lang w:val="es-CO"/>
+        </w:rPr>
+        <w:t>Turbidity</w:t>
+      </w:r>
+      <w:proofErr w:type="spellEnd"/>
       <w:r>
         <w:rPr>
           <w:rStyle w:val="Extranjerismo"/>
@@ -4899,7 +5010,21 @@
           <w:lang w:val="es-419" w:eastAsia="es-CO"/>
         </w:rPr>
         <w:lastRenderedPageBreak/>
-        <w:t>siguiente recurso para consultar la calibración del turbidímetro con los estándares StablCal y obtener resultados precisos:</w:t>
+        <w:t xml:space="preserve">siguiente recurso para consultar la calibración del turbidímetro con los estándares </w:t>
+      </w:r>
+      <w:proofErr w:type="spellStart"/>
+      <w:r>
+        <w:rPr>
+          <w:lang w:val="es-419" w:eastAsia="es-CO"/>
+        </w:rPr>
+        <w:t>StablCal</w:t>
+      </w:r>
+      <w:proofErr w:type="spellEnd"/>
+      <w:r>
+        <w:rPr>
+          <w:lang w:val="es-419" w:eastAsia="es-CO"/>
+        </w:rPr>
+        <w:t xml:space="preserve"> y obtener resultados precisos:</w:t>
       </w:r>
     </w:p>
     <w:p>
@@ -4947,7 +5072,21 @@
         <w:rPr>
           <w:lang w:val="es-419" w:eastAsia="es-CO"/>
         </w:rPr>
-        <w:t>Inserte el estándar para 20 NTU y coloque la tapa. Nota: el estándar a ser insertado aparece en el display en un recuadro.</w:t>
+        <w:t xml:space="preserve">Inserte el estándar para 20 NTU y coloque la tapa. Nota: el estándar a ser insertado aparece en el </w:t>
+      </w:r>
+      <w:proofErr w:type="spellStart"/>
+      <w:r>
+        <w:rPr>
+          <w:lang w:val="es-419" w:eastAsia="es-CO"/>
+        </w:rPr>
+        <w:t>display</w:t>
+      </w:r>
+      <w:proofErr w:type="spellEnd"/>
+      <w:r>
+        <w:rPr>
+          <w:lang w:val="es-419" w:eastAsia="es-CO"/>
+        </w:rPr>
+        <w:t xml:space="preserve"> en un recuadro.</w:t>
       </w:r>
     </w:p>
     <w:p>
@@ -5209,7 +5348,21 @@
         <w:rPr>
           <w:lang w:val="es-419" w:eastAsia="es-CO"/>
         </w:rPr>
-        <w:t xml:space="preserve">Los muestreos se hacen con mayor frecuencia en las industrias prioritarias, y al azar en las de poco interés. De este modo, se optimiza el uso de los recursos técnicos y humanos disponibles para el control. En cualquier caso, para la realización de caracterizaciones industriales, se deben seguir los procedimientos establecidos por el Instituto de Hidrología, Meteorología y Estudios Ambientales (Ideam) para identificación, manejo de muestras y realización de muestreos. Es importante verificar </w:t>
+        <w:t>Los muestreos se hacen con mayor frecuencia en las industrias prioritarias, y al azar en las de poco interés. De este modo, se optimiza el uso de los recursos técnicos y humanos disponibles para el control. En cualquier caso, para la realización de caracterizaciones industriales, se deben seguir los procedimientos establecidos por el Instituto de Hidrología, Meteorología y Estudios Ambientales (</w:t>
+      </w:r>
+      <w:proofErr w:type="spellStart"/>
+      <w:r>
+        <w:rPr>
+          <w:lang w:val="es-419" w:eastAsia="es-CO"/>
+        </w:rPr>
+        <w:t>Ideam</w:t>
+      </w:r>
+      <w:proofErr w:type="spellEnd"/>
+      <w:r>
+        <w:rPr>
+          <w:lang w:val="es-419" w:eastAsia="es-CO"/>
+        </w:rPr>
+        <w:t xml:space="preserve">) para identificación, manejo de muestras y realización de muestreos. Es importante verificar </w:t>
       </w:r>
       <w:r>
         <w:rPr>
@@ -10061,8 +10214,13 @@
               <w:jc w:val="center"/>
             </w:pPr>
             <w:r>
-              <w:t>6 h/ N.S</w:t>
-            </w:r>
+              <w:t xml:space="preserve">6 h/ </w:t>
+            </w:r>
+            <w:proofErr w:type="gramStart"/>
+            <w:r>
+              <w:t>N.S</w:t>
+            </w:r>
+            <w:proofErr w:type="gramEnd"/>
           </w:p>
         </w:tc>
       </w:tr>
@@ -10308,8 +10466,13 @@
               <w:jc w:val="center"/>
             </w:pPr>
             <w:r>
-              <w:t>0.5 h / N.S</w:t>
-            </w:r>
+              <w:t xml:space="preserve">0.5 h / </w:t>
+            </w:r>
+            <w:proofErr w:type="gramStart"/>
+            <w:r>
+              <w:t>N.S</w:t>
+            </w:r>
+            <w:proofErr w:type="gramEnd"/>
           </w:p>
         </w:tc>
       </w:tr>
@@ -10391,8 +10554,13 @@
               <w:jc w:val="center"/>
             </w:pPr>
             <w:r>
-              <w:t>2 h / N.S</w:t>
-            </w:r>
+              <w:t xml:space="preserve">2 h / </w:t>
+            </w:r>
+            <w:proofErr w:type="gramStart"/>
+            <w:r>
+              <w:t>N.S</w:t>
+            </w:r>
+            <w:proofErr w:type="gramEnd"/>
           </w:p>
         </w:tc>
       </w:tr>
@@ -10673,11 +10841,33 @@
         </w:rPr>
         <w:t xml:space="preserve"> </w:t>
       </w:r>
-      <w:r>
-        <w:rPr>
-          <w:lang w:val="es-419" w:eastAsia="es-CO"/>
-        </w:rPr>
-        <w:t xml:space="preserve">mL) de los Coliformes Termotolerantes presentes en los vertimientos puntuales de aguas residuales (ARD y ARND), mediante las cuales se gestionan excretas humanas y/o de animales a cuerpos de aguas superficiales, cuando la carga másica en las aguas residuales antes del sistema de tratamiento es mayor a 125,00 Kg/día de DBO5” (p.4). </w:t>
+      <w:proofErr w:type="spellStart"/>
+      <w:r>
+        <w:rPr>
+          <w:lang w:val="es-419" w:eastAsia="es-CO"/>
+        </w:rPr>
+        <w:t>mL</w:t>
+      </w:r>
+      <w:proofErr w:type="spellEnd"/>
+      <w:r>
+        <w:rPr>
+          <w:lang w:val="es-419" w:eastAsia="es-CO"/>
+        </w:rPr>
+        <w:t xml:space="preserve">) de los Coliformes </w:t>
+      </w:r>
+      <w:proofErr w:type="spellStart"/>
+      <w:r>
+        <w:rPr>
+          <w:lang w:val="es-419" w:eastAsia="es-CO"/>
+        </w:rPr>
+        <w:t>Termotolerantes</w:t>
+      </w:r>
+      <w:proofErr w:type="spellEnd"/>
+      <w:r>
+        <w:rPr>
+          <w:lang w:val="es-419" w:eastAsia="es-CO"/>
+        </w:rPr>
+        <w:t xml:space="preserve"> presentes en los vertimientos puntuales de aguas residuales (ARD y ARND), mediante las cuales se gestionan excretas humanas y/o de animales a cuerpos de aguas superficiales, cuando la carga másica en las aguas residuales antes del sistema de tratamiento es mayor a 125,00 Kg/día de DBO5” (p.4). </w:t>
       </w:r>
       <w:r>
         <w:rPr>
@@ -10889,7 +11079,37 @@
         <w:rPr>
           <w:lang w:val="es-419" w:eastAsia="es-CO"/>
         </w:rPr>
-        <w:t>Práctica de laboratorio determinación de coliformes y e.coli en aguas residuales mediante tubos de fermentación (nmp).</w:t>
+        <w:t xml:space="preserve">Práctica de laboratorio determinación de coliformes y </w:t>
+      </w:r>
+      <w:proofErr w:type="spellStart"/>
+      <w:proofErr w:type="gramStart"/>
+      <w:r>
+        <w:rPr>
+          <w:lang w:val="es-419" w:eastAsia="es-CO"/>
+        </w:rPr>
+        <w:t>e.coli</w:t>
+      </w:r>
+      <w:proofErr w:type="spellEnd"/>
+      <w:proofErr w:type="gramEnd"/>
+      <w:r>
+        <w:rPr>
+          <w:lang w:val="es-419" w:eastAsia="es-CO"/>
+        </w:rPr>
+        <w:t xml:space="preserve"> en aguas residuales mediante tubos de fermentación (</w:t>
+      </w:r>
+      <w:proofErr w:type="spellStart"/>
+      <w:r>
+        <w:rPr>
+          <w:lang w:val="es-419" w:eastAsia="es-CO"/>
+        </w:rPr>
+        <w:t>nmp</w:t>
+      </w:r>
+      <w:proofErr w:type="spellEnd"/>
+      <w:r>
+        <w:rPr>
+          <w:lang w:val="es-419" w:eastAsia="es-CO"/>
+        </w:rPr>
+        <w:t>).</w:t>
       </w:r>
       <w:r>
         <w:rPr>
@@ -10927,7 +11147,25 @@
     </w:p>
     <w:p>
       <w:r>
-        <w:t>Teniendo en cuenta que la diversidad microbiana en las aguas residuales es alta, puede ser difícil determinar la presencia de todos estos microorganismos; es por ello por lo que normalmente se establecen unos indicadores microbiológicos específicos para su determinación. Dentro de esos indicadores, los más utilizados son los coliformes totales y los coliformes fecales, dentro de los que se encuentra E. coli, pero, de acuerdo con expertos, este indicador no sería suficiente para determinar la calidad de las aguas residuales tratadas, debido a que, por ejemplo, la determinación de E.coli solo refleja la calidad bacteriana del agua, dejando de lado otros patógenos como virus y protozoos.</w:t>
+        <w:t xml:space="preserve">Teniendo en cuenta que la diversidad microbiana en las aguas residuales es alta, puede ser difícil determinar la presencia de todos estos microorganismos; es por ello por lo que normalmente se establecen unos indicadores microbiológicos específicos para su determinación. Dentro de esos indicadores, los más utilizados son los coliformes totales y los coliformes fecales, dentro de los que se encuentra E. </w:t>
+      </w:r>
+      <w:proofErr w:type="spellStart"/>
+      <w:r>
+        <w:t>coli</w:t>
+      </w:r>
+      <w:proofErr w:type="spellEnd"/>
+      <w:r>
+        <w:t xml:space="preserve">, pero, de acuerdo con expertos, este indicador no sería suficiente para determinar la calidad de las aguas residuales tratadas, debido a que, por ejemplo, la determinación de </w:t>
+      </w:r>
+      <w:proofErr w:type="spellStart"/>
+      <w:proofErr w:type="gramStart"/>
+      <w:r>
+        <w:t>E.coli</w:t>
+      </w:r>
+      <w:proofErr w:type="spellEnd"/>
+      <w:proofErr w:type="gramEnd"/>
+      <w:r>
+        <w:t xml:space="preserve"> solo refleja la calidad bacteriana del agua, dejando de lado otros patógenos como virus y protozoos.</w:t>
       </w:r>
     </w:p>
     <w:p>
@@ -11165,7 +11403,15 @@
             </w:pPr>
             <w:r>
               <w:lastRenderedPageBreak/>
-              <w:t>Coliformes fecales /E. Coli.</w:t>
+              <w:t xml:space="preserve">Coliformes fecales /E. </w:t>
+            </w:r>
+            <w:proofErr w:type="spellStart"/>
+            <w:r>
+              <w:t>Coli</w:t>
+            </w:r>
+            <w:proofErr w:type="spellEnd"/>
+            <w:r>
+              <w:t>.</w:t>
             </w:r>
           </w:p>
         </w:tc>
@@ -11284,7 +11530,23 @@
               <w:jc w:val="center"/>
             </w:pPr>
             <w:r>
-              <w:t>Somáticos, Especies F, y Baterioides fragilis HSP40 y fagos RYC2056.</w:t>
+              <w:t xml:space="preserve">Somáticos, Especies F, y </w:t>
+            </w:r>
+            <w:proofErr w:type="spellStart"/>
+            <w:r>
+              <w:t>Baterioides</w:t>
+            </w:r>
+            <w:proofErr w:type="spellEnd"/>
+            <w:r>
+              <w:t xml:space="preserve"> </w:t>
+            </w:r>
+            <w:proofErr w:type="spellStart"/>
+            <w:r>
+              <w:t>fragilis</w:t>
+            </w:r>
+            <w:proofErr w:type="spellEnd"/>
+            <w:r>
+              <w:t xml:space="preserve"> HSP40 y fagos RYC2056.</w:t>
             </w:r>
           </w:p>
         </w:tc>
@@ -11368,7 +11630,15 @@
               <w:pStyle w:val="TextoTablas"/>
             </w:pPr>
             <w:r>
-              <w:t>Huevos de nematode.</w:t>
+              <w:t xml:space="preserve">Huevos de </w:t>
+            </w:r>
+            <w:proofErr w:type="spellStart"/>
+            <w:r>
+              <w:t>nematode</w:t>
+            </w:r>
+            <w:proofErr w:type="spellEnd"/>
+            <w:r>
+              <w:t>.</w:t>
             </w:r>
           </w:p>
         </w:tc>
@@ -11432,8 +11702,21 @@
             <w:pPr>
               <w:pStyle w:val="Tablas"/>
             </w:pPr>
-            <w:r>
-              <w:t>Giardia Lamblia.</w:t>
+            <w:proofErr w:type="spellStart"/>
+            <w:r>
+              <w:t>Giardia</w:t>
+            </w:r>
+            <w:proofErr w:type="spellEnd"/>
+            <w:r>
+              <w:t xml:space="preserve"> </w:t>
+            </w:r>
+            <w:proofErr w:type="spellStart"/>
+            <w:r>
+              <w:t>Lamblia</w:t>
+            </w:r>
+            <w:proofErr w:type="spellEnd"/>
+            <w:r>
+              <w:t>.</w:t>
             </w:r>
           </w:p>
         </w:tc>
@@ -11492,9 +11775,19 @@
             <w:pPr>
               <w:pStyle w:val="Tablas"/>
             </w:pPr>
-            <w:r>
-              <w:t>Crystosporidium Parvum</w:t>
-            </w:r>
+            <w:proofErr w:type="spellStart"/>
+            <w:r>
+              <w:t>Crystosporidium</w:t>
+            </w:r>
+            <w:proofErr w:type="spellEnd"/>
+            <w:r>
+              <w:t xml:space="preserve"> </w:t>
+            </w:r>
+            <w:proofErr w:type="spellStart"/>
+            <w:r>
+              <w:t>Parvum</w:t>
+            </w:r>
+            <w:proofErr w:type="spellEnd"/>
           </w:p>
         </w:tc>
         <w:tc>
@@ -11603,33 +11896,103 @@
           <w:lang w:val="es-419" w:eastAsia="es-CO"/>
         </w:rPr>
         <w:lastRenderedPageBreak/>
-        <w:t>Para el caso de Colombia, la norma de vertimientos, Resolución 0631 de 2015, que regula el control de las sustancias contaminantes que llegan a los cuerpos de agua vertidas por 73 actividades productivas presentes en ocho sectores económicos del país, no estipula límites para parámetros microbiológicos. Sin embargo, esta norma solicita que se analice y reporte la concentración de coliformes totales termotolerantes presentes en los vertimientos puntuales de aguas residuales, en las cuales se gestionan excretas de humanos o animales a cuerpos de aguas superficiales, cuando la carga de DBO5 del agua residual antes del tratamiento sea de 125,00 Kg/día. El reporte de la concentración coliformes termotolerantes se debe hacer en términos de número más probable de Coliformes en 100 ml de agua (NMP/100 ml).</w:t>
-      </w:r>
-    </w:p>
-    <w:p>
-      <w:pPr>
-        <w:rPr>
-          <w:lang w:val="es-419" w:eastAsia="es-CO"/>
-        </w:rPr>
-      </w:pPr>
-      <w:r>
-        <w:rPr>
-          <w:lang w:val="es-419" w:eastAsia="es-CO"/>
-        </w:rPr>
-        <w:t>El Decreto 1076 de 2015 (Decreto 3930 de 2010) promueve el reuso de las aguas residuales a través de los Planes de Reconversión a Tecnologías Limpias en Gestión de Vertimientos (PRTLGV) y lo incluye en la gradualidad para el cumplimiento de la norma de vertimientos. Sin embargo, en este decreto no se especifican claramente los parámetros microbiológicos requeridos para el reuso de las aguas residuales.</w:t>
-      </w:r>
-    </w:p>
-    <w:p>
-      <w:pPr>
-        <w:rPr>
-          <w:lang w:val="es-419" w:eastAsia="es-CO"/>
-        </w:rPr>
-      </w:pPr>
-      <w:r>
-        <w:rPr>
-          <w:lang w:val="es-419" w:eastAsia="es-CO"/>
-        </w:rPr>
-        <w:t>Aunque la legislación colombiana no menciona las características microbiológicas ni los límites permisibles para estos parámetros en aguas residuales para el reuso, algunos textos técnicos y lineamientos de la Organización Mundial de la Salud (OMS) sí han estimado dichos límites.</w:t>
+        <w:t xml:space="preserve">Para el caso de Colombia, la norma de vertimientos, Resolución 0631 de 2015, que regula el control de las sustancias contaminantes que llegan a los cuerpos de agua vertidas por 73 actividades productivas presentes en ocho sectores económicos del país, no estipula límites para parámetros microbiológicos. Sin embargo, esta norma solicita que se analice y reporte la concentración de coliformes totales </w:t>
+      </w:r>
+      <w:proofErr w:type="spellStart"/>
+      <w:r>
+        <w:rPr>
+          <w:lang w:val="es-419" w:eastAsia="es-CO"/>
+        </w:rPr>
+        <w:t>termotolerantes</w:t>
+      </w:r>
+      <w:proofErr w:type="spellEnd"/>
+      <w:r>
+        <w:rPr>
+          <w:lang w:val="es-419" w:eastAsia="es-CO"/>
+        </w:rPr>
+        <w:t xml:space="preserve"> presentes en los vertimientos puntuales de aguas residuales, en las cuales se gestionan excretas de humanos o animales a cuerpos de aguas superficiales, cuando la carga de DBO5 del agua residual antes del tratamiento sea de 125,00 Kg/día. El reporte de la concentración coliformes </w:t>
+      </w:r>
+      <w:proofErr w:type="spellStart"/>
+      <w:r>
+        <w:rPr>
+          <w:lang w:val="es-419" w:eastAsia="es-CO"/>
+        </w:rPr>
+        <w:t>termotolerantes</w:t>
+      </w:r>
+      <w:proofErr w:type="spellEnd"/>
+      <w:r>
+        <w:rPr>
+          <w:lang w:val="es-419" w:eastAsia="es-CO"/>
+        </w:rPr>
+        <w:t xml:space="preserve"> se debe hacer en términos de número más probable de Coliformes en 100 ml de agua (NMP/100 ml).</w:t>
+      </w:r>
+    </w:p>
+    <w:p>
+      <w:pPr>
+        <w:rPr>
+          <w:lang w:val="es-419" w:eastAsia="es-CO"/>
+        </w:rPr>
+      </w:pPr>
+      <w:r>
+        <w:rPr>
+          <w:lang w:val="es-419" w:eastAsia="es-CO"/>
+        </w:rPr>
+        <w:t xml:space="preserve">El Decreto 1076 de 2015 (Decreto 3930 de 2010) promueve el </w:t>
+      </w:r>
+      <w:proofErr w:type="spellStart"/>
+      <w:r>
+        <w:rPr>
+          <w:lang w:val="es-419" w:eastAsia="es-CO"/>
+        </w:rPr>
+        <w:t>reuso</w:t>
+      </w:r>
+      <w:proofErr w:type="spellEnd"/>
+      <w:r>
+        <w:rPr>
+          <w:lang w:val="es-419" w:eastAsia="es-CO"/>
+        </w:rPr>
+        <w:t xml:space="preserve"> de las aguas residuales a través de los Planes de Reconversión a Tecnologías Limpias en Gestión de Vertimientos (PRTLGV) y lo incluye en la gradualidad para el cumplimiento de la norma de vertimientos. Sin embargo, en este decreto no se especifican claramente los parámetros microbiológicos requeridos para el </w:t>
+      </w:r>
+      <w:proofErr w:type="spellStart"/>
+      <w:r>
+        <w:rPr>
+          <w:lang w:val="es-419" w:eastAsia="es-CO"/>
+        </w:rPr>
+        <w:t>reuso</w:t>
+      </w:r>
+      <w:proofErr w:type="spellEnd"/>
+      <w:r>
+        <w:rPr>
+          <w:lang w:val="es-419" w:eastAsia="es-CO"/>
+        </w:rPr>
+        <w:t xml:space="preserve"> de las aguas residuales.</w:t>
+      </w:r>
+    </w:p>
+    <w:p>
+      <w:pPr>
+        <w:rPr>
+          <w:lang w:val="es-419" w:eastAsia="es-CO"/>
+        </w:rPr>
+      </w:pPr>
+      <w:r>
+        <w:rPr>
+          <w:lang w:val="es-419" w:eastAsia="es-CO"/>
+        </w:rPr>
+        <w:t xml:space="preserve">Aunque la legislación colombiana no menciona las características microbiológicas ni los límites permisibles para estos parámetros en aguas residuales para el </w:t>
+      </w:r>
+      <w:proofErr w:type="spellStart"/>
+      <w:r>
+        <w:rPr>
+          <w:lang w:val="es-419" w:eastAsia="es-CO"/>
+        </w:rPr>
+        <w:t>reuso</w:t>
+      </w:r>
+      <w:proofErr w:type="spellEnd"/>
+      <w:r>
+        <w:rPr>
+          <w:lang w:val="es-419" w:eastAsia="es-CO"/>
+        </w:rPr>
+        <w:t>, algunos textos técnicos y lineamientos de la Organización Mundial de la Salud (OMS) sí han estimado dichos límites.</w:t>
       </w:r>
     </w:p>
     <w:p>
@@ -11901,36 +12264,31 @@
                 <w:sz w:val="28"/>
                 <w:szCs w:val="28"/>
               </w:rPr>
-              <w:t>Instituto de Hidrología, Meteorología y Estudios Ambientales [Ideam]. (2007). Demanda bioquímica de oxígeno 5 días, Incubación y Electrometría.</w:t>
-            </w:r>
-          </w:p>
-        </w:tc>
-        <w:tc>
-          <w:tcPr>
-            <w:tcW w:w="2126" w:type="dxa"/>
-          </w:tcPr>
-          <w:p>
-            <w:pPr>
-              <w:pStyle w:val="TextoTablas"/>
+              <w:t>Instituto de Hidrología, Meteorología y Estudios Ambientales [</w:t>
+            </w:r>
+            <w:proofErr w:type="spellStart"/>
+            <w:r>
               <w:rPr>
                 <w:rFonts w:asciiTheme="minorHAnsi" w:hAnsiTheme="minorHAnsi" w:cstheme="minorHAnsi"/>
                 <w:sz w:val="28"/>
                 <w:szCs w:val="28"/>
               </w:rPr>
-            </w:pPr>
+              <w:t>Ideam</w:t>
+            </w:r>
+            <w:proofErr w:type="spellEnd"/>
             <w:r>
               <w:rPr>
                 <w:rFonts w:asciiTheme="minorHAnsi" w:hAnsiTheme="minorHAnsi" w:cstheme="minorHAnsi"/>
                 <w:sz w:val="28"/>
                 <w:szCs w:val="28"/>
               </w:rPr>
-              <w:t>Práctica de laboratorio</w:t>
-            </w:r>
-          </w:p>
-        </w:tc>
-        <w:tc>
-          <w:tcPr>
-            <w:tcW w:w="2879" w:type="dxa"/>
+              <w:t>]. (2007). Demanda bioquímica de oxígeno 5 días, Incubación y Electrometría.</w:t>
+            </w:r>
+          </w:p>
+        </w:tc>
+        <w:tc>
+          <w:tcPr>
+            <w:tcW w:w="2126" w:type="dxa"/>
           </w:tcPr>
           <w:p>
             <w:pPr>
@@ -11942,20 +12300,43 @@
               </w:rPr>
             </w:pPr>
             <w:r>
-              <w:t>M</w:t>
-            </w:r>
-            <w:r>
-              <w:t>aterial descargado, carpeta anexos</w:t>
-            </w:r>
-          </w:p>
-          <w:p>
-            <w:pPr>
-              <w:pStyle w:val="TextoTablas"/>
               <w:rPr>
                 <w:rFonts w:asciiTheme="minorHAnsi" w:hAnsiTheme="minorHAnsi" w:cstheme="minorHAnsi"/>
                 <w:sz w:val="28"/>
                 <w:szCs w:val="28"/>
               </w:rPr>
+              <w:t>Práctica de laboratorio</w:t>
+            </w:r>
+          </w:p>
+        </w:tc>
+        <w:tc>
+          <w:tcPr>
+            <w:tcW w:w="2879" w:type="dxa"/>
+          </w:tcPr>
+          <w:p>
+            <w:pPr>
+              <w:pStyle w:val="TextoTablas"/>
+              <w:rPr>
+                <w:rFonts w:asciiTheme="minorHAnsi" w:hAnsiTheme="minorHAnsi" w:cstheme="minorHAnsi"/>
+                <w:sz w:val="28"/>
+                <w:szCs w:val="28"/>
+              </w:rPr>
+            </w:pPr>
+            <w:r>
+              <w:t>M</w:t>
+            </w:r>
+            <w:r>
+              <w:t>aterial descargado, carpeta anexos</w:t>
+            </w:r>
+          </w:p>
+          <w:p>
+            <w:pPr>
+              <w:pStyle w:val="TextoTablas"/>
+              <w:rPr>
+                <w:rFonts w:asciiTheme="minorHAnsi" w:hAnsiTheme="minorHAnsi" w:cstheme="minorHAnsi"/>
+                <w:sz w:val="28"/>
+                <w:szCs w:val="28"/>
+              </w:rPr>
             </w:pPr>
           </w:p>
         </w:tc>
@@ -12003,7 +12384,25 @@
                 <w:sz w:val="28"/>
                 <w:szCs w:val="28"/>
               </w:rPr>
-              <w:t>Instituto de Hidrología, Meteorología y Estudios Ambientales [Ideam]. (2007). Sulfatos en agua por el método nefelométrico.</w:t>
+              <w:t>Instituto de Hidrología, Meteorología y Estudios Ambientales [</w:t>
+            </w:r>
+            <w:proofErr w:type="spellStart"/>
+            <w:r>
+              <w:rPr>
+                <w:rFonts w:asciiTheme="minorHAnsi" w:hAnsiTheme="minorHAnsi" w:cstheme="minorHAnsi"/>
+                <w:sz w:val="28"/>
+                <w:szCs w:val="28"/>
+              </w:rPr>
+              <w:t>Ideam</w:t>
+            </w:r>
+            <w:proofErr w:type="spellEnd"/>
+            <w:r>
+              <w:rPr>
+                <w:rFonts w:asciiTheme="minorHAnsi" w:hAnsiTheme="minorHAnsi" w:cstheme="minorHAnsi"/>
+                <w:sz w:val="28"/>
+                <w:szCs w:val="28"/>
+              </w:rPr>
+              <w:t>]. (2007). Sulfatos en agua por el método nefelométrico.</w:t>
             </w:r>
           </w:p>
         </w:tc>
@@ -12215,7 +12614,25 @@
                 <w:sz w:val="28"/>
                 <w:szCs w:val="28"/>
               </w:rPr>
-              <w:t xml:space="preserve">Servicio Nacional de Aprendizaje [SENA]. (2018). Manual para el uso del termorreactor </w:t>
+              <w:t xml:space="preserve">Servicio Nacional de Aprendizaje [SENA]. (2018). Manual para el uso del </w:t>
+            </w:r>
+            <w:proofErr w:type="spellStart"/>
+            <w:r>
+              <w:rPr>
+                <w:rFonts w:asciiTheme="minorHAnsi" w:hAnsiTheme="minorHAnsi" w:cstheme="minorHAnsi"/>
+                <w:sz w:val="28"/>
+                <w:szCs w:val="28"/>
+              </w:rPr>
+              <w:t>termorreactor</w:t>
+            </w:r>
+            <w:proofErr w:type="spellEnd"/>
+            <w:r>
+              <w:rPr>
+                <w:rFonts w:asciiTheme="minorHAnsi" w:hAnsiTheme="minorHAnsi" w:cstheme="minorHAnsi"/>
+                <w:sz w:val="28"/>
+                <w:szCs w:val="28"/>
+              </w:rPr>
+              <w:t xml:space="preserve"> </w:t>
             </w:r>
             <w:r>
               <w:rPr>
@@ -13416,61 +13833,99 @@
                 <w:sz w:val="28"/>
                 <w:szCs w:val="28"/>
               </w:rPr>
-              <w:t>Servicio Nacional de Aprendizaje [SENA]. (2020). Práctica de laboratorio. Determinación de coliformes y e.coli en aguas residuales mediante tubos de fermentación (nmp). Centro de Gestión Industrial [CGI].</w:t>
-            </w:r>
-          </w:p>
-        </w:tc>
-        <w:tc>
-          <w:tcPr>
-            <w:tcW w:w="2126" w:type="dxa"/>
-          </w:tcPr>
-          <w:p>
-            <w:pPr>
-              <w:pStyle w:val="TextoTablas"/>
+              <w:t xml:space="preserve">Servicio Nacional de Aprendizaje [SENA]. (2020). Práctica de laboratorio. Determinación de coliformes y </w:t>
+            </w:r>
+            <w:proofErr w:type="spellStart"/>
+            <w:proofErr w:type="gramStart"/>
+            <w:r>
               <w:rPr>
                 <w:rFonts w:asciiTheme="minorHAnsi" w:hAnsiTheme="minorHAnsi" w:cstheme="minorHAnsi"/>
                 <w:sz w:val="28"/>
                 <w:szCs w:val="28"/>
               </w:rPr>
-            </w:pPr>
+              <w:t>e.coli</w:t>
+            </w:r>
+            <w:proofErr w:type="spellEnd"/>
+            <w:proofErr w:type="gramEnd"/>
             <w:r>
               <w:rPr>
                 <w:rFonts w:asciiTheme="minorHAnsi" w:hAnsiTheme="minorHAnsi" w:cstheme="minorHAnsi"/>
                 <w:sz w:val="28"/>
                 <w:szCs w:val="28"/>
               </w:rPr>
-              <w:t>Práctica de laboratorio</w:t>
-            </w:r>
-          </w:p>
-        </w:tc>
-        <w:tc>
-          <w:tcPr>
-            <w:tcW w:w="2879" w:type="dxa"/>
-          </w:tcPr>
-          <w:p>
-            <w:pPr>
-              <w:pStyle w:val="TextoTablas"/>
+              <w:t xml:space="preserve"> en aguas residuales mediante tubos de fermentación (</w:t>
+            </w:r>
+            <w:proofErr w:type="spellStart"/>
+            <w:r>
               <w:rPr>
                 <w:rFonts w:asciiTheme="minorHAnsi" w:hAnsiTheme="minorHAnsi" w:cstheme="minorHAnsi"/>
                 <w:sz w:val="28"/>
                 <w:szCs w:val="28"/>
               </w:rPr>
-            </w:pPr>
-            <w:r>
-              <w:t>M</w:t>
-            </w:r>
-            <w:r>
-              <w:t>aterial descargado, carpeta anexos</w:t>
-            </w:r>
-          </w:p>
-          <w:p>
-            <w:pPr>
-              <w:pStyle w:val="TextoTablas"/>
+              <w:t>nmp</w:t>
+            </w:r>
+            <w:proofErr w:type="spellEnd"/>
+            <w:r>
               <w:rPr>
                 <w:rFonts w:asciiTheme="minorHAnsi" w:hAnsiTheme="minorHAnsi" w:cstheme="minorHAnsi"/>
                 <w:sz w:val="28"/>
                 <w:szCs w:val="28"/>
               </w:rPr>
+              <w:t>). Centro de Gestión Industrial [CGI].</w:t>
+            </w:r>
+          </w:p>
+        </w:tc>
+        <w:tc>
+          <w:tcPr>
+            <w:tcW w:w="2126" w:type="dxa"/>
+          </w:tcPr>
+          <w:p>
+            <w:pPr>
+              <w:pStyle w:val="TextoTablas"/>
+              <w:rPr>
+                <w:rFonts w:asciiTheme="minorHAnsi" w:hAnsiTheme="minorHAnsi" w:cstheme="minorHAnsi"/>
+                <w:sz w:val="28"/>
+                <w:szCs w:val="28"/>
+              </w:rPr>
+            </w:pPr>
+            <w:r>
+              <w:rPr>
+                <w:rFonts w:asciiTheme="minorHAnsi" w:hAnsiTheme="minorHAnsi" w:cstheme="minorHAnsi"/>
+                <w:sz w:val="28"/>
+                <w:szCs w:val="28"/>
+              </w:rPr>
+              <w:t>Práctica de laboratorio</w:t>
+            </w:r>
+          </w:p>
+        </w:tc>
+        <w:tc>
+          <w:tcPr>
+            <w:tcW w:w="2879" w:type="dxa"/>
+          </w:tcPr>
+          <w:p>
+            <w:pPr>
+              <w:pStyle w:val="TextoTablas"/>
+              <w:rPr>
+                <w:rFonts w:asciiTheme="minorHAnsi" w:hAnsiTheme="minorHAnsi" w:cstheme="minorHAnsi"/>
+                <w:sz w:val="28"/>
+                <w:szCs w:val="28"/>
+              </w:rPr>
+            </w:pPr>
+            <w:r>
+              <w:t>M</w:t>
+            </w:r>
+            <w:r>
+              <w:t>aterial descargado, carpeta anexos</w:t>
+            </w:r>
+          </w:p>
+          <w:p>
+            <w:pPr>
+              <w:pStyle w:val="TextoTablas"/>
+              <w:rPr>
+                <w:rFonts w:asciiTheme="minorHAnsi" w:hAnsiTheme="minorHAnsi" w:cstheme="minorHAnsi"/>
+                <w:sz w:val="28"/>
+                <w:szCs w:val="28"/>
+              </w:rPr>
             </w:pPr>
           </w:p>
         </w:tc>
@@ -13560,7 +14015,23 @@
         <w:t xml:space="preserve">Coliformes: </w:t>
       </w:r>
       <w:r>
-        <w:t>bacterias gramnegativas, de forma alargada, capaces de fermentar lactosa con producción de gas a la temperatura de 35 o 37 ºC (coliformes totales). Aquellas que tienen las mismas propiedades a la temperatura de 44 o 44.5 ºC se denominan coliformes fecales. Se utilizan como indicadores de contaminación biológica (Ministerio de Desarrollo Económico, 2000).</w:t>
+        <w:t xml:space="preserve">bacterias gramnegativas, de forma alargada, capaces de fermentar lactosa con producción de gas a la temperatura de 35 o 37 </w:t>
+      </w:r>
+      <w:proofErr w:type="spellStart"/>
+      <w:r>
+        <w:t>ºC</w:t>
+      </w:r>
+      <w:proofErr w:type="spellEnd"/>
+      <w:r>
+        <w:t xml:space="preserve"> (coliformes totales). Aquellas que tienen las mismas propiedades a la temperatura de 44 o 44.5 </w:t>
+      </w:r>
+      <w:proofErr w:type="spellStart"/>
+      <w:r>
+        <w:t>ºC</w:t>
+      </w:r>
+      <w:proofErr w:type="spellEnd"/>
+      <w:r>
+        <w:t xml:space="preserve"> se denominan coliformes fecales. Se utilizan como indicadores de contaminación biológica (Ministerio de Desarrollo Económico, 2000).</w:t>
       </w:r>
     </w:p>
     <w:p>
@@ -13572,7 +14043,15 @@
         <w:t xml:space="preserve">Demanda Bioquímica de Oxígeno (DBO) o Demanda de oxígeno: </w:t>
       </w:r>
       <w:r>
-        <w:t>cantidad de oxígeno usado en la estabilización de la materia orgánica carbonácea y nitrogenada por acción de los microorganismos, en condiciones de tiempo y temperatura especificados (generalmente cinco días y 20 ºC). Mide indirectamente el contenido de materia orgánica biodegradable (Ministerio de Desarrollo Económico, 2000).</w:t>
+        <w:t xml:space="preserve">cantidad de oxígeno usado en la estabilización de la materia orgánica carbonácea y nitrogenada por acción de los microorganismos, en condiciones de tiempo y temperatura especificados (generalmente cinco días y 20 </w:t>
+      </w:r>
+      <w:proofErr w:type="spellStart"/>
+      <w:r>
+        <w:t>ºC</w:t>
+      </w:r>
+      <w:proofErr w:type="spellEnd"/>
+      <w:r>
+        <w:t>). Mide indirectamente el contenido de materia orgánica biodegradable (Ministerio de Desarrollo Económico, 2000).</w:t>
       </w:r>
     </w:p>
     <w:p>
@@ -13693,7 +14172,15 @@
     </w:p>
     <w:p>
       <w:r>
-        <w:t xml:space="preserve">Hach. (2017). Manual del usuario Medidor portátil HQd. </w:t>
+        <w:t xml:space="preserve">Hach. (2017). Manual del usuario Medidor portátil </w:t>
+      </w:r>
+      <w:proofErr w:type="spellStart"/>
+      <w:r>
+        <w:t>HQd</w:t>
+      </w:r>
+      <w:proofErr w:type="spellEnd"/>
+      <w:r>
+        <w:t xml:space="preserve">. </w:t>
       </w:r>
       <w:hyperlink r:id="rId28" w:history="1">
         <w:r>
@@ -13885,7 +14372,17 @@
     </w:p>
     <w:p>
       <w:r>
-        <w:t xml:space="preserve">Servicio Nacional de Aprendizaje [SENA]. 2020. Práctica de laboratorio determinación de coliformes y e.coli en aguas residuales mediante tubos de fermentación (NMP). Centro de Gestión Industrial [CGI]. </w:t>
+        <w:t xml:space="preserve">Servicio Nacional de Aprendizaje [SENA]. 2020. Práctica de laboratorio determinación de coliformes y </w:t>
+      </w:r>
+      <w:proofErr w:type="spellStart"/>
+      <w:proofErr w:type="gramStart"/>
+      <w:r>
+        <w:t>e.coli</w:t>
+      </w:r>
+      <w:proofErr w:type="spellEnd"/>
+      <w:proofErr w:type="gramEnd"/>
+      <w:r>
+        <w:t xml:space="preserve"> en aguas residuales mediante tubos de fermentación (NMP). Centro de Gestión Industrial [CGI]. </w:t>
       </w:r>
     </w:p>
     <w:p>
@@ -14066,8 +14563,17 @@
                 <w:rFonts w:asciiTheme="minorHAnsi" w:hAnsiTheme="minorHAnsi" w:cstheme="minorHAnsi"/>
                 <w:szCs w:val="24"/>
               </w:rPr>
-              <w:t>Liliana Victoria Morales Gualdrón</w:t>
-            </w:r>
+              <w:t xml:space="preserve">Liliana Victoria Morales </w:t>
+            </w:r>
+            <w:proofErr w:type="spellStart"/>
+            <w:r>
+              <w:rPr>
+                <w:rFonts w:asciiTheme="minorHAnsi" w:hAnsiTheme="minorHAnsi" w:cstheme="minorHAnsi"/>
+                <w:szCs w:val="24"/>
+              </w:rPr>
+              <w:t>Gualdrón</w:t>
+            </w:r>
+            <w:proofErr w:type="spellEnd"/>
           </w:p>
         </w:tc>
         <w:tc>
@@ -14150,12 +14656,21 @@
                 <w:szCs w:val="24"/>
               </w:rPr>
             </w:pPr>
+            <w:proofErr w:type="spellStart"/>
             <w:r>
               <w:rPr>
                 <w:rFonts w:asciiTheme="minorHAnsi" w:hAnsiTheme="minorHAnsi" w:cstheme="minorHAnsi"/>
                 <w:szCs w:val="24"/>
               </w:rPr>
-              <w:t>Adecuador Instruccional</w:t>
+              <w:t>Adecuador</w:t>
+            </w:r>
+            <w:proofErr w:type="spellEnd"/>
+            <w:r>
+              <w:rPr>
+                <w:rFonts w:asciiTheme="minorHAnsi" w:hAnsiTheme="minorHAnsi" w:cstheme="minorHAnsi"/>
+                <w:szCs w:val="24"/>
+              </w:rPr>
+              <w:t xml:space="preserve"> Instruccional</w:t>
             </w:r>
           </w:p>
         </w:tc>
@@ -14332,8 +14847,17 @@
                 <w:rFonts w:asciiTheme="minorHAnsi" w:hAnsiTheme="minorHAnsi" w:cstheme="minorHAnsi"/>
                 <w:szCs w:val="24"/>
               </w:rPr>
-              <w:t>Jesús Ricardo Arias Munevar</w:t>
-            </w:r>
+              <w:t xml:space="preserve">Jesús Ricardo Arias </w:t>
+            </w:r>
+            <w:proofErr w:type="spellStart"/>
+            <w:r>
+              <w:rPr>
+                <w:rFonts w:asciiTheme="minorHAnsi" w:hAnsiTheme="minorHAnsi" w:cstheme="minorHAnsi"/>
+                <w:szCs w:val="24"/>
+              </w:rPr>
+              <w:t>Munevar</w:t>
+            </w:r>
+            <w:proofErr w:type="spellEnd"/>
           </w:p>
         </w:tc>
         <w:tc>
@@ -14400,7 +14924,23 @@
                 <w:rFonts w:asciiTheme="minorHAnsi" w:hAnsiTheme="minorHAnsi" w:cstheme="minorHAnsi"/>
                 <w:szCs w:val="24"/>
               </w:rPr>
-              <w:t>Silvia Milena Sequeda Cárdenas</w:t>
+              <w:t xml:space="preserve">Silvia Milena </w:t>
+            </w:r>
+            <w:proofErr w:type="spellStart"/>
+            <w:r>
+              <w:rPr>
+                <w:rFonts w:asciiTheme="minorHAnsi" w:hAnsiTheme="minorHAnsi" w:cstheme="minorHAnsi"/>
+                <w:szCs w:val="24"/>
+              </w:rPr>
+              <w:t>Sequeda</w:t>
+            </w:r>
+            <w:proofErr w:type="spellEnd"/>
+            <w:r>
+              <w:rPr>
+                <w:rFonts w:asciiTheme="minorHAnsi" w:hAnsiTheme="minorHAnsi" w:cstheme="minorHAnsi"/>
+                <w:szCs w:val="24"/>
+              </w:rPr>
+              <w:t xml:space="preserve"> Cárdenas</w:t>
             </w:r>
           </w:p>
         </w:tc>
@@ -14886,8 +15426,17 @@
                 <w:rFonts w:asciiTheme="minorHAnsi" w:hAnsiTheme="minorHAnsi" w:cstheme="minorHAnsi"/>
                 <w:szCs w:val="24"/>
               </w:rPr>
-              <w:t>Desarrollo Fullstack</w:t>
-            </w:r>
+              <w:t xml:space="preserve">Desarrollo </w:t>
+            </w:r>
+            <w:proofErr w:type="spellStart"/>
+            <w:r>
+              <w:rPr>
+                <w:rFonts w:asciiTheme="minorHAnsi" w:hAnsiTheme="minorHAnsi" w:cstheme="minorHAnsi"/>
+                <w:szCs w:val="24"/>
+              </w:rPr>
+              <w:t>Fullstack</w:t>
+            </w:r>
+            <w:proofErr w:type="spellEnd"/>
           </w:p>
         </w:tc>
         <w:tc>
@@ -14928,12 +15477,37 @@
                 <w:szCs w:val="24"/>
               </w:rPr>
             </w:pPr>
+            <w:proofErr w:type="spellStart"/>
             <w:r>
               <w:rPr>
                 <w:rFonts w:asciiTheme="minorHAnsi" w:hAnsiTheme="minorHAnsi" w:cstheme="minorHAnsi"/>
                 <w:szCs w:val="24"/>
               </w:rPr>
-              <w:t>Jhon Edinson Castañeda Oviedo</w:t>
+              <w:t>Jhon</w:t>
+            </w:r>
+            <w:proofErr w:type="spellEnd"/>
+            <w:r>
+              <w:rPr>
+                <w:rFonts w:asciiTheme="minorHAnsi" w:hAnsiTheme="minorHAnsi" w:cstheme="minorHAnsi"/>
+                <w:szCs w:val="24"/>
+              </w:rPr>
+              <w:t xml:space="preserve"> </w:t>
+            </w:r>
+            <w:proofErr w:type="spellStart"/>
+            <w:r>
+              <w:rPr>
+                <w:rFonts w:asciiTheme="minorHAnsi" w:hAnsiTheme="minorHAnsi" w:cstheme="minorHAnsi"/>
+                <w:szCs w:val="24"/>
+              </w:rPr>
+              <w:t>Edinson</w:t>
+            </w:r>
+            <w:proofErr w:type="spellEnd"/>
+            <w:r>
+              <w:rPr>
+                <w:rFonts w:asciiTheme="minorHAnsi" w:hAnsiTheme="minorHAnsi" w:cstheme="minorHAnsi"/>
+                <w:szCs w:val="24"/>
+              </w:rPr>
+              <w:t xml:space="preserve"> Castañeda Oviedo</w:t>
             </w:r>
           </w:p>
         </w:tc>
@@ -14950,8 +15524,13 @@
               </w:rPr>
             </w:pPr>
             <w:r>
-              <w:t>Desarrollo Fullstack</w:t>
-            </w:r>
+              <w:t xml:space="preserve">Desarrollo </w:t>
+            </w:r>
+            <w:proofErr w:type="spellStart"/>
+            <w:r>
+              <w:t>Fullstack</w:t>
+            </w:r>
+            <w:proofErr w:type="spellEnd"/>
           </w:p>
         </w:tc>
         <w:tc>
@@ -15123,8 +15702,17 @@
                 <w:rFonts w:asciiTheme="minorHAnsi" w:hAnsiTheme="minorHAnsi" w:cstheme="minorHAnsi"/>
                 <w:szCs w:val="24"/>
               </w:rPr>
-              <w:t>Ernesto Navarro Jaimes</w:t>
-            </w:r>
+              <w:t xml:space="preserve">Ernesto Navarro </w:t>
+            </w:r>
+            <w:proofErr w:type="spellStart"/>
+            <w:r>
+              <w:rPr>
+                <w:rFonts w:asciiTheme="minorHAnsi" w:hAnsiTheme="minorHAnsi" w:cstheme="minorHAnsi"/>
+                <w:szCs w:val="24"/>
+              </w:rPr>
+              <w:t>Jaimes</w:t>
+            </w:r>
+            <w:proofErr w:type="spellEnd"/>
           </w:p>
         </w:tc>
         <w:tc>
@@ -15319,12 +15907,21 @@
                 <w:szCs w:val="24"/>
               </w:rPr>
             </w:pPr>
+            <w:proofErr w:type="spellStart"/>
             <w:r>
               <w:rPr>
                 <w:rFonts w:asciiTheme="minorHAnsi" w:hAnsiTheme="minorHAnsi" w:cstheme="minorHAnsi"/>
                 <w:szCs w:val="24"/>
               </w:rPr>
-              <w:t>Leyson Fabian Castaño Pérez</w:t>
+              <w:t>Leyson</w:t>
+            </w:r>
+            <w:proofErr w:type="spellEnd"/>
+            <w:r>
+              <w:rPr>
+                <w:rFonts w:asciiTheme="minorHAnsi" w:hAnsiTheme="minorHAnsi" w:cstheme="minorHAnsi"/>
+                <w:szCs w:val="24"/>
+              </w:rPr>
+              <w:t xml:space="preserve"> Fabian Castaño Pérez</w:t>
             </w:r>
           </w:p>
         </w:tc>
@@ -18963,6 +19560,10 @@
 </file>
 
 <file path=customXml/item1.xml><?xml version="1.0" encoding="utf-8"?>
+<b:Sources xmlns:b="http://schemas.openxmlformats.org/officeDocument/2006/bibliography" xmlns="http://schemas.openxmlformats.org/officeDocument/2006/bibliography" SelectedStyle="\APASixthEditionOfficeOnline.xsl" StyleName="APA" Version="6"/>
+</file>
+
+<file path=customXml/item2.xml><?xml version="1.0" encoding="utf-8"?>
 <p:properties xmlns:p="http://schemas.microsoft.com/office/2006/metadata/properties" xmlns:xsi="http://www.w3.org/2001/XMLSchema-instance" xmlns:pc="http://schemas.microsoft.com/office/infopath/2007/PartnerControls">
   <documentManagement>
     <TaxCatchAll xmlns="1d52d4bc-3f95-4709-b359-1b96840d7671" xsi:nil="true"/>
@@ -18973,11 +19574,16 @@
 </p:properties>
 </file>
 
-<file path=customXml/item2.xml><?xml version="1.0" encoding="utf-8"?>
-<b:Sources xmlns:b="http://schemas.openxmlformats.org/officeDocument/2006/bibliography" xmlns="http://schemas.openxmlformats.org/officeDocument/2006/bibliography" SelectedStyle="\APASixthEditionOfficeOnline.xsl" StyleName="APA" Version="6"/>
+<file path=customXml/item3.xml><?xml version="1.0" encoding="utf-8"?>
+<?mso-contentType ?>
+<FormTemplates xmlns="http://schemas.microsoft.com/sharepoint/v3/contenttype/forms">
+  <Display>DocumentLibraryForm</Display>
+  <Edit>DocumentLibraryForm</Edit>
+  <New>DocumentLibraryForm</New>
+</FormTemplates>
 </file>
 
-<file path=customXml/item3.xml><?xml version="1.0" encoding="utf-8"?>
+<file path=customXml/item4.xml><?xml version="1.0" encoding="utf-8"?>
 <ct:contentTypeSchema xmlns:ct="http://schemas.microsoft.com/office/2006/metadata/contentType" xmlns:ma="http://schemas.microsoft.com/office/2006/metadata/properties/metaAttributes" ct:_="" ma:_="" ma:contentTypeName="Documento" ma:contentTypeID="0x0101009BA69CCE19797543AAB5DE63E320ACE2" ma:contentTypeVersion="14" ma:contentTypeDescription="Crear nuevo documento." ma:contentTypeScope="" ma:versionID="2f90f55f16d6129f0654d41f192d768d">
   <xsd:schema xmlns:xsd="http://www.w3.org/2001/XMLSchema" xmlns:xs="http://www.w3.org/2001/XMLSchema" xmlns:p="http://schemas.microsoft.com/office/2006/metadata/properties" xmlns:ns2="1d52d4bc-3f95-4709-b359-1b96840d7671" xmlns:ns3="8d1bea48-6525-4b05-8cf5-c6ad0dd5b02f" targetNamespace="http://schemas.microsoft.com/office/2006/metadata/properties" ma:root="true" ma:fieldsID="abd957e7b663f9246e85859e9da17188" ns2:_="" ns3:_="">
     <xsd:import namespace="1d52d4bc-3f95-4709-b359-1b96840d7671"/>
@@ -19206,16 +19812,15 @@
 </ct:contentTypeSchema>
 </file>
 
-<file path=customXml/item4.xml><?xml version="1.0" encoding="utf-8"?>
-<?mso-contentType ?>
-<FormTemplates xmlns="http://schemas.microsoft.com/sharepoint/v3/contenttype/forms">
-  <Display>DocumentLibraryForm</Display>
-  <Edit>DocumentLibraryForm</Edit>
-  <New>DocumentLibraryForm</New>
-</FormTemplates>
+<file path=customXml/itemProps1.xml><?xml version="1.0" encoding="utf-8"?>
+<ds:datastoreItem xmlns:ds="http://schemas.openxmlformats.org/officeDocument/2006/customXml" ds:itemID="{E8AB44A3-7C62-4BD2-82ED-8ABC209970FA}">
+  <ds:schemaRefs>
+    <ds:schemaRef ds:uri="http://schemas.openxmlformats.org/officeDocument/2006/bibliography"/>
+  </ds:schemaRefs>
+</ds:datastoreItem>
 </file>
 
-<file path=customXml/itemProps1.xml><?xml version="1.0" encoding="utf-8"?>
+<file path=customXml/itemProps2.xml><?xml version="1.0" encoding="utf-8"?>
 <ds:datastoreItem xmlns:ds="http://schemas.openxmlformats.org/officeDocument/2006/customXml" ds:itemID="{42AB820C-A039-4A10-B641-4F80B53C3D7F}">
   <ds:schemaRefs>
     <ds:schemaRef ds:uri="http://schemas.microsoft.com/office/2006/metadata/properties"/>
@@ -19226,15 +19831,15 @@
 </ds:datastoreItem>
 </file>
 
-<file path=customXml/itemProps2.xml><?xml version="1.0" encoding="utf-8"?>
-<ds:datastoreItem xmlns:ds="http://schemas.openxmlformats.org/officeDocument/2006/customXml" ds:itemID="{E8AB44A3-7C62-4BD2-82ED-8ABC209970FA}">
+<file path=customXml/itemProps3.xml><?xml version="1.0" encoding="utf-8"?>
+<ds:datastoreItem xmlns:ds="http://schemas.openxmlformats.org/officeDocument/2006/customXml" ds:itemID="{7E41AF53-7F01-49E4-828E-1A7C23119C5B}">
   <ds:schemaRefs>
-    <ds:schemaRef ds:uri="http://schemas.openxmlformats.org/officeDocument/2006/bibliography"/>
+    <ds:schemaRef ds:uri="http://schemas.microsoft.com/sharepoint/v3/contenttype/forms"/>
   </ds:schemaRefs>
 </ds:datastoreItem>
 </file>
 
-<file path=customXml/itemProps3.xml><?xml version="1.0" encoding="utf-8"?>
+<file path=customXml/itemProps4.xml><?xml version="1.0" encoding="utf-8"?>
 <ds:datastoreItem xmlns:ds="http://schemas.openxmlformats.org/officeDocument/2006/customXml" ds:itemID="{9284A147-84DE-472A-A723-FDA23287AFB9}">
   <ds:schemaRefs>
     <ds:schemaRef ds:uri="http://schemas.microsoft.com/office/2006/metadata/contentType"/>
@@ -19251,12 +19856,4 @@
     <ds:schemaRef ds:uri="http://schemas.microsoft.com/internal/obd"/>
   </ds:schemaRefs>
 </ds:datastoreItem>
-</file>
-
-<file path=customXml/itemProps4.xml><?xml version="1.0" encoding="utf-8"?>
-<ds:datastoreItem xmlns:ds="http://schemas.openxmlformats.org/officeDocument/2006/customXml" ds:itemID="{7E41AF53-7F01-49E4-828E-1A7C23119C5B}">
-  <ds:schemaRefs>
-    <ds:schemaRef ds:uri="http://schemas.microsoft.com/sharepoint/v3/contenttype/forms"/>
-  </ds:schemaRefs>
-</ds:datastoreItem>
 </file>
--- a/fuentes/921200_CF21_DU.docx
+++ b/fuentes/921200_CF21_DU.docx
@@ -199,7 +199,7 @@
               </wp:anchor>
             </w:drawing>
           </mc:Choice>
-          <mc:Fallback xmlns:a14="http://schemas.microsoft.com/office/drawing/2010/main" xmlns:pic="http://schemas.openxmlformats.org/drawingml/2006/picture" xmlns:adec="http://schemas.microsoft.com/office/drawing/2017/decorative" xmlns:a="http://schemas.openxmlformats.org/drawingml/2006/main">
+          <mc:Fallback xmlns:a="http://schemas.openxmlformats.org/drawingml/2006/main" xmlns:adec="http://schemas.microsoft.com/office/drawing/2017/decorative" xmlns:pic="http://schemas.openxmlformats.org/drawingml/2006/picture" xmlns:a14="http://schemas.microsoft.com/office/drawing/2010/main">
             <w:pict>
               <v:rect id="Rectángulo 3" style="position:absolute;margin-left:-55.7pt;margin-top:26.5pt;width:613.85pt;height:204pt;z-index:-251655168;visibility:visible;mso-wrap-style:square;mso-height-percent:0;mso-wrap-distance-left:9pt;mso-wrap-distance-top:0;mso-wrap-distance-right:9pt;mso-wrap-distance-bottom:0;mso-position-horizontal:absolute;mso-position-horizontal-relative:text;mso-position-vertical:absolute;mso-position-vertical-relative:text;mso-height-percent:0;mso-height-relative:margin;v-text-anchor:middle" alt="&quot;&quot;" o:spid="_x0000_s1026" fillcolor="#00314d" stroked="f" strokeweight="1pt" w14:anchorId="04BF2410" o:gfxdata="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"/>
             </w:pict>
@@ -1702,7 +1702,7 @@
                 <w:noProof/>
                 <w:webHidden/>
               </w:rPr>
-              <w:t>50</w:t>
+              <w:t>51</w:t>
             </w:r>
             <w:r>
               <w:rPr>
@@ -13494,23 +13494,7 @@
                 <w:sz w:val="28"/>
                 <w:szCs w:val="28"/>
               </w:rPr>
-              <w:t xml:space="preserve">Servicio Nacional de Aprendizaje [SENA]. (2014). Procedimiento para la determinación de </w:t>
-            </w:r>
-            <w:r>
-              <w:rPr>
-                <w:rFonts w:asciiTheme="minorHAnsi" w:hAnsiTheme="minorHAnsi" w:cstheme="minorHAnsi"/>
-                <w:sz w:val="28"/>
-                <w:szCs w:val="28"/>
-              </w:rPr>
-              <w:t>la alcalinidad</w:t>
-            </w:r>
-            <w:r>
-              <w:rPr>
-                <w:rFonts w:asciiTheme="minorHAnsi" w:hAnsiTheme="minorHAnsi" w:cstheme="minorHAnsi"/>
-                <w:sz w:val="28"/>
-                <w:szCs w:val="28"/>
-              </w:rPr>
-              <w:t>. Centro de Gestión Industrial [CGI].</w:t>
+              <w:t>Servicio Nacional de Aprendizaje [SENA]. (2014). Determinación de la demanda química de oxígeno Método espectrofotométrico, reflujo cerrado. Centro de Gestión Industrial [CGI].</w:t>
             </w:r>
           </w:p>
         </w:tc>
@@ -13592,6 +13576,7 @@
                 <w:sz w:val="28"/>
                 <w:szCs w:val="28"/>
               </w:rPr>
+              <w:lastRenderedPageBreak/>
               <w:t>Análisis de muestras</w:t>
             </w:r>
           </w:p>
@@ -13615,47 +13600,53 @@
                 <w:sz w:val="28"/>
                 <w:szCs w:val="28"/>
               </w:rPr>
-              <w:t xml:space="preserve">Servicio Nacional de Aprendizaje [SENA]. </w:t>
-            </w:r>
-            <w:r>
+              <w:t>Servicio Nacional de Aprendizaje [SENA]. (2014). Instructivo para el ensayo de test de jarras. Centro de Gestión Industrial [CGI].</w:t>
+            </w:r>
+          </w:p>
+        </w:tc>
+        <w:tc>
+          <w:tcPr>
+            <w:tcW w:w="2126" w:type="dxa"/>
+          </w:tcPr>
+          <w:p>
+            <w:pPr>
+              <w:pStyle w:val="TextoTablas"/>
               <w:rPr>
                 <w:rFonts w:asciiTheme="minorHAnsi" w:hAnsiTheme="minorHAnsi" w:cstheme="minorHAnsi"/>
                 <w:sz w:val="28"/>
                 <w:szCs w:val="28"/>
               </w:rPr>
-              <w:lastRenderedPageBreak/>
-              <w:t>(2014). Determinación de la demanda química de oxígeno Método espectrofotométrico, reflujo cerrado. Centro de Gestión Industrial [CGI].</w:t>
-            </w:r>
-          </w:p>
-        </w:tc>
-        <w:tc>
-          <w:tcPr>
-            <w:tcW w:w="2126" w:type="dxa"/>
-          </w:tcPr>
-          <w:p>
-            <w:pPr>
-              <w:pStyle w:val="TextoTablas"/>
+            </w:pPr>
+            <w:r>
               <w:rPr>
                 <w:rFonts w:asciiTheme="minorHAnsi" w:hAnsiTheme="minorHAnsi" w:cstheme="minorHAnsi"/>
                 <w:sz w:val="28"/>
                 <w:szCs w:val="28"/>
               </w:rPr>
-            </w:pPr>
-            <w:r>
+              <w:t>Práctica de laboratorio</w:t>
+            </w:r>
+          </w:p>
+        </w:tc>
+        <w:tc>
+          <w:tcPr>
+            <w:tcW w:w="2879" w:type="dxa"/>
+          </w:tcPr>
+          <w:p>
+            <w:pPr>
+              <w:pStyle w:val="TextoTablas"/>
               <w:rPr>
                 <w:rFonts w:asciiTheme="minorHAnsi" w:hAnsiTheme="minorHAnsi" w:cstheme="minorHAnsi"/>
                 <w:sz w:val="28"/>
                 <w:szCs w:val="28"/>
               </w:rPr>
-              <w:lastRenderedPageBreak/>
-              <w:t>Práctica de laboratorio</w:t>
-            </w:r>
-          </w:p>
-        </w:tc>
-        <w:tc>
-          <w:tcPr>
-            <w:tcW w:w="2879" w:type="dxa"/>
-          </w:tcPr>
+            </w:pPr>
+            <w:r>
+              <w:t>M</w:t>
+            </w:r>
+            <w:r>
+              <w:t>aterial descargado, carpeta anexos</w:t>
+            </w:r>
+          </w:p>
           <w:p>
             <w:pPr>
               <w:pStyle w:val="TextoTablas"/>
@@ -13665,132 +13656,10 @@
                 <w:szCs w:val="28"/>
               </w:rPr>
             </w:pPr>
-            <w:r>
-              <w:t>M</w:t>
-            </w:r>
-            <w:r>
-              <w:t>aterial descargado, carpeta anexos</w:t>
-            </w:r>
-          </w:p>
-          <w:p>
-            <w:pPr>
-              <w:pStyle w:val="TextoTablas"/>
-              <w:rPr>
-                <w:rFonts w:asciiTheme="minorHAnsi" w:hAnsiTheme="minorHAnsi" w:cstheme="minorHAnsi"/>
-                <w:sz w:val="28"/>
-                <w:szCs w:val="28"/>
-              </w:rPr>
-            </w:pPr>
           </w:p>
         </w:tc>
       </w:tr>
       <w:tr>
-        <w:tc>
-          <w:tcPr>
-            <w:tcW w:w="1980" w:type="dxa"/>
-          </w:tcPr>
-          <w:p>
-            <w:pPr>
-              <w:pStyle w:val="TextoTablas"/>
-              <w:rPr>
-                <w:rFonts w:asciiTheme="minorHAnsi" w:hAnsiTheme="minorHAnsi" w:cstheme="minorHAnsi"/>
-                <w:sz w:val="28"/>
-                <w:szCs w:val="28"/>
-              </w:rPr>
-            </w:pPr>
-            <w:r>
-              <w:rPr>
-                <w:rFonts w:asciiTheme="minorHAnsi" w:hAnsiTheme="minorHAnsi" w:cstheme="minorHAnsi"/>
-                <w:sz w:val="28"/>
-                <w:szCs w:val="28"/>
-              </w:rPr>
-              <w:lastRenderedPageBreak/>
-              <w:t>Análisis de muestras</w:t>
-            </w:r>
-          </w:p>
-        </w:tc>
-        <w:tc>
-          <w:tcPr>
-            <w:tcW w:w="2977" w:type="dxa"/>
-          </w:tcPr>
-          <w:p>
-            <w:pPr>
-              <w:pStyle w:val="TextoTablas"/>
-              <w:rPr>
-                <w:rFonts w:asciiTheme="minorHAnsi" w:hAnsiTheme="minorHAnsi" w:cstheme="minorHAnsi"/>
-                <w:sz w:val="28"/>
-                <w:szCs w:val="28"/>
-              </w:rPr>
-            </w:pPr>
-            <w:r>
-              <w:rPr>
-                <w:rFonts w:asciiTheme="minorHAnsi" w:hAnsiTheme="minorHAnsi" w:cstheme="minorHAnsi"/>
-                <w:sz w:val="28"/>
-                <w:szCs w:val="28"/>
-              </w:rPr>
-              <w:t>Servicio Nacional de Aprendizaje [SENA]. (2014). Instructivo para el ensayo de test de jarras. Centro de Gestión Industrial [CGI].</w:t>
-            </w:r>
-          </w:p>
-        </w:tc>
-        <w:tc>
-          <w:tcPr>
-            <w:tcW w:w="2126" w:type="dxa"/>
-          </w:tcPr>
-          <w:p>
-            <w:pPr>
-              <w:pStyle w:val="TextoTablas"/>
-              <w:rPr>
-                <w:rFonts w:asciiTheme="minorHAnsi" w:hAnsiTheme="minorHAnsi" w:cstheme="minorHAnsi"/>
-                <w:sz w:val="28"/>
-                <w:szCs w:val="28"/>
-              </w:rPr>
-            </w:pPr>
-            <w:r>
-              <w:rPr>
-                <w:rFonts w:asciiTheme="minorHAnsi" w:hAnsiTheme="minorHAnsi" w:cstheme="minorHAnsi"/>
-                <w:sz w:val="28"/>
-                <w:szCs w:val="28"/>
-              </w:rPr>
-              <w:t>Práctica de laboratorio</w:t>
-            </w:r>
-          </w:p>
-        </w:tc>
-        <w:tc>
-          <w:tcPr>
-            <w:tcW w:w="2879" w:type="dxa"/>
-          </w:tcPr>
-          <w:p>
-            <w:pPr>
-              <w:pStyle w:val="TextoTablas"/>
-              <w:rPr>
-                <w:rFonts w:asciiTheme="minorHAnsi" w:hAnsiTheme="minorHAnsi" w:cstheme="minorHAnsi"/>
-                <w:sz w:val="28"/>
-                <w:szCs w:val="28"/>
-              </w:rPr>
-            </w:pPr>
-            <w:r>
-              <w:t>M</w:t>
-            </w:r>
-            <w:r>
-              <w:t>aterial descargado, carpeta anexos</w:t>
-            </w:r>
-          </w:p>
-          <w:p>
-            <w:pPr>
-              <w:pStyle w:val="TextoTablas"/>
-              <w:rPr>
-                <w:rFonts w:asciiTheme="minorHAnsi" w:hAnsiTheme="minorHAnsi" w:cstheme="minorHAnsi"/>
-                <w:sz w:val="28"/>
-                <w:szCs w:val="28"/>
-              </w:rPr>
-            </w:pPr>
-          </w:p>
-        </w:tc>
-      </w:tr>
-      <w:tr>
-        <w:trPr>
-          <w:cnfStyle w:val="000000100000" w:firstRow="0" w:lastRow="0" w:firstColumn="0" w:lastColumn="0" w:oddVBand="0" w:evenVBand="0" w:oddHBand="1" w:evenHBand="0" w:firstRowFirstColumn="0" w:firstRowLastColumn="0" w:lastRowFirstColumn="0" w:lastRowLastColumn="0"/>
-        </w:trPr>
         <w:tc>
           <w:tcPr>
             <w:tcW w:w="1980" w:type="dxa"/>
@@ -14217,39 +14086,17 @@
       <w:r>
         <w:t xml:space="preserve">Instituto de Hidrología, Meteorología y Estudios Ambientales [IDEAM]. 2007. Sulfatos en agua por el método nefelométrico. </w:t>
       </w:r>
+    </w:p>
+    <w:p>
+      <w:r>
+        <w:t xml:space="preserve">Instituto de Hidrología, Meteorología y Estudios Ambientales [IDEAM]. 2007. Demanda bioquímica de oxígeno 5 días. </w:t>
+      </w:r>
+    </w:p>
+    <w:p>
+      <w:r>
+        <w:t xml:space="preserve">Ministerio de Desarrollo Económico. (2000). Reglamento técnico del sector de Agua potable y Saneamiento básico RAS - 2000. Sección 2 Título E Tratamiento de aguas residuales. Dirección de Agua Potable y Saneamiento Básico </w:t>
+      </w:r>
       <w:hyperlink r:id="rId30" w:history="1">
-        <w:r>
-          <w:rPr>
-            <w:rStyle w:val="Hipervnculo"/>
-          </w:rPr>
-          <w:t>https://drive.google.com/file/d/1DXe2ENHp_oM0DiJr97OuukQ9N2FL11dX/view?usp=sharing</w:t>
-        </w:r>
-      </w:hyperlink>
-      <w:r>
-        <w:t xml:space="preserve"> </w:t>
-      </w:r>
-    </w:p>
-    <w:p>
-      <w:r>
-        <w:t xml:space="preserve">Instituto de Hidrología, Meteorología y Estudios Ambientales [IDEAM]. 2007. Demanda bioquímica de oxígeno 5 días.  </w:t>
-      </w:r>
-      <w:hyperlink r:id="rId31" w:history="1">
-        <w:r>
-          <w:rPr>
-            <w:rStyle w:val="Hipervnculo"/>
-          </w:rPr>
-          <w:t>https://drive.google.com/file/d/1IG9iyTerV-OZFm6BiSb2eiknzr_eTlzt/view?usp=sharing</w:t>
-        </w:r>
-      </w:hyperlink>
-      <w:r>
-        <w:t xml:space="preserve">  </w:t>
-      </w:r>
-    </w:p>
-    <w:p>
-      <w:r>
-        <w:t xml:space="preserve">Ministerio de Desarrollo Económico. (2000). Reglamento técnico del sector de Agua potable y Saneamiento básico RAS - 2000. Sección 2 Título E Tratamiento de aguas residuales. Dirección de Agua Potable y Saneamiento Básico </w:t>
-      </w:r>
-      <w:hyperlink r:id="rId32" w:history="1">
         <w:r>
           <w:rPr>
             <w:rStyle w:val="Hipervnculo"/>
@@ -14271,7 +14118,7 @@
       <w:r>
         <w:t xml:space="preserve"> formulación de planes de pretratamiento de efluentes industriales.  </w:t>
       </w:r>
-      <w:hyperlink r:id="rId33" w:history="1">
+      <w:hyperlink r:id="rId31" w:history="1">
         <w:r>
           <w:rPr>
             <w:rStyle w:val="Hipervnculo"/>
@@ -14285,13 +14132,9 @@
     </w:p>
     <w:p>
       <w:r>
-        <w:t xml:space="preserve">Resolución 0631 de 2015. [Ministerio de Ambiente y Desarrollo Sostenible]. Por la cual se establecen los parámetros y los valores límites máximos permisibles en los </w:t>
-      </w:r>
-      <w:r>
-        <w:lastRenderedPageBreak/>
-        <w:t xml:space="preserve">vertimientos puntuales a cuerpos de aguas superficiales y a los sistemas de alcantarillado público y se dictan otras disposiciones. Marzo 17 de 2015. D.O. No. 49.486. </w:t>
-      </w:r>
-      <w:hyperlink r:id="rId34" w:history="1">
+        <w:t xml:space="preserve">Resolución 0631 de 2015. [Ministerio de Ambiente y Desarrollo Sostenible]. Por la cual se establecen los parámetros y los valores límites máximos permisibles en los vertimientos puntuales a cuerpos de aguas superficiales y a los sistemas de alcantarillado público y se dictan otras disposiciones. Marzo 17 de 2015. D.O. No. 49.486. </w:t>
+      </w:r>
+      <w:hyperlink r:id="rId32" w:history="1">
         <w:r>
           <w:rPr>
             <w:rStyle w:val="Hipervnculo"/>
@@ -14305,6 +14148,7 @@
     </w:p>
     <w:p>
       <w:r>
+        <w:lastRenderedPageBreak/>
         <w:t>Servicio Nacional de Aprendizaje [SENA]. 2014. Práctica de laboratorio determinación de sólidos</w:t>
       </w:r>
       <w:r>
@@ -14313,7 +14157,7 @@
       <w:r>
         <w:t xml:space="preserve"> totales, volátiles y fijos. Centro de Gestión Industrial [CGI]. </w:t>
       </w:r>
-      <w:hyperlink r:id="rId35" w:history="1"/>
+      <w:hyperlink r:id="rId33" w:history="1"/>
     </w:p>
     <w:p>
       <w:r>
@@ -14385,6 +14229,10 @@
         <w:t xml:space="preserve"> en aguas residuales mediante tubos de fermentación (NMP). Centro de Gestión Industrial [CGI]. </w:t>
       </w:r>
     </w:p>
+    <w:p/>
+    <w:p/>
+    <w:p/>
+    <w:p/>
     <w:p>
       <w:pPr>
         <w:pStyle w:val="Ttulo1"/>
@@ -14395,6 +14243,7 @@
       </w:pPr>
       <w:bookmarkStart w:id="13" w:name="_Toc140590605"/>
       <w:r>
+        <w:lastRenderedPageBreak/>
         <w:t>Créditos</w:t>
       </w:r>
       <w:bookmarkEnd w:id="13"/>
@@ -14433,7 +14282,6 @@
               <w:rPr>
                 <w:lang w:eastAsia="es-CO"/>
               </w:rPr>
-              <w:lastRenderedPageBreak/>
               <w:t>Nombre</w:t>
             </w:r>
           </w:p>
@@ -15206,6 +15054,7 @@
                 <w:rFonts w:asciiTheme="minorHAnsi" w:hAnsiTheme="minorHAnsi" w:cstheme="minorHAnsi"/>
                 <w:szCs w:val="24"/>
               </w:rPr>
+              <w:lastRenderedPageBreak/>
               <w:t>Rafael Neftalí Lizcano Reyes</w:t>
             </w:r>
           </w:p>
@@ -15271,7 +15120,6 @@
                 <w:rFonts w:asciiTheme="minorHAnsi" w:hAnsiTheme="minorHAnsi" w:cstheme="minorHAnsi"/>
                 <w:szCs w:val="24"/>
               </w:rPr>
-              <w:lastRenderedPageBreak/>
               <w:t>Darío González</w:t>
             </w:r>
           </w:p>
@@ -15913,6 +15761,7 @@
                 <w:rFonts w:asciiTheme="minorHAnsi" w:hAnsiTheme="minorHAnsi" w:cstheme="minorHAnsi"/>
                 <w:szCs w:val="24"/>
               </w:rPr>
+              <w:lastRenderedPageBreak/>
               <w:t>Leyson</w:t>
             </w:r>
             <w:proofErr w:type="spellEnd"/>
@@ -15979,8 +15828,8 @@
       </w:pPr>
     </w:p>
     <w:sectPr>
-      <w:headerReference w:type="default" r:id="rId36"/>
-      <w:footerReference w:type="default" r:id="rId37"/>
+      <w:headerReference w:type="default" r:id="rId34"/>
+      <w:footerReference w:type="default" r:id="rId35"/>
       <w:pgSz w:w="12240" w:h="15840"/>
       <w:pgMar w:top="1701" w:right="1134" w:bottom="1134" w:left="1134" w:header="709" w:footer="737" w:gutter="0"/>
       <w:pgNumType w:start="1"/>
@@ -19560,10 +19409,6 @@
 </file>
 
 <file path=customXml/item1.xml><?xml version="1.0" encoding="utf-8"?>
-<b:Sources xmlns:b="http://schemas.openxmlformats.org/officeDocument/2006/bibliography" xmlns="http://schemas.openxmlformats.org/officeDocument/2006/bibliography" SelectedStyle="\APASixthEditionOfficeOnline.xsl" StyleName="APA" Version="6"/>
-</file>
-
-<file path=customXml/item2.xml><?xml version="1.0" encoding="utf-8"?>
 <p:properties xmlns:p="http://schemas.microsoft.com/office/2006/metadata/properties" xmlns:xsi="http://www.w3.org/2001/XMLSchema-instance" xmlns:pc="http://schemas.microsoft.com/office/infopath/2007/PartnerControls">
   <documentManagement>
     <TaxCatchAll xmlns="1d52d4bc-3f95-4709-b359-1b96840d7671" xsi:nil="true"/>
@@ -19574,16 +19419,11 @@
 </p:properties>
 </file>
 
-<file path=customXml/item3.xml><?xml version="1.0" encoding="utf-8"?>
-<?mso-contentType ?>
-<FormTemplates xmlns="http://schemas.microsoft.com/sharepoint/v3/contenttype/forms">
-  <Display>DocumentLibraryForm</Display>
-  <Edit>DocumentLibraryForm</Edit>
-  <New>DocumentLibraryForm</New>
-</FormTemplates>
+<file path=customXml/item2.xml><?xml version="1.0" encoding="utf-8"?>
+<b:Sources xmlns:b="http://schemas.openxmlformats.org/officeDocument/2006/bibliography" xmlns="http://schemas.openxmlformats.org/officeDocument/2006/bibliography" SelectedStyle="\APASixthEditionOfficeOnline.xsl" StyleName="APA" Version="6"/>
 </file>
 
-<file path=customXml/item4.xml><?xml version="1.0" encoding="utf-8"?>
+<file path=customXml/item3.xml><?xml version="1.0" encoding="utf-8"?>
 <ct:contentTypeSchema xmlns:ct="http://schemas.microsoft.com/office/2006/metadata/contentType" xmlns:ma="http://schemas.microsoft.com/office/2006/metadata/properties/metaAttributes" ct:_="" ma:_="" ma:contentTypeName="Documento" ma:contentTypeID="0x0101009BA69CCE19797543AAB5DE63E320ACE2" ma:contentTypeVersion="14" ma:contentTypeDescription="Crear nuevo documento." ma:contentTypeScope="" ma:versionID="2f90f55f16d6129f0654d41f192d768d">
   <xsd:schema xmlns:xsd="http://www.w3.org/2001/XMLSchema" xmlns:xs="http://www.w3.org/2001/XMLSchema" xmlns:p="http://schemas.microsoft.com/office/2006/metadata/properties" xmlns:ns2="1d52d4bc-3f95-4709-b359-1b96840d7671" xmlns:ns3="8d1bea48-6525-4b05-8cf5-c6ad0dd5b02f" targetNamespace="http://schemas.microsoft.com/office/2006/metadata/properties" ma:root="true" ma:fieldsID="abd957e7b663f9246e85859e9da17188" ns2:_="" ns3:_="">
     <xsd:import namespace="1d52d4bc-3f95-4709-b359-1b96840d7671"/>
@@ -19812,15 +19652,16 @@
 </ct:contentTypeSchema>
 </file>
 
-<file path=customXml/itemProps1.xml><?xml version="1.0" encoding="utf-8"?>
-<ds:datastoreItem xmlns:ds="http://schemas.openxmlformats.org/officeDocument/2006/customXml" ds:itemID="{E8AB44A3-7C62-4BD2-82ED-8ABC209970FA}">
-  <ds:schemaRefs>
-    <ds:schemaRef ds:uri="http://schemas.openxmlformats.org/officeDocument/2006/bibliography"/>
-  </ds:schemaRefs>
-</ds:datastoreItem>
+<file path=customXml/item4.xml><?xml version="1.0" encoding="utf-8"?>
+<?mso-contentType ?>
+<FormTemplates xmlns="http://schemas.microsoft.com/sharepoint/v3/contenttype/forms">
+  <Display>DocumentLibraryForm</Display>
+  <Edit>DocumentLibraryForm</Edit>
+  <New>DocumentLibraryForm</New>
+</FormTemplates>
 </file>
 
-<file path=customXml/itemProps2.xml><?xml version="1.0" encoding="utf-8"?>
+<file path=customXml/itemProps1.xml><?xml version="1.0" encoding="utf-8"?>
 <ds:datastoreItem xmlns:ds="http://schemas.openxmlformats.org/officeDocument/2006/customXml" ds:itemID="{42AB820C-A039-4A10-B641-4F80B53C3D7F}">
   <ds:schemaRefs>
     <ds:schemaRef ds:uri="http://schemas.microsoft.com/office/2006/metadata/properties"/>
@@ -19831,15 +19672,15 @@
 </ds:datastoreItem>
 </file>
 
-<file path=customXml/itemProps3.xml><?xml version="1.0" encoding="utf-8"?>
-<ds:datastoreItem xmlns:ds="http://schemas.openxmlformats.org/officeDocument/2006/customXml" ds:itemID="{7E41AF53-7F01-49E4-828E-1A7C23119C5B}">
+<file path=customXml/itemProps2.xml><?xml version="1.0" encoding="utf-8"?>
+<ds:datastoreItem xmlns:ds="http://schemas.openxmlformats.org/officeDocument/2006/customXml" ds:itemID="{E8AB44A3-7C62-4BD2-82ED-8ABC209970FA}">
   <ds:schemaRefs>
-    <ds:schemaRef ds:uri="http://schemas.microsoft.com/sharepoint/v3/contenttype/forms"/>
+    <ds:schemaRef ds:uri="http://schemas.openxmlformats.org/officeDocument/2006/bibliography"/>
   </ds:schemaRefs>
 </ds:datastoreItem>
 </file>
 
-<file path=customXml/itemProps4.xml><?xml version="1.0" encoding="utf-8"?>
+<file path=customXml/itemProps3.xml><?xml version="1.0" encoding="utf-8"?>
 <ds:datastoreItem xmlns:ds="http://schemas.openxmlformats.org/officeDocument/2006/customXml" ds:itemID="{9284A147-84DE-472A-A723-FDA23287AFB9}">
   <ds:schemaRefs>
     <ds:schemaRef ds:uri="http://schemas.microsoft.com/office/2006/metadata/contentType"/>
@@ -19856,4 +19697,12 @@
     <ds:schemaRef ds:uri="http://schemas.microsoft.com/internal/obd"/>
   </ds:schemaRefs>
 </ds:datastoreItem>
+</file>
+
+<file path=customXml/itemProps4.xml><?xml version="1.0" encoding="utf-8"?>
+<ds:datastoreItem xmlns:ds="http://schemas.openxmlformats.org/officeDocument/2006/customXml" ds:itemID="{7E41AF53-7F01-49E4-828E-1A7C23119C5B}">
+  <ds:schemaRefs>
+    <ds:schemaRef ds:uri="http://schemas.microsoft.com/sharepoint/v3/contenttype/forms"/>
+  </ds:schemaRefs>
+</ds:datastoreItem>
 </file>